--- a/VRA.TranQuangKhai.docx
+++ b/VRA.TranQuangKhai.docx
@@ -1,6 +1,6 @@
 
 <file path=word/document.xml><?xml version="1.0" encoding="utf-8"?>
-<w:document xmlns:wpc="http://schemas.microsoft.com/office/word/2010/wordprocessingCanvas" xmlns:cx="http://schemas.microsoft.com/office/drawing/2014/chartex" xmlns:cx1="http://schemas.microsoft.com/office/drawing/2015/9/8/chartex" xmlns:cx2="http://schemas.microsoft.com/office/drawing/2015/10/21/chartex" xmlns:cx3="http://schemas.microsoft.com/office/drawing/2016/5/9/chartex" xmlns:cx4="http://schemas.microsoft.com/office/drawing/2016/5/10/chartex" xmlns:cx5="http://schemas.microsoft.com/office/drawing/2016/5/11/chartex" xmlns:cx6="http://schemas.microsoft.com/office/drawing/2016/5/12/chartex" xmlns:cx7="http://schemas.microsoft.com/office/drawing/2016/5/13/chartex" xmlns:cx8="http://schemas.microsoft.com/office/drawing/2016/5/14/chartex" xmlns:mc="http://schemas.openxmlformats.org/markup-compatibility/2006" xmlns:aink="http://schemas.microsoft.com/office/drawing/2016/ink" xmlns:am3d="http://schemas.microsoft.com/office/drawing/2017/model3d" xmlns:o="urn:schemas-microsoft-com:office:office" xmlns:r="http://schemas.openxmlformats.org/officeDocument/2006/relationships" xmlns:m="http://schemas.openxmlformats.org/officeDocument/2006/math" xmlns:v="urn:schemas-microsoft-com:vml" xmlns:wp14="http://schemas.microsoft.com/office/word/2010/wordprocessingDrawing" xmlns:wp="http://schemas.openxmlformats.org/drawingml/2006/wordprocessingDrawing" xmlns:w10="urn:schemas-microsoft-com:office:word" xmlns:w="http://schemas.openxmlformats.org/wordprocessingml/2006/main" xmlns:w14="http://schemas.microsoft.com/office/word/2010/wordml" xmlns:w15="http://schemas.microsoft.com/office/word/2012/wordml" xmlns:w16cid="http://schemas.microsoft.com/office/word/2016/wordml/cid" xmlns:w16se="http://schemas.microsoft.com/office/word/2015/wordml/symex" xmlns:wpg="http://schemas.microsoft.com/office/word/2010/wordprocessingGroup" xmlns:wpi="http://schemas.microsoft.com/office/word/2010/wordprocessingInk" xmlns:wne="http://schemas.microsoft.com/office/word/2006/wordml" xmlns:wps="http://schemas.microsoft.com/office/word/2010/wordprocessingShape" mc:Ignorable="w14 w15 w16se w16cid wp14">
+<w:document xmlns:wpc="http://schemas.microsoft.com/office/word/2010/wordprocessingCanvas" xmlns:mc="http://schemas.openxmlformats.org/markup-compatibility/2006" xmlns:o="urn:schemas-microsoft-com:office:office" xmlns:r="http://schemas.openxmlformats.org/officeDocument/2006/relationships" xmlns:m="http://schemas.openxmlformats.org/officeDocument/2006/math" xmlns:v="urn:schemas-microsoft-com:vml" xmlns:wp14="http://schemas.microsoft.com/office/word/2010/wordprocessingDrawing" xmlns:wp="http://schemas.openxmlformats.org/drawingml/2006/wordprocessingDrawing" xmlns:w10="urn:schemas-microsoft-com:office:word" xmlns:w="http://schemas.openxmlformats.org/wordprocessingml/2006/main" xmlns:w14="http://schemas.microsoft.com/office/word/2010/wordml" xmlns:wpg="http://schemas.microsoft.com/office/word/2010/wordprocessingGroup" xmlns:wpi="http://schemas.microsoft.com/office/word/2010/wordprocessingInk" xmlns:wne="http://schemas.microsoft.com/office/word/2006/wordml" xmlns:wps="http://schemas.microsoft.com/office/word/2010/wordprocessingShape" mc:Ignorable="w14 wp14">
   <w:body>
     <w:p>
       <w:pPr>
@@ -55,7 +55,7 @@
         </w:rPr>
         <w:t xml:space="preserve">GitHub link: </w:t>
       </w:r>
-      <w:hyperlink r:id="rId4" w:history="1">
+      <w:hyperlink r:id="rId7" w:history="1">
         <w:r>
           <w:rPr>
             <w:rStyle w:val="Hyperlink"/>
@@ -3993,7 +3993,7 @@
                 <w:sz w:val="26"/>
                 <w:szCs w:val="26"/>
               </w:rPr>
-              <w:t>50</w:t>
+              <w:t>5</w:t>
             </w:r>
           </w:p>
         </w:tc>
@@ -4012,6 +4012,14 @@
                 <w:szCs w:val="26"/>
               </w:rPr>
             </w:pPr>
+            <w:r>
+              <w:rPr>
+                <w:rFonts w:ascii="Times New Roman" w:hAnsi="Times New Roman" w:cs="Times New Roman"/>
+                <w:sz w:val="26"/>
+                <w:szCs w:val="26"/>
+              </w:rPr>
+              <w:t>4</w:t>
+            </w:r>
           </w:p>
         </w:tc>
       </w:tr>
@@ -4054,6 +4062,14 @@
                 <w:szCs w:val="26"/>
               </w:rPr>
             </w:pPr>
+            <w:r>
+              <w:rPr>
+                <w:rFonts w:ascii="Times New Roman" w:hAnsi="Times New Roman" w:cs="Times New Roman"/>
+                <w:sz w:val="26"/>
+                <w:szCs w:val="26"/>
+              </w:rPr>
+              <w:t>6</w:t>
+            </w:r>
           </w:p>
         </w:tc>
       </w:tr>
@@ -4096,6 +4112,14 @@
                 <w:szCs w:val="26"/>
               </w:rPr>
             </w:pPr>
+            <w:r>
+              <w:rPr>
+                <w:rFonts w:ascii="Times New Roman" w:hAnsi="Times New Roman" w:cs="Times New Roman"/>
+                <w:sz w:val="26"/>
+                <w:szCs w:val="26"/>
+              </w:rPr>
+              <w:t>8</w:t>
+            </w:r>
           </w:p>
         </w:tc>
       </w:tr>
@@ -4323,7 +4347,25 @@
           <w:sz w:val="20"/>
           <w:szCs w:val="20"/>
         </w:rPr>
-        <w:t xml:space="preserve">    Mdl = fitcknn(imgTrainAll, lblTrainAll);</w:t>
+        <w:t xml:space="preserve">    Mdl = fitcknn(imgTrainAll</w:t>
+      </w:r>
+      <w:r>
+        <w:rPr>
+          <w:rFonts w:ascii="Courier New" w:hAnsi="Courier New" w:cs="Courier New"/>
+          <w:color w:val="000000"/>
+          <w:sz w:val="20"/>
+          <w:szCs w:val="20"/>
+        </w:rPr>
+        <w:t>'</w:t>
+      </w:r>
+      <w:r>
+        <w:rPr>
+          <w:rFonts w:ascii="Courier New" w:hAnsi="Courier New" w:cs="Courier New"/>
+          <w:color w:val="000000"/>
+          <w:sz w:val="20"/>
+          <w:szCs w:val="20"/>
+        </w:rPr>
+        <w:t>, lblTrainAll);</w:t>
       </w:r>
     </w:p>
     <w:p>
@@ -4831,7 +4873,7 @@
           <w:sz w:val="20"/>
           <w:szCs w:val="20"/>
         </w:rPr>
-        <w:t xml:space="preserve">    Mdl = fitcknn(imgTrainAll, lblTrainAll);</w:t>
+        <w:t xml:space="preserve">    Mdl = fitcknn(imgTrainAll', lblTrainAll);</w:t>
       </w:r>
     </w:p>
     <w:p>
@@ -5216,7 +5258,7 @@
           <w:sz w:val="20"/>
           <w:szCs w:val="20"/>
         </w:rPr>
-        <w:t xml:space="preserve">    caption = </w:t>
+        <w:t xml:space="preserve">    caption = [</w:t>
       </w:r>
       <w:r>
         <w:rPr>
@@ -5234,7 +5276,7 @@
           <w:sz w:val="20"/>
           <w:szCs w:val="20"/>
         </w:rPr>
-        <w:t xml:space="preserve"> + strLabelImage + </w:t>
+        <w:t xml:space="preserve">, strLabelImage, </w:t>
       </w:r>
       <w:r>
         <w:rPr>
@@ -5252,7 +5294,7 @@
           <w:sz w:val="20"/>
           <w:szCs w:val="20"/>
         </w:rPr>
-        <w:t xml:space="preserve"> + num2str(lblPredictTest);</w:t>
+        <w:t>, num2str(lblPredictTest)];</w:t>
       </w:r>
     </w:p>
     <w:p>
@@ -5314,29 +5356,29 @@
           <w:sz w:val="20"/>
           <w:szCs w:val="20"/>
         </w:rPr>
-        <w:t>(lblTestAll(n) ~= lblPredictTest)</w:t>
-      </w:r>
-    </w:p>
-    <w:p>
-      <w:pPr>
-        <w:autoSpaceDE w:val="0"/>
-        <w:autoSpaceDN w:val="0"/>
-        <w:adjustRightInd w:val="0"/>
-        <w:spacing w:after="0" w:line="240" w:lineRule="auto"/>
-        <w:rPr>
-          <w:rFonts w:ascii="Courier New" w:hAnsi="Courier New" w:cs="Courier New"/>
-          <w:sz w:val="24"/>
-          <w:szCs w:val="24"/>
-        </w:rPr>
-      </w:pPr>
-      <w:r>
-        <w:rPr>
-          <w:rFonts w:ascii="Courier New" w:hAnsi="Courier New" w:cs="Courier New"/>
-          <w:color w:val="000000"/>
-          <w:sz w:val="20"/>
-          <w:szCs w:val="20"/>
-        </w:rPr>
-        <w:t xml:space="preserve">        caption = caption + </w:t>
+        <w:t>(lblTestAll(n) == lblPredictTest)</w:t>
+      </w:r>
+    </w:p>
+    <w:p>
+      <w:pPr>
+        <w:autoSpaceDE w:val="0"/>
+        <w:autoSpaceDN w:val="0"/>
+        <w:adjustRightInd w:val="0"/>
+        <w:spacing w:after="0" w:line="240" w:lineRule="auto"/>
+        <w:rPr>
+          <w:rFonts w:ascii="Courier New" w:hAnsi="Courier New" w:cs="Courier New"/>
+          <w:sz w:val="24"/>
+          <w:szCs w:val="24"/>
+        </w:rPr>
+      </w:pPr>
+      <w:r>
+        <w:rPr>
+          <w:rFonts w:ascii="Courier New" w:hAnsi="Courier New" w:cs="Courier New"/>
+          <w:color w:val="000000"/>
+          <w:sz w:val="20"/>
+          <w:szCs w:val="20"/>
+        </w:rPr>
+        <w:t xml:space="preserve">        caption = [caption, </w:t>
       </w:r>
       <w:r>
         <w:rPr>
@@ -5345,16 +5387,16 @@
           <w:sz w:val="20"/>
           <w:szCs w:val="20"/>
         </w:rPr>
-        <w:t>'\n KHOP'</w:t>
-      </w:r>
-      <w:r>
-        <w:rPr>
-          <w:rFonts w:ascii="Courier New" w:hAnsi="Courier New" w:cs="Courier New"/>
-          <w:color w:val="000000"/>
-          <w:sz w:val="20"/>
-          <w:szCs w:val="20"/>
-        </w:rPr>
-        <w:t>;</w:t>
+        <w:t>' ~ KHOP'</w:t>
+      </w:r>
+      <w:r>
+        <w:rPr>
+          <w:rFonts w:ascii="Courier New" w:hAnsi="Courier New" w:cs="Courier New"/>
+          <w:color w:val="000000"/>
+          <w:sz w:val="20"/>
+          <w:szCs w:val="20"/>
+        </w:rPr>
+        <w:t>];</w:t>
       </w:r>
     </w:p>
     <w:p>
@@ -5407,7 +5449,7 @@
           <w:sz w:val="20"/>
           <w:szCs w:val="20"/>
         </w:rPr>
-        <w:t xml:space="preserve">        caption = caption + </w:t>
+        <w:t xml:space="preserve">        caption = [caption, </w:t>
       </w:r>
       <w:r>
         <w:rPr>
@@ -5416,16 +5458,16 @@
           <w:sz w:val="20"/>
           <w:szCs w:val="20"/>
         </w:rPr>
-        <w:t>'\n KHONG KHOP'</w:t>
-      </w:r>
-      <w:r>
-        <w:rPr>
-          <w:rFonts w:ascii="Courier New" w:hAnsi="Courier New" w:cs="Courier New"/>
-          <w:color w:val="000000"/>
-          <w:sz w:val="20"/>
-          <w:szCs w:val="20"/>
-        </w:rPr>
-        <w:t>;</w:t>
+        <w:t>' ~ KHONG KHOP'</w:t>
+      </w:r>
+      <w:r>
+        <w:rPr>
+          <w:rFonts w:ascii="Courier New" w:hAnsi="Courier New" w:cs="Courier New"/>
+          <w:color w:val="000000"/>
+          <w:sz w:val="20"/>
+          <w:szCs w:val="20"/>
+        </w:rPr>
+        <w:t>];</w:t>
       </w:r>
     </w:p>
     <w:p>
@@ -5520,9 +5562,8 @@
         <w:spacing w:after="0" w:line="240" w:lineRule="auto"/>
         <w:rPr>
           <w:rFonts w:ascii="Courier New" w:hAnsi="Courier New" w:cs="Courier New"/>
-          <w:color w:val="0000FF"/>
-          <w:sz w:val="20"/>
-          <w:szCs w:val="20"/>
+          <w:sz w:val="24"/>
+          <w:szCs w:val="24"/>
         </w:rPr>
       </w:pPr>
       <w:r>
@@ -5591,12 +5632,1432 @@
         </w:rPr>
         <w:t xml:space="preserve">Q7. </w:t>
       </w:r>
-      <w:bookmarkStart w:id="0" w:name="_GoBack"/>
-      <w:bookmarkEnd w:id="0"/>
-    </w:p>
-    <w:p>
-      <w:pPr>
-        <w:spacing w:after="0" w:line="360" w:lineRule="auto"/>
+    </w:p>
+    <w:p>
+      <w:pPr>
+        <w:autoSpaceDE w:val="0"/>
+        <w:autoSpaceDN w:val="0"/>
+        <w:adjustRightInd w:val="0"/>
+        <w:spacing w:after="0" w:line="240" w:lineRule="auto"/>
+        <w:rPr>
+          <w:rFonts w:ascii="Courier New" w:hAnsi="Courier New" w:cs="Courier New"/>
+          <w:sz w:val="24"/>
+          <w:szCs w:val="24"/>
+        </w:rPr>
+      </w:pPr>
+      <w:r>
+        <w:rPr>
+          <w:rFonts w:ascii="Courier New" w:hAnsi="Courier New" w:cs="Courier New"/>
+          <w:color w:val="0000FF"/>
+          <w:sz w:val="20"/>
+          <w:szCs w:val="20"/>
+        </w:rPr>
+        <w:t>function</w:t>
+      </w:r>
+      <w:r>
+        <w:rPr>
+          <w:rFonts w:ascii="Courier New" w:hAnsi="Courier New" w:cs="Courier New"/>
+          <w:color w:val="000000"/>
+          <w:sz w:val="20"/>
+          <w:szCs w:val="20"/>
+        </w:rPr>
+        <w:t xml:space="preserve"> FailedTestRecognitionCount = FailedTestRecognition(n)</w:t>
+      </w:r>
+    </w:p>
+    <w:p>
+      <w:pPr>
+        <w:autoSpaceDE w:val="0"/>
+        <w:autoSpaceDN w:val="0"/>
+        <w:adjustRightInd w:val="0"/>
+        <w:spacing w:after="0" w:line="240" w:lineRule="auto"/>
+        <w:rPr>
+          <w:rFonts w:ascii="Courier New" w:hAnsi="Courier New" w:cs="Courier New"/>
+          <w:sz w:val="24"/>
+          <w:szCs w:val="24"/>
+        </w:rPr>
+      </w:pPr>
+      <w:r>
+        <w:rPr>
+          <w:rFonts w:ascii="Courier New" w:hAnsi="Courier New" w:cs="Courier New"/>
+          <w:color w:val="000000"/>
+          <w:sz w:val="20"/>
+          <w:szCs w:val="20"/>
+        </w:rPr>
+        <w:t xml:space="preserve">    fprintf(</w:t>
+      </w:r>
+      <w:r>
+        <w:rPr>
+          <w:rFonts w:ascii="Courier New" w:hAnsi="Courier New" w:cs="Courier New"/>
+          <w:color w:val="A020F0"/>
+          <w:sz w:val="20"/>
+          <w:szCs w:val="20"/>
+        </w:rPr>
+        <w:t>'\n Load du lieu train'</w:t>
+      </w:r>
+      <w:r>
+        <w:rPr>
+          <w:rFonts w:ascii="Courier New" w:hAnsi="Courier New" w:cs="Courier New"/>
+          <w:color w:val="000000"/>
+          <w:sz w:val="20"/>
+          <w:szCs w:val="20"/>
+        </w:rPr>
+        <w:t>);</w:t>
+      </w:r>
+    </w:p>
+    <w:p>
+      <w:pPr>
+        <w:autoSpaceDE w:val="0"/>
+        <w:autoSpaceDN w:val="0"/>
+        <w:adjustRightInd w:val="0"/>
+        <w:spacing w:after="0" w:line="240" w:lineRule="auto"/>
+        <w:rPr>
+          <w:rFonts w:ascii="Courier New" w:hAnsi="Courier New" w:cs="Courier New"/>
+          <w:sz w:val="24"/>
+          <w:szCs w:val="24"/>
+        </w:rPr>
+      </w:pPr>
+      <w:r>
+        <w:rPr>
+          <w:rFonts w:ascii="Courier New" w:hAnsi="Courier New" w:cs="Courier New"/>
+          <w:color w:val="000000"/>
+          <w:sz w:val="20"/>
+          <w:szCs w:val="20"/>
+        </w:rPr>
+        <w:t xml:space="preserve">    imgTrainAll = loadMNISTImages(</w:t>
+      </w:r>
+      <w:r>
+        <w:rPr>
+          <w:rFonts w:ascii="Courier New" w:hAnsi="Courier New" w:cs="Courier New"/>
+          <w:color w:val="A020F0"/>
+          <w:sz w:val="20"/>
+          <w:szCs w:val="20"/>
+        </w:rPr>
+        <w:t>'train-images.idx3-ubyte'</w:t>
+      </w:r>
+      <w:r>
+        <w:rPr>
+          <w:rFonts w:ascii="Courier New" w:hAnsi="Courier New" w:cs="Courier New"/>
+          <w:color w:val="000000"/>
+          <w:sz w:val="20"/>
+          <w:szCs w:val="20"/>
+        </w:rPr>
+        <w:t>);</w:t>
+      </w:r>
+    </w:p>
+    <w:p>
+      <w:pPr>
+        <w:autoSpaceDE w:val="0"/>
+        <w:autoSpaceDN w:val="0"/>
+        <w:adjustRightInd w:val="0"/>
+        <w:spacing w:after="0" w:line="240" w:lineRule="auto"/>
+        <w:rPr>
+          <w:rFonts w:ascii="Courier New" w:hAnsi="Courier New" w:cs="Courier New"/>
+          <w:sz w:val="24"/>
+          <w:szCs w:val="24"/>
+        </w:rPr>
+      </w:pPr>
+      <w:r>
+        <w:rPr>
+          <w:rFonts w:ascii="Courier New" w:hAnsi="Courier New" w:cs="Courier New"/>
+          <w:color w:val="000000"/>
+          <w:sz w:val="20"/>
+          <w:szCs w:val="20"/>
+        </w:rPr>
+        <w:t xml:space="preserve">    lblTrainAll = loadMNISTLabels(</w:t>
+      </w:r>
+      <w:r>
+        <w:rPr>
+          <w:rFonts w:ascii="Courier New" w:hAnsi="Courier New" w:cs="Courier New"/>
+          <w:color w:val="A020F0"/>
+          <w:sz w:val="20"/>
+          <w:szCs w:val="20"/>
+        </w:rPr>
+        <w:t>'train-labels.idx1-ubyte'</w:t>
+      </w:r>
+      <w:r>
+        <w:rPr>
+          <w:rFonts w:ascii="Courier New" w:hAnsi="Courier New" w:cs="Courier New"/>
+          <w:color w:val="000000"/>
+          <w:sz w:val="20"/>
+          <w:szCs w:val="20"/>
+        </w:rPr>
+        <w:t>);</w:t>
+      </w:r>
+    </w:p>
+    <w:tbl>
+      <w:tblPr>
+        <w:tblStyle w:val="TableGrid"/>
+        <w:tblpPr w:leftFromText="180" w:rightFromText="180" w:vertAnchor="text" w:horzAnchor="page" w:tblpX="8886" w:tblpY="173"/>
+        <w:tblW w:w="0" w:type="auto"/>
+        <w:tblLook w:val="04A0" w:firstRow="1" w:lastRow="0" w:firstColumn="1" w:lastColumn="0" w:noHBand="0" w:noVBand="1"/>
+      </w:tblPr>
+      <w:tblGrid>
+        <w:gridCol w:w="476"/>
+        <w:gridCol w:w="679"/>
+        <w:gridCol w:w="476"/>
+        <w:gridCol w:w="679"/>
+      </w:tblGrid>
+      <w:tr>
+        <w:tc>
+          <w:tcPr>
+            <w:tcW w:w="476" w:type="dxa"/>
+            <w:vAlign w:val="center"/>
+          </w:tcPr>
+          <w:p>
+            <w:pPr>
+              <w:spacing w:before="120" w:after="120"/>
+              <w:jc w:val="center"/>
+              <w:rPr>
+                <w:rFonts w:ascii="Times New Roman" w:hAnsi="Times New Roman" w:cs="Times New Roman"/>
+                <w:sz w:val="26"/>
+                <w:szCs w:val="26"/>
+              </w:rPr>
+            </w:pPr>
+            <w:r>
+              <w:rPr>
+                <w:rFonts w:ascii="Times New Roman" w:hAnsi="Times New Roman" w:cs="Times New Roman"/>
+                <w:sz w:val="26"/>
+                <w:szCs w:val="26"/>
+              </w:rPr>
+              <w:t>n</w:t>
+            </w:r>
+          </w:p>
+        </w:tc>
+        <w:tc>
+          <w:tcPr>
+            <w:tcW w:w="679" w:type="dxa"/>
+            <w:vAlign w:val="center"/>
+          </w:tcPr>
+          <w:p>
+            <w:pPr>
+              <w:spacing w:before="120" w:after="120"/>
+              <w:jc w:val="center"/>
+              <w:rPr>
+                <w:rFonts w:ascii="Times New Roman" w:hAnsi="Times New Roman" w:cs="Times New Roman"/>
+                <w:sz w:val="26"/>
+                <w:szCs w:val="26"/>
+              </w:rPr>
+            </w:pPr>
+            <w:r>
+              <w:rPr>
+                <w:rFonts w:ascii="Times New Roman" w:hAnsi="Times New Roman" w:cs="Times New Roman"/>
+                <w:sz w:val="26"/>
+                <w:szCs w:val="26"/>
+              </w:rPr>
+              <w:t>Sai</w:t>
+            </w:r>
+          </w:p>
+        </w:tc>
+        <w:tc>
+          <w:tcPr>
+            <w:tcW w:w="476" w:type="dxa"/>
+          </w:tcPr>
+          <w:p>
+            <w:pPr>
+              <w:spacing w:before="120" w:after="120"/>
+              <w:jc w:val="center"/>
+              <w:rPr>
+                <w:rFonts w:ascii="Times New Roman" w:hAnsi="Times New Roman" w:cs="Times New Roman"/>
+                <w:sz w:val="26"/>
+                <w:szCs w:val="26"/>
+              </w:rPr>
+            </w:pPr>
+            <w:r>
+              <w:rPr>
+                <w:rFonts w:ascii="Times New Roman" w:hAnsi="Times New Roman" w:cs="Times New Roman"/>
+                <w:sz w:val="26"/>
+                <w:szCs w:val="26"/>
+              </w:rPr>
+              <w:t>n</w:t>
+            </w:r>
+          </w:p>
+        </w:tc>
+        <w:tc>
+          <w:tcPr>
+            <w:tcW w:w="679" w:type="dxa"/>
+          </w:tcPr>
+          <w:p>
+            <w:pPr>
+              <w:spacing w:before="120" w:after="120"/>
+              <w:jc w:val="center"/>
+              <w:rPr>
+                <w:rFonts w:ascii="Times New Roman" w:hAnsi="Times New Roman" w:cs="Times New Roman"/>
+                <w:sz w:val="26"/>
+                <w:szCs w:val="26"/>
+              </w:rPr>
+            </w:pPr>
+            <w:r>
+              <w:rPr>
+                <w:rFonts w:ascii="Times New Roman" w:hAnsi="Times New Roman" w:cs="Times New Roman"/>
+                <w:sz w:val="26"/>
+                <w:szCs w:val="26"/>
+              </w:rPr>
+              <w:t>Sai</w:t>
+            </w:r>
+          </w:p>
+        </w:tc>
+      </w:tr>
+      <w:tr>
+        <w:tc>
+          <w:tcPr>
+            <w:tcW w:w="476" w:type="dxa"/>
+          </w:tcPr>
+          <w:p>
+            <w:pPr>
+              <w:spacing w:before="120" w:after="120"/>
+              <w:jc w:val="center"/>
+              <w:rPr>
+                <w:rFonts w:ascii="Times New Roman" w:hAnsi="Times New Roman" w:cs="Times New Roman"/>
+                <w:sz w:val="26"/>
+                <w:szCs w:val="26"/>
+              </w:rPr>
+            </w:pPr>
+            <w:r>
+              <w:rPr>
+                <w:rFonts w:ascii="Times New Roman" w:hAnsi="Times New Roman" w:cs="Times New Roman"/>
+                <w:sz w:val="26"/>
+                <w:szCs w:val="26"/>
+              </w:rPr>
+              <w:t>0</w:t>
+            </w:r>
+          </w:p>
+        </w:tc>
+        <w:tc>
+          <w:tcPr>
+            <w:tcW w:w="679" w:type="dxa"/>
+            <w:vAlign w:val="center"/>
+          </w:tcPr>
+          <w:p>
+            <w:pPr>
+              <w:spacing w:before="120" w:after="120"/>
+              <w:jc w:val="center"/>
+              <w:rPr>
+                <w:rFonts w:ascii="Times New Roman" w:hAnsi="Times New Roman" w:cs="Times New Roman"/>
+                <w:sz w:val="26"/>
+                <w:szCs w:val="26"/>
+              </w:rPr>
+            </w:pPr>
+            <w:r>
+              <w:rPr>
+                <w:rFonts w:ascii="Times New Roman" w:hAnsi="Times New Roman" w:cs="Times New Roman"/>
+                <w:sz w:val="26"/>
+                <w:szCs w:val="26"/>
+              </w:rPr>
+              <w:t>7</w:t>
+            </w:r>
+          </w:p>
+        </w:tc>
+        <w:tc>
+          <w:tcPr>
+            <w:tcW w:w="476" w:type="dxa"/>
+          </w:tcPr>
+          <w:p>
+            <w:pPr>
+              <w:spacing w:before="120" w:after="120"/>
+              <w:jc w:val="center"/>
+              <w:rPr>
+                <w:rFonts w:ascii="Times New Roman" w:hAnsi="Times New Roman" w:cs="Times New Roman"/>
+                <w:sz w:val="26"/>
+                <w:szCs w:val="26"/>
+              </w:rPr>
+            </w:pPr>
+            <w:r>
+              <w:rPr>
+                <w:rFonts w:ascii="Times New Roman" w:hAnsi="Times New Roman" w:cs="Times New Roman"/>
+                <w:sz w:val="26"/>
+                <w:szCs w:val="26"/>
+              </w:rPr>
+              <w:t>5</w:t>
+            </w:r>
+          </w:p>
+        </w:tc>
+        <w:tc>
+          <w:tcPr>
+            <w:tcW w:w="679" w:type="dxa"/>
+          </w:tcPr>
+          <w:p>
+            <w:pPr>
+              <w:spacing w:before="120" w:after="120"/>
+              <w:jc w:val="center"/>
+              <w:rPr>
+                <w:rFonts w:ascii="Times New Roman" w:hAnsi="Times New Roman" w:cs="Times New Roman"/>
+                <w:sz w:val="26"/>
+                <w:szCs w:val="26"/>
+              </w:rPr>
+            </w:pPr>
+            <w:r>
+              <w:rPr>
+                <w:rFonts w:ascii="Times New Roman" w:hAnsi="Times New Roman" w:cs="Times New Roman"/>
+                <w:sz w:val="26"/>
+                <w:szCs w:val="26"/>
+              </w:rPr>
+              <w:t>32</w:t>
+            </w:r>
+          </w:p>
+        </w:tc>
+      </w:tr>
+      <w:tr>
+        <w:tc>
+          <w:tcPr>
+            <w:tcW w:w="476" w:type="dxa"/>
+          </w:tcPr>
+          <w:p>
+            <w:pPr>
+              <w:spacing w:before="120" w:after="120"/>
+              <w:jc w:val="center"/>
+              <w:rPr>
+                <w:rFonts w:ascii="Times New Roman" w:hAnsi="Times New Roman" w:cs="Times New Roman"/>
+                <w:sz w:val="26"/>
+                <w:szCs w:val="26"/>
+              </w:rPr>
+            </w:pPr>
+            <w:r>
+              <w:rPr>
+                <w:rFonts w:ascii="Times New Roman" w:hAnsi="Times New Roman" w:cs="Times New Roman"/>
+                <w:sz w:val="26"/>
+                <w:szCs w:val="26"/>
+              </w:rPr>
+              <w:t>1</w:t>
+            </w:r>
+          </w:p>
+        </w:tc>
+        <w:tc>
+          <w:tcPr>
+            <w:tcW w:w="679" w:type="dxa"/>
+            <w:vAlign w:val="center"/>
+          </w:tcPr>
+          <w:p>
+            <w:pPr>
+              <w:spacing w:before="120" w:after="120"/>
+              <w:jc w:val="center"/>
+              <w:rPr>
+                <w:rFonts w:ascii="Times New Roman" w:hAnsi="Times New Roman" w:cs="Times New Roman"/>
+                <w:sz w:val="26"/>
+                <w:szCs w:val="26"/>
+              </w:rPr>
+            </w:pPr>
+            <w:r>
+              <w:rPr>
+                <w:rFonts w:ascii="Times New Roman" w:hAnsi="Times New Roman" w:cs="Times New Roman"/>
+                <w:sz w:val="26"/>
+                <w:szCs w:val="26"/>
+              </w:rPr>
+              <w:t>33</w:t>
+            </w:r>
+          </w:p>
+        </w:tc>
+        <w:tc>
+          <w:tcPr>
+            <w:tcW w:w="476" w:type="dxa"/>
+          </w:tcPr>
+          <w:p>
+            <w:pPr>
+              <w:spacing w:before="120" w:after="120"/>
+              <w:jc w:val="center"/>
+              <w:rPr>
+                <w:rFonts w:ascii="Times New Roman" w:hAnsi="Times New Roman" w:cs="Times New Roman"/>
+                <w:sz w:val="26"/>
+                <w:szCs w:val="26"/>
+              </w:rPr>
+            </w:pPr>
+            <w:r>
+              <w:rPr>
+                <w:rFonts w:ascii="Times New Roman" w:hAnsi="Times New Roman" w:cs="Times New Roman"/>
+                <w:sz w:val="26"/>
+                <w:szCs w:val="26"/>
+              </w:rPr>
+              <w:t>6</w:t>
+            </w:r>
+          </w:p>
+        </w:tc>
+        <w:tc>
+          <w:tcPr>
+            <w:tcW w:w="679" w:type="dxa"/>
+          </w:tcPr>
+          <w:p>
+            <w:pPr>
+              <w:spacing w:before="120" w:after="120"/>
+              <w:jc w:val="center"/>
+              <w:rPr>
+                <w:rFonts w:ascii="Times New Roman" w:hAnsi="Times New Roman" w:cs="Times New Roman"/>
+                <w:sz w:val="26"/>
+                <w:szCs w:val="26"/>
+              </w:rPr>
+            </w:pPr>
+            <w:r>
+              <w:rPr>
+                <w:rFonts w:ascii="Times New Roman" w:hAnsi="Times New Roman" w:cs="Times New Roman"/>
+                <w:sz w:val="26"/>
+                <w:szCs w:val="26"/>
+              </w:rPr>
+              <w:t>14</w:t>
+            </w:r>
+          </w:p>
+        </w:tc>
+      </w:tr>
+      <w:tr>
+        <w:tc>
+          <w:tcPr>
+            <w:tcW w:w="476" w:type="dxa"/>
+          </w:tcPr>
+          <w:p>
+            <w:pPr>
+              <w:spacing w:before="120" w:after="120"/>
+              <w:jc w:val="center"/>
+              <w:rPr>
+                <w:rFonts w:ascii="Times New Roman" w:hAnsi="Times New Roman" w:cs="Times New Roman"/>
+                <w:sz w:val="26"/>
+                <w:szCs w:val="26"/>
+              </w:rPr>
+            </w:pPr>
+            <w:r>
+              <w:rPr>
+                <w:rFonts w:ascii="Times New Roman" w:hAnsi="Times New Roman" w:cs="Times New Roman"/>
+                <w:sz w:val="26"/>
+                <w:szCs w:val="26"/>
+              </w:rPr>
+              <w:t>2</w:t>
+            </w:r>
+          </w:p>
+        </w:tc>
+        <w:tc>
+          <w:tcPr>
+            <w:tcW w:w="679" w:type="dxa"/>
+            <w:vAlign w:val="center"/>
+          </w:tcPr>
+          <w:p>
+            <w:pPr>
+              <w:spacing w:before="120" w:after="120"/>
+              <w:jc w:val="center"/>
+              <w:rPr>
+                <w:rFonts w:ascii="Times New Roman" w:hAnsi="Times New Roman" w:cs="Times New Roman"/>
+                <w:sz w:val="26"/>
+                <w:szCs w:val="26"/>
+              </w:rPr>
+            </w:pPr>
+            <w:r>
+              <w:rPr>
+                <w:rFonts w:ascii="Times New Roman" w:hAnsi="Times New Roman" w:cs="Times New Roman"/>
+                <w:sz w:val="26"/>
+                <w:szCs w:val="26"/>
+              </w:rPr>
+              <w:t>40</w:t>
+            </w:r>
+          </w:p>
+        </w:tc>
+        <w:tc>
+          <w:tcPr>
+            <w:tcW w:w="476" w:type="dxa"/>
+          </w:tcPr>
+          <w:p>
+            <w:pPr>
+              <w:spacing w:before="120" w:after="120"/>
+              <w:jc w:val="center"/>
+              <w:rPr>
+                <w:rFonts w:ascii="Times New Roman" w:hAnsi="Times New Roman" w:cs="Times New Roman"/>
+                <w:sz w:val="26"/>
+                <w:szCs w:val="26"/>
+              </w:rPr>
+            </w:pPr>
+            <w:r>
+              <w:rPr>
+                <w:rFonts w:ascii="Times New Roman" w:hAnsi="Times New Roman" w:cs="Times New Roman"/>
+                <w:sz w:val="26"/>
+                <w:szCs w:val="26"/>
+              </w:rPr>
+              <w:t>7</w:t>
+            </w:r>
+          </w:p>
+        </w:tc>
+        <w:tc>
+          <w:tcPr>
+            <w:tcW w:w="679" w:type="dxa"/>
+          </w:tcPr>
+          <w:p>
+            <w:pPr>
+              <w:spacing w:before="120" w:after="120"/>
+              <w:jc w:val="center"/>
+              <w:rPr>
+                <w:rFonts w:ascii="Times New Roman" w:hAnsi="Times New Roman" w:cs="Times New Roman"/>
+                <w:sz w:val="26"/>
+                <w:szCs w:val="26"/>
+              </w:rPr>
+            </w:pPr>
+            <w:r>
+              <w:rPr>
+                <w:rFonts w:ascii="Times New Roman" w:hAnsi="Times New Roman" w:cs="Times New Roman"/>
+                <w:sz w:val="26"/>
+                <w:szCs w:val="26"/>
+              </w:rPr>
+              <w:t>36</w:t>
+            </w:r>
+          </w:p>
+        </w:tc>
+      </w:tr>
+      <w:tr>
+        <w:tc>
+          <w:tcPr>
+            <w:tcW w:w="476" w:type="dxa"/>
+          </w:tcPr>
+          <w:p>
+            <w:pPr>
+              <w:spacing w:before="120" w:after="120"/>
+              <w:jc w:val="center"/>
+              <w:rPr>
+                <w:rFonts w:ascii="Times New Roman" w:hAnsi="Times New Roman" w:cs="Times New Roman"/>
+                <w:sz w:val="26"/>
+                <w:szCs w:val="26"/>
+              </w:rPr>
+            </w:pPr>
+            <w:r>
+              <w:rPr>
+                <w:rFonts w:ascii="Times New Roman" w:hAnsi="Times New Roman" w:cs="Times New Roman"/>
+                <w:sz w:val="26"/>
+                <w:szCs w:val="26"/>
+              </w:rPr>
+              <w:t>3</w:t>
+            </w:r>
+          </w:p>
+        </w:tc>
+        <w:tc>
+          <w:tcPr>
+            <w:tcW w:w="679" w:type="dxa"/>
+            <w:vAlign w:val="center"/>
+          </w:tcPr>
+          <w:p>
+            <w:pPr>
+              <w:spacing w:before="120" w:after="120"/>
+              <w:jc w:val="center"/>
+              <w:rPr>
+                <w:rFonts w:ascii="Times New Roman" w:hAnsi="Times New Roman" w:cs="Times New Roman"/>
+                <w:sz w:val="26"/>
+                <w:szCs w:val="26"/>
+              </w:rPr>
+            </w:pPr>
+            <w:r>
+              <w:rPr>
+                <w:rFonts w:ascii="Times New Roman" w:hAnsi="Times New Roman" w:cs="Times New Roman"/>
+                <w:sz w:val="26"/>
+                <w:szCs w:val="26"/>
+              </w:rPr>
+              <w:t>40</w:t>
+            </w:r>
+          </w:p>
+        </w:tc>
+        <w:tc>
+          <w:tcPr>
+            <w:tcW w:w="476" w:type="dxa"/>
+          </w:tcPr>
+          <w:p>
+            <w:pPr>
+              <w:spacing w:before="120" w:after="120"/>
+              <w:jc w:val="center"/>
+              <w:rPr>
+                <w:rFonts w:ascii="Times New Roman" w:hAnsi="Times New Roman" w:cs="Times New Roman"/>
+                <w:sz w:val="26"/>
+                <w:szCs w:val="26"/>
+              </w:rPr>
+            </w:pPr>
+            <w:r>
+              <w:rPr>
+                <w:rFonts w:ascii="Times New Roman" w:hAnsi="Times New Roman" w:cs="Times New Roman"/>
+                <w:sz w:val="26"/>
+                <w:szCs w:val="26"/>
+              </w:rPr>
+              <w:t>8</w:t>
+            </w:r>
+          </w:p>
+        </w:tc>
+        <w:tc>
+          <w:tcPr>
+            <w:tcW w:w="679" w:type="dxa"/>
+          </w:tcPr>
+          <w:p>
+            <w:pPr>
+              <w:spacing w:before="120" w:after="120"/>
+              <w:jc w:val="center"/>
+              <w:rPr>
+                <w:rFonts w:ascii="Times New Roman" w:hAnsi="Times New Roman" w:cs="Times New Roman"/>
+                <w:sz w:val="26"/>
+                <w:szCs w:val="26"/>
+              </w:rPr>
+            </w:pPr>
+            <w:r>
+              <w:rPr>
+                <w:rFonts w:ascii="Times New Roman" w:hAnsi="Times New Roman" w:cs="Times New Roman"/>
+                <w:sz w:val="26"/>
+                <w:szCs w:val="26"/>
+              </w:rPr>
+              <w:t>54</w:t>
+            </w:r>
+          </w:p>
+        </w:tc>
+      </w:tr>
+      <w:tr>
+        <w:tc>
+          <w:tcPr>
+            <w:tcW w:w="476" w:type="dxa"/>
+          </w:tcPr>
+          <w:p>
+            <w:pPr>
+              <w:spacing w:before="120" w:after="120"/>
+              <w:jc w:val="center"/>
+              <w:rPr>
+                <w:rFonts w:ascii="Times New Roman" w:hAnsi="Times New Roman" w:cs="Times New Roman"/>
+                <w:sz w:val="26"/>
+                <w:szCs w:val="26"/>
+              </w:rPr>
+            </w:pPr>
+            <w:r>
+              <w:rPr>
+                <w:rFonts w:ascii="Times New Roman" w:hAnsi="Times New Roman" w:cs="Times New Roman"/>
+                <w:sz w:val="26"/>
+                <w:szCs w:val="26"/>
+              </w:rPr>
+              <w:t>4</w:t>
+            </w:r>
+          </w:p>
+        </w:tc>
+        <w:tc>
+          <w:tcPr>
+            <w:tcW w:w="679" w:type="dxa"/>
+            <w:vAlign w:val="center"/>
+          </w:tcPr>
+          <w:p>
+            <w:pPr>
+              <w:spacing w:before="120" w:after="120"/>
+              <w:jc w:val="center"/>
+              <w:rPr>
+                <w:rFonts w:ascii="Times New Roman" w:hAnsi="Times New Roman" w:cs="Times New Roman"/>
+                <w:sz w:val="26"/>
+                <w:szCs w:val="26"/>
+              </w:rPr>
+            </w:pPr>
+            <w:r>
+              <w:rPr>
+                <w:rFonts w:ascii="Times New Roman" w:hAnsi="Times New Roman" w:cs="Times New Roman"/>
+                <w:sz w:val="26"/>
+                <w:szCs w:val="26"/>
+              </w:rPr>
+              <w:t>38</w:t>
+            </w:r>
+          </w:p>
+        </w:tc>
+        <w:tc>
+          <w:tcPr>
+            <w:tcW w:w="476" w:type="dxa"/>
+          </w:tcPr>
+          <w:p>
+            <w:pPr>
+              <w:spacing w:before="120" w:after="120"/>
+              <w:jc w:val="center"/>
+              <w:rPr>
+                <w:rFonts w:ascii="Times New Roman" w:hAnsi="Times New Roman" w:cs="Times New Roman"/>
+                <w:sz w:val="26"/>
+                <w:szCs w:val="26"/>
+              </w:rPr>
+            </w:pPr>
+            <w:r>
+              <w:rPr>
+                <w:rFonts w:ascii="Times New Roman" w:hAnsi="Times New Roman" w:cs="Times New Roman"/>
+                <w:sz w:val="26"/>
+                <w:szCs w:val="26"/>
+              </w:rPr>
+              <w:t>9</w:t>
+            </w:r>
+          </w:p>
+        </w:tc>
+        <w:tc>
+          <w:tcPr>
+            <w:tcW w:w="679" w:type="dxa"/>
+          </w:tcPr>
+          <w:p>
+            <w:pPr>
+              <w:spacing w:before="120" w:after="120"/>
+              <w:jc w:val="center"/>
+              <w:rPr>
+                <w:rFonts w:ascii="Times New Roman" w:hAnsi="Times New Roman" w:cs="Times New Roman"/>
+                <w:sz w:val="26"/>
+                <w:szCs w:val="26"/>
+              </w:rPr>
+            </w:pPr>
+            <w:r>
+              <w:rPr>
+                <w:rFonts w:ascii="Times New Roman" w:hAnsi="Times New Roman" w:cs="Times New Roman"/>
+                <w:sz w:val="26"/>
+                <w:szCs w:val="26"/>
+              </w:rPr>
+              <w:t>42</w:t>
+            </w:r>
+          </w:p>
+        </w:tc>
+      </w:tr>
+    </w:tbl>
+    <w:p>
+      <w:pPr>
+        <w:autoSpaceDE w:val="0"/>
+        <w:autoSpaceDN w:val="0"/>
+        <w:adjustRightInd w:val="0"/>
+        <w:spacing w:after="0" w:line="240" w:lineRule="auto"/>
+        <w:rPr>
+          <w:rFonts w:ascii="Courier New" w:hAnsi="Courier New" w:cs="Courier New"/>
+          <w:sz w:val="24"/>
+          <w:szCs w:val="24"/>
+        </w:rPr>
+      </w:pPr>
+      <w:r>
+        <w:rPr>
+          <w:rFonts w:ascii="Courier New" w:hAnsi="Courier New" w:cs="Courier New"/>
+          <w:color w:val="000000"/>
+          <w:sz w:val="20"/>
+          <w:szCs w:val="20"/>
+        </w:rPr>
+        <w:t xml:space="preserve">    </w:t>
+      </w:r>
+    </w:p>
+    <w:p>
+      <w:pPr>
+        <w:autoSpaceDE w:val="0"/>
+        <w:autoSpaceDN w:val="0"/>
+        <w:adjustRightInd w:val="0"/>
+        <w:spacing w:after="0" w:line="240" w:lineRule="auto"/>
+        <w:rPr>
+          <w:rFonts w:ascii="Courier New" w:hAnsi="Courier New" w:cs="Courier New"/>
+          <w:sz w:val="24"/>
+          <w:szCs w:val="24"/>
+        </w:rPr>
+      </w:pPr>
+      <w:r>
+        <w:rPr>
+          <w:rFonts w:ascii="Courier New" w:hAnsi="Courier New" w:cs="Courier New"/>
+          <w:color w:val="000000"/>
+          <w:sz w:val="20"/>
+          <w:szCs w:val="20"/>
+        </w:rPr>
+        <w:t xml:space="preserve">    Mdl = fitcknn(imgTrainAll', lblTrainAll);</w:t>
+      </w:r>
+    </w:p>
+    <w:p>
+      <w:pPr>
+        <w:autoSpaceDE w:val="0"/>
+        <w:autoSpaceDN w:val="0"/>
+        <w:adjustRightInd w:val="0"/>
+        <w:spacing w:after="0" w:line="240" w:lineRule="auto"/>
+        <w:rPr>
+          <w:rFonts w:ascii="Courier New" w:hAnsi="Courier New" w:cs="Courier New"/>
+          <w:sz w:val="24"/>
+          <w:szCs w:val="24"/>
+        </w:rPr>
+      </w:pPr>
+      <w:r>
+        <w:rPr>
+          <w:rFonts w:ascii="Courier New" w:hAnsi="Courier New" w:cs="Courier New"/>
+          <w:color w:val="000000"/>
+          <w:sz w:val="20"/>
+          <w:szCs w:val="20"/>
+        </w:rPr>
+        <w:t xml:space="preserve">        </w:t>
+      </w:r>
+    </w:p>
+    <w:p>
+      <w:pPr>
+        <w:autoSpaceDE w:val="0"/>
+        <w:autoSpaceDN w:val="0"/>
+        <w:adjustRightInd w:val="0"/>
+        <w:spacing w:after="0" w:line="240" w:lineRule="auto"/>
+        <w:rPr>
+          <w:rFonts w:ascii="Courier New" w:hAnsi="Courier New" w:cs="Courier New"/>
+          <w:sz w:val="24"/>
+          <w:szCs w:val="24"/>
+        </w:rPr>
+      </w:pPr>
+      <w:r>
+        <w:rPr>
+          <w:rFonts w:ascii="Courier New" w:hAnsi="Courier New" w:cs="Courier New"/>
+          <w:color w:val="000000"/>
+          <w:sz w:val="20"/>
+          <w:szCs w:val="20"/>
+        </w:rPr>
+        <w:t xml:space="preserve">    fprintf(</w:t>
+      </w:r>
+      <w:r>
+        <w:rPr>
+          <w:rFonts w:ascii="Courier New" w:hAnsi="Courier New" w:cs="Courier New"/>
+          <w:color w:val="A020F0"/>
+          <w:sz w:val="20"/>
+          <w:szCs w:val="20"/>
+        </w:rPr>
+        <w:t>'\n Load du lieu test \n'</w:t>
+      </w:r>
+      <w:r>
+        <w:rPr>
+          <w:rFonts w:ascii="Courier New" w:hAnsi="Courier New" w:cs="Courier New"/>
+          <w:color w:val="000000"/>
+          <w:sz w:val="20"/>
+          <w:szCs w:val="20"/>
+        </w:rPr>
+        <w:t>);</w:t>
+      </w:r>
+    </w:p>
+    <w:p>
+      <w:pPr>
+        <w:autoSpaceDE w:val="0"/>
+        <w:autoSpaceDN w:val="0"/>
+        <w:adjustRightInd w:val="0"/>
+        <w:spacing w:after="0" w:line="240" w:lineRule="auto"/>
+        <w:rPr>
+          <w:rFonts w:ascii="Courier New" w:hAnsi="Courier New" w:cs="Courier New"/>
+          <w:sz w:val="24"/>
+          <w:szCs w:val="24"/>
+        </w:rPr>
+      </w:pPr>
+      <w:r>
+        <w:rPr>
+          <w:rFonts w:ascii="Courier New" w:hAnsi="Courier New" w:cs="Courier New"/>
+          <w:color w:val="000000"/>
+          <w:sz w:val="20"/>
+          <w:szCs w:val="20"/>
+        </w:rPr>
+        <w:t xml:space="preserve">    imgTestAll = loadMNISTImages(</w:t>
+      </w:r>
+      <w:r>
+        <w:rPr>
+          <w:rFonts w:ascii="Courier New" w:hAnsi="Courier New" w:cs="Courier New"/>
+          <w:color w:val="A020F0"/>
+          <w:sz w:val="20"/>
+          <w:szCs w:val="20"/>
+        </w:rPr>
+        <w:t>'t10k-images.idx3-ubyte'</w:t>
+      </w:r>
+      <w:r>
+        <w:rPr>
+          <w:rFonts w:ascii="Courier New" w:hAnsi="Courier New" w:cs="Courier New"/>
+          <w:color w:val="000000"/>
+          <w:sz w:val="20"/>
+          <w:szCs w:val="20"/>
+        </w:rPr>
+        <w:t>);</w:t>
+      </w:r>
+    </w:p>
+    <w:p>
+      <w:pPr>
+        <w:autoSpaceDE w:val="0"/>
+        <w:autoSpaceDN w:val="0"/>
+        <w:adjustRightInd w:val="0"/>
+        <w:spacing w:after="0" w:line="240" w:lineRule="auto"/>
+        <w:rPr>
+          <w:rFonts w:ascii="Courier New" w:hAnsi="Courier New" w:cs="Courier New"/>
+          <w:sz w:val="24"/>
+          <w:szCs w:val="24"/>
+        </w:rPr>
+      </w:pPr>
+      <w:r>
+        <w:rPr>
+          <w:rFonts w:ascii="Courier New" w:hAnsi="Courier New" w:cs="Courier New"/>
+          <w:color w:val="000000"/>
+          <w:sz w:val="20"/>
+          <w:szCs w:val="20"/>
+        </w:rPr>
+        <w:t xml:space="preserve">    lblTestAll = loadMNISTLabels(</w:t>
+      </w:r>
+      <w:r>
+        <w:rPr>
+          <w:rFonts w:ascii="Courier New" w:hAnsi="Courier New" w:cs="Courier New"/>
+          <w:color w:val="A020F0"/>
+          <w:sz w:val="20"/>
+          <w:szCs w:val="20"/>
+        </w:rPr>
+        <w:t>'t10k-labels.idx1-ubyte'</w:t>
+      </w:r>
+      <w:r>
+        <w:rPr>
+          <w:rFonts w:ascii="Courier New" w:hAnsi="Courier New" w:cs="Courier New"/>
+          <w:color w:val="000000"/>
+          <w:sz w:val="20"/>
+          <w:szCs w:val="20"/>
+        </w:rPr>
+        <w:t>);</w:t>
+      </w:r>
+    </w:p>
+    <w:p>
+      <w:pPr>
+        <w:autoSpaceDE w:val="0"/>
+        <w:autoSpaceDN w:val="0"/>
+        <w:adjustRightInd w:val="0"/>
+        <w:spacing w:after="0" w:line="240" w:lineRule="auto"/>
+        <w:rPr>
+          <w:rFonts w:ascii="Courier New" w:hAnsi="Courier New" w:cs="Courier New"/>
+          <w:sz w:val="24"/>
+          <w:szCs w:val="24"/>
+        </w:rPr>
+      </w:pPr>
+      <w:r>
+        <w:rPr>
+          <w:rFonts w:ascii="Courier New" w:hAnsi="Courier New" w:cs="Courier New"/>
+          <w:color w:val="000000"/>
+          <w:sz w:val="20"/>
+          <w:szCs w:val="20"/>
+        </w:rPr>
+        <w:t xml:space="preserve">    lblTestAllCount = size(lblTestAll, 1);</w:t>
+      </w:r>
+    </w:p>
+    <w:p>
+      <w:pPr>
+        <w:autoSpaceDE w:val="0"/>
+        <w:autoSpaceDN w:val="0"/>
+        <w:adjustRightInd w:val="0"/>
+        <w:spacing w:after="0" w:line="240" w:lineRule="auto"/>
+        <w:rPr>
+          <w:rFonts w:ascii="Courier New" w:hAnsi="Courier New" w:cs="Courier New"/>
+          <w:sz w:val="24"/>
+          <w:szCs w:val="24"/>
+        </w:rPr>
+      </w:pPr>
+      <w:r>
+        <w:rPr>
+          <w:rFonts w:ascii="Courier New" w:hAnsi="Courier New" w:cs="Courier New"/>
+          <w:color w:val="000000"/>
+          <w:sz w:val="20"/>
+          <w:szCs w:val="20"/>
+        </w:rPr>
+        <w:t xml:space="preserve">    </w:t>
+      </w:r>
+    </w:p>
+    <w:p>
+      <w:pPr>
+        <w:autoSpaceDE w:val="0"/>
+        <w:autoSpaceDN w:val="0"/>
+        <w:adjustRightInd w:val="0"/>
+        <w:spacing w:after="0" w:line="240" w:lineRule="auto"/>
+        <w:rPr>
+          <w:rFonts w:ascii="Courier New" w:hAnsi="Courier New" w:cs="Courier New"/>
+          <w:sz w:val="24"/>
+          <w:szCs w:val="24"/>
+        </w:rPr>
+      </w:pPr>
+      <w:r>
+        <w:rPr>
+          <w:rFonts w:ascii="Courier New" w:hAnsi="Courier New" w:cs="Courier New"/>
+          <w:color w:val="000000"/>
+          <w:sz w:val="20"/>
+          <w:szCs w:val="20"/>
+        </w:rPr>
+        <w:t xml:space="preserve">    index = 1;</w:t>
+      </w:r>
+    </w:p>
+    <w:p>
+      <w:pPr>
+        <w:autoSpaceDE w:val="0"/>
+        <w:autoSpaceDN w:val="0"/>
+        <w:adjustRightInd w:val="0"/>
+        <w:spacing w:after="0" w:line="240" w:lineRule="auto"/>
+        <w:rPr>
+          <w:rFonts w:ascii="Courier New" w:hAnsi="Courier New" w:cs="Courier New"/>
+          <w:sz w:val="24"/>
+          <w:szCs w:val="24"/>
+        </w:rPr>
+      </w:pPr>
+      <w:r>
+        <w:rPr>
+          <w:rFonts w:ascii="Courier New" w:hAnsi="Courier New" w:cs="Courier New"/>
+          <w:color w:val="000000"/>
+          <w:sz w:val="20"/>
+          <w:szCs w:val="20"/>
+        </w:rPr>
+        <w:t xml:space="preserve">    FailedTestRecognitionCount = 0; </w:t>
+      </w:r>
+    </w:p>
+    <w:p>
+      <w:pPr>
+        <w:autoSpaceDE w:val="0"/>
+        <w:autoSpaceDN w:val="0"/>
+        <w:adjustRightInd w:val="0"/>
+        <w:spacing w:after="0" w:line="240" w:lineRule="auto"/>
+        <w:rPr>
+          <w:rFonts w:ascii="Courier New" w:hAnsi="Courier New" w:cs="Courier New"/>
+          <w:sz w:val="24"/>
+          <w:szCs w:val="24"/>
+        </w:rPr>
+      </w:pPr>
+      <w:r>
+        <w:rPr>
+          <w:rFonts w:ascii="Courier New" w:hAnsi="Courier New" w:cs="Courier New"/>
+          <w:color w:val="000000"/>
+          <w:sz w:val="20"/>
+          <w:szCs w:val="20"/>
+        </w:rPr>
+        <w:t xml:space="preserve">    </w:t>
+      </w:r>
+    </w:p>
+    <w:p>
+      <w:pPr>
+        <w:autoSpaceDE w:val="0"/>
+        <w:autoSpaceDN w:val="0"/>
+        <w:adjustRightInd w:val="0"/>
+        <w:spacing w:after="0" w:line="240" w:lineRule="auto"/>
+        <w:rPr>
+          <w:rFonts w:ascii="Courier New" w:hAnsi="Courier New" w:cs="Courier New"/>
+          <w:sz w:val="24"/>
+          <w:szCs w:val="24"/>
+        </w:rPr>
+      </w:pPr>
+      <w:r>
+        <w:rPr>
+          <w:rFonts w:ascii="Courier New" w:hAnsi="Courier New" w:cs="Courier New"/>
+          <w:color w:val="000000"/>
+          <w:sz w:val="20"/>
+          <w:szCs w:val="20"/>
+        </w:rPr>
+        <w:t xml:space="preserve">    </w:t>
+      </w:r>
+      <w:r>
+        <w:rPr>
+          <w:rFonts w:ascii="Courier New" w:hAnsi="Courier New" w:cs="Courier New"/>
+          <w:color w:val="0000FF"/>
+          <w:sz w:val="20"/>
+          <w:szCs w:val="20"/>
+        </w:rPr>
+        <w:t>while</w:t>
+      </w:r>
+      <w:r>
+        <w:rPr>
+          <w:rFonts w:ascii="Courier New" w:hAnsi="Courier New" w:cs="Courier New"/>
+          <w:color w:val="000000"/>
+          <w:sz w:val="20"/>
+          <w:szCs w:val="20"/>
+        </w:rPr>
+        <w:t xml:space="preserve"> index ~= lblTestAllCount</w:t>
+      </w:r>
+    </w:p>
+    <w:p>
+      <w:pPr>
+        <w:autoSpaceDE w:val="0"/>
+        <w:autoSpaceDN w:val="0"/>
+        <w:adjustRightInd w:val="0"/>
+        <w:spacing w:after="0" w:line="240" w:lineRule="auto"/>
+        <w:rPr>
+          <w:rFonts w:ascii="Courier New" w:hAnsi="Courier New" w:cs="Courier New"/>
+          <w:sz w:val="24"/>
+          <w:szCs w:val="24"/>
+        </w:rPr>
+      </w:pPr>
+      <w:r>
+        <w:rPr>
+          <w:rFonts w:ascii="Courier New" w:hAnsi="Courier New" w:cs="Courier New"/>
+          <w:color w:val="000000"/>
+          <w:sz w:val="20"/>
+          <w:szCs w:val="20"/>
+        </w:rPr>
+        <w:t xml:space="preserve">        </w:t>
+      </w:r>
+      <w:r>
+        <w:rPr>
+          <w:rFonts w:ascii="Courier New" w:hAnsi="Courier New" w:cs="Courier New"/>
+          <w:color w:val="0000FF"/>
+          <w:sz w:val="20"/>
+          <w:szCs w:val="20"/>
+        </w:rPr>
+        <w:t>if</w:t>
+      </w:r>
+      <w:r>
+        <w:rPr>
+          <w:rFonts w:ascii="Courier New" w:hAnsi="Courier New" w:cs="Courier New"/>
+          <w:color w:val="000000"/>
+          <w:sz w:val="20"/>
+          <w:szCs w:val="20"/>
+        </w:rPr>
+        <w:t>(lblTestAll(index) == n)</w:t>
+      </w:r>
+    </w:p>
+    <w:p>
+      <w:pPr>
+        <w:autoSpaceDE w:val="0"/>
+        <w:autoSpaceDN w:val="0"/>
+        <w:adjustRightInd w:val="0"/>
+        <w:spacing w:after="0" w:line="240" w:lineRule="auto"/>
+        <w:rPr>
+          <w:rFonts w:ascii="Courier New" w:hAnsi="Courier New" w:cs="Courier New"/>
+          <w:sz w:val="24"/>
+          <w:szCs w:val="24"/>
+        </w:rPr>
+      </w:pPr>
+      <w:r>
+        <w:rPr>
+          <w:rFonts w:ascii="Courier New" w:hAnsi="Courier New" w:cs="Courier New"/>
+          <w:color w:val="000000"/>
+          <w:sz w:val="20"/>
+          <w:szCs w:val="20"/>
+        </w:rPr>
+        <w:t xml:space="preserve">            imgTest = imgTestAll(:,index);</w:t>
+      </w:r>
+    </w:p>
+    <w:p>
+      <w:pPr>
+        <w:autoSpaceDE w:val="0"/>
+        <w:autoSpaceDN w:val="0"/>
+        <w:adjustRightInd w:val="0"/>
+        <w:spacing w:after="0" w:line="240" w:lineRule="auto"/>
+        <w:rPr>
+          <w:rFonts w:ascii="Courier New" w:hAnsi="Courier New" w:cs="Courier New"/>
+          <w:sz w:val="24"/>
+          <w:szCs w:val="24"/>
+        </w:rPr>
+      </w:pPr>
+      <w:r>
+        <w:rPr>
+          <w:rFonts w:ascii="Courier New" w:hAnsi="Courier New" w:cs="Courier New"/>
+          <w:color w:val="000000"/>
+          <w:sz w:val="20"/>
+          <w:szCs w:val="20"/>
+        </w:rPr>
+        <w:t xml:space="preserve">            lblPredictTest = predict(Mdl, imgTest');</w:t>
+      </w:r>
+    </w:p>
+    <w:p>
+      <w:pPr>
+        <w:autoSpaceDE w:val="0"/>
+        <w:autoSpaceDN w:val="0"/>
+        <w:adjustRightInd w:val="0"/>
+        <w:spacing w:after="0" w:line="240" w:lineRule="auto"/>
+        <w:rPr>
+          <w:rFonts w:ascii="Courier New" w:hAnsi="Courier New" w:cs="Courier New"/>
+          <w:sz w:val="24"/>
+          <w:szCs w:val="24"/>
+        </w:rPr>
+      </w:pPr>
+      <w:r>
+        <w:rPr>
+          <w:rFonts w:ascii="Courier New" w:hAnsi="Courier New" w:cs="Courier New"/>
+          <w:color w:val="000000"/>
+          <w:sz w:val="20"/>
+          <w:szCs w:val="20"/>
+        </w:rPr>
+        <w:t xml:space="preserve">            </w:t>
+      </w:r>
+    </w:p>
+    <w:p>
+      <w:pPr>
+        <w:autoSpaceDE w:val="0"/>
+        <w:autoSpaceDN w:val="0"/>
+        <w:adjustRightInd w:val="0"/>
+        <w:spacing w:after="0" w:line="240" w:lineRule="auto"/>
+        <w:rPr>
+          <w:rFonts w:ascii="Courier New" w:hAnsi="Courier New" w:cs="Courier New"/>
+          <w:sz w:val="24"/>
+          <w:szCs w:val="24"/>
+        </w:rPr>
+      </w:pPr>
+      <w:r>
+        <w:rPr>
+          <w:rFonts w:ascii="Courier New" w:hAnsi="Courier New" w:cs="Courier New"/>
+          <w:color w:val="000000"/>
+          <w:sz w:val="20"/>
+          <w:szCs w:val="20"/>
+        </w:rPr>
+        <w:t xml:space="preserve">            </w:t>
+      </w:r>
+      <w:r>
+        <w:rPr>
+          <w:rFonts w:ascii="Courier New" w:hAnsi="Courier New" w:cs="Courier New"/>
+          <w:color w:val="0000FF"/>
+          <w:sz w:val="20"/>
+          <w:szCs w:val="20"/>
+        </w:rPr>
+        <w:t>if</w:t>
+      </w:r>
+      <w:r>
+        <w:rPr>
+          <w:rFonts w:ascii="Courier New" w:hAnsi="Courier New" w:cs="Courier New"/>
+          <w:color w:val="000000"/>
+          <w:sz w:val="20"/>
+          <w:szCs w:val="20"/>
+        </w:rPr>
+        <w:t>(lblPredictTest ~= n)</w:t>
+      </w:r>
+    </w:p>
+    <w:p>
+      <w:pPr>
+        <w:autoSpaceDE w:val="0"/>
+        <w:autoSpaceDN w:val="0"/>
+        <w:adjustRightInd w:val="0"/>
+        <w:spacing w:after="0" w:line="240" w:lineRule="auto"/>
+        <w:rPr>
+          <w:rFonts w:ascii="Courier New" w:hAnsi="Courier New" w:cs="Courier New"/>
+          <w:sz w:val="24"/>
+          <w:szCs w:val="24"/>
+        </w:rPr>
+      </w:pPr>
+      <w:r>
+        <w:rPr>
+          <w:rFonts w:ascii="Courier New" w:hAnsi="Courier New" w:cs="Courier New"/>
+          <w:color w:val="000000"/>
+          <w:sz w:val="20"/>
+          <w:szCs w:val="20"/>
+        </w:rPr>
+        <w:t xml:space="preserve">                FailedTestRecognitionCount = FailedTestRecognitionCount + 1;</w:t>
+      </w:r>
+    </w:p>
+    <w:p>
+      <w:pPr>
+        <w:autoSpaceDE w:val="0"/>
+        <w:autoSpaceDN w:val="0"/>
+        <w:adjustRightInd w:val="0"/>
+        <w:spacing w:after="0" w:line="240" w:lineRule="auto"/>
+        <w:rPr>
+          <w:rFonts w:ascii="Courier New" w:hAnsi="Courier New" w:cs="Courier New"/>
+          <w:sz w:val="24"/>
+          <w:szCs w:val="24"/>
+        </w:rPr>
+      </w:pPr>
+      <w:r>
+        <w:rPr>
+          <w:rFonts w:ascii="Courier New" w:hAnsi="Courier New" w:cs="Courier New"/>
+          <w:color w:val="000000"/>
+          <w:sz w:val="20"/>
+          <w:szCs w:val="20"/>
+        </w:rPr>
+        <w:t xml:space="preserve">            </w:t>
+      </w:r>
+      <w:r>
+        <w:rPr>
+          <w:rFonts w:ascii="Courier New" w:hAnsi="Courier New" w:cs="Courier New"/>
+          <w:color w:val="0000FF"/>
+          <w:sz w:val="20"/>
+          <w:szCs w:val="20"/>
+        </w:rPr>
+        <w:t>end</w:t>
+      </w:r>
+    </w:p>
+    <w:p>
+      <w:pPr>
+        <w:autoSpaceDE w:val="0"/>
+        <w:autoSpaceDN w:val="0"/>
+        <w:adjustRightInd w:val="0"/>
+        <w:spacing w:after="0" w:line="240" w:lineRule="auto"/>
+        <w:rPr>
+          <w:rFonts w:ascii="Courier New" w:hAnsi="Courier New" w:cs="Courier New"/>
+          <w:sz w:val="24"/>
+          <w:szCs w:val="24"/>
+        </w:rPr>
+      </w:pPr>
+      <w:r>
+        <w:rPr>
+          <w:rFonts w:ascii="Courier New" w:hAnsi="Courier New" w:cs="Courier New"/>
+          <w:color w:val="000000"/>
+          <w:sz w:val="20"/>
+          <w:szCs w:val="20"/>
+        </w:rPr>
+        <w:t xml:space="preserve">        </w:t>
+      </w:r>
+      <w:r>
+        <w:rPr>
+          <w:rFonts w:ascii="Courier New" w:hAnsi="Courier New" w:cs="Courier New"/>
+          <w:color w:val="0000FF"/>
+          <w:sz w:val="20"/>
+          <w:szCs w:val="20"/>
+        </w:rPr>
+        <w:t>end</w:t>
+      </w:r>
+    </w:p>
+    <w:p>
+      <w:pPr>
+        <w:autoSpaceDE w:val="0"/>
+        <w:autoSpaceDN w:val="0"/>
+        <w:adjustRightInd w:val="0"/>
+        <w:spacing w:after="0" w:line="240" w:lineRule="auto"/>
+        <w:rPr>
+          <w:rFonts w:ascii="Courier New" w:hAnsi="Courier New" w:cs="Courier New"/>
+          <w:sz w:val="24"/>
+          <w:szCs w:val="24"/>
+        </w:rPr>
+      </w:pPr>
+      <w:r>
+        <w:rPr>
+          <w:rFonts w:ascii="Courier New" w:hAnsi="Courier New" w:cs="Courier New"/>
+          <w:color w:val="000000"/>
+          <w:sz w:val="20"/>
+          <w:szCs w:val="20"/>
+        </w:rPr>
+        <w:t xml:space="preserve">        </w:t>
+      </w:r>
+    </w:p>
+    <w:p>
+      <w:pPr>
+        <w:autoSpaceDE w:val="0"/>
+        <w:autoSpaceDN w:val="0"/>
+        <w:adjustRightInd w:val="0"/>
+        <w:spacing w:after="0" w:line="240" w:lineRule="auto"/>
+        <w:rPr>
+          <w:rFonts w:ascii="Courier New" w:hAnsi="Courier New" w:cs="Courier New"/>
+          <w:sz w:val="24"/>
+          <w:szCs w:val="24"/>
+        </w:rPr>
+      </w:pPr>
+      <w:r>
+        <w:rPr>
+          <w:rFonts w:ascii="Courier New" w:hAnsi="Courier New" w:cs="Courier New"/>
+          <w:color w:val="000000"/>
+          <w:sz w:val="20"/>
+          <w:szCs w:val="20"/>
+        </w:rPr>
+        <w:t xml:space="preserve">        index = index + 1;</w:t>
+      </w:r>
+    </w:p>
+    <w:p>
+      <w:pPr>
+        <w:autoSpaceDE w:val="0"/>
+        <w:autoSpaceDN w:val="0"/>
+        <w:adjustRightInd w:val="0"/>
+        <w:spacing w:after="0" w:line="240" w:lineRule="auto"/>
+        <w:rPr>
+          <w:rFonts w:ascii="Courier New" w:hAnsi="Courier New" w:cs="Courier New"/>
+          <w:sz w:val="24"/>
+          <w:szCs w:val="24"/>
+        </w:rPr>
+      </w:pPr>
+      <w:r>
+        <w:rPr>
+          <w:rFonts w:ascii="Courier New" w:hAnsi="Courier New" w:cs="Courier New"/>
+          <w:color w:val="000000"/>
+          <w:sz w:val="20"/>
+          <w:szCs w:val="20"/>
+        </w:rPr>
+        <w:t xml:space="preserve">    </w:t>
+      </w:r>
+      <w:r>
+        <w:rPr>
+          <w:rFonts w:ascii="Courier New" w:hAnsi="Courier New" w:cs="Courier New"/>
+          <w:color w:val="0000FF"/>
+          <w:sz w:val="20"/>
+          <w:szCs w:val="20"/>
+        </w:rPr>
+        <w:t>end</w:t>
+      </w:r>
+    </w:p>
+    <w:p>
+      <w:pPr>
+        <w:autoSpaceDE w:val="0"/>
+        <w:autoSpaceDN w:val="0"/>
+        <w:adjustRightInd w:val="0"/>
+        <w:spacing w:after="0" w:line="240" w:lineRule="auto"/>
+        <w:rPr>
+          <w:rFonts w:ascii="Courier New" w:hAnsi="Courier New" w:cs="Courier New"/>
+          <w:sz w:val="24"/>
+          <w:szCs w:val="24"/>
+        </w:rPr>
+      </w:pPr>
+      <w:r>
+        <w:rPr>
+          <w:rFonts w:ascii="Courier New" w:hAnsi="Courier New" w:cs="Courier New"/>
+          <w:color w:val="0000FF"/>
+          <w:sz w:val="20"/>
+          <w:szCs w:val="20"/>
+        </w:rPr>
+        <w:t>end</w:t>
+      </w:r>
+    </w:p>
+    <w:p>
+      <w:pPr>
         <w:rPr>
           <w:rFonts w:ascii="Times New Roman" w:hAnsi="Times New Roman" w:cs="Times New Roman"/>
           <w:sz w:val="26"/>
@@ -5609,9 +7070,3963 @@
           <w:sz w:val="26"/>
           <w:szCs w:val="26"/>
         </w:rPr>
+        <w:br w:type="page"/>
+      </w:r>
+    </w:p>
+    <w:p>
+      <w:pPr>
+        <w:spacing w:after="0" w:line="360" w:lineRule="auto"/>
+        <w:rPr>
+          <w:rFonts w:ascii="Times New Roman" w:hAnsi="Times New Roman" w:cs="Times New Roman"/>
+          <w:sz w:val="26"/>
+          <w:szCs w:val="26"/>
+        </w:rPr>
+      </w:pPr>
+      <w:r>
+        <w:rPr>
+          <w:rFonts w:ascii="Times New Roman" w:hAnsi="Times New Roman" w:cs="Times New Roman"/>
+          <w:sz w:val="26"/>
+          <w:szCs w:val="26"/>
+        </w:rPr>
+        <w:lastRenderedPageBreak/>
         <w:t>Q7*.</w:t>
       </w:r>
-    </w:p>
+      <w:bookmarkStart w:id="0" w:name="_GoBack"/>
+      <w:bookmarkEnd w:id="0"/>
+    </w:p>
+    <w:p>
+      <w:pPr>
+        <w:autoSpaceDE w:val="0"/>
+        <w:autoSpaceDN w:val="0"/>
+        <w:adjustRightInd w:val="0"/>
+        <w:spacing w:after="0" w:line="240" w:lineRule="auto"/>
+        <w:rPr>
+          <w:rFonts w:ascii="Courier New" w:hAnsi="Courier New" w:cs="Courier New"/>
+          <w:sz w:val="24"/>
+          <w:szCs w:val="24"/>
+        </w:rPr>
+      </w:pPr>
+      <w:r>
+        <w:rPr>
+          <w:rFonts w:ascii="Courier New" w:hAnsi="Courier New" w:cs="Courier New"/>
+          <w:color w:val="0000FF"/>
+          <w:sz w:val="20"/>
+          <w:szCs w:val="20"/>
+        </w:rPr>
+        <w:t>function</w:t>
+      </w:r>
+      <w:r>
+        <w:rPr>
+          <w:rFonts w:ascii="Courier New" w:hAnsi="Courier New" w:cs="Courier New"/>
+          <w:color w:val="000000"/>
+          <w:sz w:val="20"/>
+          <w:szCs w:val="20"/>
+        </w:rPr>
+        <w:t xml:space="preserve"> ToConfusionMatrix()</w:t>
+      </w:r>
+    </w:p>
+    <w:p>
+      <w:pPr>
+        <w:autoSpaceDE w:val="0"/>
+        <w:autoSpaceDN w:val="0"/>
+        <w:adjustRightInd w:val="0"/>
+        <w:spacing w:after="0" w:line="240" w:lineRule="auto"/>
+        <w:rPr>
+          <w:rFonts w:ascii="Courier New" w:hAnsi="Courier New" w:cs="Courier New"/>
+          <w:sz w:val="24"/>
+          <w:szCs w:val="24"/>
+        </w:rPr>
+      </w:pPr>
+      <w:r>
+        <w:rPr>
+          <w:rFonts w:ascii="Courier New" w:hAnsi="Courier New" w:cs="Courier New"/>
+          <w:color w:val="000000"/>
+          <w:sz w:val="20"/>
+          <w:szCs w:val="20"/>
+        </w:rPr>
+        <w:t xml:space="preserve">    a = zeros(10, 10);</w:t>
+      </w:r>
+    </w:p>
+    <w:p>
+      <w:pPr>
+        <w:autoSpaceDE w:val="0"/>
+        <w:autoSpaceDN w:val="0"/>
+        <w:adjustRightInd w:val="0"/>
+        <w:spacing w:after="0" w:line="240" w:lineRule="auto"/>
+        <w:rPr>
+          <w:rFonts w:ascii="Courier New" w:hAnsi="Courier New" w:cs="Courier New"/>
+          <w:sz w:val="24"/>
+          <w:szCs w:val="24"/>
+        </w:rPr>
+      </w:pPr>
+      <w:r>
+        <w:rPr>
+          <w:rFonts w:ascii="Courier New" w:hAnsi="Courier New" w:cs="Courier New"/>
+          <w:color w:val="000000"/>
+          <w:sz w:val="20"/>
+          <w:szCs w:val="20"/>
+        </w:rPr>
+        <w:t xml:space="preserve">    </w:t>
+      </w:r>
+    </w:p>
+    <w:p>
+      <w:pPr>
+        <w:autoSpaceDE w:val="0"/>
+        <w:autoSpaceDN w:val="0"/>
+        <w:adjustRightInd w:val="0"/>
+        <w:spacing w:after="0" w:line="240" w:lineRule="auto"/>
+        <w:rPr>
+          <w:rFonts w:ascii="Courier New" w:hAnsi="Courier New" w:cs="Courier New"/>
+          <w:sz w:val="24"/>
+          <w:szCs w:val="24"/>
+        </w:rPr>
+      </w:pPr>
+      <w:r>
+        <w:rPr>
+          <w:rFonts w:ascii="Courier New" w:hAnsi="Courier New" w:cs="Courier New"/>
+          <w:color w:val="000000"/>
+          <w:sz w:val="20"/>
+          <w:szCs w:val="20"/>
+        </w:rPr>
+        <w:t xml:space="preserve">    fprintf(</w:t>
+      </w:r>
+      <w:r>
+        <w:rPr>
+          <w:rFonts w:ascii="Courier New" w:hAnsi="Courier New" w:cs="Courier New"/>
+          <w:color w:val="A020F0"/>
+          <w:sz w:val="20"/>
+          <w:szCs w:val="20"/>
+        </w:rPr>
+        <w:t>'\n Load du lieu train'</w:t>
+      </w:r>
+      <w:r>
+        <w:rPr>
+          <w:rFonts w:ascii="Courier New" w:hAnsi="Courier New" w:cs="Courier New"/>
+          <w:color w:val="000000"/>
+          <w:sz w:val="20"/>
+          <w:szCs w:val="20"/>
+        </w:rPr>
+        <w:t>);</w:t>
+      </w:r>
+    </w:p>
+    <w:p>
+      <w:pPr>
+        <w:autoSpaceDE w:val="0"/>
+        <w:autoSpaceDN w:val="0"/>
+        <w:adjustRightInd w:val="0"/>
+        <w:spacing w:after="0" w:line="240" w:lineRule="auto"/>
+        <w:rPr>
+          <w:rFonts w:ascii="Courier New" w:hAnsi="Courier New" w:cs="Courier New"/>
+          <w:sz w:val="24"/>
+          <w:szCs w:val="24"/>
+        </w:rPr>
+      </w:pPr>
+      <w:r>
+        <w:rPr>
+          <w:rFonts w:ascii="Courier New" w:hAnsi="Courier New" w:cs="Courier New"/>
+          <w:color w:val="000000"/>
+          <w:sz w:val="20"/>
+          <w:szCs w:val="20"/>
+        </w:rPr>
+        <w:t xml:space="preserve">    imgTrainAll = loadMNISTImages(</w:t>
+      </w:r>
+      <w:r>
+        <w:rPr>
+          <w:rFonts w:ascii="Courier New" w:hAnsi="Courier New" w:cs="Courier New"/>
+          <w:color w:val="A020F0"/>
+          <w:sz w:val="20"/>
+          <w:szCs w:val="20"/>
+        </w:rPr>
+        <w:t>'train-images.idx3-ubyte'</w:t>
+      </w:r>
+      <w:r>
+        <w:rPr>
+          <w:rFonts w:ascii="Courier New" w:hAnsi="Courier New" w:cs="Courier New"/>
+          <w:color w:val="000000"/>
+          <w:sz w:val="20"/>
+          <w:szCs w:val="20"/>
+        </w:rPr>
+        <w:t>);</w:t>
+      </w:r>
+    </w:p>
+    <w:p>
+      <w:pPr>
+        <w:autoSpaceDE w:val="0"/>
+        <w:autoSpaceDN w:val="0"/>
+        <w:adjustRightInd w:val="0"/>
+        <w:spacing w:after="0" w:line="240" w:lineRule="auto"/>
+        <w:rPr>
+          <w:rFonts w:ascii="Courier New" w:hAnsi="Courier New" w:cs="Courier New"/>
+          <w:sz w:val="24"/>
+          <w:szCs w:val="24"/>
+        </w:rPr>
+      </w:pPr>
+      <w:r>
+        <w:rPr>
+          <w:rFonts w:ascii="Courier New" w:hAnsi="Courier New" w:cs="Courier New"/>
+          <w:color w:val="000000"/>
+          <w:sz w:val="20"/>
+          <w:szCs w:val="20"/>
+        </w:rPr>
+        <w:t xml:space="preserve">    lblTrainAll = loadMNISTLabels(</w:t>
+      </w:r>
+      <w:r>
+        <w:rPr>
+          <w:rFonts w:ascii="Courier New" w:hAnsi="Courier New" w:cs="Courier New"/>
+          <w:color w:val="A020F0"/>
+          <w:sz w:val="20"/>
+          <w:szCs w:val="20"/>
+        </w:rPr>
+        <w:t>'train-labels.idx1-ubyte'</w:t>
+      </w:r>
+      <w:r>
+        <w:rPr>
+          <w:rFonts w:ascii="Courier New" w:hAnsi="Courier New" w:cs="Courier New"/>
+          <w:color w:val="000000"/>
+          <w:sz w:val="20"/>
+          <w:szCs w:val="20"/>
+        </w:rPr>
+        <w:t>);</w:t>
+      </w:r>
+    </w:p>
+    <w:p>
+      <w:pPr>
+        <w:autoSpaceDE w:val="0"/>
+        <w:autoSpaceDN w:val="0"/>
+        <w:adjustRightInd w:val="0"/>
+        <w:spacing w:after="0" w:line="240" w:lineRule="auto"/>
+        <w:rPr>
+          <w:rFonts w:ascii="Courier New" w:hAnsi="Courier New" w:cs="Courier New"/>
+          <w:sz w:val="24"/>
+          <w:szCs w:val="24"/>
+        </w:rPr>
+      </w:pPr>
+      <w:r>
+        <w:rPr>
+          <w:rFonts w:ascii="Courier New" w:hAnsi="Courier New" w:cs="Courier New"/>
+          <w:color w:val="000000"/>
+          <w:sz w:val="20"/>
+          <w:szCs w:val="20"/>
+        </w:rPr>
+        <w:t xml:space="preserve">    </w:t>
+      </w:r>
+    </w:p>
+    <w:p>
+      <w:pPr>
+        <w:autoSpaceDE w:val="0"/>
+        <w:autoSpaceDN w:val="0"/>
+        <w:adjustRightInd w:val="0"/>
+        <w:spacing w:after="0" w:line="240" w:lineRule="auto"/>
+        <w:rPr>
+          <w:rFonts w:ascii="Courier New" w:hAnsi="Courier New" w:cs="Courier New"/>
+          <w:sz w:val="24"/>
+          <w:szCs w:val="24"/>
+        </w:rPr>
+      </w:pPr>
+      <w:r>
+        <w:rPr>
+          <w:rFonts w:ascii="Courier New" w:hAnsi="Courier New" w:cs="Courier New"/>
+          <w:color w:val="000000"/>
+          <w:sz w:val="20"/>
+          <w:szCs w:val="20"/>
+        </w:rPr>
+        <w:t xml:space="preserve">    Mdl = fitcknn(imgTrainAll', lblTrainAll);</w:t>
+      </w:r>
+    </w:p>
+    <w:p>
+      <w:pPr>
+        <w:autoSpaceDE w:val="0"/>
+        <w:autoSpaceDN w:val="0"/>
+        <w:adjustRightInd w:val="0"/>
+        <w:spacing w:after="0" w:line="240" w:lineRule="auto"/>
+        <w:rPr>
+          <w:rFonts w:ascii="Courier New" w:hAnsi="Courier New" w:cs="Courier New"/>
+          <w:sz w:val="24"/>
+          <w:szCs w:val="24"/>
+        </w:rPr>
+      </w:pPr>
+      <w:r>
+        <w:rPr>
+          <w:rFonts w:ascii="Courier New" w:hAnsi="Courier New" w:cs="Courier New"/>
+          <w:color w:val="000000"/>
+          <w:sz w:val="20"/>
+          <w:szCs w:val="20"/>
+        </w:rPr>
+        <w:t xml:space="preserve">        </w:t>
+      </w:r>
+    </w:p>
+    <w:p>
+      <w:pPr>
+        <w:autoSpaceDE w:val="0"/>
+        <w:autoSpaceDN w:val="0"/>
+        <w:adjustRightInd w:val="0"/>
+        <w:spacing w:after="0" w:line="240" w:lineRule="auto"/>
+        <w:rPr>
+          <w:rFonts w:ascii="Courier New" w:hAnsi="Courier New" w:cs="Courier New"/>
+          <w:sz w:val="24"/>
+          <w:szCs w:val="24"/>
+        </w:rPr>
+      </w:pPr>
+      <w:r>
+        <w:rPr>
+          <w:rFonts w:ascii="Courier New" w:hAnsi="Courier New" w:cs="Courier New"/>
+          <w:color w:val="000000"/>
+          <w:sz w:val="20"/>
+          <w:szCs w:val="20"/>
+        </w:rPr>
+        <w:t xml:space="preserve">    fprintf(</w:t>
+      </w:r>
+      <w:r>
+        <w:rPr>
+          <w:rFonts w:ascii="Courier New" w:hAnsi="Courier New" w:cs="Courier New"/>
+          <w:color w:val="A020F0"/>
+          <w:sz w:val="20"/>
+          <w:szCs w:val="20"/>
+        </w:rPr>
+        <w:t>'\n Load du lieu test \n'</w:t>
+      </w:r>
+      <w:r>
+        <w:rPr>
+          <w:rFonts w:ascii="Courier New" w:hAnsi="Courier New" w:cs="Courier New"/>
+          <w:color w:val="000000"/>
+          <w:sz w:val="20"/>
+          <w:szCs w:val="20"/>
+        </w:rPr>
+        <w:t>);</w:t>
+      </w:r>
+    </w:p>
+    <w:p>
+      <w:pPr>
+        <w:autoSpaceDE w:val="0"/>
+        <w:autoSpaceDN w:val="0"/>
+        <w:adjustRightInd w:val="0"/>
+        <w:spacing w:after="0" w:line="240" w:lineRule="auto"/>
+        <w:rPr>
+          <w:rFonts w:ascii="Courier New" w:hAnsi="Courier New" w:cs="Courier New"/>
+          <w:sz w:val="24"/>
+          <w:szCs w:val="24"/>
+        </w:rPr>
+      </w:pPr>
+      <w:r>
+        <w:rPr>
+          <w:rFonts w:ascii="Courier New" w:hAnsi="Courier New" w:cs="Courier New"/>
+          <w:color w:val="000000"/>
+          <w:sz w:val="20"/>
+          <w:szCs w:val="20"/>
+        </w:rPr>
+        <w:t xml:space="preserve">    imgTestAll = loadMNISTImages(</w:t>
+      </w:r>
+      <w:r>
+        <w:rPr>
+          <w:rFonts w:ascii="Courier New" w:hAnsi="Courier New" w:cs="Courier New"/>
+          <w:color w:val="A020F0"/>
+          <w:sz w:val="20"/>
+          <w:szCs w:val="20"/>
+        </w:rPr>
+        <w:t>'t10k-images.idx3-ubyte'</w:t>
+      </w:r>
+      <w:r>
+        <w:rPr>
+          <w:rFonts w:ascii="Courier New" w:hAnsi="Courier New" w:cs="Courier New"/>
+          <w:color w:val="000000"/>
+          <w:sz w:val="20"/>
+          <w:szCs w:val="20"/>
+        </w:rPr>
+        <w:t>);</w:t>
+      </w:r>
+    </w:p>
+    <w:p>
+      <w:pPr>
+        <w:autoSpaceDE w:val="0"/>
+        <w:autoSpaceDN w:val="0"/>
+        <w:adjustRightInd w:val="0"/>
+        <w:spacing w:after="0" w:line="240" w:lineRule="auto"/>
+        <w:rPr>
+          <w:rFonts w:ascii="Courier New" w:hAnsi="Courier New" w:cs="Courier New"/>
+          <w:sz w:val="24"/>
+          <w:szCs w:val="24"/>
+        </w:rPr>
+      </w:pPr>
+      <w:r>
+        <w:rPr>
+          <w:rFonts w:ascii="Courier New" w:hAnsi="Courier New" w:cs="Courier New"/>
+          <w:color w:val="000000"/>
+          <w:sz w:val="20"/>
+          <w:szCs w:val="20"/>
+        </w:rPr>
+        <w:t xml:space="preserve">    lblTestAll = loadMNISTLabels(</w:t>
+      </w:r>
+      <w:r>
+        <w:rPr>
+          <w:rFonts w:ascii="Courier New" w:hAnsi="Courier New" w:cs="Courier New"/>
+          <w:color w:val="A020F0"/>
+          <w:sz w:val="20"/>
+          <w:szCs w:val="20"/>
+        </w:rPr>
+        <w:t>'t10k-labels.idx1-ubyte'</w:t>
+      </w:r>
+      <w:r>
+        <w:rPr>
+          <w:rFonts w:ascii="Courier New" w:hAnsi="Courier New" w:cs="Courier New"/>
+          <w:color w:val="000000"/>
+          <w:sz w:val="20"/>
+          <w:szCs w:val="20"/>
+        </w:rPr>
+        <w:t>);</w:t>
+      </w:r>
+    </w:p>
+    <w:p>
+      <w:pPr>
+        <w:autoSpaceDE w:val="0"/>
+        <w:autoSpaceDN w:val="0"/>
+        <w:adjustRightInd w:val="0"/>
+        <w:spacing w:after="0" w:line="240" w:lineRule="auto"/>
+        <w:rPr>
+          <w:rFonts w:ascii="Courier New" w:hAnsi="Courier New" w:cs="Courier New"/>
+          <w:sz w:val="24"/>
+          <w:szCs w:val="24"/>
+        </w:rPr>
+      </w:pPr>
+      <w:r>
+        <w:rPr>
+          <w:rFonts w:ascii="Courier New" w:hAnsi="Courier New" w:cs="Courier New"/>
+          <w:color w:val="000000"/>
+          <w:sz w:val="20"/>
+          <w:szCs w:val="20"/>
+        </w:rPr>
+        <w:t xml:space="preserve">   </w:t>
+      </w:r>
+    </w:p>
+    <w:p>
+      <w:pPr>
+        <w:autoSpaceDE w:val="0"/>
+        <w:autoSpaceDN w:val="0"/>
+        <w:adjustRightInd w:val="0"/>
+        <w:spacing w:after="0" w:line="240" w:lineRule="auto"/>
+        <w:rPr>
+          <w:rFonts w:ascii="Courier New" w:hAnsi="Courier New" w:cs="Courier New"/>
+          <w:sz w:val="24"/>
+          <w:szCs w:val="24"/>
+        </w:rPr>
+      </w:pPr>
+      <w:r>
+        <w:rPr>
+          <w:rFonts w:ascii="Courier New" w:hAnsi="Courier New" w:cs="Courier New"/>
+          <w:color w:val="000000"/>
+          <w:sz w:val="20"/>
+          <w:szCs w:val="20"/>
+        </w:rPr>
+        <w:t xml:space="preserve">    </w:t>
+      </w:r>
+      <w:r>
+        <w:rPr>
+          <w:rFonts w:ascii="Courier New" w:hAnsi="Courier New" w:cs="Courier New"/>
+          <w:color w:val="0000FF"/>
+          <w:sz w:val="20"/>
+          <w:szCs w:val="20"/>
+        </w:rPr>
+        <w:t>for</w:t>
+      </w:r>
+      <w:r>
+        <w:rPr>
+          <w:rFonts w:ascii="Courier New" w:hAnsi="Courier New" w:cs="Courier New"/>
+          <w:color w:val="000000"/>
+          <w:sz w:val="20"/>
+          <w:szCs w:val="20"/>
+        </w:rPr>
+        <w:t xml:space="preserve"> index = 1:10000</w:t>
+      </w:r>
+    </w:p>
+    <w:p>
+      <w:pPr>
+        <w:autoSpaceDE w:val="0"/>
+        <w:autoSpaceDN w:val="0"/>
+        <w:adjustRightInd w:val="0"/>
+        <w:spacing w:after="0" w:line="240" w:lineRule="auto"/>
+        <w:rPr>
+          <w:rFonts w:ascii="Courier New" w:hAnsi="Courier New" w:cs="Courier New"/>
+          <w:sz w:val="24"/>
+          <w:szCs w:val="24"/>
+        </w:rPr>
+      </w:pPr>
+      <w:r>
+        <w:rPr>
+          <w:rFonts w:ascii="Courier New" w:hAnsi="Courier New" w:cs="Courier New"/>
+          <w:color w:val="000000"/>
+          <w:sz w:val="20"/>
+          <w:szCs w:val="20"/>
+        </w:rPr>
+        <w:t xml:space="preserve">        imgTest = imgTestAll(:,index);</w:t>
+      </w:r>
+    </w:p>
+    <w:p>
+      <w:pPr>
+        <w:autoSpaceDE w:val="0"/>
+        <w:autoSpaceDN w:val="0"/>
+        <w:adjustRightInd w:val="0"/>
+        <w:spacing w:after="0" w:line="240" w:lineRule="auto"/>
+        <w:rPr>
+          <w:rFonts w:ascii="Courier New" w:hAnsi="Courier New" w:cs="Courier New"/>
+          <w:sz w:val="24"/>
+          <w:szCs w:val="24"/>
+        </w:rPr>
+      </w:pPr>
+      <w:r>
+        <w:rPr>
+          <w:rFonts w:ascii="Courier New" w:hAnsi="Courier New" w:cs="Courier New"/>
+          <w:color w:val="000000"/>
+          <w:sz w:val="20"/>
+          <w:szCs w:val="20"/>
+        </w:rPr>
+        <w:t xml:space="preserve">        lblPredictTest = predict(Mdl, imgTest');</w:t>
+      </w:r>
+    </w:p>
+    <w:p>
+      <w:pPr>
+        <w:autoSpaceDE w:val="0"/>
+        <w:autoSpaceDN w:val="0"/>
+        <w:adjustRightInd w:val="0"/>
+        <w:spacing w:after="0" w:line="240" w:lineRule="auto"/>
+        <w:rPr>
+          <w:rFonts w:ascii="Courier New" w:hAnsi="Courier New" w:cs="Courier New"/>
+          <w:sz w:val="24"/>
+          <w:szCs w:val="24"/>
+        </w:rPr>
+      </w:pPr>
+      <w:r>
+        <w:rPr>
+          <w:rFonts w:ascii="Courier New" w:hAnsi="Courier New" w:cs="Courier New"/>
+          <w:color w:val="000000"/>
+          <w:sz w:val="20"/>
+          <w:szCs w:val="20"/>
+        </w:rPr>
+        <w:t xml:space="preserve"> </w:t>
+      </w:r>
+    </w:p>
+    <w:p>
+      <w:pPr>
+        <w:autoSpaceDE w:val="0"/>
+        <w:autoSpaceDN w:val="0"/>
+        <w:adjustRightInd w:val="0"/>
+        <w:spacing w:after="0" w:line="240" w:lineRule="auto"/>
+        <w:rPr>
+          <w:rFonts w:ascii="Courier New" w:hAnsi="Courier New" w:cs="Courier New"/>
+          <w:sz w:val="24"/>
+          <w:szCs w:val="24"/>
+        </w:rPr>
+      </w:pPr>
+      <w:r>
+        <w:rPr>
+          <w:rFonts w:ascii="Courier New" w:hAnsi="Courier New" w:cs="Courier New"/>
+          <w:color w:val="000000"/>
+          <w:sz w:val="20"/>
+          <w:szCs w:val="20"/>
+        </w:rPr>
+        <w:t xml:space="preserve">        </w:t>
+      </w:r>
+      <w:r>
+        <w:rPr>
+          <w:rFonts w:ascii="Courier New" w:hAnsi="Courier New" w:cs="Courier New"/>
+          <w:color w:val="0000FF"/>
+          <w:sz w:val="20"/>
+          <w:szCs w:val="20"/>
+        </w:rPr>
+        <w:t>if</w:t>
+      </w:r>
+      <w:r>
+        <w:rPr>
+          <w:rFonts w:ascii="Courier New" w:hAnsi="Courier New" w:cs="Courier New"/>
+          <w:color w:val="000000"/>
+          <w:sz w:val="20"/>
+          <w:szCs w:val="20"/>
+        </w:rPr>
+        <w:t>(lblPredictTest ~= lblTestAll(index))</w:t>
+      </w:r>
+    </w:p>
+    <w:p>
+      <w:pPr>
+        <w:autoSpaceDE w:val="0"/>
+        <w:autoSpaceDN w:val="0"/>
+        <w:adjustRightInd w:val="0"/>
+        <w:spacing w:after="0" w:line="240" w:lineRule="auto"/>
+        <w:rPr>
+          <w:rFonts w:ascii="Courier New" w:hAnsi="Courier New" w:cs="Courier New"/>
+          <w:sz w:val="24"/>
+          <w:szCs w:val="24"/>
+        </w:rPr>
+      </w:pPr>
+      <w:r>
+        <w:rPr>
+          <w:rFonts w:ascii="Courier New" w:hAnsi="Courier New" w:cs="Courier New"/>
+          <w:color w:val="000000"/>
+          <w:sz w:val="20"/>
+          <w:szCs w:val="20"/>
+        </w:rPr>
+        <w:t xml:space="preserve">            a(lblTestAll(index) + 1, lblPredictTest + 1) = a(lblTestAll(index) + 1, lblPredictTest + 1) + 1; </w:t>
+      </w:r>
+    </w:p>
+    <w:p>
+      <w:pPr>
+        <w:autoSpaceDE w:val="0"/>
+        <w:autoSpaceDN w:val="0"/>
+        <w:adjustRightInd w:val="0"/>
+        <w:spacing w:after="0" w:line="240" w:lineRule="auto"/>
+        <w:rPr>
+          <w:rFonts w:ascii="Courier New" w:hAnsi="Courier New" w:cs="Courier New"/>
+          <w:sz w:val="24"/>
+          <w:szCs w:val="24"/>
+        </w:rPr>
+      </w:pPr>
+      <w:r>
+        <w:rPr>
+          <w:rFonts w:ascii="Courier New" w:hAnsi="Courier New" w:cs="Courier New"/>
+          <w:color w:val="000000"/>
+          <w:sz w:val="20"/>
+          <w:szCs w:val="20"/>
+        </w:rPr>
+        <w:t xml:space="preserve">        </w:t>
+      </w:r>
+      <w:r>
+        <w:rPr>
+          <w:rFonts w:ascii="Courier New" w:hAnsi="Courier New" w:cs="Courier New"/>
+          <w:color w:val="0000FF"/>
+          <w:sz w:val="20"/>
+          <w:szCs w:val="20"/>
+        </w:rPr>
+        <w:t>end</w:t>
+      </w:r>
+    </w:p>
+    <w:p>
+      <w:pPr>
+        <w:autoSpaceDE w:val="0"/>
+        <w:autoSpaceDN w:val="0"/>
+        <w:adjustRightInd w:val="0"/>
+        <w:spacing w:after="0" w:line="240" w:lineRule="auto"/>
+        <w:rPr>
+          <w:rFonts w:ascii="Courier New" w:hAnsi="Courier New" w:cs="Courier New"/>
+          <w:sz w:val="24"/>
+          <w:szCs w:val="24"/>
+        </w:rPr>
+      </w:pPr>
+      <w:r>
+        <w:rPr>
+          <w:rFonts w:ascii="Courier New" w:hAnsi="Courier New" w:cs="Courier New"/>
+          <w:color w:val="000000"/>
+          <w:sz w:val="20"/>
+          <w:szCs w:val="20"/>
+        </w:rPr>
+        <w:t xml:space="preserve">    </w:t>
+      </w:r>
+      <w:r>
+        <w:rPr>
+          <w:rFonts w:ascii="Courier New" w:hAnsi="Courier New" w:cs="Courier New"/>
+          <w:color w:val="0000FF"/>
+          <w:sz w:val="20"/>
+          <w:szCs w:val="20"/>
+        </w:rPr>
+        <w:t>end</w:t>
+      </w:r>
+    </w:p>
+    <w:p>
+      <w:pPr>
+        <w:autoSpaceDE w:val="0"/>
+        <w:autoSpaceDN w:val="0"/>
+        <w:adjustRightInd w:val="0"/>
+        <w:spacing w:after="0" w:line="240" w:lineRule="auto"/>
+        <w:rPr>
+          <w:rFonts w:ascii="Courier New" w:hAnsi="Courier New" w:cs="Courier New"/>
+          <w:sz w:val="24"/>
+          <w:szCs w:val="24"/>
+        </w:rPr>
+      </w:pPr>
+      <w:r>
+        <w:rPr>
+          <w:rFonts w:ascii="Courier New" w:hAnsi="Courier New" w:cs="Courier New"/>
+          <w:color w:val="000000"/>
+          <w:sz w:val="20"/>
+          <w:szCs w:val="20"/>
+        </w:rPr>
+        <w:t xml:space="preserve">    </w:t>
+      </w:r>
+    </w:p>
+    <w:p>
+      <w:pPr>
+        <w:autoSpaceDE w:val="0"/>
+        <w:autoSpaceDN w:val="0"/>
+        <w:adjustRightInd w:val="0"/>
+        <w:spacing w:after="0" w:line="240" w:lineRule="auto"/>
+        <w:rPr>
+          <w:rFonts w:ascii="Courier New" w:hAnsi="Courier New" w:cs="Courier New"/>
+          <w:sz w:val="24"/>
+          <w:szCs w:val="24"/>
+        </w:rPr>
+      </w:pPr>
+      <w:r>
+        <w:rPr>
+          <w:rFonts w:ascii="Courier New" w:hAnsi="Courier New" w:cs="Courier New"/>
+          <w:color w:val="000000"/>
+          <w:sz w:val="20"/>
+          <w:szCs w:val="20"/>
+        </w:rPr>
+        <w:t xml:space="preserve">    disp(a);</w:t>
+      </w:r>
+    </w:p>
+    <w:p>
+      <w:pPr>
+        <w:autoSpaceDE w:val="0"/>
+        <w:autoSpaceDN w:val="0"/>
+        <w:adjustRightInd w:val="0"/>
+        <w:spacing w:after="240" w:line="240" w:lineRule="auto"/>
+        <w:rPr>
+          <w:rFonts w:ascii="Courier New" w:hAnsi="Courier New" w:cs="Courier New"/>
+          <w:sz w:val="24"/>
+          <w:szCs w:val="24"/>
+        </w:rPr>
+      </w:pPr>
+      <w:r>
+        <w:rPr>
+          <w:rFonts w:ascii="Courier New" w:hAnsi="Courier New" w:cs="Courier New"/>
+          <w:color w:val="0000FF"/>
+          <w:sz w:val="20"/>
+          <w:szCs w:val="20"/>
+        </w:rPr>
+        <w:t>end</w:t>
+      </w:r>
+    </w:p>
+    <w:tbl>
+      <w:tblPr>
+        <w:tblStyle w:val="TableGrid"/>
+        <w:tblW w:w="0" w:type="auto"/>
+        <w:jc w:val="center"/>
+        <w:tblLook w:val="04A0" w:firstRow="1" w:lastRow="0" w:firstColumn="1" w:lastColumn="0" w:noHBand="0" w:noVBand="1"/>
+      </w:tblPr>
+      <w:tblGrid>
+        <w:gridCol w:w="870"/>
+        <w:gridCol w:w="870"/>
+        <w:gridCol w:w="870"/>
+        <w:gridCol w:w="870"/>
+        <w:gridCol w:w="870"/>
+        <w:gridCol w:w="871"/>
+        <w:gridCol w:w="871"/>
+        <w:gridCol w:w="871"/>
+        <w:gridCol w:w="871"/>
+        <w:gridCol w:w="871"/>
+        <w:gridCol w:w="871"/>
+      </w:tblGrid>
+      <w:tr>
+        <w:trPr>
+          <w:jc w:val="center"/>
+        </w:trPr>
+        <w:tc>
+          <w:tcPr>
+            <w:tcW w:w="9576" w:type="dxa"/>
+            <w:gridSpan w:val="11"/>
+            <w:shd w:val="clear" w:color="auto" w:fill="auto"/>
+            <w:vAlign w:val="center"/>
+          </w:tcPr>
+          <w:p>
+            <w:pPr>
+              <w:spacing w:before="60" w:after="60"/>
+              <w:jc w:val="center"/>
+              <w:rPr>
+                <w:rFonts w:ascii="Times New Roman" w:hAnsi="Times New Roman" w:cs="Times New Roman"/>
+                <w:b/>
+                <w:sz w:val="26"/>
+                <w:szCs w:val="26"/>
+              </w:rPr>
+            </w:pPr>
+            <w:r>
+              <w:rPr>
+                <w:rFonts w:ascii="Times New Roman" w:hAnsi="Times New Roman" w:cs="Times New Roman"/>
+                <w:b/>
+                <w:sz w:val="26"/>
+                <w:szCs w:val="26"/>
+              </w:rPr>
+              <w:t>CONFUSION MATRIX</w:t>
+            </w:r>
+          </w:p>
+        </w:tc>
+      </w:tr>
+      <w:tr>
+        <w:trPr>
+          <w:jc w:val="center"/>
+        </w:trPr>
+        <w:tc>
+          <w:tcPr>
+            <w:tcW w:w="870" w:type="dxa"/>
+            <w:shd w:val="clear" w:color="auto" w:fill="C4BC96" w:themeFill="background2" w:themeFillShade="BF"/>
+            <w:vAlign w:val="center"/>
+          </w:tcPr>
+          <w:p>
+            <w:pPr>
+              <w:spacing w:before="60" w:after="60"/>
+              <w:jc w:val="center"/>
+              <w:rPr>
+                <w:rFonts w:ascii="Times New Roman" w:hAnsi="Times New Roman" w:cs="Times New Roman"/>
+                <w:b/>
+                <w:sz w:val="26"/>
+                <w:szCs w:val="26"/>
+              </w:rPr>
+            </w:pPr>
+          </w:p>
+        </w:tc>
+        <w:tc>
+          <w:tcPr>
+            <w:tcW w:w="870" w:type="dxa"/>
+            <w:shd w:val="clear" w:color="auto" w:fill="C4BC96" w:themeFill="background2" w:themeFillShade="BF"/>
+            <w:vAlign w:val="center"/>
+          </w:tcPr>
+          <w:p>
+            <w:pPr>
+              <w:spacing w:before="60" w:after="60"/>
+              <w:jc w:val="center"/>
+              <w:rPr>
+                <w:rFonts w:ascii="Times New Roman" w:hAnsi="Times New Roman" w:cs="Times New Roman"/>
+                <w:b/>
+                <w:sz w:val="26"/>
+                <w:szCs w:val="26"/>
+              </w:rPr>
+            </w:pPr>
+            <w:r>
+              <w:rPr>
+                <w:rFonts w:ascii="Times New Roman" w:hAnsi="Times New Roman" w:cs="Times New Roman"/>
+                <w:b/>
+                <w:sz w:val="26"/>
+                <w:szCs w:val="26"/>
+              </w:rPr>
+              <w:t>0</w:t>
+            </w:r>
+          </w:p>
+        </w:tc>
+        <w:tc>
+          <w:tcPr>
+            <w:tcW w:w="870" w:type="dxa"/>
+            <w:shd w:val="clear" w:color="auto" w:fill="C4BC96" w:themeFill="background2" w:themeFillShade="BF"/>
+            <w:vAlign w:val="center"/>
+          </w:tcPr>
+          <w:p>
+            <w:pPr>
+              <w:spacing w:before="60" w:after="60"/>
+              <w:jc w:val="center"/>
+              <w:rPr>
+                <w:rFonts w:ascii="Times New Roman" w:hAnsi="Times New Roman" w:cs="Times New Roman"/>
+                <w:b/>
+                <w:sz w:val="26"/>
+                <w:szCs w:val="26"/>
+              </w:rPr>
+            </w:pPr>
+            <w:r>
+              <w:rPr>
+                <w:rFonts w:ascii="Times New Roman" w:hAnsi="Times New Roman" w:cs="Times New Roman"/>
+                <w:b/>
+                <w:sz w:val="26"/>
+                <w:szCs w:val="26"/>
+              </w:rPr>
+              <w:t>1</w:t>
+            </w:r>
+          </w:p>
+        </w:tc>
+        <w:tc>
+          <w:tcPr>
+            <w:tcW w:w="870" w:type="dxa"/>
+            <w:shd w:val="clear" w:color="auto" w:fill="C4BC96" w:themeFill="background2" w:themeFillShade="BF"/>
+            <w:vAlign w:val="center"/>
+          </w:tcPr>
+          <w:p>
+            <w:pPr>
+              <w:spacing w:before="60" w:after="60"/>
+              <w:jc w:val="center"/>
+              <w:rPr>
+                <w:rFonts w:ascii="Times New Roman" w:hAnsi="Times New Roman" w:cs="Times New Roman"/>
+                <w:b/>
+                <w:sz w:val="26"/>
+                <w:szCs w:val="26"/>
+              </w:rPr>
+            </w:pPr>
+            <w:r>
+              <w:rPr>
+                <w:rFonts w:ascii="Times New Roman" w:hAnsi="Times New Roman" w:cs="Times New Roman"/>
+                <w:b/>
+                <w:sz w:val="26"/>
+                <w:szCs w:val="26"/>
+              </w:rPr>
+              <w:t>2</w:t>
+            </w:r>
+          </w:p>
+        </w:tc>
+        <w:tc>
+          <w:tcPr>
+            <w:tcW w:w="870" w:type="dxa"/>
+            <w:shd w:val="clear" w:color="auto" w:fill="C4BC96" w:themeFill="background2" w:themeFillShade="BF"/>
+            <w:vAlign w:val="center"/>
+          </w:tcPr>
+          <w:p>
+            <w:pPr>
+              <w:spacing w:before="60" w:after="60"/>
+              <w:jc w:val="center"/>
+              <w:rPr>
+                <w:rFonts w:ascii="Times New Roman" w:hAnsi="Times New Roman" w:cs="Times New Roman"/>
+                <w:b/>
+                <w:sz w:val="26"/>
+                <w:szCs w:val="26"/>
+              </w:rPr>
+            </w:pPr>
+            <w:r>
+              <w:rPr>
+                <w:rFonts w:ascii="Times New Roman" w:hAnsi="Times New Roman" w:cs="Times New Roman"/>
+                <w:b/>
+                <w:sz w:val="26"/>
+                <w:szCs w:val="26"/>
+              </w:rPr>
+              <w:t>3</w:t>
+            </w:r>
+          </w:p>
+        </w:tc>
+        <w:tc>
+          <w:tcPr>
+            <w:tcW w:w="871" w:type="dxa"/>
+            <w:shd w:val="clear" w:color="auto" w:fill="C4BC96" w:themeFill="background2" w:themeFillShade="BF"/>
+            <w:vAlign w:val="center"/>
+          </w:tcPr>
+          <w:p>
+            <w:pPr>
+              <w:spacing w:before="60" w:after="60"/>
+              <w:jc w:val="center"/>
+              <w:rPr>
+                <w:rFonts w:ascii="Times New Roman" w:hAnsi="Times New Roman" w:cs="Times New Roman"/>
+                <w:b/>
+                <w:sz w:val="26"/>
+                <w:szCs w:val="26"/>
+              </w:rPr>
+            </w:pPr>
+            <w:r>
+              <w:rPr>
+                <w:rFonts w:ascii="Times New Roman" w:hAnsi="Times New Roman" w:cs="Times New Roman"/>
+                <w:b/>
+                <w:sz w:val="26"/>
+                <w:szCs w:val="26"/>
+              </w:rPr>
+              <w:t>4</w:t>
+            </w:r>
+          </w:p>
+        </w:tc>
+        <w:tc>
+          <w:tcPr>
+            <w:tcW w:w="871" w:type="dxa"/>
+            <w:shd w:val="clear" w:color="auto" w:fill="C4BC96" w:themeFill="background2" w:themeFillShade="BF"/>
+            <w:vAlign w:val="center"/>
+          </w:tcPr>
+          <w:p>
+            <w:pPr>
+              <w:spacing w:before="60" w:after="60"/>
+              <w:jc w:val="center"/>
+              <w:rPr>
+                <w:rFonts w:ascii="Times New Roman" w:hAnsi="Times New Roman" w:cs="Times New Roman"/>
+                <w:b/>
+                <w:sz w:val="26"/>
+                <w:szCs w:val="26"/>
+              </w:rPr>
+            </w:pPr>
+            <w:r>
+              <w:rPr>
+                <w:rFonts w:ascii="Times New Roman" w:hAnsi="Times New Roman" w:cs="Times New Roman"/>
+                <w:b/>
+                <w:sz w:val="26"/>
+                <w:szCs w:val="26"/>
+              </w:rPr>
+              <w:t>5</w:t>
+            </w:r>
+          </w:p>
+        </w:tc>
+        <w:tc>
+          <w:tcPr>
+            <w:tcW w:w="871" w:type="dxa"/>
+            <w:shd w:val="clear" w:color="auto" w:fill="C4BC96" w:themeFill="background2" w:themeFillShade="BF"/>
+            <w:vAlign w:val="center"/>
+          </w:tcPr>
+          <w:p>
+            <w:pPr>
+              <w:spacing w:before="60" w:after="60"/>
+              <w:jc w:val="center"/>
+              <w:rPr>
+                <w:rFonts w:ascii="Times New Roman" w:hAnsi="Times New Roman" w:cs="Times New Roman"/>
+                <w:b/>
+                <w:sz w:val="26"/>
+                <w:szCs w:val="26"/>
+              </w:rPr>
+            </w:pPr>
+            <w:r>
+              <w:rPr>
+                <w:rFonts w:ascii="Times New Roman" w:hAnsi="Times New Roman" w:cs="Times New Roman"/>
+                <w:b/>
+                <w:sz w:val="26"/>
+                <w:szCs w:val="26"/>
+              </w:rPr>
+              <w:t>6</w:t>
+            </w:r>
+          </w:p>
+        </w:tc>
+        <w:tc>
+          <w:tcPr>
+            <w:tcW w:w="871" w:type="dxa"/>
+            <w:shd w:val="clear" w:color="auto" w:fill="C4BC96" w:themeFill="background2" w:themeFillShade="BF"/>
+            <w:vAlign w:val="center"/>
+          </w:tcPr>
+          <w:p>
+            <w:pPr>
+              <w:spacing w:before="60" w:after="60"/>
+              <w:jc w:val="center"/>
+              <w:rPr>
+                <w:rFonts w:ascii="Times New Roman" w:hAnsi="Times New Roman" w:cs="Times New Roman"/>
+                <w:b/>
+                <w:sz w:val="26"/>
+                <w:szCs w:val="26"/>
+              </w:rPr>
+            </w:pPr>
+            <w:r>
+              <w:rPr>
+                <w:rFonts w:ascii="Times New Roman" w:hAnsi="Times New Roman" w:cs="Times New Roman"/>
+                <w:b/>
+                <w:sz w:val="26"/>
+                <w:szCs w:val="26"/>
+              </w:rPr>
+              <w:t>7</w:t>
+            </w:r>
+          </w:p>
+        </w:tc>
+        <w:tc>
+          <w:tcPr>
+            <w:tcW w:w="871" w:type="dxa"/>
+            <w:shd w:val="clear" w:color="auto" w:fill="C4BC96" w:themeFill="background2" w:themeFillShade="BF"/>
+            <w:vAlign w:val="center"/>
+          </w:tcPr>
+          <w:p>
+            <w:pPr>
+              <w:spacing w:before="60" w:after="60"/>
+              <w:jc w:val="center"/>
+              <w:rPr>
+                <w:rFonts w:ascii="Times New Roman" w:hAnsi="Times New Roman" w:cs="Times New Roman"/>
+                <w:b/>
+                <w:sz w:val="26"/>
+                <w:szCs w:val="26"/>
+              </w:rPr>
+            </w:pPr>
+            <w:r>
+              <w:rPr>
+                <w:rFonts w:ascii="Times New Roman" w:hAnsi="Times New Roman" w:cs="Times New Roman"/>
+                <w:b/>
+                <w:sz w:val="26"/>
+                <w:szCs w:val="26"/>
+              </w:rPr>
+              <w:t>8</w:t>
+            </w:r>
+          </w:p>
+        </w:tc>
+        <w:tc>
+          <w:tcPr>
+            <w:tcW w:w="871" w:type="dxa"/>
+            <w:shd w:val="clear" w:color="auto" w:fill="C4BC96" w:themeFill="background2" w:themeFillShade="BF"/>
+            <w:vAlign w:val="center"/>
+          </w:tcPr>
+          <w:p>
+            <w:pPr>
+              <w:spacing w:before="60" w:after="60"/>
+              <w:jc w:val="center"/>
+              <w:rPr>
+                <w:rFonts w:ascii="Times New Roman" w:hAnsi="Times New Roman" w:cs="Times New Roman"/>
+                <w:b/>
+                <w:sz w:val="26"/>
+                <w:szCs w:val="26"/>
+              </w:rPr>
+            </w:pPr>
+            <w:r>
+              <w:rPr>
+                <w:rFonts w:ascii="Times New Roman" w:hAnsi="Times New Roman" w:cs="Times New Roman"/>
+                <w:b/>
+                <w:sz w:val="26"/>
+                <w:szCs w:val="26"/>
+              </w:rPr>
+              <w:t>9</w:t>
+            </w:r>
+          </w:p>
+        </w:tc>
+      </w:tr>
+      <w:tr>
+        <w:trPr>
+          <w:jc w:val="center"/>
+        </w:trPr>
+        <w:tc>
+          <w:tcPr>
+            <w:tcW w:w="870" w:type="dxa"/>
+            <w:vAlign w:val="center"/>
+          </w:tcPr>
+          <w:p>
+            <w:pPr>
+              <w:spacing w:before="60" w:after="60"/>
+              <w:jc w:val="center"/>
+              <w:rPr>
+                <w:rFonts w:ascii="Times New Roman" w:hAnsi="Times New Roman" w:cs="Times New Roman"/>
+                <w:b/>
+                <w:sz w:val="26"/>
+                <w:szCs w:val="26"/>
+              </w:rPr>
+            </w:pPr>
+            <w:r>
+              <w:rPr>
+                <w:rFonts w:ascii="Times New Roman" w:hAnsi="Times New Roman" w:cs="Times New Roman"/>
+                <w:b/>
+                <w:sz w:val="26"/>
+                <w:szCs w:val="26"/>
+              </w:rPr>
+              <w:t>0</w:t>
+            </w:r>
+          </w:p>
+        </w:tc>
+        <w:tc>
+          <w:tcPr>
+            <w:tcW w:w="870" w:type="dxa"/>
+            <w:vAlign w:val="center"/>
+          </w:tcPr>
+          <w:p>
+            <w:pPr>
+              <w:spacing w:before="60" w:after="60"/>
+              <w:jc w:val="center"/>
+              <w:rPr>
+                <w:rFonts w:ascii="Times New Roman" w:hAnsi="Times New Roman" w:cs="Times New Roman"/>
+                <w:sz w:val="26"/>
+                <w:szCs w:val="26"/>
+              </w:rPr>
+            </w:pPr>
+            <w:r>
+              <w:rPr>
+                <w:rFonts w:ascii="Times New Roman" w:hAnsi="Times New Roman" w:cs="Times New Roman"/>
+                <w:sz w:val="26"/>
+                <w:szCs w:val="26"/>
+              </w:rPr>
+              <w:t>0</w:t>
+            </w:r>
+          </w:p>
+        </w:tc>
+        <w:tc>
+          <w:tcPr>
+            <w:tcW w:w="870" w:type="dxa"/>
+            <w:vAlign w:val="center"/>
+          </w:tcPr>
+          <w:p>
+            <w:pPr>
+              <w:spacing w:before="60" w:after="60"/>
+              <w:jc w:val="center"/>
+              <w:rPr>
+                <w:rFonts w:ascii="Times New Roman" w:hAnsi="Times New Roman" w:cs="Times New Roman"/>
+                <w:sz w:val="26"/>
+                <w:szCs w:val="26"/>
+              </w:rPr>
+            </w:pPr>
+            <w:r>
+              <w:rPr>
+                <w:rFonts w:ascii="Times New Roman" w:hAnsi="Times New Roman" w:cs="Times New Roman"/>
+                <w:sz w:val="26"/>
+                <w:szCs w:val="26"/>
+              </w:rPr>
+              <w:t>1</w:t>
+            </w:r>
+          </w:p>
+        </w:tc>
+        <w:tc>
+          <w:tcPr>
+            <w:tcW w:w="870" w:type="dxa"/>
+            <w:vAlign w:val="center"/>
+          </w:tcPr>
+          <w:p>
+            <w:pPr>
+              <w:spacing w:before="60" w:after="60"/>
+              <w:jc w:val="center"/>
+              <w:rPr>
+                <w:rFonts w:ascii="Times New Roman" w:hAnsi="Times New Roman" w:cs="Times New Roman"/>
+                <w:sz w:val="26"/>
+                <w:szCs w:val="26"/>
+              </w:rPr>
+            </w:pPr>
+            <w:r>
+              <w:rPr>
+                <w:rFonts w:ascii="Times New Roman" w:hAnsi="Times New Roman" w:cs="Times New Roman"/>
+                <w:sz w:val="26"/>
+                <w:szCs w:val="26"/>
+              </w:rPr>
+              <w:t>1</w:t>
+            </w:r>
+          </w:p>
+        </w:tc>
+        <w:tc>
+          <w:tcPr>
+            <w:tcW w:w="870" w:type="dxa"/>
+            <w:vAlign w:val="center"/>
+          </w:tcPr>
+          <w:p>
+            <w:pPr>
+              <w:spacing w:before="60" w:after="60"/>
+              <w:jc w:val="center"/>
+              <w:rPr>
+                <w:rFonts w:ascii="Times New Roman" w:hAnsi="Times New Roman" w:cs="Times New Roman"/>
+                <w:sz w:val="26"/>
+                <w:szCs w:val="26"/>
+              </w:rPr>
+            </w:pPr>
+            <w:r>
+              <w:rPr>
+                <w:rFonts w:ascii="Times New Roman" w:hAnsi="Times New Roman" w:cs="Times New Roman"/>
+                <w:sz w:val="26"/>
+                <w:szCs w:val="26"/>
+              </w:rPr>
+              <w:t>0</w:t>
+            </w:r>
+          </w:p>
+        </w:tc>
+        <w:tc>
+          <w:tcPr>
+            <w:tcW w:w="871" w:type="dxa"/>
+            <w:vAlign w:val="center"/>
+          </w:tcPr>
+          <w:p>
+            <w:pPr>
+              <w:spacing w:before="60" w:after="60"/>
+              <w:jc w:val="center"/>
+              <w:rPr>
+                <w:rFonts w:ascii="Times New Roman" w:hAnsi="Times New Roman" w:cs="Times New Roman"/>
+                <w:sz w:val="26"/>
+                <w:szCs w:val="26"/>
+              </w:rPr>
+            </w:pPr>
+            <w:r>
+              <w:rPr>
+                <w:rFonts w:ascii="Times New Roman" w:hAnsi="Times New Roman" w:cs="Times New Roman"/>
+                <w:sz w:val="26"/>
+                <w:szCs w:val="26"/>
+              </w:rPr>
+              <w:t>0</w:t>
+            </w:r>
+          </w:p>
+        </w:tc>
+        <w:tc>
+          <w:tcPr>
+            <w:tcW w:w="871" w:type="dxa"/>
+            <w:vAlign w:val="center"/>
+          </w:tcPr>
+          <w:p>
+            <w:pPr>
+              <w:spacing w:before="60" w:after="60"/>
+              <w:jc w:val="center"/>
+              <w:rPr>
+                <w:rFonts w:ascii="Times New Roman" w:hAnsi="Times New Roman" w:cs="Times New Roman"/>
+                <w:sz w:val="26"/>
+                <w:szCs w:val="26"/>
+              </w:rPr>
+            </w:pPr>
+            <w:r>
+              <w:rPr>
+                <w:rFonts w:ascii="Times New Roman" w:hAnsi="Times New Roman" w:cs="Times New Roman"/>
+                <w:sz w:val="26"/>
+                <w:szCs w:val="26"/>
+              </w:rPr>
+              <w:t>1</w:t>
+            </w:r>
+          </w:p>
+        </w:tc>
+        <w:tc>
+          <w:tcPr>
+            <w:tcW w:w="871" w:type="dxa"/>
+            <w:vAlign w:val="center"/>
+          </w:tcPr>
+          <w:p>
+            <w:pPr>
+              <w:spacing w:before="60" w:after="60"/>
+              <w:jc w:val="center"/>
+              <w:rPr>
+                <w:rFonts w:ascii="Times New Roman" w:hAnsi="Times New Roman" w:cs="Times New Roman"/>
+                <w:sz w:val="26"/>
+                <w:szCs w:val="26"/>
+              </w:rPr>
+            </w:pPr>
+            <w:r>
+              <w:rPr>
+                <w:rFonts w:ascii="Times New Roman" w:hAnsi="Times New Roman" w:cs="Times New Roman"/>
+                <w:sz w:val="26"/>
+                <w:szCs w:val="26"/>
+              </w:rPr>
+              <w:t>3</w:t>
+            </w:r>
+          </w:p>
+        </w:tc>
+        <w:tc>
+          <w:tcPr>
+            <w:tcW w:w="871" w:type="dxa"/>
+            <w:vAlign w:val="center"/>
+          </w:tcPr>
+          <w:p>
+            <w:pPr>
+              <w:spacing w:before="60" w:after="60"/>
+              <w:jc w:val="center"/>
+              <w:rPr>
+                <w:rFonts w:ascii="Times New Roman" w:hAnsi="Times New Roman" w:cs="Times New Roman"/>
+                <w:sz w:val="26"/>
+                <w:szCs w:val="26"/>
+              </w:rPr>
+            </w:pPr>
+            <w:r>
+              <w:rPr>
+                <w:rFonts w:ascii="Times New Roman" w:hAnsi="Times New Roman" w:cs="Times New Roman"/>
+                <w:sz w:val="26"/>
+                <w:szCs w:val="26"/>
+              </w:rPr>
+              <w:t>1</w:t>
+            </w:r>
+          </w:p>
+        </w:tc>
+        <w:tc>
+          <w:tcPr>
+            <w:tcW w:w="871" w:type="dxa"/>
+            <w:vAlign w:val="center"/>
+          </w:tcPr>
+          <w:p>
+            <w:pPr>
+              <w:spacing w:before="60" w:after="60"/>
+              <w:jc w:val="center"/>
+              <w:rPr>
+                <w:rFonts w:ascii="Times New Roman" w:hAnsi="Times New Roman" w:cs="Times New Roman"/>
+                <w:sz w:val="26"/>
+                <w:szCs w:val="26"/>
+              </w:rPr>
+            </w:pPr>
+            <w:r>
+              <w:rPr>
+                <w:rFonts w:ascii="Times New Roman" w:hAnsi="Times New Roman" w:cs="Times New Roman"/>
+                <w:sz w:val="26"/>
+                <w:szCs w:val="26"/>
+              </w:rPr>
+              <w:t>0</w:t>
+            </w:r>
+          </w:p>
+        </w:tc>
+        <w:tc>
+          <w:tcPr>
+            <w:tcW w:w="871" w:type="dxa"/>
+            <w:vAlign w:val="center"/>
+          </w:tcPr>
+          <w:p>
+            <w:pPr>
+              <w:spacing w:before="60" w:after="60"/>
+              <w:jc w:val="center"/>
+              <w:rPr>
+                <w:rFonts w:ascii="Times New Roman" w:hAnsi="Times New Roman" w:cs="Times New Roman"/>
+                <w:sz w:val="26"/>
+                <w:szCs w:val="26"/>
+              </w:rPr>
+            </w:pPr>
+            <w:r>
+              <w:rPr>
+                <w:rFonts w:ascii="Times New Roman" w:hAnsi="Times New Roman" w:cs="Times New Roman"/>
+                <w:sz w:val="26"/>
+                <w:szCs w:val="26"/>
+              </w:rPr>
+              <w:t>0</w:t>
+            </w:r>
+          </w:p>
+        </w:tc>
+      </w:tr>
+      <w:tr>
+        <w:trPr>
+          <w:jc w:val="center"/>
+        </w:trPr>
+        <w:tc>
+          <w:tcPr>
+            <w:tcW w:w="870" w:type="dxa"/>
+            <w:shd w:val="clear" w:color="auto" w:fill="C4BC96" w:themeFill="background2" w:themeFillShade="BF"/>
+            <w:vAlign w:val="center"/>
+          </w:tcPr>
+          <w:p>
+            <w:pPr>
+              <w:spacing w:before="60" w:after="60"/>
+              <w:jc w:val="center"/>
+              <w:rPr>
+                <w:rFonts w:ascii="Times New Roman" w:hAnsi="Times New Roman" w:cs="Times New Roman"/>
+                <w:b/>
+                <w:sz w:val="26"/>
+                <w:szCs w:val="26"/>
+              </w:rPr>
+            </w:pPr>
+            <w:r>
+              <w:rPr>
+                <w:rFonts w:ascii="Times New Roman" w:hAnsi="Times New Roman" w:cs="Times New Roman"/>
+                <w:b/>
+                <w:sz w:val="26"/>
+                <w:szCs w:val="26"/>
+              </w:rPr>
+              <w:t>1</w:t>
+            </w:r>
+          </w:p>
+        </w:tc>
+        <w:tc>
+          <w:tcPr>
+            <w:tcW w:w="870" w:type="dxa"/>
+            <w:shd w:val="clear" w:color="auto" w:fill="C4BC96" w:themeFill="background2" w:themeFillShade="BF"/>
+            <w:vAlign w:val="center"/>
+          </w:tcPr>
+          <w:p>
+            <w:pPr>
+              <w:spacing w:before="60" w:after="60"/>
+              <w:jc w:val="center"/>
+              <w:rPr>
+                <w:rFonts w:ascii="Times New Roman" w:hAnsi="Times New Roman" w:cs="Times New Roman"/>
+                <w:sz w:val="26"/>
+                <w:szCs w:val="26"/>
+              </w:rPr>
+            </w:pPr>
+            <w:r>
+              <w:rPr>
+                <w:rFonts w:ascii="Times New Roman" w:hAnsi="Times New Roman" w:cs="Times New Roman"/>
+                <w:sz w:val="26"/>
+                <w:szCs w:val="26"/>
+              </w:rPr>
+              <w:t>0</w:t>
+            </w:r>
+          </w:p>
+        </w:tc>
+        <w:tc>
+          <w:tcPr>
+            <w:tcW w:w="870" w:type="dxa"/>
+            <w:shd w:val="clear" w:color="auto" w:fill="C4BC96" w:themeFill="background2" w:themeFillShade="BF"/>
+            <w:vAlign w:val="center"/>
+          </w:tcPr>
+          <w:p>
+            <w:pPr>
+              <w:spacing w:before="60" w:after="60"/>
+              <w:jc w:val="center"/>
+              <w:rPr>
+                <w:rFonts w:ascii="Times New Roman" w:hAnsi="Times New Roman" w:cs="Times New Roman"/>
+                <w:sz w:val="26"/>
+                <w:szCs w:val="26"/>
+              </w:rPr>
+            </w:pPr>
+            <w:r>
+              <w:rPr>
+                <w:rFonts w:ascii="Times New Roman" w:hAnsi="Times New Roman" w:cs="Times New Roman"/>
+                <w:sz w:val="26"/>
+                <w:szCs w:val="26"/>
+              </w:rPr>
+              <w:t>0</w:t>
+            </w:r>
+          </w:p>
+        </w:tc>
+        <w:tc>
+          <w:tcPr>
+            <w:tcW w:w="870" w:type="dxa"/>
+            <w:shd w:val="clear" w:color="auto" w:fill="C4BC96" w:themeFill="background2" w:themeFillShade="BF"/>
+            <w:vAlign w:val="center"/>
+          </w:tcPr>
+          <w:p>
+            <w:pPr>
+              <w:spacing w:before="60" w:after="60"/>
+              <w:jc w:val="center"/>
+              <w:rPr>
+                <w:rFonts w:ascii="Times New Roman" w:hAnsi="Times New Roman" w:cs="Times New Roman"/>
+                <w:sz w:val="26"/>
+                <w:szCs w:val="26"/>
+              </w:rPr>
+            </w:pPr>
+            <w:r>
+              <w:rPr>
+                <w:rFonts w:ascii="Times New Roman" w:hAnsi="Times New Roman" w:cs="Times New Roman"/>
+                <w:sz w:val="26"/>
+                <w:szCs w:val="26"/>
+              </w:rPr>
+              <w:t>3</w:t>
+            </w:r>
+          </w:p>
+        </w:tc>
+        <w:tc>
+          <w:tcPr>
+            <w:tcW w:w="870" w:type="dxa"/>
+            <w:shd w:val="clear" w:color="auto" w:fill="C4BC96" w:themeFill="background2" w:themeFillShade="BF"/>
+            <w:vAlign w:val="center"/>
+          </w:tcPr>
+          <w:p>
+            <w:pPr>
+              <w:spacing w:before="60" w:after="60"/>
+              <w:jc w:val="center"/>
+              <w:rPr>
+                <w:rFonts w:ascii="Times New Roman" w:hAnsi="Times New Roman" w:cs="Times New Roman"/>
+                <w:sz w:val="26"/>
+                <w:szCs w:val="26"/>
+              </w:rPr>
+            </w:pPr>
+            <w:r>
+              <w:rPr>
+                <w:rFonts w:ascii="Times New Roman" w:hAnsi="Times New Roman" w:cs="Times New Roman"/>
+                <w:sz w:val="26"/>
+                <w:szCs w:val="26"/>
+              </w:rPr>
+              <w:t>0</w:t>
+            </w:r>
+          </w:p>
+        </w:tc>
+        <w:tc>
+          <w:tcPr>
+            <w:tcW w:w="871" w:type="dxa"/>
+            <w:shd w:val="clear" w:color="auto" w:fill="C4BC96" w:themeFill="background2" w:themeFillShade="BF"/>
+            <w:vAlign w:val="center"/>
+          </w:tcPr>
+          <w:p>
+            <w:pPr>
+              <w:spacing w:before="60" w:after="60"/>
+              <w:jc w:val="center"/>
+              <w:rPr>
+                <w:rFonts w:ascii="Times New Roman" w:hAnsi="Times New Roman" w:cs="Times New Roman"/>
+                <w:sz w:val="26"/>
+                <w:szCs w:val="26"/>
+              </w:rPr>
+            </w:pPr>
+            <w:r>
+              <w:rPr>
+                <w:rFonts w:ascii="Times New Roman" w:hAnsi="Times New Roman" w:cs="Times New Roman"/>
+                <w:sz w:val="26"/>
+                <w:szCs w:val="26"/>
+              </w:rPr>
+              <w:t>1</w:t>
+            </w:r>
+          </w:p>
+        </w:tc>
+        <w:tc>
+          <w:tcPr>
+            <w:tcW w:w="871" w:type="dxa"/>
+            <w:shd w:val="clear" w:color="auto" w:fill="C4BC96" w:themeFill="background2" w:themeFillShade="BF"/>
+            <w:vAlign w:val="center"/>
+          </w:tcPr>
+          <w:p>
+            <w:pPr>
+              <w:spacing w:before="60" w:after="60"/>
+              <w:jc w:val="center"/>
+              <w:rPr>
+                <w:rFonts w:ascii="Times New Roman" w:hAnsi="Times New Roman" w:cs="Times New Roman"/>
+                <w:sz w:val="26"/>
+                <w:szCs w:val="26"/>
+              </w:rPr>
+            </w:pPr>
+            <w:r>
+              <w:rPr>
+                <w:rFonts w:ascii="Times New Roman" w:hAnsi="Times New Roman" w:cs="Times New Roman"/>
+                <w:sz w:val="26"/>
+                <w:szCs w:val="26"/>
+              </w:rPr>
+              <w:t>1</w:t>
+            </w:r>
+          </w:p>
+        </w:tc>
+        <w:tc>
+          <w:tcPr>
+            <w:tcW w:w="871" w:type="dxa"/>
+            <w:shd w:val="clear" w:color="auto" w:fill="C4BC96" w:themeFill="background2" w:themeFillShade="BF"/>
+            <w:vAlign w:val="center"/>
+          </w:tcPr>
+          <w:p>
+            <w:pPr>
+              <w:spacing w:before="60" w:after="60"/>
+              <w:jc w:val="center"/>
+              <w:rPr>
+                <w:rFonts w:ascii="Times New Roman" w:hAnsi="Times New Roman" w:cs="Times New Roman"/>
+                <w:sz w:val="26"/>
+                <w:szCs w:val="26"/>
+              </w:rPr>
+            </w:pPr>
+            <w:r>
+              <w:rPr>
+                <w:rFonts w:ascii="Times New Roman" w:hAnsi="Times New Roman" w:cs="Times New Roman"/>
+                <w:sz w:val="26"/>
+                <w:szCs w:val="26"/>
+              </w:rPr>
+              <w:t>1</w:t>
+            </w:r>
+          </w:p>
+        </w:tc>
+        <w:tc>
+          <w:tcPr>
+            <w:tcW w:w="871" w:type="dxa"/>
+            <w:shd w:val="clear" w:color="auto" w:fill="C4BC96" w:themeFill="background2" w:themeFillShade="BF"/>
+            <w:vAlign w:val="center"/>
+          </w:tcPr>
+          <w:p>
+            <w:pPr>
+              <w:spacing w:before="60" w:after="60"/>
+              <w:jc w:val="center"/>
+              <w:rPr>
+                <w:rFonts w:ascii="Times New Roman" w:hAnsi="Times New Roman" w:cs="Times New Roman"/>
+                <w:sz w:val="26"/>
+                <w:szCs w:val="26"/>
+              </w:rPr>
+            </w:pPr>
+            <w:r>
+              <w:rPr>
+                <w:rFonts w:ascii="Times New Roman" w:hAnsi="Times New Roman" w:cs="Times New Roman"/>
+                <w:sz w:val="26"/>
+                <w:szCs w:val="26"/>
+              </w:rPr>
+              <w:t>0</w:t>
+            </w:r>
+          </w:p>
+        </w:tc>
+        <w:tc>
+          <w:tcPr>
+            <w:tcW w:w="871" w:type="dxa"/>
+            <w:shd w:val="clear" w:color="auto" w:fill="C4BC96" w:themeFill="background2" w:themeFillShade="BF"/>
+            <w:vAlign w:val="center"/>
+          </w:tcPr>
+          <w:p>
+            <w:pPr>
+              <w:spacing w:before="60" w:after="60"/>
+              <w:jc w:val="center"/>
+              <w:rPr>
+                <w:rFonts w:ascii="Times New Roman" w:hAnsi="Times New Roman" w:cs="Times New Roman"/>
+                <w:sz w:val="26"/>
+                <w:szCs w:val="26"/>
+              </w:rPr>
+            </w:pPr>
+            <w:r>
+              <w:rPr>
+                <w:rFonts w:ascii="Times New Roman" w:hAnsi="Times New Roman" w:cs="Times New Roman"/>
+                <w:sz w:val="26"/>
+                <w:szCs w:val="26"/>
+              </w:rPr>
+              <w:t>0</w:t>
+            </w:r>
+          </w:p>
+        </w:tc>
+        <w:tc>
+          <w:tcPr>
+            <w:tcW w:w="871" w:type="dxa"/>
+            <w:shd w:val="clear" w:color="auto" w:fill="C4BC96" w:themeFill="background2" w:themeFillShade="BF"/>
+            <w:vAlign w:val="center"/>
+          </w:tcPr>
+          <w:p>
+            <w:pPr>
+              <w:spacing w:before="60" w:after="60"/>
+              <w:jc w:val="center"/>
+              <w:rPr>
+                <w:rFonts w:ascii="Times New Roman" w:hAnsi="Times New Roman" w:cs="Times New Roman"/>
+                <w:sz w:val="26"/>
+                <w:szCs w:val="26"/>
+              </w:rPr>
+            </w:pPr>
+            <w:r>
+              <w:rPr>
+                <w:rFonts w:ascii="Times New Roman" w:hAnsi="Times New Roman" w:cs="Times New Roman"/>
+                <w:sz w:val="26"/>
+                <w:szCs w:val="26"/>
+              </w:rPr>
+              <w:t>0</w:t>
+            </w:r>
+          </w:p>
+        </w:tc>
+      </w:tr>
+      <w:tr>
+        <w:trPr>
+          <w:jc w:val="center"/>
+        </w:trPr>
+        <w:tc>
+          <w:tcPr>
+            <w:tcW w:w="870" w:type="dxa"/>
+            <w:vAlign w:val="center"/>
+          </w:tcPr>
+          <w:p>
+            <w:pPr>
+              <w:spacing w:before="60" w:after="60"/>
+              <w:jc w:val="center"/>
+              <w:rPr>
+                <w:rFonts w:ascii="Times New Roman" w:hAnsi="Times New Roman" w:cs="Times New Roman"/>
+                <w:b/>
+                <w:sz w:val="26"/>
+                <w:szCs w:val="26"/>
+              </w:rPr>
+            </w:pPr>
+            <w:r>
+              <w:rPr>
+                <w:rFonts w:ascii="Times New Roman" w:hAnsi="Times New Roman" w:cs="Times New Roman"/>
+                <w:b/>
+                <w:sz w:val="26"/>
+                <w:szCs w:val="26"/>
+              </w:rPr>
+              <w:t>2</w:t>
+            </w:r>
+          </w:p>
+        </w:tc>
+        <w:tc>
+          <w:tcPr>
+            <w:tcW w:w="870" w:type="dxa"/>
+            <w:vAlign w:val="center"/>
+          </w:tcPr>
+          <w:p>
+            <w:pPr>
+              <w:spacing w:before="60" w:after="60"/>
+              <w:jc w:val="center"/>
+              <w:rPr>
+                <w:rFonts w:ascii="Times New Roman" w:hAnsi="Times New Roman" w:cs="Times New Roman"/>
+                <w:sz w:val="26"/>
+                <w:szCs w:val="26"/>
+              </w:rPr>
+            </w:pPr>
+            <w:r>
+              <w:rPr>
+                <w:rFonts w:ascii="Times New Roman" w:hAnsi="Times New Roman" w:cs="Times New Roman"/>
+                <w:sz w:val="26"/>
+                <w:szCs w:val="26"/>
+              </w:rPr>
+              <w:t>7</w:t>
+            </w:r>
+          </w:p>
+        </w:tc>
+        <w:tc>
+          <w:tcPr>
+            <w:tcW w:w="870" w:type="dxa"/>
+            <w:vAlign w:val="center"/>
+          </w:tcPr>
+          <w:p>
+            <w:pPr>
+              <w:spacing w:before="60" w:after="60"/>
+              <w:jc w:val="center"/>
+              <w:rPr>
+                <w:rFonts w:ascii="Times New Roman" w:hAnsi="Times New Roman" w:cs="Times New Roman"/>
+                <w:sz w:val="26"/>
+                <w:szCs w:val="26"/>
+              </w:rPr>
+            </w:pPr>
+            <w:r>
+              <w:rPr>
+                <w:rFonts w:ascii="Times New Roman" w:hAnsi="Times New Roman" w:cs="Times New Roman"/>
+                <w:sz w:val="26"/>
+                <w:szCs w:val="26"/>
+              </w:rPr>
+              <w:t>6</w:t>
+            </w:r>
+          </w:p>
+        </w:tc>
+        <w:tc>
+          <w:tcPr>
+            <w:tcW w:w="870" w:type="dxa"/>
+            <w:vAlign w:val="center"/>
+          </w:tcPr>
+          <w:p>
+            <w:pPr>
+              <w:spacing w:before="60" w:after="60"/>
+              <w:jc w:val="center"/>
+              <w:rPr>
+                <w:rFonts w:ascii="Times New Roman" w:hAnsi="Times New Roman" w:cs="Times New Roman"/>
+                <w:sz w:val="26"/>
+                <w:szCs w:val="26"/>
+              </w:rPr>
+            </w:pPr>
+            <w:r>
+              <w:rPr>
+                <w:rFonts w:ascii="Times New Roman" w:hAnsi="Times New Roman" w:cs="Times New Roman"/>
+                <w:sz w:val="26"/>
+                <w:szCs w:val="26"/>
+              </w:rPr>
+              <w:t>0</w:t>
+            </w:r>
+          </w:p>
+        </w:tc>
+        <w:tc>
+          <w:tcPr>
+            <w:tcW w:w="870" w:type="dxa"/>
+            <w:vAlign w:val="center"/>
+          </w:tcPr>
+          <w:p>
+            <w:pPr>
+              <w:spacing w:before="60" w:after="60"/>
+              <w:jc w:val="center"/>
+              <w:rPr>
+                <w:rFonts w:ascii="Times New Roman" w:hAnsi="Times New Roman" w:cs="Times New Roman"/>
+                <w:sz w:val="26"/>
+                <w:szCs w:val="26"/>
+              </w:rPr>
+            </w:pPr>
+            <w:r>
+              <w:rPr>
+                <w:rFonts w:ascii="Times New Roman" w:hAnsi="Times New Roman" w:cs="Times New Roman"/>
+                <w:sz w:val="26"/>
+                <w:szCs w:val="26"/>
+              </w:rPr>
+              <w:t>5</w:t>
+            </w:r>
+          </w:p>
+        </w:tc>
+        <w:tc>
+          <w:tcPr>
+            <w:tcW w:w="871" w:type="dxa"/>
+            <w:vAlign w:val="center"/>
+          </w:tcPr>
+          <w:p>
+            <w:pPr>
+              <w:spacing w:before="60" w:after="60"/>
+              <w:jc w:val="center"/>
+              <w:rPr>
+                <w:rFonts w:ascii="Times New Roman" w:hAnsi="Times New Roman" w:cs="Times New Roman"/>
+                <w:sz w:val="26"/>
+                <w:szCs w:val="26"/>
+              </w:rPr>
+            </w:pPr>
+            <w:r>
+              <w:rPr>
+                <w:rFonts w:ascii="Times New Roman" w:hAnsi="Times New Roman" w:cs="Times New Roman"/>
+                <w:sz w:val="26"/>
+                <w:szCs w:val="26"/>
+              </w:rPr>
+              <w:t>1</w:t>
+            </w:r>
+          </w:p>
+        </w:tc>
+        <w:tc>
+          <w:tcPr>
+            <w:tcW w:w="871" w:type="dxa"/>
+            <w:vAlign w:val="center"/>
+          </w:tcPr>
+          <w:p>
+            <w:pPr>
+              <w:spacing w:before="60" w:after="60"/>
+              <w:jc w:val="center"/>
+              <w:rPr>
+                <w:rFonts w:ascii="Times New Roman" w:hAnsi="Times New Roman" w:cs="Times New Roman"/>
+                <w:sz w:val="26"/>
+                <w:szCs w:val="26"/>
+              </w:rPr>
+            </w:pPr>
+            <w:r>
+              <w:rPr>
+                <w:rFonts w:ascii="Times New Roman" w:hAnsi="Times New Roman" w:cs="Times New Roman"/>
+                <w:sz w:val="26"/>
+                <w:szCs w:val="26"/>
+              </w:rPr>
+              <w:t>0</w:t>
+            </w:r>
+          </w:p>
+        </w:tc>
+        <w:tc>
+          <w:tcPr>
+            <w:tcW w:w="871" w:type="dxa"/>
+            <w:vAlign w:val="center"/>
+          </w:tcPr>
+          <w:p>
+            <w:pPr>
+              <w:spacing w:before="60" w:after="60"/>
+              <w:jc w:val="center"/>
+              <w:rPr>
+                <w:rFonts w:ascii="Times New Roman" w:hAnsi="Times New Roman" w:cs="Times New Roman"/>
+                <w:sz w:val="26"/>
+                <w:szCs w:val="26"/>
+              </w:rPr>
+            </w:pPr>
+            <w:r>
+              <w:rPr>
+                <w:rFonts w:ascii="Times New Roman" w:hAnsi="Times New Roman" w:cs="Times New Roman"/>
+                <w:sz w:val="26"/>
+                <w:szCs w:val="26"/>
+              </w:rPr>
+              <w:t>2</w:t>
+            </w:r>
+          </w:p>
+        </w:tc>
+        <w:tc>
+          <w:tcPr>
+            <w:tcW w:w="871" w:type="dxa"/>
+            <w:vAlign w:val="center"/>
+          </w:tcPr>
+          <w:p>
+            <w:pPr>
+              <w:spacing w:before="60" w:after="60"/>
+              <w:jc w:val="center"/>
+              <w:rPr>
+                <w:rFonts w:ascii="Times New Roman" w:hAnsi="Times New Roman" w:cs="Times New Roman"/>
+                <w:sz w:val="26"/>
+                <w:szCs w:val="26"/>
+              </w:rPr>
+            </w:pPr>
+            <w:r>
+              <w:rPr>
+                <w:rFonts w:ascii="Times New Roman" w:hAnsi="Times New Roman" w:cs="Times New Roman"/>
+                <w:sz w:val="26"/>
+                <w:szCs w:val="26"/>
+              </w:rPr>
+              <w:t>16</w:t>
+            </w:r>
+          </w:p>
+        </w:tc>
+        <w:tc>
+          <w:tcPr>
+            <w:tcW w:w="871" w:type="dxa"/>
+            <w:vAlign w:val="center"/>
+          </w:tcPr>
+          <w:p>
+            <w:pPr>
+              <w:spacing w:before="60" w:after="60"/>
+              <w:jc w:val="center"/>
+              <w:rPr>
+                <w:rFonts w:ascii="Times New Roman" w:hAnsi="Times New Roman" w:cs="Times New Roman"/>
+                <w:sz w:val="26"/>
+                <w:szCs w:val="26"/>
+              </w:rPr>
+            </w:pPr>
+            <w:r>
+              <w:rPr>
+                <w:rFonts w:ascii="Times New Roman" w:hAnsi="Times New Roman" w:cs="Times New Roman"/>
+                <w:sz w:val="26"/>
+                <w:szCs w:val="26"/>
+              </w:rPr>
+              <w:t>3</w:t>
+            </w:r>
+          </w:p>
+        </w:tc>
+        <w:tc>
+          <w:tcPr>
+            <w:tcW w:w="871" w:type="dxa"/>
+            <w:vAlign w:val="center"/>
+          </w:tcPr>
+          <w:p>
+            <w:pPr>
+              <w:spacing w:before="60" w:after="60"/>
+              <w:jc w:val="center"/>
+              <w:rPr>
+                <w:rFonts w:ascii="Times New Roman" w:hAnsi="Times New Roman" w:cs="Times New Roman"/>
+                <w:sz w:val="26"/>
+                <w:szCs w:val="26"/>
+              </w:rPr>
+            </w:pPr>
+            <w:r>
+              <w:rPr>
+                <w:rFonts w:ascii="Times New Roman" w:hAnsi="Times New Roman" w:cs="Times New Roman"/>
+                <w:sz w:val="26"/>
+                <w:szCs w:val="26"/>
+              </w:rPr>
+              <w:t>0</w:t>
+            </w:r>
+          </w:p>
+        </w:tc>
+      </w:tr>
+      <w:tr>
+        <w:trPr>
+          <w:jc w:val="center"/>
+        </w:trPr>
+        <w:tc>
+          <w:tcPr>
+            <w:tcW w:w="870" w:type="dxa"/>
+            <w:shd w:val="clear" w:color="auto" w:fill="C4BC96" w:themeFill="background2" w:themeFillShade="BF"/>
+            <w:vAlign w:val="center"/>
+          </w:tcPr>
+          <w:p>
+            <w:pPr>
+              <w:spacing w:before="60" w:after="60"/>
+              <w:jc w:val="center"/>
+              <w:rPr>
+                <w:rFonts w:ascii="Times New Roman" w:hAnsi="Times New Roman" w:cs="Times New Roman"/>
+                <w:b/>
+                <w:sz w:val="26"/>
+                <w:szCs w:val="26"/>
+              </w:rPr>
+            </w:pPr>
+            <w:r>
+              <w:rPr>
+                <w:rFonts w:ascii="Times New Roman" w:hAnsi="Times New Roman" w:cs="Times New Roman"/>
+                <w:b/>
+                <w:sz w:val="26"/>
+                <w:szCs w:val="26"/>
+              </w:rPr>
+              <w:t>3</w:t>
+            </w:r>
+          </w:p>
+        </w:tc>
+        <w:tc>
+          <w:tcPr>
+            <w:tcW w:w="870" w:type="dxa"/>
+            <w:shd w:val="clear" w:color="auto" w:fill="C4BC96" w:themeFill="background2" w:themeFillShade="BF"/>
+            <w:vAlign w:val="center"/>
+          </w:tcPr>
+          <w:p>
+            <w:pPr>
+              <w:spacing w:before="60" w:after="60"/>
+              <w:jc w:val="center"/>
+              <w:rPr>
+                <w:rFonts w:ascii="Times New Roman" w:hAnsi="Times New Roman" w:cs="Times New Roman"/>
+                <w:sz w:val="26"/>
+                <w:szCs w:val="26"/>
+              </w:rPr>
+            </w:pPr>
+            <w:r>
+              <w:rPr>
+                <w:rFonts w:ascii="Times New Roman" w:hAnsi="Times New Roman" w:cs="Times New Roman"/>
+                <w:sz w:val="26"/>
+                <w:szCs w:val="26"/>
+              </w:rPr>
+              <w:t>0</w:t>
+            </w:r>
+          </w:p>
+        </w:tc>
+        <w:tc>
+          <w:tcPr>
+            <w:tcW w:w="870" w:type="dxa"/>
+            <w:shd w:val="clear" w:color="auto" w:fill="C4BC96" w:themeFill="background2" w:themeFillShade="BF"/>
+            <w:vAlign w:val="center"/>
+          </w:tcPr>
+          <w:p>
+            <w:pPr>
+              <w:spacing w:before="60" w:after="60"/>
+              <w:jc w:val="center"/>
+              <w:rPr>
+                <w:rFonts w:ascii="Times New Roman" w:hAnsi="Times New Roman" w:cs="Times New Roman"/>
+                <w:sz w:val="26"/>
+                <w:szCs w:val="26"/>
+              </w:rPr>
+            </w:pPr>
+            <w:r>
+              <w:rPr>
+                <w:rFonts w:ascii="Times New Roman" w:hAnsi="Times New Roman" w:cs="Times New Roman"/>
+                <w:sz w:val="26"/>
+                <w:szCs w:val="26"/>
+              </w:rPr>
+              <w:t>1</w:t>
+            </w:r>
+          </w:p>
+        </w:tc>
+        <w:tc>
+          <w:tcPr>
+            <w:tcW w:w="870" w:type="dxa"/>
+            <w:shd w:val="clear" w:color="auto" w:fill="C4BC96" w:themeFill="background2" w:themeFillShade="BF"/>
+            <w:vAlign w:val="center"/>
+          </w:tcPr>
+          <w:p>
+            <w:pPr>
+              <w:spacing w:before="60" w:after="60"/>
+              <w:jc w:val="center"/>
+              <w:rPr>
+                <w:rFonts w:ascii="Times New Roman" w:hAnsi="Times New Roman" w:cs="Times New Roman"/>
+                <w:sz w:val="26"/>
+                <w:szCs w:val="26"/>
+              </w:rPr>
+            </w:pPr>
+            <w:r>
+              <w:rPr>
+                <w:rFonts w:ascii="Times New Roman" w:hAnsi="Times New Roman" w:cs="Times New Roman"/>
+                <w:sz w:val="26"/>
+                <w:szCs w:val="26"/>
+              </w:rPr>
+              <w:t>2</w:t>
+            </w:r>
+          </w:p>
+        </w:tc>
+        <w:tc>
+          <w:tcPr>
+            <w:tcW w:w="870" w:type="dxa"/>
+            <w:shd w:val="clear" w:color="auto" w:fill="C4BC96" w:themeFill="background2" w:themeFillShade="BF"/>
+            <w:vAlign w:val="center"/>
+          </w:tcPr>
+          <w:p>
+            <w:pPr>
+              <w:spacing w:before="60" w:after="60"/>
+              <w:jc w:val="center"/>
+              <w:rPr>
+                <w:rFonts w:ascii="Times New Roman" w:hAnsi="Times New Roman" w:cs="Times New Roman"/>
+                <w:sz w:val="26"/>
+                <w:szCs w:val="26"/>
+              </w:rPr>
+            </w:pPr>
+            <w:r>
+              <w:rPr>
+                <w:rFonts w:ascii="Times New Roman" w:hAnsi="Times New Roman" w:cs="Times New Roman"/>
+                <w:sz w:val="26"/>
+                <w:szCs w:val="26"/>
+              </w:rPr>
+              <w:t>0</w:t>
+            </w:r>
+          </w:p>
+        </w:tc>
+        <w:tc>
+          <w:tcPr>
+            <w:tcW w:w="871" w:type="dxa"/>
+            <w:shd w:val="clear" w:color="auto" w:fill="C4BC96" w:themeFill="background2" w:themeFillShade="BF"/>
+            <w:vAlign w:val="center"/>
+          </w:tcPr>
+          <w:p>
+            <w:pPr>
+              <w:spacing w:before="60" w:after="60"/>
+              <w:jc w:val="center"/>
+              <w:rPr>
+                <w:rFonts w:ascii="Times New Roman" w:hAnsi="Times New Roman" w:cs="Times New Roman"/>
+                <w:sz w:val="26"/>
+                <w:szCs w:val="26"/>
+              </w:rPr>
+            </w:pPr>
+            <w:r>
+              <w:rPr>
+                <w:rFonts w:ascii="Times New Roman" w:hAnsi="Times New Roman" w:cs="Times New Roman"/>
+                <w:sz w:val="26"/>
+                <w:szCs w:val="26"/>
+              </w:rPr>
+              <w:t>1</w:t>
+            </w:r>
+          </w:p>
+        </w:tc>
+        <w:tc>
+          <w:tcPr>
+            <w:tcW w:w="871" w:type="dxa"/>
+            <w:shd w:val="clear" w:color="auto" w:fill="C4BC96" w:themeFill="background2" w:themeFillShade="BF"/>
+            <w:vAlign w:val="center"/>
+          </w:tcPr>
+          <w:p>
+            <w:pPr>
+              <w:spacing w:before="60" w:after="60"/>
+              <w:jc w:val="center"/>
+              <w:rPr>
+                <w:rFonts w:ascii="Times New Roman" w:hAnsi="Times New Roman" w:cs="Times New Roman"/>
+                <w:sz w:val="26"/>
+                <w:szCs w:val="26"/>
+              </w:rPr>
+            </w:pPr>
+            <w:r>
+              <w:rPr>
+                <w:rFonts w:ascii="Times New Roman" w:hAnsi="Times New Roman" w:cs="Times New Roman"/>
+                <w:sz w:val="26"/>
+                <w:szCs w:val="26"/>
+              </w:rPr>
+              <w:t>19</w:t>
+            </w:r>
+          </w:p>
+        </w:tc>
+        <w:tc>
+          <w:tcPr>
+            <w:tcW w:w="871" w:type="dxa"/>
+            <w:shd w:val="clear" w:color="auto" w:fill="C4BC96" w:themeFill="background2" w:themeFillShade="BF"/>
+            <w:vAlign w:val="center"/>
+          </w:tcPr>
+          <w:p>
+            <w:pPr>
+              <w:spacing w:before="60" w:after="60"/>
+              <w:jc w:val="center"/>
+              <w:rPr>
+                <w:rFonts w:ascii="Times New Roman" w:hAnsi="Times New Roman" w:cs="Times New Roman"/>
+                <w:sz w:val="26"/>
+                <w:szCs w:val="26"/>
+              </w:rPr>
+            </w:pPr>
+            <w:r>
+              <w:rPr>
+                <w:rFonts w:ascii="Times New Roman" w:hAnsi="Times New Roman" w:cs="Times New Roman"/>
+                <w:sz w:val="26"/>
+                <w:szCs w:val="26"/>
+              </w:rPr>
+              <w:t>0</w:t>
+            </w:r>
+          </w:p>
+        </w:tc>
+        <w:tc>
+          <w:tcPr>
+            <w:tcW w:w="871" w:type="dxa"/>
+            <w:shd w:val="clear" w:color="auto" w:fill="C4BC96" w:themeFill="background2" w:themeFillShade="BF"/>
+            <w:vAlign w:val="center"/>
+          </w:tcPr>
+          <w:p>
+            <w:pPr>
+              <w:spacing w:before="60" w:after="60"/>
+              <w:jc w:val="center"/>
+              <w:rPr>
+                <w:rFonts w:ascii="Times New Roman" w:hAnsi="Times New Roman" w:cs="Times New Roman"/>
+                <w:sz w:val="26"/>
+                <w:szCs w:val="26"/>
+              </w:rPr>
+            </w:pPr>
+            <w:r>
+              <w:rPr>
+                <w:rFonts w:ascii="Times New Roman" w:hAnsi="Times New Roman" w:cs="Times New Roman"/>
+                <w:sz w:val="26"/>
+                <w:szCs w:val="26"/>
+              </w:rPr>
+              <w:t>7</w:t>
+            </w:r>
+          </w:p>
+        </w:tc>
+        <w:tc>
+          <w:tcPr>
+            <w:tcW w:w="871" w:type="dxa"/>
+            <w:shd w:val="clear" w:color="auto" w:fill="C4BC96" w:themeFill="background2" w:themeFillShade="BF"/>
+            <w:vAlign w:val="center"/>
+          </w:tcPr>
+          <w:p>
+            <w:pPr>
+              <w:spacing w:before="60" w:after="60"/>
+              <w:jc w:val="center"/>
+              <w:rPr>
+                <w:rFonts w:ascii="Times New Roman" w:hAnsi="Times New Roman" w:cs="Times New Roman"/>
+                <w:sz w:val="26"/>
+                <w:szCs w:val="26"/>
+              </w:rPr>
+            </w:pPr>
+            <w:r>
+              <w:rPr>
+                <w:rFonts w:ascii="Times New Roman" w:hAnsi="Times New Roman" w:cs="Times New Roman"/>
+                <w:sz w:val="26"/>
+                <w:szCs w:val="26"/>
+              </w:rPr>
+              <w:t>7</w:t>
+            </w:r>
+          </w:p>
+        </w:tc>
+        <w:tc>
+          <w:tcPr>
+            <w:tcW w:w="871" w:type="dxa"/>
+            <w:shd w:val="clear" w:color="auto" w:fill="C4BC96" w:themeFill="background2" w:themeFillShade="BF"/>
+            <w:vAlign w:val="center"/>
+          </w:tcPr>
+          <w:p>
+            <w:pPr>
+              <w:spacing w:before="60" w:after="60"/>
+              <w:jc w:val="center"/>
+              <w:rPr>
+                <w:rFonts w:ascii="Times New Roman" w:hAnsi="Times New Roman" w:cs="Times New Roman"/>
+                <w:sz w:val="26"/>
+                <w:szCs w:val="26"/>
+              </w:rPr>
+            </w:pPr>
+            <w:r>
+              <w:rPr>
+                <w:rFonts w:ascii="Times New Roman" w:hAnsi="Times New Roman" w:cs="Times New Roman"/>
+                <w:sz w:val="26"/>
+                <w:szCs w:val="26"/>
+              </w:rPr>
+              <w:t>3</w:t>
+            </w:r>
+          </w:p>
+        </w:tc>
+      </w:tr>
+      <w:tr>
+        <w:trPr>
+          <w:jc w:val="center"/>
+        </w:trPr>
+        <w:tc>
+          <w:tcPr>
+            <w:tcW w:w="870" w:type="dxa"/>
+            <w:vAlign w:val="center"/>
+          </w:tcPr>
+          <w:p>
+            <w:pPr>
+              <w:spacing w:before="60" w:after="60"/>
+              <w:jc w:val="center"/>
+              <w:rPr>
+                <w:rFonts w:ascii="Times New Roman" w:hAnsi="Times New Roman" w:cs="Times New Roman"/>
+                <w:b/>
+                <w:sz w:val="26"/>
+                <w:szCs w:val="26"/>
+              </w:rPr>
+            </w:pPr>
+            <w:r>
+              <w:rPr>
+                <w:rFonts w:ascii="Times New Roman" w:hAnsi="Times New Roman" w:cs="Times New Roman"/>
+                <w:b/>
+                <w:sz w:val="26"/>
+                <w:szCs w:val="26"/>
+              </w:rPr>
+              <w:t>4</w:t>
+            </w:r>
+          </w:p>
+        </w:tc>
+        <w:tc>
+          <w:tcPr>
+            <w:tcW w:w="870" w:type="dxa"/>
+            <w:vAlign w:val="center"/>
+          </w:tcPr>
+          <w:p>
+            <w:pPr>
+              <w:spacing w:before="60" w:after="60"/>
+              <w:jc w:val="center"/>
+              <w:rPr>
+                <w:rFonts w:ascii="Times New Roman" w:hAnsi="Times New Roman" w:cs="Times New Roman"/>
+                <w:sz w:val="26"/>
+                <w:szCs w:val="26"/>
+              </w:rPr>
+            </w:pPr>
+            <w:r>
+              <w:rPr>
+                <w:rFonts w:ascii="Times New Roman" w:hAnsi="Times New Roman" w:cs="Times New Roman"/>
+                <w:sz w:val="26"/>
+                <w:szCs w:val="26"/>
+              </w:rPr>
+              <w:t>0</w:t>
+            </w:r>
+          </w:p>
+        </w:tc>
+        <w:tc>
+          <w:tcPr>
+            <w:tcW w:w="870" w:type="dxa"/>
+            <w:vAlign w:val="center"/>
+          </w:tcPr>
+          <w:p>
+            <w:pPr>
+              <w:spacing w:before="60" w:after="60"/>
+              <w:jc w:val="center"/>
+              <w:rPr>
+                <w:rFonts w:ascii="Times New Roman" w:hAnsi="Times New Roman" w:cs="Times New Roman"/>
+                <w:sz w:val="26"/>
+                <w:szCs w:val="26"/>
+              </w:rPr>
+            </w:pPr>
+            <w:r>
+              <w:rPr>
+                <w:rFonts w:ascii="Times New Roman" w:hAnsi="Times New Roman" w:cs="Times New Roman"/>
+                <w:sz w:val="26"/>
+                <w:szCs w:val="26"/>
+              </w:rPr>
+              <w:t>7</w:t>
+            </w:r>
+          </w:p>
+        </w:tc>
+        <w:tc>
+          <w:tcPr>
+            <w:tcW w:w="870" w:type="dxa"/>
+            <w:vAlign w:val="center"/>
+          </w:tcPr>
+          <w:p>
+            <w:pPr>
+              <w:spacing w:before="60" w:after="60"/>
+              <w:jc w:val="center"/>
+              <w:rPr>
+                <w:rFonts w:ascii="Times New Roman" w:hAnsi="Times New Roman" w:cs="Times New Roman"/>
+                <w:sz w:val="26"/>
+                <w:szCs w:val="26"/>
+              </w:rPr>
+            </w:pPr>
+            <w:r>
+              <w:rPr>
+                <w:rFonts w:ascii="Times New Roman" w:hAnsi="Times New Roman" w:cs="Times New Roman"/>
+                <w:sz w:val="26"/>
+                <w:szCs w:val="26"/>
+              </w:rPr>
+              <w:t>0</w:t>
+            </w:r>
+          </w:p>
+        </w:tc>
+        <w:tc>
+          <w:tcPr>
+            <w:tcW w:w="870" w:type="dxa"/>
+            <w:vAlign w:val="center"/>
+          </w:tcPr>
+          <w:p>
+            <w:pPr>
+              <w:spacing w:before="60" w:after="60"/>
+              <w:jc w:val="center"/>
+              <w:rPr>
+                <w:rFonts w:ascii="Times New Roman" w:hAnsi="Times New Roman" w:cs="Times New Roman"/>
+                <w:sz w:val="26"/>
+                <w:szCs w:val="26"/>
+              </w:rPr>
+            </w:pPr>
+            <w:r>
+              <w:rPr>
+                <w:rFonts w:ascii="Times New Roman" w:hAnsi="Times New Roman" w:cs="Times New Roman"/>
+                <w:sz w:val="26"/>
+                <w:szCs w:val="26"/>
+              </w:rPr>
+              <w:t>0</w:t>
+            </w:r>
+          </w:p>
+        </w:tc>
+        <w:tc>
+          <w:tcPr>
+            <w:tcW w:w="871" w:type="dxa"/>
+            <w:vAlign w:val="center"/>
+          </w:tcPr>
+          <w:p>
+            <w:pPr>
+              <w:spacing w:before="60" w:after="60"/>
+              <w:jc w:val="center"/>
+              <w:rPr>
+                <w:rFonts w:ascii="Times New Roman" w:hAnsi="Times New Roman" w:cs="Times New Roman"/>
+                <w:sz w:val="26"/>
+                <w:szCs w:val="26"/>
+              </w:rPr>
+            </w:pPr>
+            <w:r>
+              <w:rPr>
+                <w:rFonts w:ascii="Times New Roman" w:hAnsi="Times New Roman" w:cs="Times New Roman"/>
+                <w:sz w:val="26"/>
+                <w:szCs w:val="26"/>
+              </w:rPr>
+              <w:t>0</w:t>
+            </w:r>
+          </w:p>
+        </w:tc>
+        <w:tc>
+          <w:tcPr>
+            <w:tcW w:w="871" w:type="dxa"/>
+            <w:vAlign w:val="center"/>
+          </w:tcPr>
+          <w:p>
+            <w:pPr>
+              <w:spacing w:before="60" w:after="60"/>
+              <w:jc w:val="center"/>
+              <w:rPr>
+                <w:rFonts w:ascii="Times New Roman" w:hAnsi="Times New Roman" w:cs="Times New Roman"/>
+                <w:sz w:val="26"/>
+                <w:szCs w:val="26"/>
+              </w:rPr>
+            </w:pPr>
+            <w:r>
+              <w:rPr>
+                <w:rFonts w:ascii="Times New Roman" w:hAnsi="Times New Roman" w:cs="Times New Roman"/>
+                <w:sz w:val="26"/>
+                <w:szCs w:val="26"/>
+              </w:rPr>
+              <w:t>0</w:t>
+            </w:r>
+          </w:p>
+        </w:tc>
+        <w:tc>
+          <w:tcPr>
+            <w:tcW w:w="871" w:type="dxa"/>
+            <w:vAlign w:val="center"/>
+          </w:tcPr>
+          <w:p>
+            <w:pPr>
+              <w:spacing w:before="60" w:after="60"/>
+              <w:jc w:val="center"/>
+              <w:rPr>
+                <w:rFonts w:ascii="Times New Roman" w:hAnsi="Times New Roman" w:cs="Times New Roman"/>
+                <w:sz w:val="26"/>
+                <w:szCs w:val="26"/>
+              </w:rPr>
+            </w:pPr>
+            <w:r>
+              <w:rPr>
+                <w:rFonts w:ascii="Times New Roman" w:hAnsi="Times New Roman" w:cs="Times New Roman"/>
+                <w:sz w:val="26"/>
+                <w:szCs w:val="26"/>
+              </w:rPr>
+              <w:t>3</w:t>
+            </w:r>
+          </w:p>
+        </w:tc>
+        <w:tc>
+          <w:tcPr>
+            <w:tcW w:w="871" w:type="dxa"/>
+            <w:vAlign w:val="center"/>
+          </w:tcPr>
+          <w:p>
+            <w:pPr>
+              <w:spacing w:before="60" w:after="60"/>
+              <w:jc w:val="center"/>
+              <w:rPr>
+                <w:rFonts w:ascii="Times New Roman" w:hAnsi="Times New Roman" w:cs="Times New Roman"/>
+                <w:sz w:val="26"/>
+                <w:szCs w:val="26"/>
+              </w:rPr>
+            </w:pPr>
+            <w:r>
+              <w:rPr>
+                <w:rFonts w:ascii="Times New Roman" w:hAnsi="Times New Roman" w:cs="Times New Roman"/>
+                <w:sz w:val="26"/>
+                <w:szCs w:val="26"/>
+              </w:rPr>
+              <w:t>5</w:t>
+            </w:r>
+          </w:p>
+        </w:tc>
+        <w:tc>
+          <w:tcPr>
+            <w:tcW w:w="871" w:type="dxa"/>
+            <w:vAlign w:val="center"/>
+          </w:tcPr>
+          <w:p>
+            <w:pPr>
+              <w:spacing w:before="60" w:after="60"/>
+              <w:jc w:val="center"/>
+              <w:rPr>
+                <w:rFonts w:ascii="Times New Roman" w:hAnsi="Times New Roman" w:cs="Times New Roman"/>
+                <w:sz w:val="26"/>
+                <w:szCs w:val="26"/>
+              </w:rPr>
+            </w:pPr>
+            <w:r>
+              <w:rPr>
+                <w:rFonts w:ascii="Times New Roman" w:hAnsi="Times New Roman" w:cs="Times New Roman"/>
+                <w:sz w:val="26"/>
+                <w:szCs w:val="26"/>
+              </w:rPr>
+              <w:t>1</w:t>
+            </w:r>
+          </w:p>
+        </w:tc>
+        <w:tc>
+          <w:tcPr>
+            <w:tcW w:w="871" w:type="dxa"/>
+            <w:vAlign w:val="center"/>
+          </w:tcPr>
+          <w:p>
+            <w:pPr>
+              <w:spacing w:before="60" w:after="60"/>
+              <w:jc w:val="center"/>
+              <w:rPr>
+                <w:rFonts w:ascii="Times New Roman" w:hAnsi="Times New Roman" w:cs="Times New Roman"/>
+                <w:sz w:val="26"/>
+                <w:szCs w:val="26"/>
+              </w:rPr>
+            </w:pPr>
+            <w:r>
+              <w:rPr>
+                <w:rFonts w:ascii="Times New Roman" w:hAnsi="Times New Roman" w:cs="Times New Roman"/>
+                <w:sz w:val="26"/>
+                <w:szCs w:val="26"/>
+              </w:rPr>
+              <w:t>22</w:t>
+            </w:r>
+          </w:p>
+        </w:tc>
+      </w:tr>
+      <w:tr>
+        <w:trPr>
+          <w:jc w:val="center"/>
+        </w:trPr>
+        <w:tc>
+          <w:tcPr>
+            <w:tcW w:w="870" w:type="dxa"/>
+            <w:shd w:val="clear" w:color="auto" w:fill="C4BC96" w:themeFill="background2" w:themeFillShade="BF"/>
+            <w:vAlign w:val="center"/>
+          </w:tcPr>
+          <w:p>
+            <w:pPr>
+              <w:spacing w:before="60" w:after="60"/>
+              <w:jc w:val="center"/>
+              <w:rPr>
+                <w:rFonts w:ascii="Times New Roman" w:hAnsi="Times New Roman" w:cs="Times New Roman"/>
+                <w:b/>
+                <w:sz w:val="26"/>
+                <w:szCs w:val="26"/>
+              </w:rPr>
+            </w:pPr>
+            <w:r>
+              <w:rPr>
+                <w:rFonts w:ascii="Times New Roman" w:hAnsi="Times New Roman" w:cs="Times New Roman"/>
+                <w:b/>
+                <w:sz w:val="26"/>
+                <w:szCs w:val="26"/>
+              </w:rPr>
+              <w:t>5</w:t>
+            </w:r>
+          </w:p>
+        </w:tc>
+        <w:tc>
+          <w:tcPr>
+            <w:tcW w:w="870" w:type="dxa"/>
+            <w:shd w:val="clear" w:color="auto" w:fill="C4BC96" w:themeFill="background2" w:themeFillShade="BF"/>
+            <w:vAlign w:val="center"/>
+          </w:tcPr>
+          <w:p>
+            <w:pPr>
+              <w:spacing w:before="60" w:after="60"/>
+              <w:jc w:val="center"/>
+              <w:rPr>
+                <w:rFonts w:ascii="Times New Roman" w:hAnsi="Times New Roman" w:cs="Times New Roman"/>
+                <w:sz w:val="26"/>
+                <w:szCs w:val="26"/>
+              </w:rPr>
+            </w:pPr>
+            <w:r>
+              <w:rPr>
+                <w:rFonts w:ascii="Times New Roman" w:hAnsi="Times New Roman" w:cs="Times New Roman"/>
+                <w:sz w:val="26"/>
+                <w:szCs w:val="26"/>
+              </w:rPr>
+              <w:t>1</w:t>
+            </w:r>
+          </w:p>
+        </w:tc>
+        <w:tc>
+          <w:tcPr>
+            <w:tcW w:w="870" w:type="dxa"/>
+            <w:shd w:val="clear" w:color="auto" w:fill="C4BC96" w:themeFill="background2" w:themeFillShade="BF"/>
+            <w:vAlign w:val="center"/>
+          </w:tcPr>
+          <w:p>
+            <w:pPr>
+              <w:spacing w:before="60" w:after="60"/>
+              <w:jc w:val="center"/>
+              <w:rPr>
+                <w:rFonts w:ascii="Times New Roman" w:hAnsi="Times New Roman" w:cs="Times New Roman"/>
+                <w:sz w:val="26"/>
+                <w:szCs w:val="26"/>
+              </w:rPr>
+            </w:pPr>
+            <w:r>
+              <w:rPr>
+                <w:rFonts w:ascii="Times New Roman" w:hAnsi="Times New Roman" w:cs="Times New Roman"/>
+                <w:sz w:val="26"/>
+                <w:szCs w:val="26"/>
+              </w:rPr>
+              <w:t>1</w:t>
+            </w:r>
+          </w:p>
+        </w:tc>
+        <w:tc>
+          <w:tcPr>
+            <w:tcW w:w="870" w:type="dxa"/>
+            <w:shd w:val="clear" w:color="auto" w:fill="C4BC96" w:themeFill="background2" w:themeFillShade="BF"/>
+            <w:vAlign w:val="center"/>
+          </w:tcPr>
+          <w:p>
+            <w:pPr>
+              <w:spacing w:before="60" w:after="60"/>
+              <w:jc w:val="center"/>
+              <w:rPr>
+                <w:rFonts w:ascii="Times New Roman" w:hAnsi="Times New Roman" w:cs="Times New Roman"/>
+                <w:sz w:val="26"/>
+                <w:szCs w:val="26"/>
+              </w:rPr>
+            </w:pPr>
+            <w:r>
+              <w:rPr>
+                <w:rFonts w:ascii="Times New Roman" w:hAnsi="Times New Roman" w:cs="Times New Roman"/>
+                <w:sz w:val="26"/>
+                <w:szCs w:val="26"/>
+              </w:rPr>
+              <w:t>0</w:t>
+            </w:r>
+          </w:p>
+        </w:tc>
+        <w:tc>
+          <w:tcPr>
+            <w:tcW w:w="870" w:type="dxa"/>
+            <w:shd w:val="clear" w:color="auto" w:fill="C4BC96" w:themeFill="background2" w:themeFillShade="BF"/>
+            <w:vAlign w:val="center"/>
+          </w:tcPr>
+          <w:p>
+            <w:pPr>
+              <w:spacing w:before="60" w:after="60"/>
+              <w:jc w:val="center"/>
+              <w:rPr>
+                <w:rFonts w:ascii="Times New Roman" w:hAnsi="Times New Roman" w:cs="Times New Roman"/>
+                <w:sz w:val="26"/>
+                <w:szCs w:val="26"/>
+              </w:rPr>
+            </w:pPr>
+            <w:r>
+              <w:rPr>
+                <w:rFonts w:ascii="Times New Roman" w:hAnsi="Times New Roman" w:cs="Times New Roman"/>
+                <w:sz w:val="26"/>
+                <w:szCs w:val="26"/>
+              </w:rPr>
+              <w:t>12</w:t>
+            </w:r>
+          </w:p>
+        </w:tc>
+        <w:tc>
+          <w:tcPr>
+            <w:tcW w:w="871" w:type="dxa"/>
+            <w:shd w:val="clear" w:color="auto" w:fill="C4BC96" w:themeFill="background2" w:themeFillShade="BF"/>
+            <w:vAlign w:val="center"/>
+          </w:tcPr>
+          <w:p>
+            <w:pPr>
+              <w:spacing w:before="60" w:after="60"/>
+              <w:jc w:val="center"/>
+              <w:rPr>
+                <w:rFonts w:ascii="Times New Roman" w:hAnsi="Times New Roman" w:cs="Times New Roman"/>
+                <w:sz w:val="26"/>
+                <w:szCs w:val="26"/>
+              </w:rPr>
+            </w:pPr>
+            <w:r>
+              <w:rPr>
+                <w:rFonts w:ascii="Times New Roman" w:hAnsi="Times New Roman" w:cs="Times New Roman"/>
+                <w:sz w:val="26"/>
+                <w:szCs w:val="26"/>
+              </w:rPr>
+              <w:t>2</w:t>
+            </w:r>
+          </w:p>
+        </w:tc>
+        <w:tc>
+          <w:tcPr>
+            <w:tcW w:w="871" w:type="dxa"/>
+            <w:shd w:val="clear" w:color="auto" w:fill="C4BC96" w:themeFill="background2" w:themeFillShade="BF"/>
+            <w:vAlign w:val="center"/>
+          </w:tcPr>
+          <w:p>
+            <w:pPr>
+              <w:spacing w:before="60" w:after="60"/>
+              <w:jc w:val="center"/>
+              <w:rPr>
+                <w:rFonts w:ascii="Times New Roman" w:hAnsi="Times New Roman" w:cs="Times New Roman"/>
+                <w:sz w:val="26"/>
+                <w:szCs w:val="26"/>
+              </w:rPr>
+            </w:pPr>
+            <w:r>
+              <w:rPr>
+                <w:rFonts w:ascii="Times New Roman" w:hAnsi="Times New Roman" w:cs="Times New Roman"/>
+                <w:sz w:val="26"/>
+                <w:szCs w:val="26"/>
+              </w:rPr>
+              <w:t>0</w:t>
+            </w:r>
+          </w:p>
+        </w:tc>
+        <w:tc>
+          <w:tcPr>
+            <w:tcW w:w="871" w:type="dxa"/>
+            <w:shd w:val="clear" w:color="auto" w:fill="C4BC96" w:themeFill="background2" w:themeFillShade="BF"/>
+            <w:vAlign w:val="center"/>
+          </w:tcPr>
+          <w:p>
+            <w:pPr>
+              <w:spacing w:before="60" w:after="60"/>
+              <w:jc w:val="center"/>
+              <w:rPr>
+                <w:rFonts w:ascii="Times New Roman" w:hAnsi="Times New Roman" w:cs="Times New Roman"/>
+                <w:sz w:val="26"/>
+                <w:szCs w:val="26"/>
+              </w:rPr>
+            </w:pPr>
+            <w:r>
+              <w:rPr>
+                <w:rFonts w:ascii="Times New Roman" w:hAnsi="Times New Roman" w:cs="Times New Roman"/>
+                <w:sz w:val="26"/>
+                <w:szCs w:val="26"/>
+              </w:rPr>
+              <w:t>5</w:t>
+            </w:r>
+          </w:p>
+        </w:tc>
+        <w:tc>
+          <w:tcPr>
+            <w:tcW w:w="871" w:type="dxa"/>
+            <w:shd w:val="clear" w:color="auto" w:fill="C4BC96" w:themeFill="background2" w:themeFillShade="BF"/>
+            <w:vAlign w:val="center"/>
+          </w:tcPr>
+          <w:p>
+            <w:pPr>
+              <w:spacing w:before="60" w:after="60"/>
+              <w:jc w:val="center"/>
+              <w:rPr>
+                <w:rFonts w:ascii="Times New Roman" w:hAnsi="Times New Roman" w:cs="Times New Roman"/>
+                <w:sz w:val="26"/>
+                <w:szCs w:val="26"/>
+              </w:rPr>
+            </w:pPr>
+            <w:r>
+              <w:rPr>
+                <w:rFonts w:ascii="Times New Roman" w:hAnsi="Times New Roman" w:cs="Times New Roman"/>
+                <w:sz w:val="26"/>
+                <w:szCs w:val="26"/>
+              </w:rPr>
+              <w:t>1</w:t>
+            </w:r>
+          </w:p>
+        </w:tc>
+        <w:tc>
+          <w:tcPr>
+            <w:tcW w:w="871" w:type="dxa"/>
+            <w:shd w:val="clear" w:color="auto" w:fill="C4BC96" w:themeFill="background2" w:themeFillShade="BF"/>
+            <w:vAlign w:val="center"/>
+          </w:tcPr>
+          <w:p>
+            <w:pPr>
+              <w:spacing w:before="60" w:after="60"/>
+              <w:jc w:val="center"/>
+              <w:rPr>
+                <w:rFonts w:ascii="Times New Roman" w:hAnsi="Times New Roman" w:cs="Times New Roman"/>
+                <w:sz w:val="26"/>
+                <w:szCs w:val="26"/>
+              </w:rPr>
+            </w:pPr>
+            <w:r>
+              <w:rPr>
+                <w:rFonts w:ascii="Times New Roman" w:hAnsi="Times New Roman" w:cs="Times New Roman"/>
+                <w:sz w:val="26"/>
+                <w:szCs w:val="26"/>
+              </w:rPr>
+              <w:t>6</w:t>
+            </w:r>
+          </w:p>
+        </w:tc>
+        <w:tc>
+          <w:tcPr>
+            <w:tcW w:w="871" w:type="dxa"/>
+            <w:shd w:val="clear" w:color="auto" w:fill="C4BC96" w:themeFill="background2" w:themeFillShade="BF"/>
+            <w:vAlign w:val="center"/>
+          </w:tcPr>
+          <w:p>
+            <w:pPr>
+              <w:spacing w:before="60" w:after="60"/>
+              <w:jc w:val="center"/>
+              <w:rPr>
+                <w:rFonts w:ascii="Times New Roman" w:hAnsi="Times New Roman" w:cs="Times New Roman"/>
+                <w:sz w:val="26"/>
+                <w:szCs w:val="26"/>
+              </w:rPr>
+            </w:pPr>
+            <w:r>
+              <w:rPr>
+                <w:rFonts w:ascii="Times New Roman" w:hAnsi="Times New Roman" w:cs="Times New Roman"/>
+                <w:sz w:val="26"/>
+                <w:szCs w:val="26"/>
+              </w:rPr>
+              <w:t>4</w:t>
+            </w:r>
+          </w:p>
+        </w:tc>
+      </w:tr>
+      <w:tr>
+        <w:trPr>
+          <w:jc w:val="center"/>
+        </w:trPr>
+        <w:tc>
+          <w:tcPr>
+            <w:tcW w:w="870" w:type="dxa"/>
+            <w:vAlign w:val="center"/>
+          </w:tcPr>
+          <w:p>
+            <w:pPr>
+              <w:spacing w:before="60" w:after="60"/>
+              <w:jc w:val="center"/>
+              <w:rPr>
+                <w:rFonts w:ascii="Times New Roman" w:hAnsi="Times New Roman" w:cs="Times New Roman"/>
+                <w:b/>
+                <w:sz w:val="26"/>
+                <w:szCs w:val="26"/>
+              </w:rPr>
+            </w:pPr>
+            <w:r>
+              <w:rPr>
+                <w:rFonts w:ascii="Times New Roman" w:hAnsi="Times New Roman" w:cs="Times New Roman"/>
+                <w:b/>
+                <w:sz w:val="26"/>
+                <w:szCs w:val="26"/>
+              </w:rPr>
+              <w:t>6</w:t>
+            </w:r>
+          </w:p>
+        </w:tc>
+        <w:tc>
+          <w:tcPr>
+            <w:tcW w:w="870" w:type="dxa"/>
+            <w:vAlign w:val="center"/>
+          </w:tcPr>
+          <w:p>
+            <w:pPr>
+              <w:spacing w:before="60" w:after="60"/>
+              <w:jc w:val="center"/>
+              <w:rPr>
+                <w:rFonts w:ascii="Times New Roman" w:hAnsi="Times New Roman" w:cs="Times New Roman"/>
+                <w:sz w:val="26"/>
+                <w:szCs w:val="26"/>
+              </w:rPr>
+            </w:pPr>
+            <w:r>
+              <w:rPr>
+                <w:rFonts w:ascii="Times New Roman" w:hAnsi="Times New Roman" w:cs="Times New Roman"/>
+                <w:sz w:val="26"/>
+                <w:szCs w:val="26"/>
+              </w:rPr>
+              <w:t>4</w:t>
+            </w:r>
+          </w:p>
+        </w:tc>
+        <w:tc>
+          <w:tcPr>
+            <w:tcW w:w="870" w:type="dxa"/>
+            <w:vAlign w:val="center"/>
+          </w:tcPr>
+          <w:p>
+            <w:pPr>
+              <w:spacing w:before="60" w:after="60"/>
+              <w:jc w:val="center"/>
+              <w:rPr>
+                <w:rFonts w:ascii="Times New Roman" w:hAnsi="Times New Roman" w:cs="Times New Roman"/>
+                <w:sz w:val="26"/>
+                <w:szCs w:val="26"/>
+              </w:rPr>
+            </w:pPr>
+            <w:r>
+              <w:rPr>
+                <w:rFonts w:ascii="Times New Roman" w:hAnsi="Times New Roman" w:cs="Times New Roman"/>
+                <w:sz w:val="26"/>
+                <w:szCs w:val="26"/>
+              </w:rPr>
+              <w:t>2</w:t>
+            </w:r>
+          </w:p>
+        </w:tc>
+        <w:tc>
+          <w:tcPr>
+            <w:tcW w:w="870" w:type="dxa"/>
+            <w:vAlign w:val="center"/>
+          </w:tcPr>
+          <w:p>
+            <w:pPr>
+              <w:spacing w:before="60" w:after="60"/>
+              <w:jc w:val="center"/>
+              <w:rPr>
+                <w:rFonts w:ascii="Times New Roman" w:hAnsi="Times New Roman" w:cs="Times New Roman"/>
+                <w:sz w:val="26"/>
+                <w:szCs w:val="26"/>
+              </w:rPr>
+            </w:pPr>
+            <w:r>
+              <w:rPr>
+                <w:rFonts w:ascii="Times New Roman" w:hAnsi="Times New Roman" w:cs="Times New Roman"/>
+                <w:sz w:val="26"/>
+                <w:szCs w:val="26"/>
+              </w:rPr>
+              <w:t>0</w:t>
+            </w:r>
+          </w:p>
+        </w:tc>
+        <w:tc>
+          <w:tcPr>
+            <w:tcW w:w="870" w:type="dxa"/>
+            <w:vAlign w:val="center"/>
+          </w:tcPr>
+          <w:p>
+            <w:pPr>
+              <w:spacing w:before="60" w:after="60"/>
+              <w:jc w:val="center"/>
+              <w:rPr>
+                <w:rFonts w:ascii="Times New Roman" w:hAnsi="Times New Roman" w:cs="Times New Roman"/>
+                <w:sz w:val="26"/>
+                <w:szCs w:val="26"/>
+              </w:rPr>
+            </w:pPr>
+            <w:r>
+              <w:rPr>
+                <w:rFonts w:ascii="Times New Roman" w:hAnsi="Times New Roman" w:cs="Times New Roman"/>
+                <w:sz w:val="26"/>
+                <w:szCs w:val="26"/>
+              </w:rPr>
+              <w:t>0</w:t>
+            </w:r>
+          </w:p>
+        </w:tc>
+        <w:tc>
+          <w:tcPr>
+            <w:tcW w:w="871" w:type="dxa"/>
+            <w:vAlign w:val="center"/>
+          </w:tcPr>
+          <w:p>
+            <w:pPr>
+              <w:spacing w:before="60" w:after="60"/>
+              <w:jc w:val="center"/>
+              <w:rPr>
+                <w:rFonts w:ascii="Times New Roman" w:hAnsi="Times New Roman" w:cs="Times New Roman"/>
+                <w:sz w:val="26"/>
+                <w:szCs w:val="26"/>
+              </w:rPr>
+            </w:pPr>
+            <w:r>
+              <w:rPr>
+                <w:rFonts w:ascii="Times New Roman" w:hAnsi="Times New Roman" w:cs="Times New Roman"/>
+                <w:sz w:val="26"/>
+                <w:szCs w:val="26"/>
+              </w:rPr>
+              <w:t>3</w:t>
+            </w:r>
+          </w:p>
+        </w:tc>
+        <w:tc>
+          <w:tcPr>
+            <w:tcW w:w="871" w:type="dxa"/>
+            <w:vAlign w:val="center"/>
+          </w:tcPr>
+          <w:p>
+            <w:pPr>
+              <w:spacing w:before="60" w:after="60"/>
+              <w:jc w:val="center"/>
+              <w:rPr>
+                <w:rFonts w:ascii="Times New Roman" w:hAnsi="Times New Roman" w:cs="Times New Roman"/>
+                <w:sz w:val="26"/>
+                <w:szCs w:val="26"/>
+              </w:rPr>
+            </w:pPr>
+            <w:r>
+              <w:rPr>
+                <w:rFonts w:ascii="Times New Roman" w:hAnsi="Times New Roman" w:cs="Times New Roman"/>
+                <w:sz w:val="26"/>
+                <w:szCs w:val="26"/>
+              </w:rPr>
+              <w:t>5</w:t>
+            </w:r>
+          </w:p>
+        </w:tc>
+        <w:tc>
+          <w:tcPr>
+            <w:tcW w:w="871" w:type="dxa"/>
+            <w:vAlign w:val="center"/>
+          </w:tcPr>
+          <w:p>
+            <w:pPr>
+              <w:spacing w:before="60" w:after="60"/>
+              <w:jc w:val="center"/>
+              <w:rPr>
+                <w:rFonts w:ascii="Times New Roman" w:hAnsi="Times New Roman" w:cs="Times New Roman"/>
+                <w:sz w:val="26"/>
+                <w:szCs w:val="26"/>
+              </w:rPr>
+            </w:pPr>
+            <w:r>
+              <w:rPr>
+                <w:rFonts w:ascii="Times New Roman" w:hAnsi="Times New Roman" w:cs="Times New Roman"/>
+                <w:sz w:val="26"/>
+                <w:szCs w:val="26"/>
+              </w:rPr>
+              <w:t>0</w:t>
+            </w:r>
+          </w:p>
+        </w:tc>
+        <w:tc>
+          <w:tcPr>
+            <w:tcW w:w="871" w:type="dxa"/>
+            <w:vAlign w:val="center"/>
+          </w:tcPr>
+          <w:p>
+            <w:pPr>
+              <w:spacing w:before="60" w:after="60"/>
+              <w:jc w:val="center"/>
+              <w:rPr>
+                <w:rFonts w:ascii="Times New Roman" w:hAnsi="Times New Roman" w:cs="Times New Roman"/>
+                <w:sz w:val="26"/>
+                <w:szCs w:val="26"/>
+              </w:rPr>
+            </w:pPr>
+            <w:r>
+              <w:rPr>
+                <w:rFonts w:ascii="Times New Roman" w:hAnsi="Times New Roman" w:cs="Times New Roman"/>
+                <w:sz w:val="26"/>
+                <w:szCs w:val="26"/>
+              </w:rPr>
+              <w:t>0</w:t>
+            </w:r>
+          </w:p>
+        </w:tc>
+        <w:tc>
+          <w:tcPr>
+            <w:tcW w:w="871" w:type="dxa"/>
+            <w:vAlign w:val="center"/>
+          </w:tcPr>
+          <w:p>
+            <w:pPr>
+              <w:spacing w:before="60" w:after="60"/>
+              <w:jc w:val="center"/>
+              <w:rPr>
+                <w:rFonts w:ascii="Times New Roman" w:hAnsi="Times New Roman" w:cs="Times New Roman"/>
+                <w:sz w:val="26"/>
+                <w:szCs w:val="26"/>
+              </w:rPr>
+            </w:pPr>
+            <w:r>
+              <w:rPr>
+                <w:rFonts w:ascii="Times New Roman" w:hAnsi="Times New Roman" w:cs="Times New Roman"/>
+                <w:sz w:val="26"/>
+                <w:szCs w:val="26"/>
+              </w:rPr>
+              <w:t>0</w:t>
+            </w:r>
+          </w:p>
+        </w:tc>
+        <w:tc>
+          <w:tcPr>
+            <w:tcW w:w="871" w:type="dxa"/>
+            <w:vAlign w:val="center"/>
+          </w:tcPr>
+          <w:p>
+            <w:pPr>
+              <w:spacing w:before="60" w:after="60"/>
+              <w:jc w:val="center"/>
+              <w:rPr>
+                <w:rFonts w:ascii="Times New Roman" w:hAnsi="Times New Roman" w:cs="Times New Roman"/>
+                <w:sz w:val="26"/>
+                <w:szCs w:val="26"/>
+              </w:rPr>
+            </w:pPr>
+            <w:r>
+              <w:rPr>
+                <w:rFonts w:ascii="Times New Roman" w:hAnsi="Times New Roman" w:cs="Times New Roman"/>
+                <w:sz w:val="26"/>
+                <w:szCs w:val="26"/>
+              </w:rPr>
+              <w:t>0</w:t>
+            </w:r>
+          </w:p>
+        </w:tc>
+      </w:tr>
+      <w:tr>
+        <w:trPr>
+          <w:jc w:val="center"/>
+        </w:trPr>
+        <w:tc>
+          <w:tcPr>
+            <w:tcW w:w="870" w:type="dxa"/>
+            <w:shd w:val="clear" w:color="auto" w:fill="C4BC96" w:themeFill="background2" w:themeFillShade="BF"/>
+            <w:vAlign w:val="center"/>
+          </w:tcPr>
+          <w:p>
+            <w:pPr>
+              <w:spacing w:before="60" w:after="60"/>
+              <w:jc w:val="center"/>
+              <w:rPr>
+                <w:rFonts w:ascii="Times New Roman" w:hAnsi="Times New Roman" w:cs="Times New Roman"/>
+                <w:b/>
+                <w:sz w:val="26"/>
+                <w:szCs w:val="26"/>
+              </w:rPr>
+            </w:pPr>
+            <w:r>
+              <w:rPr>
+                <w:rFonts w:ascii="Times New Roman" w:hAnsi="Times New Roman" w:cs="Times New Roman"/>
+                <w:b/>
+                <w:sz w:val="26"/>
+                <w:szCs w:val="26"/>
+              </w:rPr>
+              <w:t>7</w:t>
+            </w:r>
+          </w:p>
+        </w:tc>
+        <w:tc>
+          <w:tcPr>
+            <w:tcW w:w="870" w:type="dxa"/>
+            <w:shd w:val="clear" w:color="auto" w:fill="C4BC96" w:themeFill="background2" w:themeFillShade="BF"/>
+            <w:vAlign w:val="center"/>
+          </w:tcPr>
+          <w:p>
+            <w:pPr>
+              <w:spacing w:before="60" w:after="60"/>
+              <w:jc w:val="center"/>
+              <w:rPr>
+                <w:rFonts w:ascii="Times New Roman" w:hAnsi="Times New Roman" w:cs="Times New Roman"/>
+                <w:sz w:val="26"/>
+                <w:szCs w:val="26"/>
+              </w:rPr>
+            </w:pPr>
+            <w:r>
+              <w:rPr>
+                <w:rFonts w:ascii="Times New Roman" w:hAnsi="Times New Roman" w:cs="Times New Roman"/>
+                <w:sz w:val="26"/>
+                <w:szCs w:val="26"/>
+              </w:rPr>
+              <w:t>0</w:t>
+            </w:r>
+          </w:p>
+        </w:tc>
+        <w:tc>
+          <w:tcPr>
+            <w:tcW w:w="870" w:type="dxa"/>
+            <w:shd w:val="clear" w:color="auto" w:fill="C4BC96" w:themeFill="background2" w:themeFillShade="BF"/>
+            <w:vAlign w:val="center"/>
+          </w:tcPr>
+          <w:p>
+            <w:pPr>
+              <w:spacing w:before="60" w:after="60"/>
+              <w:jc w:val="center"/>
+              <w:rPr>
+                <w:rFonts w:ascii="Times New Roman" w:hAnsi="Times New Roman" w:cs="Times New Roman"/>
+                <w:sz w:val="26"/>
+                <w:szCs w:val="26"/>
+              </w:rPr>
+            </w:pPr>
+            <w:r>
+              <w:rPr>
+                <w:rFonts w:ascii="Times New Roman" w:hAnsi="Times New Roman" w:cs="Times New Roman"/>
+                <w:sz w:val="26"/>
+                <w:szCs w:val="26"/>
+              </w:rPr>
+              <w:t>14</w:t>
+            </w:r>
+          </w:p>
+        </w:tc>
+        <w:tc>
+          <w:tcPr>
+            <w:tcW w:w="870" w:type="dxa"/>
+            <w:shd w:val="clear" w:color="auto" w:fill="C4BC96" w:themeFill="background2" w:themeFillShade="BF"/>
+            <w:vAlign w:val="center"/>
+          </w:tcPr>
+          <w:p>
+            <w:pPr>
+              <w:spacing w:before="60" w:after="60"/>
+              <w:jc w:val="center"/>
+              <w:rPr>
+                <w:rFonts w:ascii="Times New Roman" w:hAnsi="Times New Roman" w:cs="Times New Roman"/>
+                <w:sz w:val="26"/>
+                <w:szCs w:val="26"/>
+              </w:rPr>
+            </w:pPr>
+            <w:r>
+              <w:rPr>
+                <w:rFonts w:ascii="Times New Roman" w:hAnsi="Times New Roman" w:cs="Times New Roman"/>
+                <w:sz w:val="26"/>
+                <w:szCs w:val="26"/>
+              </w:rPr>
+              <w:t>6</w:t>
+            </w:r>
+          </w:p>
+        </w:tc>
+        <w:tc>
+          <w:tcPr>
+            <w:tcW w:w="870" w:type="dxa"/>
+            <w:shd w:val="clear" w:color="auto" w:fill="C4BC96" w:themeFill="background2" w:themeFillShade="BF"/>
+            <w:vAlign w:val="center"/>
+          </w:tcPr>
+          <w:p>
+            <w:pPr>
+              <w:spacing w:before="60" w:after="60"/>
+              <w:jc w:val="center"/>
+              <w:rPr>
+                <w:rFonts w:ascii="Times New Roman" w:hAnsi="Times New Roman" w:cs="Times New Roman"/>
+                <w:sz w:val="26"/>
+                <w:szCs w:val="26"/>
+              </w:rPr>
+            </w:pPr>
+            <w:r>
+              <w:rPr>
+                <w:rFonts w:ascii="Times New Roman" w:hAnsi="Times New Roman" w:cs="Times New Roman"/>
+                <w:sz w:val="26"/>
+                <w:szCs w:val="26"/>
+              </w:rPr>
+              <w:t>2</w:t>
+            </w:r>
+          </w:p>
+        </w:tc>
+        <w:tc>
+          <w:tcPr>
+            <w:tcW w:w="871" w:type="dxa"/>
+            <w:shd w:val="clear" w:color="auto" w:fill="C4BC96" w:themeFill="background2" w:themeFillShade="BF"/>
+            <w:vAlign w:val="center"/>
+          </w:tcPr>
+          <w:p>
+            <w:pPr>
+              <w:spacing w:before="60" w:after="60"/>
+              <w:jc w:val="center"/>
+              <w:rPr>
+                <w:rFonts w:ascii="Times New Roman" w:hAnsi="Times New Roman" w:cs="Times New Roman"/>
+                <w:sz w:val="26"/>
+                <w:szCs w:val="26"/>
+              </w:rPr>
+            </w:pPr>
+            <w:r>
+              <w:rPr>
+                <w:rFonts w:ascii="Times New Roman" w:hAnsi="Times New Roman" w:cs="Times New Roman"/>
+                <w:sz w:val="26"/>
+                <w:szCs w:val="26"/>
+              </w:rPr>
+              <w:t>4</w:t>
+            </w:r>
+          </w:p>
+        </w:tc>
+        <w:tc>
+          <w:tcPr>
+            <w:tcW w:w="871" w:type="dxa"/>
+            <w:shd w:val="clear" w:color="auto" w:fill="C4BC96" w:themeFill="background2" w:themeFillShade="BF"/>
+            <w:vAlign w:val="center"/>
+          </w:tcPr>
+          <w:p>
+            <w:pPr>
+              <w:spacing w:before="60" w:after="60"/>
+              <w:jc w:val="center"/>
+              <w:rPr>
+                <w:rFonts w:ascii="Times New Roman" w:hAnsi="Times New Roman" w:cs="Times New Roman"/>
+                <w:sz w:val="26"/>
+                <w:szCs w:val="26"/>
+              </w:rPr>
+            </w:pPr>
+            <w:r>
+              <w:rPr>
+                <w:rFonts w:ascii="Times New Roman" w:hAnsi="Times New Roman" w:cs="Times New Roman"/>
+                <w:sz w:val="26"/>
+                <w:szCs w:val="26"/>
+              </w:rPr>
+              <w:t>0</w:t>
+            </w:r>
+          </w:p>
+        </w:tc>
+        <w:tc>
+          <w:tcPr>
+            <w:tcW w:w="871" w:type="dxa"/>
+            <w:shd w:val="clear" w:color="auto" w:fill="C4BC96" w:themeFill="background2" w:themeFillShade="BF"/>
+            <w:vAlign w:val="center"/>
+          </w:tcPr>
+          <w:p>
+            <w:pPr>
+              <w:spacing w:before="60" w:after="60"/>
+              <w:jc w:val="center"/>
+              <w:rPr>
+                <w:rFonts w:ascii="Times New Roman" w:hAnsi="Times New Roman" w:cs="Times New Roman"/>
+                <w:sz w:val="26"/>
+                <w:szCs w:val="26"/>
+              </w:rPr>
+            </w:pPr>
+            <w:r>
+              <w:rPr>
+                <w:rFonts w:ascii="Times New Roman" w:hAnsi="Times New Roman" w:cs="Times New Roman"/>
+                <w:sz w:val="26"/>
+                <w:szCs w:val="26"/>
+              </w:rPr>
+              <w:t>0</w:t>
+            </w:r>
+          </w:p>
+        </w:tc>
+        <w:tc>
+          <w:tcPr>
+            <w:tcW w:w="871" w:type="dxa"/>
+            <w:shd w:val="clear" w:color="auto" w:fill="C4BC96" w:themeFill="background2" w:themeFillShade="BF"/>
+            <w:vAlign w:val="center"/>
+          </w:tcPr>
+          <w:p>
+            <w:pPr>
+              <w:spacing w:before="60" w:after="60"/>
+              <w:jc w:val="center"/>
+              <w:rPr>
+                <w:rFonts w:ascii="Times New Roman" w:hAnsi="Times New Roman" w:cs="Times New Roman"/>
+                <w:sz w:val="26"/>
+                <w:szCs w:val="26"/>
+              </w:rPr>
+            </w:pPr>
+            <w:r>
+              <w:rPr>
+                <w:rFonts w:ascii="Times New Roman" w:hAnsi="Times New Roman" w:cs="Times New Roman"/>
+                <w:sz w:val="26"/>
+                <w:szCs w:val="26"/>
+              </w:rPr>
+              <w:t>0</w:t>
+            </w:r>
+          </w:p>
+        </w:tc>
+        <w:tc>
+          <w:tcPr>
+            <w:tcW w:w="871" w:type="dxa"/>
+            <w:shd w:val="clear" w:color="auto" w:fill="C4BC96" w:themeFill="background2" w:themeFillShade="BF"/>
+            <w:vAlign w:val="center"/>
+          </w:tcPr>
+          <w:p>
+            <w:pPr>
+              <w:spacing w:before="60" w:after="60"/>
+              <w:jc w:val="center"/>
+              <w:rPr>
+                <w:rFonts w:ascii="Times New Roman" w:hAnsi="Times New Roman" w:cs="Times New Roman"/>
+                <w:sz w:val="26"/>
+                <w:szCs w:val="26"/>
+              </w:rPr>
+            </w:pPr>
+            <w:r>
+              <w:rPr>
+                <w:rFonts w:ascii="Times New Roman" w:hAnsi="Times New Roman" w:cs="Times New Roman"/>
+                <w:sz w:val="26"/>
+                <w:szCs w:val="26"/>
+              </w:rPr>
+              <w:t>0</w:t>
+            </w:r>
+          </w:p>
+        </w:tc>
+        <w:tc>
+          <w:tcPr>
+            <w:tcW w:w="871" w:type="dxa"/>
+            <w:shd w:val="clear" w:color="auto" w:fill="C4BC96" w:themeFill="background2" w:themeFillShade="BF"/>
+            <w:vAlign w:val="center"/>
+          </w:tcPr>
+          <w:p>
+            <w:pPr>
+              <w:spacing w:before="60" w:after="60"/>
+              <w:jc w:val="center"/>
+              <w:rPr>
+                <w:rFonts w:ascii="Times New Roman" w:hAnsi="Times New Roman" w:cs="Times New Roman"/>
+                <w:sz w:val="26"/>
+                <w:szCs w:val="26"/>
+              </w:rPr>
+            </w:pPr>
+            <w:r>
+              <w:rPr>
+                <w:rFonts w:ascii="Times New Roman" w:hAnsi="Times New Roman" w:cs="Times New Roman"/>
+                <w:sz w:val="26"/>
+                <w:szCs w:val="26"/>
+              </w:rPr>
+              <w:t>10</w:t>
+            </w:r>
+          </w:p>
+        </w:tc>
+      </w:tr>
+      <w:tr>
+        <w:trPr>
+          <w:jc w:val="center"/>
+        </w:trPr>
+        <w:tc>
+          <w:tcPr>
+            <w:tcW w:w="870" w:type="dxa"/>
+            <w:vAlign w:val="center"/>
+          </w:tcPr>
+          <w:p>
+            <w:pPr>
+              <w:spacing w:before="60" w:after="60"/>
+              <w:jc w:val="center"/>
+              <w:rPr>
+                <w:rFonts w:ascii="Times New Roman" w:hAnsi="Times New Roman" w:cs="Times New Roman"/>
+                <w:b/>
+                <w:sz w:val="26"/>
+                <w:szCs w:val="26"/>
+              </w:rPr>
+            </w:pPr>
+            <w:r>
+              <w:rPr>
+                <w:rFonts w:ascii="Times New Roman" w:hAnsi="Times New Roman" w:cs="Times New Roman"/>
+                <w:b/>
+                <w:sz w:val="26"/>
+                <w:szCs w:val="26"/>
+              </w:rPr>
+              <w:t>8</w:t>
+            </w:r>
+          </w:p>
+        </w:tc>
+        <w:tc>
+          <w:tcPr>
+            <w:tcW w:w="870" w:type="dxa"/>
+            <w:vAlign w:val="center"/>
+          </w:tcPr>
+          <w:p>
+            <w:pPr>
+              <w:spacing w:before="60" w:after="60"/>
+              <w:jc w:val="center"/>
+              <w:rPr>
+                <w:rFonts w:ascii="Times New Roman" w:hAnsi="Times New Roman" w:cs="Times New Roman"/>
+                <w:sz w:val="26"/>
+                <w:szCs w:val="26"/>
+              </w:rPr>
+            </w:pPr>
+            <w:r>
+              <w:rPr>
+                <w:rFonts w:ascii="Times New Roman" w:hAnsi="Times New Roman" w:cs="Times New Roman"/>
+                <w:sz w:val="26"/>
+                <w:szCs w:val="26"/>
+              </w:rPr>
+              <w:t>6</w:t>
+            </w:r>
+          </w:p>
+        </w:tc>
+        <w:tc>
+          <w:tcPr>
+            <w:tcW w:w="870" w:type="dxa"/>
+            <w:vAlign w:val="center"/>
+          </w:tcPr>
+          <w:p>
+            <w:pPr>
+              <w:spacing w:before="60" w:after="60"/>
+              <w:jc w:val="center"/>
+              <w:rPr>
+                <w:rFonts w:ascii="Times New Roman" w:hAnsi="Times New Roman" w:cs="Times New Roman"/>
+                <w:sz w:val="26"/>
+                <w:szCs w:val="26"/>
+              </w:rPr>
+            </w:pPr>
+            <w:r>
+              <w:rPr>
+                <w:rFonts w:ascii="Times New Roman" w:hAnsi="Times New Roman" w:cs="Times New Roman"/>
+                <w:sz w:val="26"/>
+                <w:szCs w:val="26"/>
+              </w:rPr>
+              <w:t>1</w:t>
+            </w:r>
+          </w:p>
+        </w:tc>
+        <w:tc>
+          <w:tcPr>
+            <w:tcW w:w="870" w:type="dxa"/>
+            <w:vAlign w:val="center"/>
+          </w:tcPr>
+          <w:p>
+            <w:pPr>
+              <w:spacing w:before="60" w:after="60"/>
+              <w:jc w:val="center"/>
+              <w:rPr>
+                <w:rFonts w:ascii="Times New Roman" w:hAnsi="Times New Roman" w:cs="Times New Roman"/>
+                <w:sz w:val="26"/>
+                <w:szCs w:val="26"/>
+              </w:rPr>
+            </w:pPr>
+            <w:r>
+              <w:rPr>
+                <w:rFonts w:ascii="Times New Roman" w:hAnsi="Times New Roman" w:cs="Times New Roman"/>
+                <w:sz w:val="26"/>
+                <w:szCs w:val="26"/>
+              </w:rPr>
+              <w:t>3</w:t>
+            </w:r>
+          </w:p>
+        </w:tc>
+        <w:tc>
+          <w:tcPr>
+            <w:tcW w:w="870" w:type="dxa"/>
+            <w:vAlign w:val="center"/>
+          </w:tcPr>
+          <w:p>
+            <w:pPr>
+              <w:spacing w:before="60" w:after="60"/>
+              <w:jc w:val="center"/>
+              <w:rPr>
+                <w:rFonts w:ascii="Times New Roman" w:hAnsi="Times New Roman" w:cs="Times New Roman"/>
+                <w:sz w:val="26"/>
+                <w:szCs w:val="26"/>
+              </w:rPr>
+            </w:pPr>
+            <w:r>
+              <w:rPr>
+                <w:rFonts w:ascii="Times New Roman" w:hAnsi="Times New Roman" w:cs="Times New Roman"/>
+                <w:sz w:val="26"/>
+                <w:szCs w:val="26"/>
+              </w:rPr>
+              <w:t>14</w:t>
+            </w:r>
+          </w:p>
+        </w:tc>
+        <w:tc>
+          <w:tcPr>
+            <w:tcW w:w="871" w:type="dxa"/>
+            <w:vAlign w:val="center"/>
+          </w:tcPr>
+          <w:p>
+            <w:pPr>
+              <w:spacing w:before="60" w:after="60"/>
+              <w:jc w:val="center"/>
+              <w:rPr>
+                <w:rFonts w:ascii="Times New Roman" w:hAnsi="Times New Roman" w:cs="Times New Roman"/>
+                <w:sz w:val="26"/>
+                <w:szCs w:val="26"/>
+              </w:rPr>
+            </w:pPr>
+            <w:r>
+              <w:rPr>
+                <w:rFonts w:ascii="Times New Roman" w:hAnsi="Times New Roman" w:cs="Times New Roman"/>
+                <w:sz w:val="26"/>
+                <w:szCs w:val="26"/>
+              </w:rPr>
+              <w:t>5</w:t>
+            </w:r>
+          </w:p>
+        </w:tc>
+        <w:tc>
+          <w:tcPr>
+            <w:tcW w:w="871" w:type="dxa"/>
+            <w:vAlign w:val="center"/>
+          </w:tcPr>
+          <w:p>
+            <w:pPr>
+              <w:spacing w:before="60" w:after="60"/>
+              <w:jc w:val="center"/>
+              <w:rPr>
+                <w:rFonts w:ascii="Times New Roman" w:hAnsi="Times New Roman" w:cs="Times New Roman"/>
+                <w:sz w:val="26"/>
+                <w:szCs w:val="26"/>
+              </w:rPr>
+            </w:pPr>
+            <w:r>
+              <w:rPr>
+                <w:rFonts w:ascii="Times New Roman" w:hAnsi="Times New Roman" w:cs="Times New Roman"/>
+                <w:sz w:val="26"/>
+                <w:szCs w:val="26"/>
+              </w:rPr>
+              <w:t>13</w:t>
+            </w:r>
+          </w:p>
+        </w:tc>
+        <w:tc>
+          <w:tcPr>
+            <w:tcW w:w="871" w:type="dxa"/>
+            <w:vAlign w:val="center"/>
+          </w:tcPr>
+          <w:p>
+            <w:pPr>
+              <w:spacing w:before="60" w:after="60"/>
+              <w:jc w:val="center"/>
+              <w:rPr>
+                <w:rFonts w:ascii="Times New Roman" w:hAnsi="Times New Roman" w:cs="Times New Roman"/>
+                <w:sz w:val="26"/>
+                <w:szCs w:val="26"/>
+              </w:rPr>
+            </w:pPr>
+            <w:r>
+              <w:rPr>
+                <w:rFonts w:ascii="Times New Roman" w:hAnsi="Times New Roman" w:cs="Times New Roman"/>
+                <w:sz w:val="26"/>
+                <w:szCs w:val="26"/>
+              </w:rPr>
+              <w:t>3</w:t>
+            </w:r>
+          </w:p>
+        </w:tc>
+        <w:tc>
+          <w:tcPr>
+            <w:tcW w:w="871" w:type="dxa"/>
+            <w:vAlign w:val="center"/>
+          </w:tcPr>
+          <w:p>
+            <w:pPr>
+              <w:spacing w:before="60" w:after="60"/>
+              <w:jc w:val="center"/>
+              <w:rPr>
+                <w:rFonts w:ascii="Times New Roman" w:hAnsi="Times New Roman" w:cs="Times New Roman"/>
+                <w:sz w:val="26"/>
+                <w:szCs w:val="26"/>
+              </w:rPr>
+            </w:pPr>
+            <w:r>
+              <w:rPr>
+                <w:rFonts w:ascii="Times New Roman" w:hAnsi="Times New Roman" w:cs="Times New Roman"/>
+                <w:sz w:val="26"/>
+                <w:szCs w:val="26"/>
+              </w:rPr>
+              <w:t>4</w:t>
+            </w:r>
+          </w:p>
+        </w:tc>
+        <w:tc>
+          <w:tcPr>
+            <w:tcW w:w="871" w:type="dxa"/>
+            <w:vAlign w:val="center"/>
+          </w:tcPr>
+          <w:p>
+            <w:pPr>
+              <w:spacing w:before="60" w:after="60"/>
+              <w:jc w:val="center"/>
+              <w:rPr>
+                <w:rFonts w:ascii="Times New Roman" w:hAnsi="Times New Roman" w:cs="Times New Roman"/>
+                <w:sz w:val="26"/>
+                <w:szCs w:val="26"/>
+              </w:rPr>
+            </w:pPr>
+            <w:r>
+              <w:rPr>
+                <w:rFonts w:ascii="Times New Roman" w:hAnsi="Times New Roman" w:cs="Times New Roman"/>
+                <w:sz w:val="26"/>
+                <w:szCs w:val="26"/>
+              </w:rPr>
+              <w:t>0</w:t>
+            </w:r>
+          </w:p>
+        </w:tc>
+        <w:tc>
+          <w:tcPr>
+            <w:tcW w:w="871" w:type="dxa"/>
+            <w:vAlign w:val="center"/>
+          </w:tcPr>
+          <w:p>
+            <w:pPr>
+              <w:spacing w:before="60" w:after="60"/>
+              <w:jc w:val="center"/>
+              <w:rPr>
+                <w:rFonts w:ascii="Times New Roman" w:hAnsi="Times New Roman" w:cs="Times New Roman"/>
+                <w:sz w:val="26"/>
+                <w:szCs w:val="26"/>
+              </w:rPr>
+            </w:pPr>
+            <w:r>
+              <w:rPr>
+                <w:rFonts w:ascii="Times New Roman" w:hAnsi="Times New Roman" w:cs="Times New Roman"/>
+                <w:sz w:val="26"/>
+                <w:szCs w:val="26"/>
+              </w:rPr>
+              <w:t>5</w:t>
+            </w:r>
+          </w:p>
+        </w:tc>
+      </w:tr>
+      <w:tr>
+        <w:trPr>
+          <w:jc w:val="center"/>
+        </w:trPr>
+        <w:tc>
+          <w:tcPr>
+            <w:tcW w:w="870" w:type="dxa"/>
+            <w:shd w:val="clear" w:color="auto" w:fill="C4BC96" w:themeFill="background2" w:themeFillShade="BF"/>
+            <w:vAlign w:val="center"/>
+          </w:tcPr>
+          <w:p>
+            <w:pPr>
+              <w:spacing w:before="60" w:after="60"/>
+              <w:jc w:val="center"/>
+              <w:rPr>
+                <w:rFonts w:ascii="Times New Roman" w:hAnsi="Times New Roman" w:cs="Times New Roman"/>
+                <w:b/>
+                <w:sz w:val="26"/>
+                <w:szCs w:val="26"/>
+              </w:rPr>
+            </w:pPr>
+            <w:r>
+              <w:rPr>
+                <w:rFonts w:ascii="Times New Roman" w:hAnsi="Times New Roman" w:cs="Times New Roman"/>
+                <w:b/>
+                <w:sz w:val="26"/>
+                <w:szCs w:val="26"/>
+              </w:rPr>
+              <w:t>9</w:t>
+            </w:r>
+          </w:p>
+        </w:tc>
+        <w:tc>
+          <w:tcPr>
+            <w:tcW w:w="870" w:type="dxa"/>
+            <w:shd w:val="clear" w:color="auto" w:fill="C4BC96" w:themeFill="background2" w:themeFillShade="BF"/>
+            <w:vAlign w:val="center"/>
+          </w:tcPr>
+          <w:p>
+            <w:pPr>
+              <w:spacing w:before="60" w:after="60"/>
+              <w:jc w:val="center"/>
+              <w:rPr>
+                <w:rFonts w:ascii="Times New Roman" w:hAnsi="Times New Roman" w:cs="Times New Roman"/>
+                <w:sz w:val="26"/>
+                <w:szCs w:val="26"/>
+              </w:rPr>
+            </w:pPr>
+            <w:r>
+              <w:rPr>
+                <w:rFonts w:ascii="Times New Roman" w:hAnsi="Times New Roman" w:cs="Times New Roman"/>
+                <w:sz w:val="26"/>
+                <w:szCs w:val="26"/>
+              </w:rPr>
+              <w:t>2</w:t>
+            </w:r>
+          </w:p>
+        </w:tc>
+        <w:tc>
+          <w:tcPr>
+            <w:tcW w:w="870" w:type="dxa"/>
+            <w:shd w:val="clear" w:color="auto" w:fill="C4BC96" w:themeFill="background2" w:themeFillShade="BF"/>
+            <w:vAlign w:val="center"/>
+          </w:tcPr>
+          <w:p>
+            <w:pPr>
+              <w:spacing w:before="60" w:after="60"/>
+              <w:jc w:val="center"/>
+              <w:rPr>
+                <w:rFonts w:ascii="Times New Roman" w:hAnsi="Times New Roman" w:cs="Times New Roman"/>
+                <w:sz w:val="26"/>
+                <w:szCs w:val="26"/>
+              </w:rPr>
+            </w:pPr>
+            <w:r>
+              <w:rPr>
+                <w:rFonts w:ascii="Times New Roman" w:hAnsi="Times New Roman" w:cs="Times New Roman"/>
+                <w:sz w:val="26"/>
+                <w:szCs w:val="26"/>
+              </w:rPr>
+              <w:t>5</w:t>
+            </w:r>
+          </w:p>
+        </w:tc>
+        <w:tc>
+          <w:tcPr>
+            <w:tcW w:w="870" w:type="dxa"/>
+            <w:shd w:val="clear" w:color="auto" w:fill="C4BC96" w:themeFill="background2" w:themeFillShade="BF"/>
+            <w:vAlign w:val="center"/>
+          </w:tcPr>
+          <w:p>
+            <w:pPr>
+              <w:spacing w:before="60" w:after="60"/>
+              <w:jc w:val="center"/>
+              <w:rPr>
+                <w:rFonts w:ascii="Times New Roman" w:hAnsi="Times New Roman" w:cs="Times New Roman"/>
+                <w:sz w:val="26"/>
+                <w:szCs w:val="26"/>
+              </w:rPr>
+            </w:pPr>
+            <w:r>
+              <w:rPr>
+                <w:rFonts w:ascii="Times New Roman" w:hAnsi="Times New Roman" w:cs="Times New Roman"/>
+                <w:sz w:val="26"/>
+                <w:szCs w:val="26"/>
+              </w:rPr>
+              <w:t>1</w:t>
+            </w:r>
+          </w:p>
+        </w:tc>
+        <w:tc>
+          <w:tcPr>
+            <w:tcW w:w="870" w:type="dxa"/>
+            <w:shd w:val="clear" w:color="auto" w:fill="C4BC96" w:themeFill="background2" w:themeFillShade="BF"/>
+            <w:vAlign w:val="center"/>
+          </w:tcPr>
+          <w:p>
+            <w:pPr>
+              <w:spacing w:before="60" w:after="60"/>
+              <w:jc w:val="center"/>
+              <w:rPr>
+                <w:rFonts w:ascii="Times New Roman" w:hAnsi="Times New Roman" w:cs="Times New Roman"/>
+                <w:sz w:val="26"/>
+                <w:szCs w:val="26"/>
+              </w:rPr>
+            </w:pPr>
+            <w:r>
+              <w:rPr>
+                <w:rFonts w:ascii="Times New Roman" w:hAnsi="Times New Roman" w:cs="Times New Roman"/>
+                <w:sz w:val="26"/>
+                <w:szCs w:val="26"/>
+              </w:rPr>
+              <w:t>6</w:t>
+            </w:r>
+          </w:p>
+        </w:tc>
+        <w:tc>
+          <w:tcPr>
+            <w:tcW w:w="871" w:type="dxa"/>
+            <w:shd w:val="clear" w:color="auto" w:fill="C4BC96" w:themeFill="background2" w:themeFillShade="BF"/>
+            <w:vAlign w:val="center"/>
+          </w:tcPr>
+          <w:p>
+            <w:pPr>
+              <w:spacing w:before="60" w:after="60"/>
+              <w:jc w:val="center"/>
+              <w:rPr>
+                <w:rFonts w:ascii="Times New Roman" w:hAnsi="Times New Roman" w:cs="Times New Roman"/>
+                <w:sz w:val="26"/>
+                <w:szCs w:val="26"/>
+              </w:rPr>
+            </w:pPr>
+            <w:r>
+              <w:rPr>
+                <w:rFonts w:ascii="Times New Roman" w:hAnsi="Times New Roman" w:cs="Times New Roman"/>
+                <w:sz w:val="26"/>
+                <w:szCs w:val="26"/>
+              </w:rPr>
+              <w:t>10</w:t>
+            </w:r>
+          </w:p>
+        </w:tc>
+        <w:tc>
+          <w:tcPr>
+            <w:tcW w:w="871" w:type="dxa"/>
+            <w:shd w:val="clear" w:color="auto" w:fill="C4BC96" w:themeFill="background2" w:themeFillShade="BF"/>
+            <w:vAlign w:val="center"/>
+          </w:tcPr>
+          <w:p>
+            <w:pPr>
+              <w:spacing w:before="60" w:after="60"/>
+              <w:jc w:val="center"/>
+              <w:rPr>
+                <w:rFonts w:ascii="Times New Roman" w:hAnsi="Times New Roman" w:cs="Times New Roman"/>
+                <w:sz w:val="26"/>
+                <w:szCs w:val="26"/>
+              </w:rPr>
+            </w:pPr>
+            <w:r>
+              <w:rPr>
+                <w:rFonts w:ascii="Times New Roman" w:hAnsi="Times New Roman" w:cs="Times New Roman"/>
+                <w:sz w:val="26"/>
+                <w:szCs w:val="26"/>
+              </w:rPr>
+              <w:t>5</w:t>
+            </w:r>
+          </w:p>
+        </w:tc>
+        <w:tc>
+          <w:tcPr>
+            <w:tcW w:w="871" w:type="dxa"/>
+            <w:shd w:val="clear" w:color="auto" w:fill="C4BC96" w:themeFill="background2" w:themeFillShade="BF"/>
+            <w:vAlign w:val="center"/>
+          </w:tcPr>
+          <w:p>
+            <w:pPr>
+              <w:spacing w:before="60" w:after="60"/>
+              <w:jc w:val="center"/>
+              <w:rPr>
+                <w:rFonts w:ascii="Times New Roman" w:hAnsi="Times New Roman" w:cs="Times New Roman"/>
+                <w:sz w:val="26"/>
+                <w:szCs w:val="26"/>
+              </w:rPr>
+            </w:pPr>
+            <w:r>
+              <w:rPr>
+                <w:rFonts w:ascii="Times New Roman" w:hAnsi="Times New Roman" w:cs="Times New Roman"/>
+                <w:sz w:val="26"/>
+                <w:szCs w:val="26"/>
+              </w:rPr>
+              <w:t>1</w:t>
+            </w:r>
+          </w:p>
+        </w:tc>
+        <w:tc>
+          <w:tcPr>
+            <w:tcW w:w="871" w:type="dxa"/>
+            <w:shd w:val="clear" w:color="auto" w:fill="C4BC96" w:themeFill="background2" w:themeFillShade="BF"/>
+            <w:vAlign w:val="center"/>
+          </w:tcPr>
+          <w:p>
+            <w:pPr>
+              <w:spacing w:before="60" w:after="60"/>
+              <w:jc w:val="center"/>
+              <w:rPr>
+                <w:rFonts w:ascii="Times New Roman" w:hAnsi="Times New Roman" w:cs="Times New Roman"/>
+                <w:sz w:val="26"/>
+                <w:szCs w:val="26"/>
+              </w:rPr>
+            </w:pPr>
+            <w:r>
+              <w:rPr>
+                <w:rFonts w:ascii="Times New Roman" w:hAnsi="Times New Roman" w:cs="Times New Roman"/>
+                <w:sz w:val="26"/>
+                <w:szCs w:val="26"/>
+              </w:rPr>
+              <w:t>11</w:t>
+            </w:r>
+          </w:p>
+        </w:tc>
+        <w:tc>
+          <w:tcPr>
+            <w:tcW w:w="871" w:type="dxa"/>
+            <w:shd w:val="clear" w:color="auto" w:fill="C4BC96" w:themeFill="background2" w:themeFillShade="BF"/>
+            <w:vAlign w:val="center"/>
+          </w:tcPr>
+          <w:p>
+            <w:pPr>
+              <w:spacing w:before="60" w:after="60"/>
+              <w:jc w:val="center"/>
+              <w:rPr>
+                <w:rFonts w:ascii="Times New Roman" w:hAnsi="Times New Roman" w:cs="Times New Roman"/>
+                <w:sz w:val="26"/>
+                <w:szCs w:val="26"/>
+              </w:rPr>
+            </w:pPr>
+            <w:r>
+              <w:rPr>
+                <w:rFonts w:ascii="Times New Roman" w:hAnsi="Times New Roman" w:cs="Times New Roman"/>
+                <w:sz w:val="26"/>
+                <w:szCs w:val="26"/>
+              </w:rPr>
+              <w:t>1</w:t>
+            </w:r>
+          </w:p>
+        </w:tc>
+        <w:tc>
+          <w:tcPr>
+            <w:tcW w:w="871" w:type="dxa"/>
+            <w:shd w:val="clear" w:color="auto" w:fill="C4BC96" w:themeFill="background2" w:themeFillShade="BF"/>
+            <w:vAlign w:val="center"/>
+          </w:tcPr>
+          <w:p>
+            <w:pPr>
+              <w:spacing w:before="60" w:after="60"/>
+              <w:jc w:val="center"/>
+              <w:rPr>
+                <w:rFonts w:ascii="Times New Roman" w:hAnsi="Times New Roman" w:cs="Times New Roman"/>
+                <w:sz w:val="26"/>
+                <w:szCs w:val="26"/>
+              </w:rPr>
+            </w:pPr>
+            <w:r>
+              <w:rPr>
+                <w:rFonts w:ascii="Times New Roman" w:hAnsi="Times New Roman" w:cs="Times New Roman"/>
+                <w:sz w:val="26"/>
+                <w:szCs w:val="26"/>
+              </w:rPr>
+              <w:t>0</w:t>
+            </w:r>
+          </w:p>
+        </w:tc>
+      </w:tr>
+    </w:tbl>
     <w:p>
       <w:pPr>
         <w:spacing w:after="0" w:line="360" w:lineRule="auto"/>
@@ -5642,8 +11057,58 @@
 </w:document>
 </file>
 
+<file path=word/endnotes.xml><?xml version="1.0" encoding="utf-8"?>
+<w:endnotes xmlns:wpc="http://schemas.microsoft.com/office/word/2010/wordprocessingCanvas" xmlns:mc="http://schemas.openxmlformats.org/markup-compatibility/2006" xmlns:o="urn:schemas-microsoft-com:office:office" xmlns:r="http://schemas.openxmlformats.org/officeDocument/2006/relationships" xmlns:m="http://schemas.openxmlformats.org/officeDocument/2006/math" xmlns:v="urn:schemas-microsoft-com:vml" xmlns:wp14="http://schemas.microsoft.com/office/word/2010/wordprocessingDrawing" xmlns:wp="http://schemas.openxmlformats.org/drawingml/2006/wordprocessingDrawing" xmlns:w10="urn:schemas-microsoft-com:office:word" xmlns:w="http://schemas.openxmlformats.org/wordprocessingml/2006/main" xmlns:w14="http://schemas.microsoft.com/office/word/2010/wordml" xmlns:wpg="http://schemas.microsoft.com/office/word/2010/wordprocessingGroup" xmlns:wpi="http://schemas.microsoft.com/office/word/2010/wordprocessingInk" xmlns:wne="http://schemas.microsoft.com/office/word/2006/wordml" xmlns:wps="http://schemas.microsoft.com/office/word/2010/wordprocessingShape" mc:Ignorable="w14 wp14">
+  <w:endnote w:type="separator" w:id="-1">
+    <w:p>
+      <w:pPr>
+        <w:spacing w:after="0" w:line="240" w:lineRule="auto"/>
+      </w:pPr>
+      <w:r>
+        <w:separator/>
+      </w:r>
+    </w:p>
+  </w:endnote>
+  <w:endnote w:type="continuationSeparator" w:id="0">
+    <w:p>
+      <w:pPr>
+        <w:spacing w:after="0" w:line="240" w:lineRule="auto"/>
+      </w:pPr>
+      <w:r>
+        <w:continuationSeparator/>
+      </w:r>
+    </w:p>
+  </w:endnote>
+</w:endnotes>
+</file>
+
+<file path=word/footnotes.xml><?xml version="1.0" encoding="utf-8"?>
+<w:footnotes xmlns:wpc="http://schemas.microsoft.com/office/word/2010/wordprocessingCanvas" xmlns:mc="http://schemas.openxmlformats.org/markup-compatibility/2006" xmlns:o="urn:schemas-microsoft-com:office:office" xmlns:r="http://schemas.openxmlformats.org/officeDocument/2006/relationships" xmlns:m="http://schemas.openxmlformats.org/officeDocument/2006/math" xmlns:v="urn:schemas-microsoft-com:vml" xmlns:wp14="http://schemas.microsoft.com/office/word/2010/wordprocessingDrawing" xmlns:wp="http://schemas.openxmlformats.org/drawingml/2006/wordprocessingDrawing" xmlns:w10="urn:schemas-microsoft-com:office:word" xmlns:w="http://schemas.openxmlformats.org/wordprocessingml/2006/main" xmlns:w14="http://schemas.microsoft.com/office/word/2010/wordml" xmlns:wpg="http://schemas.microsoft.com/office/word/2010/wordprocessingGroup" xmlns:wpi="http://schemas.microsoft.com/office/word/2010/wordprocessingInk" xmlns:wne="http://schemas.microsoft.com/office/word/2006/wordml" xmlns:wps="http://schemas.microsoft.com/office/word/2010/wordprocessingShape" mc:Ignorable="w14 wp14">
+  <w:footnote w:type="separator" w:id="-1">
+    <w:p>
+      <w:pPr>
+        <w:spacing w:after="0" w:line="240" w:lineRule="auto"/>
+      </w:pPr>
+      <w:r>
+        <w:separator/>
+      </w:r>
+    </w:p>
+  </w:footnote>
+  <w:footnote w:type="continuationSeparator" w:id="0">
+    <w:p>
+      <w:pPr>
+        <w:spacing w:after="0" w:line="240" w:lineRule="auto"/>
+      </w:pPr>
+      <w:r>
+        <w:continuationSeparator/>
+      </w:r>
+    </w:p>
+  </w:footnote>
+</w:footnotes>
+</file>
+
 <file path=word/styles.xml><?xml version="1.0" encoding="utf-8"?>
-<w:styles xmlns:mc="http://schemas.openxmlformats.org/markup-compatibility/2006" xmlns:r="http://schemas.openxmlformats.org/officeDocument/2006/relationships" xmlns:w="http://schemas.openxmlformats.org/wordprocessingml/2006/main" xmlns:w14="http://schemas.microsoft.com/office/word/2010/wordml" xmlns:w15="http://schemas.microsoft.com/office/word/2012/wordml" xmlns:w16cid="http://schemas.microsoft.com/office/word/2016/wordml/cid" xmlns:w16se="http://schemas.microsoft.com/office/word/2015/wordml/symex" mc:Ignorable="w14 w15 w16se w16cid">
+<w:styles xmlns:mc="http://schemas.openxmlformats.org/markup-compatibility/2006" xmlns:r="http://schemas.openxmlformats.org/officeDocument/2006/relationships" xmlns:w="http://schemas.openxmlformats.org/wordprocessingml/2006/main" xmlns:w14="http://schemas.microsoft.com/office/word/2010/wordml" mc:Ignorable="w14">
   <w:docDefaults>
     <w:rPrDefault>
       <w:rPr>
@@ -5659,382 +11124,144 @@
       </w:pPr>
     </w:pPrDefault>
   </w:docDefaults>
-  <w:latentStyles w:defLockedState="0" w:defUIPriority="99" w:defSemiHidden="0" w:defUnhideWhenUsed="0" w:defQFormat="0" w:count="375">
-    <w:lsdException w:name="Normal" w:uiPriority="0" w:qFormat="1"/>
-    <w:lsdException w:name="heading 1" w:uiPriority="9" w:qFormat="1"/>
-    <w:lsdException w:name="heading 2" w:semiHidden="1" w:uiPriority="9" w:unhideWhenUsed="1" w:qFormat="1"/>
-    <w:lsdException w:name="heading 3" w:semiHidden="1" w:uiPriority="9" w:unhideWhenUsed="1" w:qFormat="1"/>
-    <w:lsdException w:name="heading 4" w:semiHidden="1" w:uiPriority="9" w:unhideWhenUsed="1" w:qFormat="1"/>
-    <w:lsdException w:name="heading 5" w:semiHidden="1" w:uiPriority="9" w:unhideWhenUsed="1" w:qFormat="1"/>
-    <w:lsdException w:name="heading 6" w:semiHidden="1" w:uiPriority="9" w:unhideWhenUsed="1" w:qFormat="1"/>
-    <w:lsdException w:name="heading 7" w:semiHidden="1" w:uiPriority="9" w:unhideWhenUsed="1" w:qFormat="1"/>
-    <w:lsdException w:name="heading 8" w:semiHidden="1" w:uiPriority="9" w:unhideWhenUsed="1" w:qFormat="1"/>
-    <w:lsdException w:name="heading 9" w:semiHidden="1" w:uiPriority="9" w:unhideWhenUsed="1" w:qFormat="1"/>
-    <w:lsdException w:name="index 1" w:semiHidden="1" w:unhideWhenUsed="1"/>
-    <w:lsdException w:name="index 2" w:semiHidden="1" w:unhideWhenUsed="1"/>
-    <w:lsdException w:name="index 3" w:semiHidden="1" w:unhideWhenUsed="1"/>
-    <w:lsdException w:name="index 4" w:semiHidden="1" w:unhideWhenUsed="1"/>
-    <w:lsdException w:name="index 5" w:semiHidden="1" w:unhideWhenUsed="1"/>
-    <w:lsdException w:name="index 6" w:semiHidden="1" w:unhideWhenUsed="1"/>
-    <w:lsdException w:name="index 7" w:semiHidden="1" w:unhideWhenUsed="1"/>
-    <w:lsdException w:name="index 8" w:semiHidden="1" w:unhideWhenUsed="1"/>
-    <w:lsdException w:name="index 9" w:semiHidden="1" w:unhideWhenUsed="1"/>
-    <w:lsdException w:name="toc 1" w:semiHidden="1" w:uiPriority="39" w:unhideWhenUsed="1"/>
-    <w:lsdException w:name="toc 2" w:semiHidden="1" w:uiPriority="39" w:unhideWhenUsed="1"/>
-    <w:lsdException w:name="toc 3" w:semiHidden="1" w:uiPriority="39" w:unhideWhenUsed="1"/>
-    <w:lsdException w:name="toc 4" w:semiHidden="1" w:uiPriority="39" w:unhideWhenUsed="1"/>
-    <w:lsdException w:name="toc 5" w:semiHidden="1" w:uiPriority="39" w:unhideWhenUsed="1"/>
-    <w:lsdException w:name="toc 6" w:semiHidden="1" w:uiPriority="39" w:unhideWhenUsed="1"/>
-    <w:lsdException w:name="toc 7" w:semiHidden="1" w:uiPriority="39" w:unhideWhenUsed="1"/>
-    <w:lsdException w:name="toc 8" w:semiHidden="1" w:uiPriority="39" w:unhideWhenUsed="1"/>
-    <w:lsdException w:name="toc 9" w:semiHidden="1" w:uiPriority="39" w:unhideWhenUsed="1"/>
-    <w:lsdException w:name="Normal Indent" w:semiHidden="1" w:unhideWhenUsed="1"/>
-    <w:lsdException w:name="footnote text" w:semiHidden="1" w:unhideWhenUsed="1"/>
-    <w:lsdException w:name="annotation text" w:semiHidden="1" w:unhideWhenUsed="1"/>
-    <w:lsdException w:name="header" w:semiHidden="1" w:unhideWhenUsed="1"/>
-    <w:lsdException w:name="footer" w:semiHidden="1" w:unhideWhenUsed="1"/>
-    <w:lsdException w:name="index heading" w:semiHidden="1" w:unhideWhenUsed="1"/>
-    <w:lsdException w:name="caption" w:semiHidden="1" w:uiPriority="35" w:unhideWhenUsed="1" w:qFormat="1"/>
-    <w:lsdException w:name="table of figures" w:semiHidden="1" w:unhideWhenUsed="1"/>
-    <w:lsdException w:name="envelope address" w:semiHidden="1" w:unhideWhenUsed="1"/>
-    <w:lsdException w:name="envelope return" w:semiHidden="1" w:unhideWhenUsed="1"/>
-    <w:lsdException w:name="footnote reference" w:semiHidden="1" w:unhideWhenUsed="1"/>
-    <w:lsdException w:name="annotation reference" w:semiHidden="1" w:unhideWhenUsed="1"/>
-    <w:lsdException w:name="line number" w:semiHidden="1" w:unhideWhenUsed="1"/>
-    <w:lsdException w:name="page number" w:semiHidden="1" w:unhideWhenUsed="1"/>
-    <w:lsdException w:name="endnote reference" w:semiHidden="1" w:unhideWhenUsed="1"/>
-    <w:lsdException w:name="endnote text" w:semiHidden="1" w:unhideWhenUsed="1"/>
-    <w:lsdException w:name="table of authorities" w:semiHidden="1" w:unhideWhenUsed="1"/>
-    <w:lsdException w:name="macro" w:semiHidden="1" w:unhideWhenUsed="1"/>
-    <w:lsdException w:name="toa heading" w:semiHidden="1" w:unhideWhenUsed="1"/>
-    <w:lsdException w:name="List" w:semiHidden="1" w:unhideWhenUsed="1"/>
-    <w:lsdException w:name="List Bullet" w:semiHidden="1" w:unhideWhenUsed="1"/>
-    <w:lsdException w:name="List Number" w:semiHidden="1" w:unhideWhenUsed="1"/>
-    <w:lsdException w:name="List 2" w:semiHidden="1" w:unhideWhenUsed="1"/>
-    <w:lsdException w:name="List 3" w:semiHidden="1" w:unhideWhenUsed="1"/>
-    <w:lsdException w:name="List 4" w:semiHidden="1" w:unhideWhenUsed="1"/>
-    <w:lsdException w:name="List 5" w:semiHidden="1" w:unhideWhenUsed="1"/>
-    <w:lsdException w:name="List Bullet 2" w:semiHidden="1" w:unhideWhenUsed="1"/>
-    <w:lsdException w:name="List Bullet 3" w:semiHidden="1" w:unhideWhenUsed="1"/>
-    <w:lsdException w:name="List Bullet 4" w:semiHidden="1" w:unhideWhenUsed="1"/>
-    <w:lsdException w:name="List Bullet 5" w:semiHidden="1" w:unhideWhenUsed="1"/>
-    <w:lsdException w:name="List Number 2" w:semiHidden="1" w:unhideWhenUsed="1"/>
-    <w:lsdException w:name="List Number 3" w:semiHidden="1" w:unhideWhenUsed="1"/>
-    <w:lsdException w:name="List Number 4" w:semiHidden="1" w:unhideWhenUsed="1"/>
-    <w:lsdException w:name="List Number 5" w:semiHidden="1" w:unhideWhenUsed="1"/>
-    <w:lsdException w:name="Title" w:uiPriority="10" w:qFormat="1"/>
-    <w:lsdException w:name="Closing" w:semiHidden="1" w:unhideWhenUsed="1"/>
-    <w:lsdException w:name="Signature" w:semiHidden="1" w:unhideWhenUsed="1"/>
-    <w:lsdException w:name="Default Paragraph Font" w:semiHidden="1" w:uiPriority="1" w:unhideWhenUsed="1"/>
-    <w:lsdException w:name="Body Text" w:semiHidden="1" w:unhideWhenUsed="1"/>
-    <w:lsdException w:name="Body Text Indent" w:semiHidden="1" w:unhideWhenUsed="1"/>
-    <w:lsdException w:name="List Continue" w:semiHidden="1" w:unhideWhenUsed="1"/>
-    <w:lsdException w:name="List Continue 2" w:semiHidden="1" w:unhideWhenUsed="1"/>
-    <w:lsdException w:name="List Continue 3" w:semiHidden="1" w:unhideWhenUsed="1"/>
-    <w:lsdException w:name="List Continue 4" w:semiHidden="1" w:unhideWhenUsed="1"/>
-    <w:lsdException w:name="List Continue 5" w:semiHidden="1" w:unhideWhenUsed="1"/>
-    <w:lsdException w:name="Message Header" w:semiHidden="1" w:unhideWhenUsed="1"/>
-    <w:lsdException w:name="Subtitle" w:uiPriority="11" w:qFormat="1"/>
-    <w:lsdException w:name="Salutation" w:semiHidden="1" w:unhideWhenUsed="1"/>
-    <w:lsdException w:name="Date" w:semiHidden="1" w:unhideWhenUsed="1"/>
-    <w:lsdException w:name="Body Text First Indent" w:semiHidden="1" w:unhideWhenUsed="1"/>
-    <w:lsdException w:name="Body Text First Indent 2" w:semiHidden="1" w:unhideWhenUsed="1"/>
-    <w:lsdException w:name="Note Heading" w:semiHidden="1" w:unhideWhenUsed="1"/>
-    <w:lsdException w:name="Body Text 2" w:semiHidden="1" w:unhideWhenUsed="1"/>
-    <w:lsdException w:name="Body Text 3" w:semiHidden="1" w:unhideWhenUsed="1"/>
-    <w:lsdException w:name="Body Text Indent 2" w:semiHidden="1" w:unhideWhenUsed="1"/>
-    <w:lsdException w:name="Body Text Indent 3" w:semiHidden="1" w:unhideWhenUsed="1"/>
-    <w:lsdException w:name="Block Text" w:semiHidden="1" w:unhideWhenUsed="1"/>
-    <w:lsdException w:name="Hyperlink" w:semiHidden="1" w:unhideWhenUsed="1"/>
-    <w:lsdException w:name="FollowedHyperlink" w:semiHidden="1" w:unhideWhenUsed="1"/>
-    <w:lsdException w:name="Strong" w:uiPriority="22" w:qFormat="1"/>
-    <w:lsdException w:name="Emphasis" w:uiPriority="20" w:qFormat="1"/>
-    <w:lsdException w:name="Document Map" w:semiHidden="1" w:unhideWhenUsed="1"/>
-    <w:lsdException w:name="Plain Text" w:semiHidden="1" w:unhideWhenUsed="1"/>
-    <w:lsdException w:name="E-mail Signature" w:semiHidden="1" w:unhideWhenUsed="1"/>
-    <w:lsdException w:name="HTML Top of Form" w:semiHidden="1" w:unhideWhenUsed="1"/>
-    <w:lsdException w:name="HTML Bottom of Form" w:semiHidden="1" w:unhideWhenUsed="1"/>
-    <w:lsdException w:name="Normal (Web)" w:semiHidden="1" w:unhideWhenUsed="1"/>
-    <w:lsdException w:name="HTML Acronym" w:semiHidden="1" w:unhideWhenUsed="1"/>
-    <w:lsdException w:name="HTML Address" w:semiHidden="1" w:unhideWhenUsed="1"/>
-    <w:lsdException w:name="HTML Cite" w:semiHidden="1" w:unhideWhenUsed="1"/>
-    <w:lsdException w:name="HTML Code" w:semiHidden="1" w:unhideWhenUsed="1"/>
-    <w:lsdException w:name="HTML Definition" w:semiHidden="1" w:unhideWhenUsed="1"/>
-    <w:lsdException w:name="HTML Keyboard" w:semiHidden="1" w:unhideWhenUsed="1"/>
-    <w:lsdException w:name="HTML Preformatted" w:semiHidden="1" w:unhideWhenUsed="1"/>
-    <w:lsdException w:name="HTML Sample" w:semiHidden="1" w:unhideWhenUsed="1"/>
-    <w:lsdException w:name="HTML Typewriter" w:semiHidden="1" w:unhideWhenUsed="1"/>
-    <w:lsdException w:name="HTML Variable" w:semiHidden="1" w:unhideWhenUsed="1"/>
-    <w:lsdException w:name="Normal Table" w:semiHidden="1" w:unhideWhenUsed="1"/>
-    <w:lsdException w:name="annotation subject" w:semiHidden="1" w:unhideWhenUsed="1"/>
-    <w:lsdException w:name="No List" w:semiHidden="1" w:unhideWhenUsed="1"/>
-    <w:lsdException w:name="Outline List 1" w:semiHidden="1" w:unhideWhenUsed="1"/>
-    <w:lsdException w:name="Outline List 2" w:semiHidden="1" w:unhideWhenUsed="1"/>
-    <w:lsdException w:name="Outline List 3" w:semiHidden="1" w:unhideWhenUsed="1"/>
-    <w:lsdException w:name="Table Simple 1" w:semiHidden="1" w:unhideWhenUsed="1"/>
-    <w:lsdException w:name="Table Simple 2" w:semiHidden="1" w:unhideWhenUsed="1"/>
-    <w:lsdException w:name="Table Simple 3" w:semiHidden="1" w:unhideWhenUsed="1"/>
-    <w:lsdException w:name="Table Classic 1" w:semiHidden="1" w:unhideWhenUsed="1"/>
-    <w:lsdException w:name="Table Classic 2" w:semiHidden="1" w:unhideWhenUsed="1"/>
-    <w:lsdException w:name="Table Classic 3" w:semiHidden="1" w:unhideWhenUsed="1"/>
-    <w:lsdException w:name="Table Classic 4" w:semiHidden="1" w:unhideWhenUsed="1"/>
-    <w:lsdException w:name="Table Colorful 1" w:semiHidden="1" w:unhideWhenUsed="1"/>
-    <w:lsdException w:name="Table Colorful 2" w:semiHidden="1" w:unhideWhenUsed="1"/>
-    <w:lsdException w:name="Table Colorful 3" w:semiHidden="1" w:unhideWhenUsed="1"/>
-    <w:lsdException w:name="Table Columns 1" w:semiHidden="1" w:unhideWhenUsed="1"/>
-    <w:lsdException w:name="Table Columns 2" w:semiHidden="1" w:unhideWhenUsed="1"/>
-    <w:lsdException w:name="Table Columns 3" w:semiHidden="1" w:unhideWhenUsed="1"/>
-    <w:lsdException w:name="Table Columns 4" w:semiHidden="1" w:unhideWhenUsed="1"/>
-    <w:lsdException w:name="Table Columns 5" w:semiHidden="1" w:unhideWhenUsed="1"/>
-    <w:lsdException w:name="Table Grid 1" w:semiHidden="1" w:unhideWhenUsed="1"/>
-    <w:lsdException w:name="Table Grid 2" w:semiHidden="1" w:unhideWhenUsed="1"/>
-    <w:lsdException w:name="Table Grid 3" w:semiHidden="1" w:unhideWhenUsed="1"/>
-    <w:lsdException w:name="Table Grid 4" w:semiHidden="1" w:unhideWhenUsed="1"/>
-    <w:lsdException w:name="Table Grid 5" w:semiHidden="1" w:unhideWhenUsed="1"/>
-    <w:lsdException w:name="Table Grid 6" w:semiHidden="1" w:unhideWhenUsed="1"/>
-    <w:lsdException w:name="Table Grid 7" w:semiHidden="1" w:unhideWhenUsed="1"/>
-    <w:lsdException w:name="Table Grid 8" w:semiHidden="1" w:unhideWhenUsed="1"/>
-    <w:lsdException w:name="Table List 1" w:semiHidden="1" w:unhideWhenUsed="1"/>
-    <w:lsdException w:name="Table List 2" w:semiHidden="1" w:unhideWhenUsed="1"/>
-    <w:lsdException w:name="Table List 3" w:semiHidden="1" w:unhideWhenUsed="1"/>
-    <w:lsdException w:name="Table List 4" w:semiHidden="1" w:unhideWhenUsed="1"/>
-    <w:lsdException w:name="Table List 5" w:semiHidden="1" w:unhideWhenUsed="1"/>
-    <w:lsdException w:name="Table List 6" w:semiHidden="1" w:unhideWhenUsed="1"/>
-    <w:lsdException w:name="Table List 7" w:semiHidden="1" w:unhideWhenUsed="1"/>
-    <w:lsdException w:name="Table List 8" w:semiHidden="1" w:unhideWhenUsed="1"/>
-    <w:lsdException w:name="Table 3D effects 1" w:semiHidden="1" w:unhideWhenUsed="1"/>
-    <w:lsdException w:name="Table 3D effects 2" w:semiHidden="1" w:unhideWhenUsed="1"/>
-    <w:lsdException w:name="Table 3D effects 3" w:semiHidden="1" w:unhideWhenUsed="1"/>
-    <w:lsdException w:name="Table Contemporary" w:semiHidden="1" w:unhideWhenUsed="1"/>
-    <w:lsdException w:name="Table Elegant" w:semiHidden="1" w:unhideWhenUsed="1"/>
-    <w:lsdException w:name="Table Professional" w:semiHidden="1" w:unhideWhenUsed="1"/>
-    <w:lsdException w:name="Table Subtle 1" w:semiHidden="1" w:unhideWhenUsed="1"/>
-    <w:lsdException w:name="Table Subtle 2" w:semiHidden="1" w:unhideWhenUsed="1"/>
-    <w:lsdException w:name="Table Web 1" w:semiHidden="1" w:unhideWhenUsed="1"/>
-    <w:lsdException w:name="Table Web 2" w:semiHidden="1" w:unhideWhenUsed="1"/>
-    <w:lsdException w:name="Table Web 3" w:semiHidden="1" w:unhideWhenUsed="1"/>
-    <w:lsdException w:name="Balloon Text" w:semiHidden="1" w:unhideWhenUsed="1"/>
-    <w:lsdException w:name="Table Grid" w:semiHidden="1" w:uiPriority="59" w:unhideWhenUsed="1"/>
-    <w:lsdException w:name="Table Theme" w:semiHidden="1" w:unhideWhenUsed="1"/>
-    <w:lsdException w:name="Placeholder Text" w:semiHidden="1"/>
-    <w:lsdException w:name="No Spacing" w:uiPriority="1" w:qFormat="1"/>
-    <w:lsdException w:name="Light Shading" w:uiPriority="60"/>
-    <w:lsdException w:name="Light List" w:uiPriority="61"/>
-    <w:lsdException w:name="Light Grid" w:uiPriority="62"/>
-    <w:lsdException w:name="Medium Shading 1" w:uiPriority="63"/>
-    <w:lsdException w:name="Medium Shading 2" w:uiPriority="64"/>
-    <w:lsdException w:name="Medium List 1" w:uiPriority="65"/>
-    <w:lsdException w:name="Medium List 2" w:uiPriority="66"/>
-    <w:lsdException w:name="Medium Grid 1" w:uiPriority="67"/>
-    <w:lsdException w:name="Medium Grid 2" w:uiPriority="68"/>
-    <w:lsdException w:name="Medium Grid 3" w:uiPriority="69"/>
-    <w:lsdException w:name="Dark List" w:uiPriority="70"/>
-    <w:lsdException w:name="Colorful Shading" w:uiPriority="71"/>
-    <w:lsdException w:name="Colorful List" w:uiPriority="72"/>
-    <w:lsdException w:name="Colorful Grid" w:uiPriority="73"/>
-    <w:lsdException w:name="Light Shading Accent 1" w:uiPriority="60"/>
-    <w:lsdException w:name="Light List Accent 1" w:uiPriority="61"/>
-    <w:lsdException w:name="Light Grid Accent 1" w:uiPriority="62"/>
-    <w:lsdException w:name="Medium Shading 1 Accent 1" w:uiPriority="63"/>
-    <w:lsdException w:name="Medium Shading 2 Accent 1" w:uiPriority="64"/>
-    <w:lsdException w:name="Medium List 1 Accent 1" w:uiPriority="65"/>
-    <w:lsdException w:name="Revision" w:semiHidden="1"/>
-    <w:lsdException w:name="List Paragraph" w:uiPriority="34" w:qFormat="1"/>
-    <w:lsdException w:name="Quote" w:uiPriority="29" w:qFormat="1"/>
-    <w:lsdException w:name="Intense Quote" w:uiPriority="30" w:qFormat="1"/>
-    <w:lsdException w:name="Medium List 2 Accent 1" w:uiPriority="66"/>
-    <w:lsdException w:name="Medium Grid 1 Accent 1" w:uiPriority="67"/>
-    <w:lsdException w:name="Medium Grid 2 Accent 1" w:uiPriority="68"/>
-    <w:lsdException w:name="Medium Grid 3 Accent 1" w:uiPriority="69"/>
-    <w:lsdException w:name="Dark List Accent 1" w:uiPriority="70"/>
-    <w:lsdException w:name="Colorful Shading Accent 1" w:uiPriority="71"/>
-    <w:lsdException w:name="Colorful List Accent 1" w:uiPriority="72"/>
-    <w:lsdException w:name="Colorful Grid Accent 1" w:uiPriority="73"/>
-    <w:lsdException w:name="Light Shading Accent 2" w:uiPriority="60"/>
-    <w:lsdException w:name="Light List Accent 2" w:uiPriority="61"/>
-    <w:lsdException w:name="Light Grid Accent 2" w:uiPriority="62"/>
-    <w:lsdException w:name="Medium Shading 1 Accent 2" w:uiPriority="63"/>
-    <w:lsdException w:name="Medium Shading 2 Accent 2" w:uiPriority="64"/>
-    <w:lsdException w:name="Medium List 1 Accent 2" w:uiPriority="65"/>
-    <w:lsdException w:name="Medium List 2 Accent 2" w:uiPriority="66"/>
-    <w:lsdException w:name="Medium Grid 1 Accent 2" w:uiPriority="67"/>
-    <w:lsdException w:name="Medium Grid 2 Accent 2" w:uiPriority="68"/>
-    <w:lsdException w:name="Medium Grid 3 Accent 2" w:uiPriority="69"/>
-    <w:lsdException w:name="Dark List Accent 2" w:uiPriority="70"/>
-    <w:lsdException w:name="Colorful Shading Accent 2" w:uiPriority="71"/>
-    <w:lsdException w:name="Colorful List Accent 2" w:uiPriority="72"/>
-    <w:lsdException w:name="Colorful Grid Accent 2" w:uiPriority="73"/>
-    <w:lsdException w:name="Light Shading Accent 3" w:uiPriority="60"/>
-    <w:lsdException w:name="Light List Accent 3" w:uiPriority="61"/>
-    <w:lsdException w:name="Light Grid Accent 3" w:uiPriority="62"/>
-    <w:lsdException w:name="Medium Shading 1 Accent 3" w:uiPriority="63"/>
-    <w:lsdException w:name="Medium Shading 2 Accent 3" w:uiPriority="64"/>
-    <w:lsdException w:name="Medium List 1 Accent 3" w:uiPriority="65"/>
-    <w:lsdException w:name="Medium List 2 Accent 3" w:uiPriority="66"/>
-    <w:lsdException w:name="Medium Grid 1 Accent 3" w:uiPriority="67"/>
-    <w:lsdException w:name="Medium Grid 2 Accent 3" w:uiPriority="68"/>
-    <w:lsdException w:name="Medium Grid 3 Accent 3" w:uiPriority="69"/>
-    <w:lsdException w:name="Dark List Accent 3" w:uiPriority="70"/>
-    <w:lsdException w:name="Colorful Shading Accent 3" w:uiPriority="71"/>
-    <w:lsdException w:name="Colorful List Accent 3" w:uiPriority="72"/>
-    <w:lsdException w:name="Colorful Grid Accent 3" w:uiPriority="73"/>
-    <w:lsdException w:name="Light Shading Accent 4" w:uiPriority="60"/>
-    <w:lsdException w:name="Light List Accent 4" w:uiPriority="61"/>
-    <w:lsdException w:name="Light Grid Accent 4" w:uiPriority="62"/>
-    <w:lsdException w:name="Medium Shading 1 Accent 4" w:uiPriority="63"/>
-    <w:lsdException w:name="Medium Shading 2 Accent 4" w:uiPriority="64"/>
-    <w:lsdException w:name="Medium List 1 Accent 4" w:uiPriority="65"/>
-    <w:lsdException w:name="Medium List 2 Accent 4" w:uiPriority="66"/>
-    <w:lsdException w:name="Medium Grid 1 Accent 4" w:uiPriority="67"/>
-    <w:lsdException w:name="Medium Grid 2 Accent 4" w:uiPriority="68"/>
-    <w:lsdException w:name="Medium Grid 3 Accent 4" w:uiPriority="69"/>
-    <w:lsdException w:name="Dark List Accent 4" w:uiPriority="70"/>
-    <w:lsdException w:name="Colorful Shading Accent 4" w:uiPriority="71"/>
-    <w:lsdException w:name="Colorful List Accent 4" w:uiPriority="72"/>
-    <w:lsdException w:name="Colorful Grid Accent 4" w:uiPriority="73"/>
-    <w:lsdException w:name="Light Shading Accent 5" w:uiPriority="60"/>
-    <w:lsdException w:name="Light List Accent 5" w:uiPriority="61"/>
-    <w:lsdException w:name="Light Grid Accent 5" w:uiPriority="62"/>
-    <w:lsdException w:name="Medium Shading 1 Accent 5" w:uiPriority="63"/>
-    <w:lsdException w:name="Medium Shading 2 Accent 5" w:uiPriority="64"/>
-    <w:lsdException w:name="Medium List 1 Accent 5" w:uiPriority="65"/>
-    <w:lsdException w:name="Medium List 2 Accent 5" w:uiPriority="66"/>
-    <w:lsdException w:name="Medium Grid 1 Accent 5" w:uiPriority="67"/>
-    <w:lsdException w:name="Medium Grid 2 Accent 5" w:uiPriority="68"/>
-    <w:lsdException w:name="Medium Grid 3 Accent 5" w:uiPriority="69"/>
-    <w:lsdException w:name="Dark List Accent 5" w:uiPriority="70"/>
-    <w:lsdException w:name="Colorful Shading Accent 5" w:uiPriority="71"/>
-    <w:lsdException w:name="Colorful List Accent 5" w:uiPriority="72"/>
-    <w:lsdException w:name="Colorful Grid Accent 5" w:uiPriority="73"/>
-    <w:lsdException w:name="Light Shading Accent 6" w:uiPriority="60"/>
-    <w:lsdException w:name="Light List Accent 6" w:uiPriority="61"/>
-    <w:lsdException w:name="Light Grid Accent 6" w:uiPriority="62"/>
-    <w:lsdException w:name="Medium Shading 1 Accent 6" w:uiPriority="63"/>
-    <w:lsdException w:name="Medium Shading 2 Accent 6" w:uiPriority="64"/>
-    <w:lsdException w:name="Medium List 1 Accent 6" w:uiPriority="65"/>
-    <w:lsdException w:name="Medium List 2 Accent 6" w:uiPriority="66"/>
-    <w:lsdException w:name="Medium Grid 1 Accent 6" w:uiPriority="67"/>
-    <w:lsdException w:name="Medium Grid 2 Accent 6" w:uiPriority="68"/>
-    <w:lsdException w:name="Medium Grid 3 Accent 6" w:uiPriority="69"/>
-    <w:lsdException w:name="Dark List Accent 6" w:uiPriority="70"/>
-    <w:lsdException w:name="Colorful Shading Accent 6" w:uiPriority="71"/>
-    <w:lsdException w:name="Colorful List Accent 6" w:uiPriority="72"/>
-    <w:lsdException w:name="Colorful Grid Accent 6" w:uiPriority="73"/>
-    <w:lsdException w:name="Subtle Emphasis" w:uiPriority="19" w:qFormat="1"/>
-    <w:lsdException w:name="Intense Emphasis" w:uiPriority="21" w:qFormat="1"/>
-    <w:lsdException w:name="Subtle Reference" w:uiPriority="31" w:qFormat="1"/>
-    <w:lsdException w:name="Intense Reference" w:uiPriority="32" w:qFormat="1"/>
-    <w:lsdException w:name="Book Title" w:uiPriority="33" w:qFormat="1"/>
-    <w:lsdException w:name="Bibliography" w:semiHidden="1" w:uiPriority="37" w:unhideWhenUsed="1"/>
-    <w:lsdException w:name="TOC Heading" w:semiHidden="1" w:uiPriority="39" w:unhideWhenUsed="1" w:qFormat="1"/>
-    <w:lsdException w:name="Plain Table 1" w:uiPriority="41"/>
-    <w:lsdException w:name="Plain Table 2" w:uiPriority="42"/>
-    <w:lsdException w:name="Plain Table 3" w:uiPriority="43"/>
-    <w:lsdException w:name="Plain Table 4" w:uiPriority="44"/>
-    <w:lsdException w:name="Plain Table 5" w:uiPriority="45"/>
-    <w:lsdException w:name="Grid Table Light" w:uiPriority="40"/>
-    <w:lsdException w:name="Grid Table 1 Light" w:uiPriority="46"/>
-    <w:lsdException w:name="Grid Table 2" w:uiPriority="47"/>
-    <w:lsdException w:name="Grid Table 3" w:uiPriority="48"/>
-    <w:lsdException w:name="Grid Table 4" w:uiPriority="49"/>
-    <w:lsdException w:name="Grid Table 5 Dark" w:uiPriority="50"/>
-    <w:lsdException w:name="Grid Table 6 Colorful" w:uiPriority="51"/>
-    <w:lsdException w:name="Grid Table 7 Colorful" w:uiPriority="52"/>
-    <w:lsdException w:name="Grid Table 1 Light Accent 1" w:uiPriority="46"/>
-    <w:lsdException w:name="Grid Table 2 Accent 1" w:uiPriority="47"/>
-    <w:lsdException w:name="Grid Table 3 Accent 1" w:uiPriority="48"/>
-    <w:lsdException w:name="Grid Table 4 Accent 1" w:uiPriority="49"/>
-    <w:lsdException w:name="Grid Table 5 Dark Accent 1" w:uiPriority="50"/>
-    <w:lsdException w:name="Grid Table 6 Colorful Accent 1" w:uiPriority="51"/>
-    <w:lsdException w:name="Grid Table 7 Colorful Accent 1" w:uiPriority="52"/>
-    <w:lsdException w:name="Grid Table 1 Light Accent 2" w:uiPriority="46"/>
-    <w:lsdException w:name="Grid Table 2 Accent 2" w:uiPriority="47"/>
-    <w:lsdException w:name="Grid Table 3 Accent 2" w:uiPriority="48"/>
-    <w:lsdException w:name="Grid Table 4 Accent 2" w:uiPriority="49"/>
-    <w:lsdException w:name="Grid Table 5 Dark Accent 2" w:uiPriority="50"/>
-    <w:lsdException w:name="Grid Table 6 Colorful Accent 2" w:uiPriority="51"/>
-    <w:lsdException w:name="Grid Table 7 Colorful Accent 2" w:uiPriority="52"/>
-    <w:lsdException w:name="Grid Table 1 Light Accent 3" w:uiPriority="46"/>
-    <w:lsdException w:name="Grid Table 2 Accent 3" w:uiPriority="47"/>
-    <w:lsdException w:name="Grid Table 3 Accent 3" w:uiPriority="48"/>
-    <w:lsdException w:name="Grid Table 4 Accent 3" w:uiPriority="49"/>
-    <w:lsdException w:name="Grid Table 5 Dark Accent 3" w:uiPriority="50"/>
-    <w:lsdException w:name="Grid Table 6 Colorful Accent 3" w:uiPriority="51"/>
-    <w:lsdException w:name="Grid Table 7 Colorful Accent 3" w:uiPriority="52"/>
-    <w:lsdException w:name="Grid Table 1 Light Accent 4" w:uiPriority="46"/>
-    <w:lsdException w:name="Grid Table 2 Accent 4" w:uiPriority="47"/>
-    <w:lsdException w:name="Grid Table 3 Accent 4" w:uiPriority="48"/>
-    <w:lsdException w:name="Grid Table 4 Accent 4" w:uiPriority="49"/>
-    <w:lsdException w:name="Grid Table 5 Dark Accent 4" w:uiPriority="50"/>
-    <w:lsdException w:name="Grid Table 6 Colorful Accent 4" w:uiPriority="51"/>
-    <w:lsdException w:name="Grid Table 7 Colorful Accent 4" w:uiPriority="52"/>
-    <w:lsdException w:name="Grid Table 1 Light Accent 5" w:uiPriority="46"/>
-    <w:lsdException w:name="Grid Table 2 Accent 5" w:uiPriority="47"/>
-    <w:lsdException w:name="Grid Table 3 Accent 5" w:uiPriority="48"/>
-    <w:lsdException w:name="Grid Table 4 Accent 5" w:uiPriority="49"/>
-    <w:lsdException w:name="Grid Table 5 Dark Accent 5" w:uiPriority="50"/>
-    <w:lsdException w:name="Grid Table 6 Colorful Accent 5" w:uiPriority="51"/>
-    <w:lsdException w:name="Grid Table 7 Colorful Accent 5" w:uiPriority="52"/>
-    <w:lsdException w:name="Grid Table 1 Light Accent 6" w:uiPriority="46"/>
-    <w:lsdException w:name="Grid Table 2 Accent 6" w:uiPriority="47"/>
-    <w:lsdException w:name="Grid Table 3 Accent 6" w:uiPriority="48"/>
-    <w:lsdException w:name="Grid Table 4 Accent 6" w:uiPriority="49"/>
-    <w:lsdException w:name="Grid Table 5 Dark Accent 6" w:uiPriority="50"/>
-    <w:lsdException w:name="Grid Table 6 Colorful Accent 6" w:uiPriority="51"/>
-    <w:lsdException w:name="Grid Table 7 Colorful Accent 6" w:uiPriority="52"/>
-    <w:lsdException w:name="List Table 1 Light" w:uiPriority="46"/>
-    <w:lsdException w:name="List Table 2" w:uiPriority="47"/>
-    <w:lsdException w:name="List Table 3" w:uiPriority="48"/>
-    <w:lsdException w:name="List Table 4" w:uiPriority="49"/>
-    <w:lsdException w:name="List Table 5 Dark" w:uiPriority="50"/>
-    <w:lsdException w:name="List Table 6 Colorful" w:uiPriority="51"/>
-    <w:lsdException w:name="List Table 7 Colorful" w:uiPriority="52"/>
-    <w:lsdException w:name="List Table 1 Light Accent 1" w:uiPriority="46"/>
-    <w:lsdException w:name="List Table 2 Accent 1" w:uiPriority="47"/>
-    <w:lsdException w:name="List Table 3 Accent 1" w:uiPriority="48"/>
-    <w:lsdException w:name="List Table 4 Accent 1" w:uiPriority="49"/>
-    <w:lsdException w:name="List Table 5 Dark Accent 1" w:uiPriority="50"/>
-    <w:lsdException w:name="List Table 6 Colorful Accent 1" w:uiPriority="51"/>
-    <w:lsdException w:name="List Table 7 Colorful Accent 1" w:uiPriority="52"/>
-    <w:lsdException w:name="List Table 1 Light Accent 2" w:uiPriority="46"/>
-    <w:lsdException w:name="List Table 2 Accent 2" w:uiPriority="47"/>
-    <w:lsdException w:name="List Table 3 Accent 2" w:uiPriority="48"/>
-    <w:lsdException w:name="List Table 4 Accent 2" w:uiPriority="49"/>
-    <w:lsdException w:name="List Table 5 Dark Accent 2" w:uiPriority="50"/>
-    <w:lsdException w:name="List Table 6 Colorful Accent 2" w:uiPriority="51"/>
-    <w:lsdException w:name="List Table 7 Colorful Accent 2" w:uiPriority="52"/>
-    <w:lsdException w:name="List Table 1 Light Accent 3" w:uiPriority="46"/>
-    <w:lsdException w:name="List Table 2 Accent 3" w:uiPriority="47"/>
-    <w:lsdException w:name="List Table 3 Accent 3" w:uiPriority="48"/>
-    <w:lsdException w:name="List Table 4 Accent 3" w:uiPriority="49"/>
-    <w:lsdException w:name="List Table 5 Dark Accent 3" w:uiPriority="50"/>
-    <w:lsdException w:name="List Table 6 Colorful Accent 3" w:uiPriority="51"/>
-    <w:lsdException w:name="List Table 7 Colorful Accent 3" w:uiPriority="52"/>
-    <w:lsdException w:name="List Table 1 Light Accent 4" w:uiPriority="46"/>
-    <w:lsdException w:name="List Table 2 Accent 4" w:uiPriority="47"/>
-    <w:lsdException w:name="List Table 3 Accent 4" w:uiPriority="48"/>
-    <w:lsdException w:name="List Table 4 Accent 4" w:uiPriority="49"/>
-    <w:lsdException w:name="List Table 5 Dark Accent 4" w:uiPriority="50"/>
-    <w:lsdException w:name="List Table 6 Colorful Accent 4" w:uiPriority="51"/>
-    <w:lsdException w:name="List Table 7 Colorful Accent 4" w:uiPriority="52"/>
-    <w:lsdException w:name="List Table 1 Light Accent 5" w:uiPriority="46"/>
-    <w:lsdException w:name="List Table 2 Accent 5" w:uiPriority="47"/>
-    <w:lsdException w:name="List Table 3 Accent 5" w:uiPriority="48"/>
-    <w:lsdException w:name="List Table 4 Accent 5" w:uiPriority="49"/>
-    <w:lsdException w:name="List Table 5 Dark Accent 5" w:uiPriority="50"/>
-    <w:lsdException w:name="List Table 6 Colorful Accent 5" w:uiPriority="51"/>
-    <w:lsdException w:name="List Table 7 Colorful Accent 5" w:uiPriority="52"/>
-    <w:lsdException w:name="List Table 1 Light Accent 6" w:uiPriority="46"/>
-    <w:lsdException w:name="List Table 2 Accent 6" w:uiPriority="47"/>
-    <w:lsdException w:name="List Table 3 Accent 6" w:uiPriority="48"/>
-    <w:lsdException w:name="List Table 4 Accent 6" w:uiPriority="49"/>
-    <w:lsdException w:name="List Table 5 Dark Accent 6" w:uiPriority="50"/>
-    <w:lsdException w:name="List Table 6 Colorful Accent 6" w:uiPriority="51"/>
-    <w:lsdException w:name="List Table 7 Colorful Accent 6" w:uiPriority="52"/>
-    <w:lsdException w:name="Mention" w:semiHidden="1" w:unhideWhenUsed="1"/>
-    <w:lsdException w:name="Smart Hyperlink" w:semiHidden="1" w:unhideWhenUsed="1"/>
-    <w:lsdException w:name="Hashtag" w:semiHidden="1" w:unhideWhenUsed="1"/>
-    <w:lsdException w:name="Unresolved Mention" w:semiHidden="1" w:unhideWhenUsed="1"/>
+  <w:latentStyles w:defLockedState="0" w:defUIPriority="99" w:defSemiHidden="1" w:defUnhideWhenUsed="1" w:defQFormat="0" w:count="267">
+    <w:lsdException w:name="Normal" w:semiHidden="0" w:uiPriority="0" w:unhideWhenUsed="0" w:qFormat="1"/>
+    <w:lsdException w:name="heading 1" w:semiHidden="0" w:uiPriority="9" w:unhideWhenUsed="0" w:qFormat="1"/>
+    <w:lsdException w:name="heading 2" w:uiPriority="9" w:qFormat="1"/>
+    <w:lsdException w:name="heading 3" w:uiPriority="9" w:qFormat="1"/>
+    <w:lsdException w:name="heading 4" w:uiPriority="9" w:qFormat="1"/>
+    <w:lsdException w:name="heading 5" w:uiPriority="9" w:qFormat="1"/>
+    <w:lsdException w:name="heading 6" w:uiPriority="9" w:qFormat="1"/>
+    <w:lsdException w:name="heading 7" w:uiPriority="9" w:qFormat="1"/>
+    <w:lsdException w:name="heading 8" w:uiPriority="9" w:qFormat="1"/>
+    <w:lsdException w:name="heading 9" w:uiPriority="9" w:qFormat="1"/>
+    <w:lsdException w:name="toc 1" w:uiPriority="39"/>
+    <w:lsdException w:name="toc 2" w:uiPriority="39"/>
+    <w:lsdException w:name="toc 3" w:uiPriority="39"/>
+    <w:lsdException w:name="toc 4" w:uiPriority="39"/>
+    <w:lsdException w:name="toc 5" w:uiPriority="39"/>
+    <w:lsdException w:name="toc 6" w:uiPriority="39"/>
+    <w:lsdException w:name="toc 7" w:uiPriority="39"/>
+    <w:lsdException w:name="toc 8" w:uiPriority="39"/>
+    <w:lsdException w:name="toc 9" w:uiPriority="39"/>
+    <w:lsdException w:name="caption" w:uiPriority="35" w:qFormat="1"/>
+    <w:lsdException w:name="Title" w:semiHidden="0" w:uiPriority="10" w:unhideWhenUsed="0" w:qFormat="1"/>
+    <w:lsdException w:name="Default Paragraph Font" w:uiPriority="1"/>
+    <w:lsdException w:name="Subtitle" w:semiHidden="0" w:uiPriority="11" w:unhideWhenUsed="0" w:qFormat="1"/>
+    <w:lsdException w:name="Strong" w:semiHidden="0" w:uiPriority="22" w:unhideWhenUsed="0" w:qFormat="1"/>
+    <w:lsdException w:name="Emphasis" w:semiHidden="0" w:uiPriority="20" w:unhideWhenUsed="0" w:qFormat="1"/>
+    <w:lsdException w:name="Table Grid" w:uiPriority="59"/>
+    <w:lsdException w:name="Placeholder Text" w:unhideWhenUsed="0"/>
+    <w:lsdException w:name="No Spacing" w:semiHidden="0" w:uiPriority="1" w:unhideWhenUsed="0" w:qFormat="1"/>
+    <w:lsdException w:name="Light Shading" w:semiHidden="0" w:uiPriority="60" w:unhideWhenUsed="0"/>
+    <w:lsdException w:name="Light List" w:semiHidden="0" w:uiPriority="61" w:unhideWhenUsed="0"/>
+    <w:lsdException w:name="Light Grid" w:semiHidden="0" w:uiPriority="62" w:unhideWhenUsed="0"/>
+    <w:lsdException w:name="Medium Shading 1" w:semiHidden="0" w:uiPriority="63" w:unhideWhenUsed="0"/>
+    <w:lsdException w:name="Medium Shading 2" w:semiHidden="0" w:uiPriority="64" w:unhideWhenUsed="0"/>
+    <w:lsdException w:name="Medium List 1" w:semiHidden="0" w:uiPriority="65" w:unhideWhenUsed="0"/>
+    <w:lsdException w:name="Medium List 2" w:semiHidden="0" w:uiPriority="66" w:unhideWhenUsed="0"/>
+    <w:lsdException w:name="Medium Grid 1" w:semiHidden="0" w:uiPriority="67" w:unhideWhenUsed="0"/>
+    <w:lsdException w:name="Medium Grid 2" w:semiHidden="0" w:uiPriority="68" w:unhideWhenUsed="0"/>
+    <w:lsdException w:name="Medium Grid 3" w:semiHidden="0" w:uiPriority="69" w:unhideWhenUsed="0"/>
+    <w:lsdException w:name="Dark List" w:semiHidden="0" w:uiPriority="70" w:unhideWhenUsed="0"/>
+    <w:lsdException w:name="Colorful Shading" w:semiHidden="0" w:uiPriority="71" w:unhideWhenUsed="0"/>
+    <w:lsdException w:name="Colorful List" w:semiHidden="0" w:uiPriority="72" w:unhideWhenUsed="0"/>
+    <w:lsdException w:name="Colorful Grid" w:semiHidden="0" w:uiPriority="73" w:unhideWhenUsed="0"/>
+    <w:lsdException w:name="Light Shading Accent 1" w:semiHidden="0" w:uiPriority="60" w:unhideWhenUsed="0"/>
+    <w:lsdException w:name="Light List Accent 1" w:semiHidden="0" w:uiPriority="61" w:unhideWhenUsed="0"/>
+    <w:lsdException w:name="Light Grid Accent 1" w:semiHidden="0" w:uiPriority="62" w:unhideWhenUsed="0"/>
+    <w:lsdException w:name="Medium Shading 1 Accent 1" w:semiHidden="0" w:uiPriority="63" w:unhideWhenUsed="0"/>
+    <w:lsdException w:name="Medium Shading 2 Accent 1" w:semiHidden="0" w:uiPriority="64" w:unhideWhenUsed="0"/>
+    <w:lsdException w:name="Medium List 1 Accent 1" w:semiHidden="0" w:uiPriority="65" w:unhideWhenUsed="0"/>
+    <w:lsdException w:name="Revision" w:unhideWhenUsed="0"/>
+    <w:lsdException w:name="List Paragraph" w:semiHidden="0" w:uiPriority="34" w:unhideWhenUsed="0" w:qFormat="1"/>
+    <w:lsdException w:name="Quote" w:semiHidden="0" w:uiPriority="29" w:unhideWhenUsed="0" w:qFormat="1"/>
+    <w:lsdException w:name="Intense Quote" w:semiHidden="0" w:uiPriority="30" w:unhideWhenUsed="0" w:qFormat="1"/>
+    <w:lsdException w:name="Medium List 2 Accent 1" w:semiHidden="0" w:uiPriority="66" w:unhideWhenUsed="0"/>
+    <w:lsdException w:name="Medium Grid 1 Accent 1" w:semiHidden="0" w:uiPriority="67" w:unhideWhenUsed="0"/>
+    <w:lsdException w:name="Medium Grid 2 Accent 1" w:semiHidden="0" w:uiPriority="68" w:unhideWhenUsed="0"/>
+    <w:lsdException w:name="Medium Grid 3 Accent 1" w:semiHidden="0" w:uiPriority="69" w:unhideWhenUsed="0"/>
+    <w:lsdException w:name="Dark List Accent 1" w:semiHidden="0" w:uiPriority="70" w:unhideWhenUsed="0"/>
+    <w:lsdException w:name="Colorful Shading Accent 1" w:semiHidden="0" w:uiPriority="71" w:unhideWhenUsed="0"/>
+    <w:lsdException w:name="Colorful List Accent 1" w:semiHidden="0" w:uiPriority="72" w:unhideWhenUsed="0"/>
+    <w:lsdException w:name="Colorful Grid Accent 1" w:semiHidden="0" w:uiPriority="73" w:unhideWhenUsed="0"/>
+    <w:lsdException w:name="Light Shading Accent 2" w:semiHidden="0" w:uiPriority="60" w:unhideWhenUsed="0"/>
+    <w:lsdException w:name="Light List Accent 2" w:semiHidden="0" w:uiPriority="61" w:unhideWhenUsed="0"/>
+    <w:lsdException w:name="Light Grid Accent 2" w:semiHidden="0" w:uiPriority="62" w:unhideWhenUsed="0"/>
+    <w:lsdException w:name="Medium Shading 1 Accent 2" w:semiHidden="0" w:uiPriority="63" w:unhideWhenUsed="0"/>
+    <w:lsdException w:name="Medium Shading 2 Accent 2" w:semiHidden="0" w:uiPriority="64" w:unhideWhenUsed="0"/>
+    <w:lsdException w:name="Medium List 1 Accent 2" w:semiHidden="0" w:uiPriority="65" w:unhideWhenUsed="0"/>
+    <w:lsdException w:name="Medium List 2 Accent 2" w:semiHidden="0" w:uiPriority="66" w:unhideWhenUsed="0"/>
+    <w:lsdException w:name="Medium Grid 1 Accent 2" w:semiHidden="0" w:uiPriority="67" w:unhideWhenUsed="0"/>
+    <w:lsdException w:name="Medium Grid 2 Accent 2" w:semiHidden="0" w:uiPriority="68" w:unhideWhenUsed="0"/>
+    <w:lsdException w:name="Medium Grid 3 Accent 2" w:semiHidden="0" w:uiPriority="69" w:unhideWhenUsed="0"/>
+    <w:lsdException w:name="Dark List Accent 2" w:semiHidden="0" w:uiPriority="70" w:unhideWhenUsed="0"/>
+    <w:lsdException w:name="Colorful Shading Accent 2" w:semiHidden="0" w:uiPriority="71" w:unhideWhenUsed="0"/>
+    <w:lsdException w:name="Colorful List Accent 2" w:semiHidden="0" w:uiPriority="72" w:unhideWhenUsed="0"/>
+    <w:lsdException w:name="Colorful Grid Accent 2" w:semiHidden="0" w:uiPriority="73" w:unhideWhenUsed="0"/>
+    <w:lsdException w:name="Light Shading Accent 3" w:semiHidden="0" w:uiPriority="60" w:unhideWhenUsed="0"/>
+    <w:lsdException w:name="Light List Accent 3" w:semiHidden="0" w:uiPriority="61" w:unhideWhenUsed="0"/>
+    <w:lsdException w:name="Light Grid Accent 3" w:semiHidden="0" w:uiPriority="62" w:unhideWhenUsed="0"/>
+    <w:lsdException w:name="Medium Shading 1 Accent 3" w:semiHidden="0" w:uiPriority="63" w:unhideWhenUsed="0"/>
+    <w:lsdException w:name="Medium Shading 2 Accent 3" w:semiHidden="0" w:uiPriority="64" w:unhideWhenUsed="0"/>
+    <w:lsdException w:name="Medium List 1 Accent 3" w:semiHidden="0" w:uiPriority="65" w:unhideWhenUsed="0"/>
+    <w:lsdException w:name="Medium List 2 Accent 3" w:semiHidden="0" w:uiPriority="66" w:unhideWhenUsed="0"/>
+    <w:lsdException w:name="Medium Grid 1 Accent 3" w:semiHidden="0" w:uiPriority="67" w:unhideWhenUsed="0"/>
+    <w:lsdException w:name="Medium Grid 2 Accent 3" w:semiHidden="0" w:uiPriority="68" w:unhideWhenUsed="0"/>
+    <w:lsdException w:name="Medium Grid 3 Accent 3" w:semiHidden="0" w:uiPriority="69" w:unhideWhenUsed="0"/>
+    <w:lsdException w:name="Dark List Accent 3" w:semiHidden="0" w:uiPriority="70" w:unhideWhenUsed="0"/>
+    <w:lsdException w:name="Colorful Shading Accent 3" w:semiHidden="0" w:uiPriority="71" w:unhideWhenUsed="0"/>
+    <w:lsdException w:name="Colorful List Accent 3" w:semiHidden="0" w:uiPriority="72" w:unhideWhenUsed="0"/>
+    <w:lsdException w:name="Colorful Grid Accent 3" w:semiHidden="0" w:uiPriority="73" w:unhideWhenUsed="0"/>
+    <w:lsdException w:name="Light Shading Accent 4" w:semiHidden="0" w:uiPriority="60" w:unhideWhenUsed="0"/>
+    <w:lsdException w:name="Light List Accent 4" w:semiHidden="0" w:uiPriority="61" w:unhideWhenUsed="0"/>
+    <w:lsdException w:name="Light Grid Accent 4" w:semiHidden="0" w:uiPriority="62" w:unhideWhenUsed="0"/>
+    <w:lsdException w:name="Medium Shading 1 Accent 4" w:semiHidden="0" w:uiPriority="63" w:unhideWhenUsed="0"/>
+    <w:lsdException w:name="Medium Shading 2 Accent 4" w:semiHidden="0" w:uiPriority="64" w:unhideWhenUsed="0"/>
+    <w:lsdException w:name="Medium List 1 Accent 4" w:semiHidden="0" w:uiPriority="65" w:unhideWhenUsed="0"/>
+    <w:lsdException w:name="Medium List 2 Accent 4" w:semiHidden="0" w:uiPriority="66" w:unhideWhenUsed="0"/>
+    <w:lsdException w:name="Medium Grid 1 Accent 4" w:semiHidden="0" w:uiPriority="67" w:unhideWhenUsed="0"/>
+    <w:lsdException w:name="Medium Grid 2 Accent 4" w:semiHidden="0" w:uiPriority="68" w:unhideWhenUsed="0"/>
+    <w:lsdException w:name="Medium Grid 3 Accent 4" w:semiHidden="0" w:uiPriority="69" w:unhideWhenUsed="0"/>
+    <w:lsdException w:name="Dark List Accent 4" w:semiHidden="0" w:uiPriority="70" w:unhideWhenUsed="0"/>
+    <w:lsdException w:name="Colorful Shading Accent 4" w:semiHidden="0" w:uiPriority="71" w:unhideWhenUsed="0"/>
+    <w:lsdException w:name="Colorful List Accent 4" w:semiHidden="0" w:uiPriority="72" w:unhideWhenUsed="0"/>
+    <w:lsdException w:name="Colorful Grid Accent 4" w:semiHidden="0" w:uiPriority="73" w:unhideWhenUsed="0"/>
+    <w:lsdException w:name="Light Shading Accent 5" w:semiHidden="0" w:uiPriority="60" w:unhideWhenUsed="0"/>
+    <w:lsdException w:name="Light List Accent 5" w:semiHidden="0" w:uiPriority="61" w:unhideWhenUsed="0"/>
+    <w:lsdException w:name="Light Grid Accent 5" w:semiHidden="0" w:uiPriority="62" w:unhideWhenUsed="0"/>
+    <w:lsdException w:name="Medium Shading 1 Accent 5" w:semiHidden="0" w:uiPriority="63" w:unhideWhenUsed="0"/>
+    <w:lsdException w:name="Medium Shading 2 Accent 5" w:semiHidden="0" w:uiPriority="64" w:unhideWhenUsed="0"/>
+    <w:lsdException w:name="Medium List 1 Accent 5" w:semiHidden="0" w:uiPriority="65" w:unhideWhenUsed="0"/>
+    <w:lsdException w:name="Medium List 2 Accent 5" w:semiHidden="0" w:uiPriority="66" w:unhideWhenUsed="0"/>
+    <w:lsdException w:name="Medium Grid 1 Accent 5" w:semiHidden="0" w:uiPriority="67" w:unhideWhenUsed="0"/>
+    <w:lsdException w:name="Medium Grid 2 Accent 5" w:semiHidden="0" w:uiPriority="68" w:unhideWhenUsed="0"/>
+    <w:lsdException w:name="Medium Grid 3 Accent 5" w:semiHidden="0" w:uiPriority="69" w:unhideWhenUsed="0"/>
+    <w:lsdException w:name="Dark List Accent 5" w:semiHidden="0" w:uiPriority="70" w:unhideWhenUsed="0"/>
+    <w:lsdException w:name="Colorful Shading Accent 5" w:semiHidden="0" w:uiPriority="71" w:unhideWhenUsed="0"/>
+    <w:lsdException w:name="Colorful List Accent 5" w:semiHidden="0" w:uiPriority="72" w:unhideWhenUsed="0"/>
+    <w:lsdException w:name="Colorful Grid Accent 5" w:semiHidden="0" w:uiPriority="73" w:unhideWhenUsed="0"/>
+    <w:lsdException w:name="Light Shading Accent 6" w:semiHidden="0" w:uiPriority="60" w:unhideWhenUsed="0"/>
+    <w:lsdException w:name="Light List Accent 6" w:semiHidden="0" w:uiPriority="61" w:unhideWhenUsed="0"/>
+    <w:lsdException w:name="Light Grid Accent 6" w:semiHidden="0" w:uiPriority="62" w:unhideWhenUsed="0"/>
+    <w:lsdException w:name="Medium Shading 1 Accent 6" w:semiHidden="0" w:uiPriority="63" w:unhideWhenUsed="0"/>
+    <w:lsdException w:name="Medium Shading 2 Accent 6" w:semiHidden="0" w:uiPriority="64" w:unhideWhenUsed="0"/>
+    <w:lsdException w:name="Medium List 1 Accent 6" w:semiHidden="0" w:uiPriority="65" w:unhideWhenUsed="0"/>
+    <w:lsdException w:name="Medium List 2 Accent 6" w:semiHidden="0" w:uiPriority="66" w:unhideWhenUsed="0"/>
+    <w:lsdException w:name="Medium Grid 1 Accent 6" w:semiHidden="0" w:uiPriority="67" w:unhideWhenUsed="0"/>
+    <w:lsdException w:name="Medium Grid 2 Accent 6" w:semiHidden="0" w:uiPriority="68" w:unhideWhenUsed="0"/>
+    <w:lsdException w:name="Medium Grid 3 Accent 6" w:semiHidden="0" w:uiPriority="69" w:unhideWhenUsed="0"/>
+    <w:lsdException w:name="Dark List Accent 6" w:semiHidden="0" w:uiPriority="70" w:unhideWhenUsed="0"/>
+    <w:lsdException w:name="Colorful Shading Accent 6" w:semiHidden="0" w:uiPriority="71" w:unhideWhenUsed="0"/>
+    <w:lsdException w:name="Colorful List Accent 6" w:semiHidden="0" w:uiPriority="72" w:unhideWhenUsed="0"/>
+    <w:lsdException w:name="Colorful Grid Accent 6" w:semiHidden="0" w:uiPriority="73" w:unhideWhenUsed="0"/>
+    <w:lsdException w:name="Subtle Emphasis" w:semiHidden="0" w:uiPriority="19" w:unhideWhenUsed="0" w:qFormat="1"/>
+    <w:lsdException w:name="Intense Emphasis" w:semiHidden="0" w:uiPriority="21" w:unhideWhenUsed="0" w:qFormat="1"/>
+    <w:lsdException w:name="Subtle Reference" w:semiHidden="0" w:uiPriority="31" w:unhideWhenUsed="0" w:qFormat="1"/>
+    <w:lsdException w:name="Intense Reference" w:semiHidden="0" w:uiPriority="32" w:unhideWhenUsed="0" w:qFormat="1"/>
+    <w:lsdException w:name="Book Title" w:semiHidden="0" w:uiPriority="33" w:unhideWhenUsed="0" w:qFormat="1"/>
+    <w:lsdException w:name="Bibliography" w:uiPriority="37"/>
+    <w:lsdException w:name="TOC Heading" w:uiPriority="39" w:qFormat="1"/>
   </w:latentStyles>
   <w:style w:type="paragraph" w:default="1" w:styleId="Normal">
     <w:name w:val="Normal"/>
@@ -6088,6 +11315,7 @@
       <w:spacing w:after="0" w:line="240" w:lineRule="auto"/>
     </w:pPr>
     <w:tblPr>
+      <w:tblInd w:w="0" w:type="dxa"/>
       <w:tblBorders>
         <w:top w:val="single" w:sz="4" w:space="0" w:color="auto"/>
         <w:left w:val="single" w:sz="4" w:space="0" w:color="auto"/>
@@ -6096,7 +11324,329 @@
         <w:insideH w:val="single" w:sz="4" w:space="0" w:color="auto"/>
         <w:insideV w:val="single" w:sz="4" w:space="0" w:color="auto"/>
       </w:tblBorders>
+      <w:tblCellMar>
+        <w:top w:w="0" w:type="dxa"/>
+        <w:left w:w="108" w:type="dxa"/>
+        <w:bottom w:w="0" w:type="dxa"/>
+        <w:right w:w="108" w:type="dxa"/>
+      </w:tblCellMar>
     </w:tblPr>
+  </w:style>
+  <w:style w:type="paragraph" w:styleId="Header">
+    <w:name w:val="header"/>
+    <w:basedOn w:val="Normal"/>
+    <w:link w:val="HeaderChar"/>
+    <w:uiPriority w:val="99"/>
+    <w:unhideWhenUsed/>
+    <w:rsid w:val="00BF131F"/>
+    <w:pPr>
+      <w:tabs>
+        <w:tab w:val="center" w:pos="4680"/>
+        <w:tab w:val="right" w:pos="9360"/>
+      </w:tabs>
+      <w:spacing w:after="0" w:line="240" w:lineRule="auto"/>
+    </w:pPr>
+  </w:style>
+  <w:style w:type="character" w:customStyle="1" w:styleId="HeaderChar">
+    <w:name w:val="Header Char"/>
+    <w:basedOn w:val="DefaultParagraphFont"/>
+    <w:link w:val="Header"/>
+    <w:uiPriority w:val="99"/>
+    <w:rsid w:val="00BF131F"/>
+  </w:style>
+  <w:style w:type="paragraph" w:styleId="Footer">
+    <w:name w:val="footer"/>
+    <w:basedOn w:val="Normal"/>
+    <w:link w:val="FooterChar"/>
+    <w:uiPriority w:val="99"/>
+    <w:unhideWhenUsed/>
+    <w:rsid w:val="00BF131F"/>
+    <w:pPr>
+      <w:tabs>
+        <w:tab w:val="center" w:pos="4680"/>
+        <w:tab w:val="right" w:pos="9360"/>
+      </w:tabs>
+      <w:spacing w:after="0" w:line="240" w:lineRule="auto"/>
+    </w:pPr>
+  </w:style>
+  <w:style w:type="character" w:customStyle="1" w:styleId="FooterChar">
+    <w:name w:val="Footer Char"/>
+    <w:basedOn w:val="DefaultParagraphFont"/>
+    <w:link w:val="Footer"/>
+    <w:uiPriority w:val="99"/>
+    <w:rsid w:val="00BF131F"/>
+  </w:style>
+</w:styles>
+</file>
+
+<file path=word/stylesWithEffects.xml><?xml version="1.0" encoding="utf-8"?>
+<w:styles xmlns:wpc="http://schemas.microsoft.com/office/word/2010/wordprocessingCanvas" xmlns:mc="http://schemas.openxmlformats.org/markup-compatibility/2006" xmlns:o="urn:schemas-microsoft-com:office:office" xmlns:r="http://schemas.openxmlformats.org/officeDocument/2006/relationships" xmlns:m="http://schemas.openxmlformats.org/officeDocument/2006/math" xmlns:v="urn:schemas-microsoft-com:vml" xmlns:wp14="http://schemas.microsoft.com/office/word/2010/wordprocessingDrawing" xmlns:wp="http://schemas.openxmlformats.org/drawingml/2006/wordprocessingDrawing" xmlns:w10="urn:schemas-microsoft-com:office:word" xmlns:w="http://schemas.openxmlformats.org/wordprocessingml/2006/main" xmlns:w14="http://schemas.microsoft.com/office/word/2010/wordml" xmlns:wpg="http://schemas.microsoft.com/office/word/2010/wordprocessingGroup" xmlns:wpi="http://schemas.microsoft.com/office/word/2010/wordprocessingInk" xmlns:wne="http://schemas.microsoft.com/office/word/2006/wordml" xmlns:wps="http://schemas.microsoft.com/office/word/2010/wordprocessingShape" mc:Ignorable="w14 wp14">
+  <w:docDefaults>
+    <w:rPrDefault>
+      <w:rPr>
+        <w:rFonts w:asciiTheme="minorHAnsi" w:eastAsiaTheme="minorHAnsi" w:hAnsiTheme="minorHAnsi" w:cstheme="minorBidi"/>
+        <w:sz w:val="22"/>
+        <w:szCs w:val="22"/>
+        <w:lang w:val="en-US" w:eastAsia="en-US" w:bidi="ar-SA"/>
+      </w:rPr>
+    </w:rPrDefault>
+    <w:pPrDefault>
+      <w:pPr>
+        <w:spacing w:after="200" w:line="276" w:lineRule="auto"/>
+      </w:pPr>
+    </w:pPrDefault>
+  </w:docDefaults>
+  <w:latentStyles w:defLockedState="0" w:defUIPriority="99" w:defSemiHidden="1" w:defUnhideWhenUsed="1" w:defQFormat="0" w:count="267">
+    <w:lsdException w:name="Normal" w:semiHidden="0" w:uiPriority="0" w:unhideWhenUsed="0" w:qFormat="1"/>
+    <w:lsdException w:name="heading 1" w:semiHidden="0" w:uiPriority="9" w:unhideWhenUsed="0" w:qFormat="1"/>
+    <w:lsdException w:name="heading 2" w:uiPriority="9" w:qFormat="1"/>
+    <w:lsdException w:name="heading 3" w:uiPriority="9" w:qFormat="1"/>
+    <w:lsdException w:name="heading 4" w:uiPriority="9" w:qFormat="1"/>
+    <w:lsdException w:name="heading 5" w:uiPriority="9" w:qFormat="1"/>
+    <w:lsdException w:name="heading 6" w:uiPriority="9" w:qFormat="1"/>
+    <w:lsdException w:name="heading 7" w:uiPriority="9" w:qFormat="1"/>
+    <w:lsdException w:name="heading 8" w:uiPriority="9" w:qFormat="1"/>
+    <w:lsdException w:name="heading 9" w:uiPriority="9" w:qFormat="1"/>
+    <w:lsdException w:name="toc 1" w:uiPriority="39"/>
+    <w:lsdException w:name="toc 2" w:uiPriority="39"/>
+    <w:lsdException w:name="toc 3" w:uiPriority="39"/>
+    <w:lsdException w:name="toc 4" w:uiPriority="39"/>
+    <w:lsdException w:name="toc 5" w:uiPriority="39"/>
+    <w:lsdException w:name="toc 6" w:uiPriority="39"/>
+    <w:lsdException w:name="toc 7" w:uiPriority="39"/>
+    <w:lsdException w:name="toc 8" w:uiPriority="39"/>
+    <w:lsdException w:name="toc 9" w:uiPriority="39"/>
+    <w:lsdException w:name="caption" w:uiPriority="35" w:qFormat="1"/>
+    <w:lsdException w:name="Title" w:semiHidden="0" w:uiPriority="10" w:unhideWhenUsed="0" w:qFormat="1"/>
+    <w:lsdException w:name="Default Paragraph Font" w:uiPriority="1"/>
+    <w:lsdException w:name="Subtitle" w:semiHidden="0" w:uiPriority="11" w:unhideWhenUsed="0" w:qFormat="1"/>
+    <w:lsdException w:name="Strong" w:semiHidden="0" w:uiPriority="22" w:unhideWhenUsed="0" w:qFormat="1"/>
+    <w:lsdException w:name="Emphasis" w:semiHidden="0" w:uiPriority="20" w:unhideWhenUsed="0" w:qFormat="1"/>
+    <w:lsdException w:name="Table Grid" w:uiPriority="59"/>
+    <w:lsdException w:name="Placeholder Text" w:unhideWhenUsed="0"/>
+    <w:lsdException w:name="No Spacing" w:semiHidden="0" w:uiPriority="1" w:unhideWhenUsed="0" w:qFormat="1"/>
+    <w:lsdException w:name="Light Shading" w:semiHidden="0" w:uiPriority="60" w:unhideWhenUsed="0"/>
+    <w:lsdException w:name="Light List" w:semiHidden="0" w:uiPriority="61" w:unhideWhenUsed="0"/>
+    <w:lsdException w:name="Light Grid" w:semiHidden="0" w:uiPriority="62" w:unhideWhenUsed="0"/>
+    <w:lsdException w:name="Medium Shading 1" w:semiHidden="0" w:uiPriority="63" w:unhideWhenUsed="0"/>
+    <w:lsdException w:name="Medium Shading 2" w:semiHidden="0" w:uiPriority="64" w:unhideWhenUsed="0"/>
+    <w:lsdException w:name="Medium List 1" w:semiHidden="0" w:uiPriority="65" w:unhideWhenUsed="0"/>
+    <w:lsdException w:name="Medium List 2" w:semiHidden="0" w:uiPriority="66" w:unhideWhenUsed="0"/>
+    <w:lsdException w:name="Medium Grid 1" w:semiHidden="0" w:uiPriority="67" w:unhideWhenUsed="0"/>
+    <w:lsdException w:name="Medium Grid 2" w:semiHidden="0" w:uiPriority="68" w:unhideWhenUsed="0"/>
+    <w:lsdException w:name="Medium Grid 3" w:semiHidden="0" w:uiPriority="69" w:unhideWhenUsed="0"/>
+    <w:lsdException w:name="Dark List" w:semiHidden="0" w:uiPriority="70" w:unhideWhenUsed="0"/>
+    <w:lsdException w:name="Colorful Shading" w:semiHidden="0" w:uiPriority="71" w:unhideWhenUsed="0"/>
+    <w:lsdException w:name="Colorful List" w:semiHidden="0" w:uiPriority="72" w:unhideWhenUsed="0"/>
+    <w:lsdException w:name="Colorful Grid" w:semiHidden="0" w:uiPriority="73" w:unhideWhenUsed="0"/>
+    <w:lsdException w:name="Light Shading Accent 1" w:semiHidden="0" w:uiPriority="60" w:unhideWhenUsed="0"/>
+    <w:lsdException w:name="Light List Accent 1" w:semiHidden="0" w:uiPriority="61" w:unhideWhenUsed="0"/>
+    <w:lsdException w:name="Light Grid Accent 1" w:semiHidden="0" w:uiPriority="62" w:unhideWhenUsed="0"/>
+    <w:lsdException w:name="Medium Shading 1 Accent 1" w:semiHidden="0" w:uiPriority="63" w:unhideWhenUsed="0"/>
+    <w:lsdException w:name="Medium Shading 2 Accent 1" w:semiHidden="0" w:uiPriority="64" w:unhideWhenUsed="0"/>
+    <w:lsdException w:name="Medium List 1 Accent 1" w:semiHidden="0" w:uiPriority="65" w:unhideWhenUsed="0"/>
+    <w:lsdException w:name="Revision" w:unhideWhenUsed="0"/>
+    <w:lsdException w:name="List Paragraph" w:semiHidden="0" w:uiPriority="34" w:unhideWhenUsed="0" w:qFormat="1"/>
+    <w:lsdException w:name="Quote" w:semiHidden="0" w:uiPriority="29" w:unhideWhenUsed="0" w:qFormat="1"/>
+    <w:lsdException w:name="Intense Quote" w:semiHidden="0" w:uiPriority="30" w:unhideWhenUsed="0" w:qFormat="1"/>
+    <w:lsdException w:name="Medium List 2 Accent 1" w:semiHidden="0" w:uiPriority="66" w:unhideWhenUsed="0"/>
+    <w:lsdException w:name="Medium Grid 1 Accent 1" w:semiHidden="0" w:uiPriority="67" w:unhideWhenUsed="0"/>
+    <w:lsdException w:name="Medium Grid 2 Accent 1" w:semiHidden="0" w:uiPriority="68" w:unhideWhenUsed="0"/>
+    <w:lsdException w:name="Medium Grid 3 Accent 1" w:semiHidden="0" w:uiPriority="69" w:unhideWhenUsed="0"/>
+    <w:lsdException w:name="Dark List Accent 1" w:semiHidden="0" w:uiPriority="70" w:unhideWhenUsed="0"/>
+    <w:lsdException w:name="Colorful Shading Accent 1" w:semiHidden="0" w:uiPriority="71" w:unhideWhenUsed="0"/>
+    <w:lsdException w:name="Colorful List Accent 1" w:semiHidden="0" w:uiPriority="72" w:unhideWhenUsed="0"/>
+    <w:lsdException w:name="Colorful Grid Accent 1" w:semiHidden="0" w:uiPriority="73" w:unhideWhenUsed="0"/>
+    <w:lsdException w:name="Light Shading Accent 2" w:semiHidden="0" w:uiPriority="60" w:unhideWhenUsed="0"/>
+    <w:lsdException w:name="Light List Accent 2" w:semiHidden="0" w:uiPriority="61" w:unhideWhenUsed="0"/>
+    <w:lsdException w:name="Light Grid Accent 2" w:semiHidden="0" w:uiPriority="62" w:unhideWhenUsed="0"/>
+    <w:lsdException w:name="Medium Shading 1 Accent 2" w:semiHidden="0" w:uiPriority="63" w:unhideWhenUsed="0"/>
+    <w:lsdException w:name="Medium Shading 2 Accent 2" w:semiHidden="0" w:uiPriority="64" w:unhideWhenUsed="0"/>
+    <w:lsdException w:name="Medium List 1 Accent 2" w:semiHidden="0" w:uiPriority="65" w:unhideWhenUsed="0"/>
+    <w:lsdException w:name="Medium List 2 Accent 2" w:semiHidden="0" w:uiPriority="66" w:unhideWhenUsed="0"/>
+    <w:lsdException w:name="Medium Grid 1 Accent 2" w:semiHidden="0" w:uiPriority="67" w:unhideWhenUsed="0"/>
+    <w:lsdException w:name="Medium Grid 2 Accent 2" w:semiHidden="0" w:uiPriority="68" w:unhideWhenUsed="0"/>
+    <w:lsdException w:name="Medium Grid 3 Accent 2" w:semiHidden="0" w:uiPriority="69" w:unhideWhenUsed="0"/>
+    <w:lsdException w:name="Dark List Accent 2" w:semiHidden="0" w:uiPriority="70" w:unhideWhenUsed="0"/>
+    <w:lsdException w:name="Colorful Shading Accent 2" w:semiHidden="0" w:uiPriority="71" w:unhideWhenUsed="0"/>
+    <w:lsdException w:name="Colorful List Accent 2" w:semiHidden="0" w:uiPriority="72" w:unhideWhenUsed="0"/>
+    <w:lsdException w:name="Colorful Grid Accent 2" w:semiHidden="0" w:uiPriority="73" w:unhideWhenUsed="0"/>
+    <w:lsdException w:name="Light Shading Accent 3" w:semiHidden="0" w:uiPriority="60" w:unhideWhenUsed="0"/>
+    <w:lsdException w:name="Light List Accent 3" w:semiHidden="0" w:uiPriority="61" w:unhideWhenUsed="0"/>
+    <w:lsdException w:name="Light Grid Accent 3" w:semiHidden="0" w:uiPriority="62" w:unhideWhenUsed="0"/>
+    <w:lsdException w:name="Medium Shading 1 Accent 3" w:semiHidden="0" w:uiPriority="63" w:unhideWhenUsed="0"/>
+    <w:lsdException w:name="Medium Shading 2 Accent 3" w:semiHidden="0" w:uiPriority="64" w:unhideWhenUsed="0"/>
+    <w:lsdException w:name="Medium List 1 Accent 3" w:semiHidden="0" w:uiPriority="65" w:unhideWhenUsed="0"/>
+    <w:lsdException w:name="Medium List 2 Accent 3" w:semiHidden="0" w:uiPriority="66" w:unhideWhenUsed="0"/>
+    <w:lsdException w:name="Medium Grid 1 Accent 3" w:semiHidden="0" w:uiPriority="67" w:unhideWhenUsed="0"/>
+    <w:lsdException w:name="Medium Grid 2 Accent 3" w:semiHidden="0" w:uiPriority="68" w:unhideWhenUsed="0"/>
+    <w:lsdException w:name="Medium Grid 3 Accent 3" w:semiHidden="0" w:uiPriority="69" w:unhideWhenUsed="0"/>
+    <w:lsdException w:name="Dark List Accent 3" w:semiHidden="0" w:uiPriority="70" w:unhideWhenUsed="0"/>
+    <w:lsdException w:name="Colorful Shading Accent 3" w:semiHidden="0" w:uiPriority="71" w:unhideWhenUsed="0"/>
+    <w:lsdException w:name="Colorful List Accent 3" w:semiHidden="0" w:uiPriority="72" w:unhideWhenUsed="0"/>
+    <w:lsdException w:name="Colorful Grid Accent 3" w:semiHidden="0" w:uiPriority="73" w:unhideWhenUsed="0"/>
+    <w:lsdException w:name="Light Shading Accent 4" w:semiHidden="0" w:uiPriority="60" w:unhideWhenUsed="0"/>
+    <w:lsdException w:name="Light List Accent 4" w:semiHidden="0" w:uiPriority="61" w:unhideWhenUsed="0"/>
+    <w:lsdException w:name="Light Grid Accent 4" w:semiHidden="0" w:uiPriority="62" w:unhideWhenUsed="0"/>
+    <w:lsdException w:name="Medium Shading 1 Accent 4" w:semiHidden="0" w:uiPriority="63" w:unhideWhenUsed="0"/>
+    <w:lsdException w:name="Medium Shading 2 Accent 4" w:semiHidden="0" w:uiPriority="64" w:unhideWhenUsed="0"/>
+    <w:lsdException w:name="Medium List 1 Accent 4" w:semiHidden="0" w:uiPriority="65" w:unhideWhenUsed="0"/>
+    <w:lsdException w:name="Medium List 2 Accent 4" w:semiHidden="0" w:uiPriority="66" w:unhideWhenUsed="0"/>
+    <w:lsdException w:name="Medium Grid 1 Accent 4" w:semiHidden="0" w:uiPriority="67" w:unhideWhenUsed="0"/>
+    <w:lsdException w:name="Medium Grid 2 Accent 4" w:semiHidden="0" w:uiPriority="68" w:unhideWhenUsed="0"/>
+    <w:lsdException w:name="Medium Grid 3 Accent 4" w:semiHidden="0" w:uiPriority="69" w:unhideWhenUsed="0"/>
+    <w:lsdException w:name="Dark List Accent 4" w:semiHidden="0" w:uiPriority="70" w:unhideWhenUsed="0"/>
+    <w:lsdException w:name="Colorful Shading Accent 4" w:semiHidden="0" w:uiPriority="71" w:unhideWhenUsed="0"/>
+    <w:lsdException w:name="Colorful List Accent 4" w:semiHidden="0" w:uiPriority="72" w:unhideWhenUsed="0"/>
+    <w:lsdException w:name="Colorful Grid Accent 4" w:semiHidden="0" w:uiPriority="73" w:unhideWhenUsed="0"/>
+    <w:lsdException w:name="Light Shading Accent 5" w:semiHidden="0" w:uiPriority="60" w:unhideWhenUsed="0"/>
+    <w:lsdException w:name="Light List Accent 5" w:semiHidden="0" w:uiPriority="61" w:unhideWhenUsed="0"/>
+    <w:lsdException w:name="Light Grid Accent 5" w:semiHidden="0" w:uiPriority="62" w:unhideWhenUsed="0"/>
+    <w:lsdException w:name="Medium Shading 1 Accent 5" w:semiHidden="0" w:uiPriority="63" w:unhideWhenUsed="0"/>
+    <w:lsdException w:name="Medium Shading 2 Accent 5" w:semiHidden="0" w:uiPriority="64" w:unhideWhenUsed="0"/>
+    <w:lsdException w:name="Medium List 1 Accent 5" w:semiHidden="0" w:uiPriority="65" w:unhideWhenUsed="0"/>
+    <w:lsdException w:name="Medium List 2 Accent 5" w:semiHidden="0" w:uiPriority="66" w:unhideWhenUsed="0"/>
+    <w:lsdException w:name="Medium Grid 1 Accent 5" w:semiHidden="0" w:uiPriority="67" w:unhideWhenUsed="0"/>
+    <w:lsdException w:name="Medium Grid 2 Accent 5" w:semiHidden="0" w:uiPriority="68" w:unhideWhenUsed="0"/>
+    <w:lsdException w:name="Medium Grid 3 Accent 5" w:semiHidden="0" w:uiPriority="69" w:unhideWhenUsed="0"/>
+    <w:lsdException w:name="Dark List Accent 5" w:semiHidden="0" w:uiPriority="70" w:unhideWhenUsed="0"/>
+    <w:lsdException w:name="Colorful Shading Accent 5" w:semiHidden="0" w:uiPriority="71" w:unhideWhenUsed="0"/>
+    <w:lsdException w:name="Colorful List Accent 5" w:semiHidden="0" w:uiPriority="72" w:unhideWhenUsed="0"/>
+    <w:lsdException w:name="Colorful Grid Accent 5" w:semiHidden="0" w:uiPriority="73" w:unhideWhenUsed="0"/>
+    <w:lsdException w:name="Light Shading Accent 6" w:semiHidden="0" w:uiPriority="60" w:unhideWhenUsed="0"/>
+    <w:lsdException w:name="Light List Accent 6" w:semiHidden="0" w:uiPriority="61" w:unhideWhenUsed="0"/>
+    <w:lsdException w:name="Light Grid Accent 6" w:semiHidden="0" w:uiPriority="62" w:unhideWhenUsed="0"/>
+    <w:lsdException w:name="Medium Shading 1 Accent 6" w:semiHidden="0" w:uiPriority="63" w:unhideWhenUsed="0"/>
+    <w:lsdException w:name="Medium Shading 2 Accent 6" w:semiHidden="0" w:uiPriority="64" w:unhideWhenUsed="0"/>
+    <w:lsdException w:name="Medium List 1 Accent 6" w:semiHidden="0" w:uiPriority="65" w:unhideWhenUsed="0"/>
+    <w:lsdException w:name="Medium List 2 Accent 6" w:semiHidden="0" w:uiPriority="66" w:unhideWhenUsed="0"/>
+    <w:lsdException w:name="Medium Grid 1 Accent 6" w:semiHidden="0" w:uiPriority="67" w:unhideWhenUsed="0"/>
+    <w:lsdException w:name="Medium Grid 2 Accent 6" w:semiHidden="0" w:uiPriority="68" w:unhideWhenUsed="0"/>
+    <w:lsdException w:name="Medium Grid 3 Accent 6" w:semiHidden="0" w:uiPriority="69" w:unhideWhenUsed="0"/>
+    <w:lsdException w:name="Dark List Accent 6" w:semiHidden="0" w:uiPriority="70" w:unhideWhenUsed="0"/>
+    <w:lsdException w:name="Colorful Shading Accent 6" w:semiHidden="0" w:uiPriority="71" w:unhideWhenUsed="0"/>
+    <w:lsdException w:name="Colorful List Accent 6" w:semiHidden="0" w:uiPriority="72" w:unhideWhenUsed="0"/>
+    <w:lsdException w:name="Colorful Grid Accent 6" w:semiHidden="0" w:uiPriority="73" w:unhideWhenUsed="0"/>
+    <w:lsdException w:name="Subtle Emphasis" w:semiHidden="0" w:uiPriority="19" w:unhideWhenUsed="0" w:qFormat="1"/>
+    <w:lsdException w:name="Intense Emphasis" w:semiHidden="0" w:uiPriority="21" w:unhideWhenUsed="0" w:qFormat="1"/>
+    <w:lsdException w:name="Subtle Reference" w:semiHidden="0" w:uiPriority="31" w:unhideWhenUsed="0" w:qFormat="1"/>
+    <w:lsdException w:name="Intense Reference" w:semiHidden="0" w:uiPriority="32" w:unhideWhenUsed="0" w:qFormat="1"/>
+    <w:lsdException w:name="Book Title" w:semiHidden="0" w:uiPriority="33" w:unhideWhenUsed="0" w:qFormat="1"/>
+    <w:lsdException w:name="Bibliography" w:uiPriority="37"/>
+    <w:lsdException w:name="TOC Heading" w:uiPriority="39" w:qFormat="1"/>
+  </w:latentStyles>
+  <w:style w:type="paragraph" w:default="1" w:styleId="Normal">
+    <w:name w:val="Normal"/>
+    <w:qFormat/>
+    <w:rsid w:val="00DF71DF"/>
+  </w:style>
+  <w:style w:type="character" w:default="1" w:styleId="DefaultParagraphFont">
+    <w:name w:val="Default Paragraph Font"/>
+    <w:uiPriority w:val="1"/>
+    <w:semiHidden/>
+    <w:unhideWhenUsed/>
+  </w:style>
+  <w:style w:type="table" w:default="1" w:styleId="TableNormal">
+    <w:name w:val="Normal Table"/>
+    <w:uiPriority w:val="99"/>
+    <w:semiHidden/>
+    <w:unhideWhenUsed/>
+    <w:tblPr>
+      <w:tblInd w:w="0" w:type="dxa"/>
+      <w:tblCellMar>
+        <w:top w:w="0" w:type="dxa"/>
+        <w:left w:w="108" w:type="dxa"/>
+        <w:bottom w:w="0" w:type="dxa"/>
+        <w:right w:w="108" w:type="dxa"/>
+      </w:tblCellMar>
+    </w:tblPr>
+  </w:style>
+  <w:style w:type="numbering" w:default="1" w:styleId="NoList">
+    <w:name w:val="No List"/>
+    <w:uiPriority w:val="99"/>
+    <w:semiHidden/>
+    <w:unhideWhenUsed/>
+  </w:style>
+  <w:style w:type="character" w:styleId="Hyperlink">
+    <w:name w:val="Hyperlink"/>
+    <w:basedOn w:val="DefaultParagraphFont"/>
+    <w:uiPriority w:val="99"/>
+    <w:unhideWhenUsed/>
+    <w:rsid w:val="007F4007"/>
+    <w:rPr>
+      <w:color w:val="0000FF" w:themeColor="hyperlink"/>
+      <w:u w:val="single"/>
+    </w:rPr>
+  </w:style>
+  <w:style w:type="table" w:styleId="TableGrid">
+    <w:name w:val="Table Grid"/>
+    <w:basedOn w:val="TableNormal"/>
+    <w:uiPriority w:val="59"/>
+    <w:rsid w:val="00CE49E1"/>
+    <w:pPr>
+      <w:spacing w:after="0" w:line="240" w:lineRule="auto"/>
+    </w:pPr>
+    <w:tblPr>
+      <w:tblInd w:w="0" w:type="dxa"/>
+      <w:tblBorders>
+        <w:top w:val="single" w:sz="4" w:space="0" w:color="auto"/>
+        <w:left w:val="single" w:sz="4" w:space="0" w:color="auto"/>
+        <w:bottom w:val="single" w:sz="4" w:space="0" w:color="auto"/>
+        <w:right w:val="single" w:sz="4" w:space="0" w:color="auto"/>
+        <w:insideH w:val="single" w:sz="4" w:space="0" w:color="auto"/>
+        <w:insideV w:val="single" w:sz="4" w:space="0" w:color="auto"/>
+      </w:tblBorders>
+      <w:tblCellMar>
+        <w:top w:w="0" w:type="dxa"/>
+        <w:left w:w="108" w:type="dxa"/>
+        <w:bottom w:w="0" w:type="dxa"/>
+        <w:right w:w="108" w:type="dxa"/>
+      </w:tblCellMar>
+    </w:tblPr>
+  </w:style>
+  <w:style w:type="paragraph" w:styleId="Header">
+    <w:name w:val="header"/>
+    <w:basedOn w:val="Normal"/>
+    <w:link w:val="HeaderChar"/>
+    <w:uiPriority w:val="99"/>
+    <w:unhideWhenUsed/>
+    <w:rsid w:val="00BF131F"/>
+    <w:pPr>
+      <w:tabs>
+        <w:tab w:val="center" w:pos="4680"/>
+        <w:tab w:val="right" w:pos="9360"/>
+      </w:tabs>
+      <w:spacing w:after="0" w:line="240" w:lineRule="auto"/>
+    </w:pPr>
+  </w:style>
+  <w:style w:type="character" w:customStyle="1" w:styleId="HeaderChar">
+    <w:name w:val="Header Char"/>
+    <w:basedOn w:val="DefaultParagraphFont"/>
+    <w:link w:val="Header"/>
+    <w:uiPriority w:val="99"/>
+    <w:rsid w:val="00BF131F"/>
+  </w:style>
+  <w:style w:type="paragraph" w:styleId="Footer">
+    <w:name w:val="footer"/>
+    <w:basedOn w:val="Normal"/>
+    <w:link w:val="FooterChar"/>
+    <w:uiPriority w:val="99"/>
+    <w:unhideWhenUsed/>
+    <w:rsid w:val="00BF131F"/>
+    <w:pPr>
+      <w:tabs>
+        <w:tab w:val="center" w:pos="4680"/>
+        <w:tab w:val="right" w:pos="9360"/>
+      </w:tabs>
+      <w:spacing w:after="0" w:line="240" w:lineRule="auto"/>
+    </w:pPr>
+  </w:style>
+  <w:style w:type="character" w:customStyle="1" w:styleId="FooterChar">
+    <w:name w:val="Footer Char"/>
+    <w:basedOn w:val="DefaultParagraphFont"/>
+    <w:link w:val="Footer"/>
+    <w:uiPriority w:val="99"/>
+    <w:rsid w:val="00BF131F"/>
   </w:style>
 </w:styles>
 </file>

--- a/VRA.TranQuangKhai.docx
+++ b/VRA.TranQuangKhai.docx
@@ -6044,8 +6044,6 @@
               </w:rPr>
               <w:t>6</w:t>
             </w:r>
-            <w:bookmarkStart w:id="0" w:name="_GoBack"/>
-            <w:bookmarkEnd w:id="0"/>
           </w:p>
         </w:tc>
         <w:tc>
@@ -11778,6 +11776,6250 @@
           <w:szCs w:val="20"/>
         </w:rPr>
         <w:t xml:space="preserve">    Accuracy = sum(count) / lblTestAllCount;</w:t>
+      </w:r>
+    </w:p>
+    <w:p>
+      <w:pPr>
+        <w:autoSpaceDE w:val="0"/>
+        <w:autoSpaceDN w:val="0"/>
+        <w:adjustRightInd w:val="0"/>
+        <w:spacing w:after="0" w:line="240" w:lineRule="auto"/>
+        <w:rPr>
+          <w:rFonts w:ascii="Courier New" w:hAnsi="Courier New" w:cs="Courier New"/>
+          <w:sz w:val="24"/>
+          <w:szCs w:val="24"/>
+        </w:rPr>
+      </w:pPr>
+      <w:r>
+        <w:rPr>
+          <w:rFonts w:ascii="Courier New" w:hAnsi="Courier New" w:cs="Courier New"/>
+          <w:color w:val="0000FF"/>
+          <w:sz w:val="20"/>
+          <w:szCs w:val="20"/>
+        </w:rPr>
+        <w:t>end</w:t>
+      </w:r>
+    </w:p>
+    <w:p>
+      <w:pPr>
+        <w:autoSpaceDE w:val="0"/>
+        <w:autoSpaceDN w:val="0"/>
+        <w:adjustRightInd w:val="0"/>
+        <w:spacing w:after="0" w:line="240" w:lineRule="auto"/>
+        <w:rPr>
+          <w:rFonts w:ascii="Courier New" w:hAnsi="Courier New" w:cs="Courier New"/>
+          <w:sz w:val="24"/>
+          <w:szCs w:val="24"/>
+        </w:rPr>
+      </w:pPr>
+    </w:p>
+    <w:p>
+      <w:pPr>
+        <w:rPr>
+          <w:rFonts w:ascii="Times New Roman" w:hAnsi="Times New Roman" w:cs="Times New Roman"/>
+          <w:b/>
+          <w:sz w:val="26"/>
+          <w:szCs w:val="26"/>
+        </w:rPr>
+      </w:pPr>
+      <w:r>
+        <w:rPr>
+          <w:rFonts w:ascii="Times New Roman" w:hAnsi="Times New Roman" w:cs="Times New Roman"/>
+          <w:b/>
+          <w:sz w:val="26"/>
+          <w:szCs w:val="26"/>
+        </w:rPr>
+        <w:br w:type="page"/>
+      </w:r>
+    </w:p>
+    <w:p>
+      <w:pPr>
+        <w:spacing w:after="0" w:line="360" w:lineRule="auto"/>
+        <w:rPr>
+          <w:rFonts w:ascii="Times New Roman" w:hAnsi="Times New Roman" w:cs="Times New Roman"/>
+          <w:b/>
+          <w:sz w:val="26"/>
+          <w:szCs w:val="26"/>
+        </w:rPr>
+      </w:pPr>
+      <w:r>
+        <w:rPr>
+          <w:rFonts w:ascii="Times New Roman" w:hAnsi="Times New Roman" w:cs="Times New Roman"/>
+          <w:b/>
+          <w:sz w:val="26"/>
+          <w:szCs w:val="26"/>
+        </w:rPr>
+        <w:lastRenderedPageBreak/>
+        <w:t>BÀI TẬP THỰC HÀNH 4</w:t>
+      </w:r>
+    </w:p>
+    <w:p>
+      <w:pPr>
+        <w:spacing w:after="0" w:line="360" w:lineRule="auto"/>
+        <w:rPr>
+          <w:rFonts w:ascii="Times New Roman" w:hAnsi="Times New Roman" w:cs="Times New Roman"/>
+          <w:sz w:val="26"/>
+          <w:szCs w:val="26"/>
+        </w:rPr>
+      </w:pPr>
+      <w:r>
+        <w:rPr>
+          <w:rFonts w:ascii="Times New Roman" w:hAnsi="Times New Roman" w:cs="Times New Roman"/>
+          <w:sz w:val="26"/>
+          <w:szCs w:val="26"/>
+        </w:rPr>
+        <w:t xml:space="preserve">Q21. </w:t>
+      </w:r>
+    </w:p>
+    <w:p>
+      <w:pPr>
+        <w:autoSpaceDE w:val="0"/>
+        <w:autoSpaceDN w:val="0"/>
+        <w:adjustRightInd w:val="0"/>
+        <w:spacing w:after="0" w:line="240" w:lineRule="auto"/>
+        <w:rPr>
+          <w:rFonts w:ascii="Courier New" w:hAnsi="Courier New" w:cs="Courier New"/>
+          <w:sz w:val="24"/>
+          <w:szCs w:val="24"/>
+        </w:rPr>
+      </w:pPr>
+      <w:r>
+        <w:rPr>
+          <w:rFonts w:ascii="Courier New" w:hAnsi="Courier New" w:cs="Courier New"/>
+          <w:color w:val="0000FF"/>
+          <w:sz w:val="20"/>
+          <w:szCs w:val="20"/>
+        </w:rPr>
+        <w:t>function</w:t>
+      </w:r>
+      <w:r>
+        <w:rPr>
+          <w:rFonts w:ascii="Courier New" w:hAnsi="Courier New" w:cs="Courier New"/>
+          <w:color w:val="000000"/>
+          <w:sz w:val="20"/>
+          <w:szCs w:val="20"/>
+        </w:rPr>
+        <w:t xml:space="preserve"> BaiTapQ41()</w:t>
+      </w:r>
+    </w:p>
+    <w:p>
+      <w:pPr>
+        <w:autoSpaceDE w:val="0"/>
+        <w:autoSpaceDN w:val="0"/>
+        <w:adjustRightInd w:val="0"/>
+        <w:spacing w:after="0" w:line="240" w:lineRule="auto"/>
+        <w:rPr>
+          <w:rFonts w:ascii="Courier New" w:hAnsi="Courier New" w:cs="Courier New"/>
+          <w:sz w:val="24"/>
+          <w:szCs w:val="24"/>
+        </w:rPr>
+      </w:pPr>
+      <w:r>
+        <w:rPr>
+          <w:rFonts w:ascii="Courier New" w:hAnsi="Courier New" w:cs="Courier New"/>
+          <w:color w:val="000000"/>
+          <w:sz w:val="20"/>
+          <w:szCs w:val="20"/>
+        </w:rPr>
+        <w:t xml:space="preserve">    fprintf(</w:t>
+      </w:r>
+      <w:r>
+        <w:rPr>
+          <w:rFonts w:ascii="Courier New" w:hAnsi="Courier New" w:cs="Courier New"/>
+          <w:color w:val="A020F0"/>
+          <w:sz w:val="20"/>
+          <w:szCs w:val="20"/>
+        </w:rPr>
+        <w:t>'\n Load du lieu train\n'</w:t>
+      </w:r>
+      <w:r>
+        <w:rPr>
+          <w:rFonts w:ascii="Courier New" w:hAnsi="Courier New" w:cs="Courier New"/>
+          <w:color w:val="000000"/>
+          <w:sz w:val="20"/>
+          <w:szCs w:val="20"/>
+        </w:rPr>
+        <w:t>);</w:t>
+      </w:r>
+    </w:p>
+    <w:p>
+      <w:pPr>
+        <w:autoSpaceDE w:val="0"/>
+        <w:autoSpaceDN w:val="0"/>
+        <w:adjustRightInd w:val="0"/>
+        <w:spacing w:after="0" w:line="240" w:lineRule="auto"/>
+        <w:rPr>
+          <w:rFonts w:ascii="Courier New" w:hAnsi="Courier New" w:cs="Courier New"/>
+          <w:sz w:val="24"/>
+          <w:szCs w:val="24"/>
+        </w:rPr>
+      </w:pPr>
+      <w:r>
+        <w:rPr>
+          <w:rFonts w:ascii="Courier New" w:hAnsi="Courier New" w:cs="Courier New"/>
+          <w:color w:val="000000"/>
+          <w:sz w:val="20"/>
+          <w:szCs w:val="20"/>
+        </w:rPr>
+        <w:t xml:space="preserve">    </w:t>
+      </w:r>
+    </w:p>
+    <w:p>
+      <w:pPr>
+        <w:autoSpaceDE w:val="0"/>
+        <w:autoSpaceDN w:val="0"/>
+        <w:adjustRightInd w:val="0"/>
+        <w:spacing w:after="0" w:line="240" w:lineRule="auto"/>
+        <w:rPr>
+          <w:rFonts w:ascii="Courier New" w:hAnsi="Courier New" w:cs="Courier New"/>
+          <w:sz w:val="24"/>
+          <w:szCs w:val="24"/>
+        </w:rPr>
+      </w:pPr>
+      <w:r>
+        <w:rPr>
+          <w:rFonts w:ascii="Courier New" w:hAnsi="Courier New" w:cs="Courier New"/>
+          <w:color w:val="000000"/>
+          <w:sz w:val="20"/>
+          <w:szCs w:val="20"/>
+        </w:rPr>
+        <w:t xml:space="preserve">    load(</w:t>
+      </w:r>
+      <w:r>
+        <w:rPr>
+          <w:rFonts w:ascii="Courier New" w:hAnsi="Courier New" w:cs="Courier New"/>
+          <w:color w:val="A020F0"/>
+          <w:sz w:val="20"/>
+          <w:szCs w:val="20"/>
+        </w:rPr>
+        <w:t>'imgTrainImagesAll.mat'</w:t>
+      </w:r>
+      <w:r>
+        <w:rPr>
+          <w:rFonts w:ascii="Courier New" w:hAnsi="Courier New" w:cs="Courier New"/>
+          <w:color w:val="000000"/>
+          <w:sz w:val="20"/>
+          <w:szCs w:val="20"/>
+        </w:rPr>
+        <w:t>);</w:t>
+      </w:r>
+    </w:p>
+    <w:p>
+      <w:pPr>
+        <w:autoSpaceDE w:val="0"/>
+        <w:autoSpaceDN w:val="0"/>
+        <w:adjustRightInd w:val="0"/>
+        <w:spacing w:after="0" w:line="240" w:lineRule="auto"/>
+        <w:rPr>
+          <w:rFonts w:ascii="Courier New" w:hAnsi="Courier New" w:cs="Courier New"/>
+          <w:sz w:val="24"/>
+          <w:szCs w:val="24"/>
+        </w:rPr>
+      </w:pPr>
+      <w:r>
+        <w:rPr>
+          <w:rFonts w:ascii="Courier New" w:hAnsi="Courier New" w:cs="Courier New"/>
+          <w:color w:val="000000"/>
+          <w:sz w:val="20"/>
+          <w:szCs w:val="20"/>
+        </w:rPr>
+        <w:t xml:space="preserve">    load(</w:t>
+      </w:r>
+      <w:r>
+        <w:rPr>
+          <w:rFonts w:ascii="Courier New" w:hAnsi="Courier New" w:cs="Courier New"/>
+          <w:color w:val="A020F0"/>
+          <w:sz w:val="20"/>
+          <w:szCs w:val="20"/>
+        </w:rPr>
+        <w:t>'</w:t>
+      </w:r>
+      <w:r>
+        <w:rPr>
+          <w:rFonts w:ascii="Courier New" w:hAnsi="Courier New" w:cs="Courier New"/>
+          <w:color w:val="A020F0"/>
+          <w:sz w:val="20"/>
+          <w:szCs w:val="20"/>
+        </w:rPr>
+        <w:t>lblTrainLabelsAll.mat'</w:t>
+      </w:r>
+      <w:r>
+        <w:rPr>
+          <w:rFonts w:ascii="Courier New" w:hAnsi="Courier New" w:cs="Courier New"/>
+          <w:color w:val="000000"/>
+          <w:sz w:val="20"/>
+          <w:szCs w:val="20"/>
+        </w:rPr>
+        <w:t>);</w:t>
+      </w:r>
+    </w:p>
+    <w:p>
+      <w:pPr>
+        <w:autoSpaceDE w:val="0"/>
+        <w:autoSpaceDN w:val="0"/>
+        <w:adjustRightInd w:val="0"/>
+        <w:spacing w:after="0" w:line="240" w:lineRule="auto"/>
+        <w:rPr>
+          <w:rFonts w:ascii="Courier New" w:hAnsi="Courier New" w:cs="Courier New"/>
+          <w:sz w:val="24"/>
+          <w:szCs w:val="24"/>
+        </w:rPr>
+      </w:pPr>
+    </w:p>
+    <w:p>
+      <w:pPr>
+        <w:autoSpaceDE w:val="0"/>
+        <w:autoSpaceDN w:val="0"/>
+        <w:adjustRightInd w:val="0"/>
+        <w:spacing w:after="0" w:line="240" w:lineRule="auto"/>
+        <w:rPr>
+          <w:rFonts w:ascii="Courier New" w:hAnsi="Courier New" w:cs="Courier New"/>
+          <w:sz w:val="24"/>
+          <w:szCs w:val="24"/>
+        </w:rPr>
+      </w:pPr>
+      <w:r>
+        <w:rPr>
+          <w:rFonts w:ascii="Courier New" w:hAnsi="Courier New" w:cs="Courier New"/>
+          <w:color w:val="000000"/>
+          <w:sz w:val="20"/>
+          <w:szCs w:val="20"/>
+        </w:rPr>
+        <w:t xml:space="preserve">    </w:t>
+      </w:r>
+    </w:p>
+    <w:p>
+      <w:pPr>
+        <w:autoSpaceDE w:val="0"/>
+        <w:autoSpaceDN w:val="0"/>
+        <w:adjustRightInd w:val="0"/>
+        <w:spacing w:after="0" w:line="240" w:lineRule="auto"/>
+        <w:rPr>
+          <w:rFonts w:ascii="Courier New" w:hAnsi="Courier New" w:cs="Courier New"/>
+          <w:sz w:val="24"/>
+          <w:szCs w:val="24"/>
+        </w:rPr>
+      </w:pPr>
+      <w:r>
+        <w:rPr>
+          <w:rFonts w:ascii="Courier New" w:hAnsi="Courier New" w:cs="Courier New"/>
+          <w:color w:val="000000"/>
+          <w:sz w:val="20"/>
+          <w:szCs w:val="20"/>
+        </w:rPr>
+        <w:t xml:space="preserve">    strMessage = </w:t>
+      </w:r>
+      <w:r>
+        <w:rPr>
+          <w:rFonts w:ascii="Courier New" w:hAnsi="Courier New" w:cs="Courier New"/>
+          <w:color w:val="A020F0"/>
+          <w:sz w:val="20"/>
+          <w:szCs w:val="20"/>
+        </w:rPr>
+        <w:t>'Anh muon hien thi n: '</w:t>
+      </w:r>
+      <w:r>
+        <w:rPr>
+          <w:rFonts w:ascii="Courier New" w:hAnsi="Courier New" w:cs="Courier New"/>
+          <w:color w:val="000000"/>
+          <w:sz w:val="20"/>
+          <w:szCs w:val="20"/>
+        </w:rPr>
+        <w:t>;</w:t>
+      </w:r>
+    </w:p>
+    <w:p>
+      <w:pPr>
+        <w:autoSpaceDE w:val="0"/>
+        <w:autoSpaceDN w:val="0"/>
+        <w:adjustRightInd w:val="0"/>
+        <w:spacing w:after="0" w:line="240" w:lineRule="auto"/>
+        <w:rPr>
+          <w:rFonts w:ascii="Courier New" w:hAnsi="Courier New" w:cs="Courier New"/>
+          <w:sz w:val="24"/>
+          <w:szCs w:val="24"/>
+        </w:rPr>
+      </w:pPr>
+      <w:r>
+        <w:rPr>
+          <w:rFonts w:ascii="Courier New" w:hAnsi="Courier New" w:cs="Courier New"/>
+          <w:color w:val="000000"/>
+          <w:sz w:val="20"/>
+          <w:szCs w:val="20"/>
+        </w:rPr>
+        <w:t xml:space="preserve">    n = input(strMessage);</w:t>
+      </w:r>
+    </w:p>
+    <w:p>
+      <w:pPr>
+        <w:autoSpaceDE w:val="0"/>
+        <w:autoSpaceDN w:val="0"/>
+        <w:adjustRightInd w:val="0"/>
+        <w:spacing w:after="0" w:line="240" w:lineRule="auto"/>
+        <w:rPr>
+          <w:rFonts w:ascii="Courier New" w:hAnsi="Courier New" w:cs="Courier New"/>
+          <w:sz w:val="24"/>
+          <w:szCs w:val="24"/>
+        </w:rPr>
+      </w:pPr>
+      <w:r>
+        <w:rPr>
+          <w:rFonts w:ascii="Courier New" w:hAnsi="Courier New" w:cs="Courier New"/>
+          <w:color w:val="000000"/>
+          <w:sz w:val="20"/>
+          <w:szCs w:val="20"/>
+        </w:rPr>
+        <w:t xml:space="preserve"> </w:t>
+      </w:r>
+    </w:p>
+    <w:p>
+      <w:pPr>
+        <w:autoSpaceDE w:val="0"/>
+        <w:autoSpaceDN w:val="0"/>
+        <w:adjustRightInd w:val="0"/>
+        <w:spacing w:after="0" w:line="240" w:lineRule="auto"/>
+        <w:rPr>
+          <w:rFonts w:ascii="Courier New" w:hAnsi="Courier New" w:cs="Courier New"/>
+          <w:sz w:val="24"/>
+          <w:szCs w:val="24"/>
+        </w:rPr>
+      </w:pPr>
+      <w:r>
+        <w:rPr>
+          <w:rFonts w:ascii="Courier New" w:hAnsi="Courier New" w:cs="Courier New"/>
+          <w:color w:val="000000"/>
+          <w:sz w:val="20"/>
+          <w:szCs w:val="20"/>
+        </w:rPr>
+        <w:t xml:space="preserve">    figure;</w:t>
+      </w:r>
+    </w:p>
+    <w:p>
+      <w:pPr>
+        <w:autoSpaceDE w:val="0"/>
+        <w:autoSpaceDN w:val="0"/>
+        <w:adjustRightInd w:val="0"/>
+        <w:spacing w:after="0" w:line="240" w:lineRule="auto"/>
+        <w:rPr>
+          <w:rFonts w:ascii="Courier New" w:hAnsi="Courier New" w:cs="Courier New"/>
+          <w:sz w:val="24"/>
+          <w:szCs w:val="24"/>
+        </w:rPr>
+      </w:pPr>
+      <w:r>
+        <w:rPr>
+          <w:rFonts w:ascii="Courier New" w:hAnsi="Courier New" w:cs="Courier New"/>
+          <w:color w:val="000000"/>
+          <w:sz w:val="20"/>
+          <w:szCs w:val="20"/>
+        </w:rPr>
+        <w:t xml:space="preserve">    img = imgTrainImagesAll(:, n);</w:t>
+      </w:r>
+    </w:p>
+    <w:p>
+      <w:pPr>
+        <w:autoSpaceDE w:val="0"/>
+        <w:autoSpaceDN w:val="0"/>
+        <w:adjustRightInd w:val="0"/>
+        <w:spacing w:after="0" w:line="240" w:lineRule="auto"/>
+        <w:rPr>
+          <w:rFonts w:ascii="Courier New" w:hAnsi="Courier New" w:cs="Courier New"/>
+          <w:sz w:val="24"/>
+          <w:szCs w:val="24"/>
+        </w:rPr>
+      </w:pPr>
+      <w:r>
+        <w:rPr>
+          <w:rFonts w:ascii="Courier New" w:hAnsi="Courier New" w:cs="Courier New"/>
+          <w:color w:val="000000"/>
+          <w:sz w:val="20"/>
+          <w:szCs w:val="20"/>
+        </w:rPr>
+        <w:t xml:space="preserve">    img2D = reshape(img, 112, 92);</w:t>
+      </w:r>
+    </w:p>
+    <w:p>
+      <w:pPr>
+        <w:autoSpaceDE w:val="0"/>
+        <w:autoSpaceDN w:val="0"/>
+        <w:adjustRightInd w:val="0"/>
+        <w:spacing w:after="0" w:line="240" w:lineRule="auto"/>
+        <w:rPr>
+          <w:rFonts w:ascii="Courier New" w:hAnsi="Courier New" w:cs="Courier New"/>
+          <w:sz w:val="24"/>
+          <w:szCs w:val="24"/>
+        </w:rPr>
+      </w:pPr>
+      <w:r>
+        <w:rPr>
+          <w:rFonts w:ascii="Courier New" w:hAnsi="Courier New" w:cs="Courier New"/>
+          <w:color w:val="000000"/>
+          <w:sz w:val="20"/>
+          <w:szCs w:val="20"/>
+        </w:rPr>
+        <w:t xml:space="preserve">    strLabelImage = num2str(lblTrainLabelsAll(n));</w:t>
+      </w:r>
+    </w:p>
+    <w:p>
+      <w:pPr>
+        <w:autoSpaceDE w:val="0"/>
+        <w:autoSpaceDN w:val="0"/>
+        <w:adjustRightInd w:val="0"/>
+        <w:spacing w:after="0" w:line="240" w:lineRule="auto"/>
+        <w:rPr>
+          <w:rFonts w:ascii="Courier New" w:hAnsi="Courier New" w:cs="Courier New"/>
+          <w:sz w:val="24"/>
+          <w:szCs w:val="24"/>
+        </w:rPr>
+      </w:pPr>
+      <w:r>
+        <w:rPr>
+          <w:rFonts w:ascii="Courier New" w:hAnsi="Courier New" w:cs="Courier New"/>
+          <w:color w:val="000000"/>
+          <w:sz w:val="20"/>
+          <w:szCs w:val="20"/>
+        </w:rPr>
+        <w:t xml:space="preserve">    imshow(img2D);</w:t>
+      </w:r>
+    </w:p>
+    <w:p>
+      <w:pPr>
+        <w:autoSpaceDE w:val="0"/>
+        <w:autoSpaceDN w:val="0"/>
+        <w:adjustRightInd w:val="0"/>
+        <w:spacing w:after="0" w:line="240" w:lineRule="auto"/>
+        <w:rPr>
+          <w:rFonts w:ascii="Courier New" w:hAnsi="Courier New" w:cs="Courier New"/>
+          <w:sz w:val="24"/>
+          <w:szCs w:val="24"/>
+        </w:rPr>
+      </w:pPr>
+      <w:r>
+        <w:rPr>
+          <w:rFonts w:ascii="Courier New" w:hAnsi="Courier New" w:cs="Courier New"/>
+          <w:color w:val="000000"/>
+          <w:sz w:val="20"/>
+          <w:szCs w:val="20"/>
+        </w:rPr>
+        <w:t xml:space="preserve">    title(strLabelImage);   </w:t>
+      </w:r>
+    </w:p>
+    <w:p>
+      <w:pPr>
+        <w:autoSpaceDE w:val="0"/>
+        <w:autoSpaceDN w:val="0"/>
+        <w:adjustRightInd w:val="0"/>
+        <w:spacing w:after="0" w:line="240" w:lineRule="auto"/>
+        <w:rPr>
+          <w:rFonts w:ascii="Courier New" w:hAnsi="Courier New" w:cs="Courier New"/>
+          <w:sz w:val="24"/>
+          <w:szCs w:val="24"/>
+        </w:rPr>
+      </w:pPr>
+      <w:r>
+        <w:rPr>
+          <w:rFonts w:ascii="Courier New" w:hAnsi="Courier New" w:cs="Courier New"/>
+          <w:color w:val="0000FF"/>
+          <w:sz w:val="20"/>
+          <w:szCs w:val="20"/>
+        </w:rPr>
+        <w:t>end</w:t>
+      </w:r>
+    </w:p>
+    <w:p>
+      <w:pPr>
+        <w:spacing w:after="0" w:line="360" w:lineRule="auto"/>
+        <w:rPr>
+          <w:rFonts w:ascii="Times New Roman" w:hAnsi="Times New Roman" w:cs="Times New Roman"/>
+          <w:sz w:val="26"/>
+          <w:szCs w:val="26"/>
+        </w:rPr>
+      </w:pPr>
+    </w:p>
+    <w:p>
+      <w:pPr>
+        <w:spacing w:after="0" w:line="360" w:lineRule="auto"/>
+        <w:rPr>
+          <w:rFonts w:ascii="Times New Roman" w:hAnsi="Times New Roman" w:cs="Times New Roman"/>
+          <w:sz w:val="26"/>
+          <w:szCs w:val="26"/>
+        </w:rPr>
+      </w:pPr>
+      <w:r>
+        <w:rPr>
+          <w:rFonts w:ascii="Times New Roman" w:hAnsi="Times New Roman" w:cs="Times New Roman"/>
+          <w:sz w:val="26"/>
+          <w:szCs w:val="26"/>
+        </w:rPr>
+        <w:t>Q22.</w:t>
+      </w:r>
+    </w:p>
+    <w:p>
+      <w:pPr>
+        <w:autoSpaceDE w:val="0"/>
+        <w:autoSpaceDN w:val="0"/>
+        <w:adjustRightInd w:val="0"/>
+        <w:spacing w:after="0" w:line="240" w:lineRule="auto"/>
+        <w:rPr>
+          <w:rFonts w:ascii="Courier New" w:hAnsi="Courier New" w:cs="Courier New"/>
+          <w:sz w:val="24"/>
+          <w:szCs w:val="24"/>
+        </w:rPr>
+      </w:pPr>
+      <w:r>
+        <w:rPr>
+          <w:rFonts w:ascii="Courier New" w:hAnsi="Courier New" w:cs="Courier New"/>
+          <w:color w:val="0000FF"/>
+          <w:sz w:val="20"/>
+          <w:szCs w:val="20"/>
+        </w:rPr>
+        <w:t>function</w:t>
+      </w:r>
+      <w:r>
+        <w:rPr>
+          <w:rFonts w:ascii="Courier New" w:hAnsi="Courier New" w:cs="Courier New"/>
+          <w:color w:val="000000"/>
+          <w:sz w:val="20"/>
+          <w:szCs w:val="20"/>
+        </w:rPr>
+        <w:t xml:space="preserve"> BaiTapQ42()</w:t>
+      </w:r>
+    </w:p>
+    <w:p>
+      <w:pPr>
+        <w:autoSpaceDE w:val="0"/>
+        <w:autoSpaceDN w:val="0"/>
+        <w:adjustRightInd w:val="0"/>
+        <w:spacing w:after="0" w:line="240" w:lineRule="auto"/>
+        <w:rPr>
+          <w:rFonts w:ascii="Courier New" w:hAnsi="Courier New" w:cs="Courier New"/>
+          <w:sz w:val="24"/>
+          <w:szCs w:val="24"/>
+        </w:rPr>
+      </w:pPr>
+      <w:r>
+        <w:rPr>
+          <w:rFonts w:ascii="Courier New" w:hAnsi="Courier New" w:cs="Courier New"/>
+          <w:color w:val="000000"/>
+          <w:sz w:val="20"/>
+          <w:szCs w:val="20"/>
+        </w:rPr>
+        <w:t xml:space="preserve">    fprintf(</w:t>
+      </w:r>
+      <w:r>
+        <w:rPr>
+          <w:rFonts w:ascii="Courier New" w:hAnsi="Courier New" w:cs="Courier New"/>
+          <w:color w:val="A020F0"/>
+          <w:sz w:val="20"/>
+          <w:szCs w:val="20"/>
+        </w:rPr>
+        <w:t>'\n Load du lieu train\n'</w:t>
+      </w:r>
+      <w:r>
+        <w:rPr>
+          <w:rFonts w:ascii="Courier New" w:hAnsi="Courier New" w:cs="Courier New"/>
+          <w:color w:val="000000"/>
+          <w:sz w:val="20"/>
+          <w:szCs w:val="20"/>
+        </w:rPr>
+        <w:t>);</w:t>
+      </w:r>
+    </w:p>
+    <w:p>
+      <w:pPr>
+        <w:autoSpaceDE w:val="0"/>
+        <w:autoSpaceDN w:val="0"/>
+        <w:adjustRightInd w:val="0"/>
+        <w:spacing w:after="0" w:line="240" w:lineRule="auto"/>
+        <w:rPr>
+          <w:rFonts w:ascii="Courier New" w:hAnsi="Courier New" w:cs="Courier New"/>
+          <w:sz w:val="24"/>
+          <w:szCs w:val="24"/>
+        </w:rPr>
+      </w:pPr>
+      <w:r>
+        <w:rPr>
+          <w:rFonts w:ascii="Courier New" w:hAnsi="Courier New" w:cs="Courier New"/>
+          <w:color w:val="000000"/>
+          <w:sz w:val="20"/>
+          <w:szCs w:val="20"/>
+        </w:rPr>
+        <w:t xml:space="preserve">    </w:t>
+      </w:r>
+    </w:p>
+    <w:p>
+      <w:pPr>
+        <w:autoSpaceDE w:val="0"/>
+        <w:autoSpaceDN w:val="0"/>
+        <w:adjustRightInd w:val="0"/>
+        <w:spacing w:after="0" w:line="240" w:lineRule="auto"/>
+        <w:rPr>
+          <w:rFonts w:ascii="Courier New" w:hAnsi="Courier New" w:cs="Courier New"/>
+          <w:sz w:val="24"/>
+          <w:szCs w:val="24"/>
+        </w:rPr>
+      </w:pPr>
+      <w:r>
+        <w:rPr>
+          <w:rFonts w:ascii="Courier New" w:hAnsi="Courier New" w:cs="Courier New"/>
+          <w:color w:val="000000"/>
+          <w:sz w:val="20"/>
+          <w:szCs w:val="20"/>
+        </w:rPr>
+        <w:t xml:space="preserve">    load(</w:t>
+      </w:r>
+      <w:r>
+        <w:rPr>
+          <w:rFonts w:ascii="Courier New" w:hAnsi="Courier New" w:cs="Courier New"/>
+          <w:color w:val="A020F0"/>
+          <w:sz w:val="20"/>
+          <w:szCs w:val="20"/>
+        </w:rPr>
+        <w:t>'imgTestImagesAll.mat'</w:t>
+      </w:r>
+      <w:r>
+        <w:rPr>
+          <w:rFonts w:ascii="Courier New" w:hAnsi="Courier New" w:cs="Courier New"/>
+          <w:color w:val="000000"/>
+          <w:sz w:val="20"/>
+          <w:szCs w:val="20"/>
+        </w:rPr>
+        <w:t>);</w:t>
+      </w:r>
+    </w:p>
+    <w:p>
+      <w:pPr>
+        <w:autoSpaceDE w:val="0"/>
+        <w:autoSpaceDN w:val="0"/>
+        <w:adjustRightInd w:val="0"/>
+        <w:spacing w:after="0" w:line="240" w:lineRule="auto"/>
+        <w:rPr>
+          <w:rFonts w:ascii="Courier New" w:hAnsi="Courier New" w:cs="Courier New"/>
+          <w:sz w:val="24"/>
+          <w:szCs w:val="24"/>
+        </w:rPr>
+      </w:pPr>
+      <w:r>
+        <w:rPr>
+          <w:rFonts w:ascii="Courier New" w:hAnsi="Courier New" w:cs="Courier New"/>
+          <w:color w:val="000000"/>
+          <w:sz w:val="20"/>
+          <w:szCs w:val="20"/>
+        </w:rPr>
+        <w:t xml:space="preserve">    load(</w:t>
+      </w:r>
+      <w:r>
+        <w:rPr>
+          <w:rFonts w:ascii="Courier New" w:hAnsi="Courier New" w:cs="Courier New"/>
+          <w:color w:val="A020F0"/>
+          <w:sz w:val="20"/>
+          <w:szCs w:val="20"/>
+        </w:rPr>
+        <w:t>'lblTestLabelsAll.mat'</w:t>
+      </w:r>
+      <w:r>
+        <w:rPr>
+          <w:rFonts w:ascii="Courier New" w:hAnsi="Courier New" w:cs="Courier New"/>
+          <w:color w:val="000000"/>
+          <w:sz w:val="20"/>
+          <w:szCs w:val="20"/>
+        </w:rPr>
+        <w:t>);</w:t>
+      </w:r>
+    </w:p>
+    <w:p>
+      <w:pPr>
+        <w:autoSpaceDE w:val="0"/>
+        <w:autoSpaceDN w:val="0"/>
+        <w:adjustRightInd w:val="0"/>
+        <w:spacing w:after="0" w:line="240" w:lineRule="auto"/>
+        <w:rPr>
+          <w:rFonts w:ascii="Courier New" w:hAnsi="Courier New" w:cs="Courier New"/>
+          <w:sz w:val="24"/>
+          <w:szCs w:val="24"/>
+        </w:rPr>
+      </w:pPr>
+      <w:r>
+        <w:rPr>
+          <w:rFonts w:ascii="Courier New" w:hAnsi="Courier New" w:cs="Courier New"/>
+          <w:color w:val="000000"/>
+          <w:sz w:val="20"/>
+          <w:szCs w:val="20"/>
+        </w:rPr>
+        <w:t xml:space="preserve">    </w:t>
+      </w:r>
+    </w:p>
+    <w:p>
+      <w:pPr>
+        <w:autoSpaceDE w:val="0"/>
+        <w:autoSpaceDN w:val="0"/>
+        <w:adjustRightInd w:val="0"/>
+        <w:spacing w:after="0" w:line="240" w:lineRule="auto"/>
+        <w:rPr>
+          <w:rFonts w:ascii="Courier New" w:hAnsi="Courier New" w:cs="Courier New"/>
+          <w:sz w:val="24"/>
+          <w:szCs w:val="24"/>
+        </w:rPr>
+      </w:pPr>
+      <w:r>
+        <w:rPr>
+          <w:rFonts w:ascii="Courier New" w:hAnsi="Courier New" w:cs="Courier New"/>
+          <w:color w:val="000000"/>
+          <w:sz w:val="20"/>
+          <w:szCs w:val="20"/>
+        </w:rPr>
+        <w:t xml:space="preserve">    strMessage = </w:t>
+      </w:r>
+      <w:r>
+        <w:rPr>
+          <w:rFonts w:ascii="Courier New" w:hAnsi="Courier New" w:cs="Courier New"/>
+          <w:color w:val="A020F0"/>
+          <w:sz w:val="20"/>
+          <w:szCs w:val="20"/>
+        </w:rPr>
+        <w:t>'Anh muon hien thi n: '</w:t>
+      </w:r>
+      <w:r>
+        <w:rPr>
+          <w:rFonts w:ascii="Courier New" w:hAnsi="Courier New" w:cs="Courier New"/>
+          <w:color w:val="000000"/>
+          <w:sz w:val="20"/>
+          <w:szCs w:val="20"/>
+        </w:rPr>
+        <w:t>;</w:t>
+      </w:r>
+    </w:p>
+    <w:p>
+      <w:pPr>
+        <w:autoSpaceDE w:val="0"/>
+        <w:autoSpaceDN w:val="0"/>
+        <w:adjustRightInd w:val="0"/>
+        <w:spacing w:after="0" w:line="240" w:lineRule="auto"/>
+        <w:rPr>
+          <w:rFonts w:ascii="Courier New" w:hAnsi="Courier New" w:cs="Courier New"/>
+          <w:sz w:val="24"/>
+          <w:szCs w:val="24"/>
+        </w:rPr>
+      </w:pPr>
+      <w:r>
+        <w:rPr>
+          <w:rFonts w:ascii="Courier New" w:hAnsi="Courier New" w:cs="Courier New"/>
+          <w:color w:val="000000"/>
+          <w:sz w:val="20"/>
+          <w:szCs w:val="20"/>
+        </w:rPr>
+        <w:t xml:space="preserve">    n = input(strMessage);</w:t>
+      </w:r>
+    </w:p>
+    <w:p>
+      <w:pPr>
+        <w:autoSpaceDE w:val="0"/>
+        <w:autoSpaceDN w:val="0"/>
+        <w:adjustRightInd w:val="0"/>
+        <w:spacing w:after="0" w:line="240" w:lineRule="auto"/>
+        <w:rPr>
+          <w:rFonts w:ascii="Courier New" w:hAnsi="Courier New" w:cs="Courier New"/>
+          <w:sz w:val="24"/>
+          <w:szCs w:val="24"/>
+        </w:rPr>
+      </w:pPr>
+      <w:r>
+        <w:rPr>
+          <w:rFonts w:ascii="Courier New" w:hAnsi="Courier New" w:cs="Courier New"/>
+          <w:color w:val="000000"/>
+          <w:sz w:val="20"/>
+          <w:szCs w:val="20"/>
+        </w:rPr>
+        <w:t xml:space="preserve"> </w:t>
+      </w:r>
+    </w:p>
+    <w:p>
+      <w:pPr>
+        <w:autoSpaceDE w:val="0"/>
+        <w:autoSpaceDN w:val="0"/>
+        <w:adjustRightInd w:val="0"/>
+        <w:spacing w:after="0" w:line="240" w:lineRule="auto"/>
+        <w:rPr>
+          <w:rFonts w:ascii="Courier New" w:hAnsi="Courier New" w:cs="Courier New"/>
+          <w:sz w:val="24"/>
+          <w:szCs w:val="24"/>
+        </w:rPr>
+      </w:pPr>
+      <w:r>
+        <w:rPr>
+          <w:rFonts w:ascii="Courier New" w:hAnsi="Courier New" w:cs="Courier New"/>
+          <w:color w:val="000000"/>
+          <w:sz w:val="20"/>
+          <w:szCs w:val="20"/>
+        </w:rPr>
+        <w:t xml:space="preserve">    figure;</w:t>
+      </w:r>
+    </w:p>
+    <w:p>
+      <w:pPr>
+        <w:autoSpaceDE w:val="0"/>
+        <w:autoSpaceDN w:val="0"/>
+        <w:adjustRightInd w:val="0"/>
+        <w:spacing w:after="0" w:line="240" w:lineRule="auto"/>
+        <w:rPr>
+          <w:rFonts w:ascii="Courier New" w:hAnsi="Courier New" w:cs="Courier New"/>
+          <w:sz w:val="24"/>
+          <w:szCs w:val="24"/>
+        </w:rPr>
+      </w:pPr>
+      <w:r>
+        <w:rPr>
+          <w:rFonts w:ascii="Courier New" w:hAnsi="Courier New" w:cs="Courier New"/>
+          <w:color w:val="000000"/>
+          <w:sz w:val="20"/>
+          <w:szCs w:val="20"/>
+        </w:rPr>
+        <w:t xml:space="preserve">    img = imgTestImagesAll(:, n);</w:t>
+      </w:r>
+    </w:p>
+    <w:p>
+      <w:pPr>
+        <w:autoSpaceDE w:val="0"/>
+        <w:autoSpaceDN w:val="0"/>
+        <w:adjustRightInd w:val="0"/>
+        <w:spacing w:after="0" w:line="240" w:lineRule="auto"/>
+        <w:rPr>
+          <w:rFonts w:ascii="Courier New" w:hAnsi="Courier New" w:cs="Courier New"/>
+          <w:sz w:val="24"/>
+          <w:szCs w:val="24"/>
+        </w:rPr>
+      </w:pPr>
+      <w:r>
+        <w:rPr>
+          <w:rFonts w:ascii="Courier New" w:hAnsi="Courier New" w:cs="Courier New"/>
+          <w:color w:val="000000"/>
+          <w:sz w:val="20"/>
+          <w:szCs w:val="20"/>
+        </w:rPr>
+        <w:t xml:space="preserve">    img2D = reshape(img, 112, 92);</w:t>
+      </w:r>
+    </w:p>
+    <w:p>
+      <w:pPr>
+        <w:autoSpaceDE w:val="0"/>
+        <w:autoSpaceDN w:val="0"/>
+        <w:adjustRightInd w:val="0"/>
+        <w:spacing w:after="0" w:line="240" w:lineRule="auto"/>
+        <w:rPr>
+          <w:rFonts w:ascii="Courier New" w:hAnsi="Courier New" w:cs="Courier New"/>
+          <w:sz w:val="24"/>
+          <w:szCs w:val="24"/>
+        </w:rPr>
+      </w:pPr>
+      <w:r>
+        <w:rPr>
+          <w:rFonts w:ascii="Courier New" w:hAnsi="Courier New" w:cs="Courier New"/>
+          <w:color w:val="000000"/>
+          <w:sz w:val="20"/>
+          <w:szCs w:val="20"/>
+        </w:rPr>
+        <w:t xml:space="preserve">    strLabelImage = num2str(lblTestLabelsAll(n));</w:t>
+      </w:r>
+    </w:p>
+    <w:p>
+      <w:pPr>
+        <w:autoSpaceDE w:val="0"/>
+        <w:autoSpaceDN w:val="0"/>
+        <w:adjustRightInd w:val="0"/>
+        <w:spacing w:after="0" w:line="240" w:lineRule="auto"/>
+        <w:rPr>
+          <w:rFonts w:ascii="Courier New" w:hAnsi="Courier New" w:cs="Courier New"/>
+          <w:sz w:val="24"/>
+          <w:szCs w:val="24"/>
+        </w:rPr>
+      </w:pPr>
+      <w:r>
+        <w:rPr>
+          <w:rFonts w:ascii="Courier New" w:hAnsi="Courier New" w:cs="Courier New"/>
+          <w:color w:val="000000"/>
+          <w:sz w:val="20"/>
+          <w:szCs w:val="20"/>
+        </w:rPr>
+        <w:t xml:space="preserve">    imshow(img2D);</w:t>
+      </w:r>
+    </w:p>
+    <w:p>
+      <w:pPr>
+        <w:autoSpaceDE w:val="0"/>
+        <w:autoSpaceDN w:val="0"/>
+        <w:adjustRightInd w:val="0"/>
+        <w:spacing w:after="0" w:line="240" w:lineRule="auto"/>
+        <w:rPr>
+          <w:rFonts w:ascii="Courier New" w:hAnsi="Courier New" w:cs="Courier New"/>
+          <w:sz w:val="24"/>
+          <w:szCs w:val="24"/>
+        </w:rPr>
+      </w:pPr>
+      <w:r>
+        <w:rPr>
+          <w:rFonts w:ascii="Courier New" w:hAnsi="Courier New" w:cs="Courier New"/>
+          <w:color w:val="000000"/>
+          <w:sz w:val="20"/>
+          <w:szCs w:val="20"/>
+        </w:rPr>
+        <w:t xml:space="preserve">    title(strLabelImage);   </w:t>
+      </w:r>
+    </w:p>
+    <w:p>
+      <w:pPr>
+        <w:autoSpaceDE w:val="0"/>
+        <w:autoSpaceDN w:val="0"/>
+        <w:adjustRightInd w:val="0"/>
+        <w:spacing w:after="0" w:line="240" w:lineRule="auto"/>
+        <w:rPr>
+          <w:rFonts w:ascii="Courier New" w:hAnsi="Courier New" w:cs="Courier New"/>
+          <w:sz w:val="24"/>
+          <w:szCs w:val="24"/>
+        </w:rPr>
+      </w:pPr>
+      <w:r>
+        <w:rPr>
+          <w:rFonts w:ascii="Courier New" w:hAnsi="Courier New" w:cs="Courier New"/>
+          <w:color w:val="0000FF"/>
+          <w:sz w:val="20"/>
+          <w:szCs w:val="20"/>
+        </w:rPr>
+        <w:t>end</w:t>
+      </w:r>
+    </w:p>
+    <w:p>
+      <w:pPr>
+        <w:spacing w:after="0" w:line="360" w:lineRule="auto"/>
+        <w:rPr>
+          <w:rFonts w:ascii="Times New Roman" w:hAnsi="Times New Roman" w:cs="Times New Roman"/>
+          <w:sz w:val="26"/>
+          <w:szCs w:val="26"/>
+        </w:rPr>
+      </w:pPr>
+      <w:r>
+        <w:rPr>
+          <w:rFonts w:ascii="Times New Roman" w:hAnsi="Times New Roman" w:cs="Times New Roman"/>
+          <w:sz w:val="26"/>
+          <w:szCs w:val="26"/>
+        </w:rPr>
+        <w:t>Q23</w:t>
+      </w:r>
+      <w:r>
+        <w:rPr>
+          <w:rFonts w:ascii="Times New Roman" w:hAnsi="Times New Roman" w:cs="Times New Roman"/>
+          <w:sz w:val="26"/>
+          <w:szCs w:val="26"/>
+        </w:rPr>
+        <w:t>.</w:t>
+      </w:r>
+    </w:p>
+    <w:p>
+      <w:pPr>
+        <w:autoSpaceDE w:val="0"/>
+        <w:autoSpaceDN w:val="0"/>
+        <w:adjustRightInd w:val="0"/>
+        <w:spacing w:after="0" w:line="240" w:lineRule="auto"/>
+        <w:rPr>
+          <w:rFonts w:ascii="Courier New" w:hAnsi="Courier New" w:cs="Courier New"/>
+          <w:sz w:val="24"/>
+          <w:szCs w:val="24"/>
+        </w:rPr>
+      </w:pPr>
+      <w:r>
+        <w:rPr>
+          <w:rFonts w:ascii="Courier New" w:hAnsi="Courier New" w:cs="Courier New"/>
+          <w:color w:val="0000FF"/>
+          <w:sz w:val="20"/>
+          <w:szCs w:val="20"/>
+        </w:rPr>
+        <w:t>function</w:t>
+      </w:r>
+      <w:r>
+        <w:rPr>
+          <w:rFonts w:ascii="Courier New" w:hAnsi="Courier New" w:cs="Courier New"/>
+          <w:color w:val="000000"/>
+          <w:sz w:val="20"/>
+          <w:szCs w:val="20"/>
+        </w:rPr>
+        <w:t xml:space="preserve"> BaiTapQ43()</w:t>
+      </w:r>
+    </w:p>
+    <w:p>
+      <w:pPr>
+        <w:autoSpaceDE w:val="0"/>
+        <w:autoSpaceDN w:val="0"/>
+        <w:adjustRightInd w:val="0"/>
+        <w:spacing w:after="0" w:line="240" w:lineRule="auto"/>
+        <w:rPr>
+          <w:rFonts w:ascii="Courier New" w:hAnsi="Courier New" w:cs="Courier New"/>
+          <w:sz w:val="24"/>
+          <w:szCs w:val="24"/>
+        </w:rPr>
+      </w:pPr>
+      <w:r>
+        <w:rPr>
+          <w:rFonts w:ascii="Courier New" w:hAnsi="Courier New" w:cs="Courier New"/>
+          <w:color w:val="000000"/>
+          <w:sz w:val="20"/>
+          <w:szCs w:val="20"/>
+        </w:rPr>
+        <w:t xml:space="preserve">    fprintf(</w:t>
+      </w:r>
+      <w:r>
+        <w:rPr>
+          <w:rFonts w:ascii="Courier New" w:hAnsi="Courier New" w:cs="Courier New"/>
+          <w:color w:val="A020F0"/>
+          <w:sz w:val="20"/>
+          <w:szCs w:val="20"/>
+        </w:rPr>
+        <w:t>'\n Load du lieu train\n'</w:t>
+      </w:r>
+      <w:r>
+        <w:rPr>
+          <w:rFonts w:ascii="Courier New" w:hAnsi="Courier New" w:cs="Courier New"/>
+          <w:color w:val="000000"/>
+          <w:sz w:val="20"/>
+          <w:szCs w:val="20"/>
+        </w:rPr>
+        <w:t>);</w:t>
+      </w:r>
+    </w:p>
+    <w:p>
+      <w:pPr>
+        <w:autoSpaceDE w:val="0"/>
+        <w:autoSpaceDN w:val="0"/>
+        <w:adjustRightInd w:val="0"/>
+        <w:spacing w:after="0" w:line="240" w:lineRule="auto"/>
+        <w:rPr>
+          <w:rFonts w:ascii="Courier New" w:hAnsi="Courier New" w:cs="Courier New"/>
+          <w:sz w:val="24"/>
+          <w:szCs w:val="24"/>
+        </w:rPr>
+      </w:pPr>
+      <w:r>
+        <w:rPr>
+          <w:rFonts w:ascii="Courier New" w:hAnsi="Courier New" w:cs="Courier New"/>
+          <w:color w:val="000000"/>
+          <w:sz w:val="20"/>
+          <w:szCs w:val="20"/>
+        </w:rPr>
+        <w:t xml:space="preserve">    load(</w:t>
+      </w:r>
+      <w:r>
+        <w:rPr>
+          <w:rFonts w:ascii="Courier New" w:hAnsi="Courier New" w:cs="Courier New"/>
+          <w:color w:val="A020F0"/>
+          <w:sz w:val="20"/>
+          <w:szCs w:val="20"/>
+        </w:rPr>
+        <w:t>'imgTrainImagesAll.mat'</w:t>
+      </w:r>
+      <w:r>
+        <w:rPr>
+          <w:rFonts w:ascii="Courier New" w:hAnsi="Courier New" w:cs="Courier New"/>
+          <w:color w:val="000000"/>
+          <w:sz w:val="20"/>
+          <w:szCs w:val="20"/>
+        </w:rPr>
+        <w:t>);</w:t>
+      </w:r>
+    </w:p>
+    <w:p>
+      <w:pPr>
+        <w:autoSpaceDE w:val="0"/>
+        <w:autoSpaceDN w:val="0"/>
+        <w:adjustRightInd w:val="0"/>
+        <w:spacing w:after="0" w:line="240" w:lineRule="auto"/>
+        <w:rPr>
+          <w:rFonts w:ascii="Courier New" w:hAnsi="Courier New" w:cs="Courier New"/>
+          <w:sz w:val="24"/>
+          <w:szCs w:val="24"/>
+        </w:rPr>
+      </w:pPr>
+      <w:r>
+        <w:rPr>
+          <w:rFonts w:ascii="Courier New" w:hAnsi="Courier New" w:cs="Courier New"/>
+          <w:color w:val="000000"/>
+          <w:sz w:val="20"/>
+          <w:szCs w:val="20"/>
+        </w:rPr>
+        <w:t xml:space="preserve">    load(</w:t>
+      </w:r>
+      <w:r>
+        <w:rPr>
+          <w:rFonts w:ascii="Courier New" w:hAnsi="Courier New" w:cs="Courier New"/>
+          <w:color w:val="A020F0"/>
+          <w:sz w:val="20"/>
+          <w:szCs w:val="20"/>
+        </w:rPr>
+        <w:t>'</w:t>
+      </w:r>
+      <w:r>
+        <w:rPr>
+          <w:rFonts w:ascii="Courier New" w:hAnsi="Courier New" w:cs="Courier New"/>
+          <w:color w:val="A020F0"/>
+          <w:sz w:val="20"/>
+          <w:szCs w:val="20"/>
+        </w:rPr>
+        <w:t>l</w:t>
+      </w:r>
+      <w:r>
+        <w:rPr>
+          <w:rFonts w:ascii="Courier New" w:hAnsi="Courier New" w:cs="Courier New"/>
+          <w:color w:val="A020F0"/>
+          <w:sz w:val="20"/>
+          <w:szCs w:val="20"/>
+        </w:rPr>
+        <w:t>blTrainLabelsAll.mat'</w:t>
+      </w:r>
+      <w:r>
+        <w:rPr>
+          <w:rFonts w:ascii="Courier New" w:hAnsi="Courier New" w:cs="Courier New"/>
+          <w:color w:val="000000"/>
+          <w:sz w:val="20"/>
+          <w:szCs w:val="20"/>
+        </w:rPr>
+        <w:t>);</w:t>
+      </w:r>
+    </w:p>
+    <w:p>
+      <w:pPr>
+        <w:autoSpaceDE w:val="0"/>
+        <w:autoSpaceDN w:val="0"/>
+        <w:adjustRightInd w:val="0"/>
+        <w:spacing w:after="0" w:line="240" w:lineRule="auto"/>
+        <w:rPr>
+          <w:rFonts w:ascii="Courier New" w:hAnsi="Courier New" w:cs="Courier New"/>
+          <w:sz w:val="24"/>
+          <w:szCs w:val="24"/>
+        </w:rPr>
+      </w:pPr>
+      <w:r>
+        <w:rPr>
+          <w:rFonts w:ascii="Courier New" w:hAnsi="Courier New" w:cs="Courier New"/>
+          <w:color w:val="000000"/>
+          <w:sz w:val="20"/>
+          <w:szCs w:val="20"/>
+        </w:rPr>
+        <w:t xml:space="preserve">    lblTrainLabelsAllCount = size(lblTrainLabelsAll, 2);</w:t>
+      </w:r>
+    </w:p>
+    <w:p>
+      <w:pPr>
+        <w:autoSpaceDE w:val="0"/>
+        <w:autoSpaceDN w:val="0"/>
+        <w:adjustRightInd w:val="0"/>
+        <w:spacing w:after="0" w:line="240" w:lineRule="auto"/>
+        <w:rPr>
+          <w:rFonts w:ascii="Courier New" w:hAnsi="Courier New" w:cs="Courier New"/>
+          <w:sz w:val="24"/>
+          <w:szCs w:val="24"/>
+        </w:rPr>
+      </w:pPr>
+      <w:r>
+        <w:rPr>
+          <w:rFonts w:ascii="Courier New" w:hAnsi="Courier New" w:cs="Courier New"/>
+          <w:color w:val="000000"/>
+          <w:sz w:val="20"/>
+          <w:szCs w:val="20"/>
+        </w:rPr>
+        <w:t xml:space="preserve">    index = 1;</w:t>
+      </w:r>
+    </w:p>
+    <w:p>
+      <w:pPr>
+        <w:autoSpaceDE w:val="0"/>
+        <w:autoSpaceDN w:val="0"/>
+        <w:adjustRightInd w:val="0"/>
+        <w:spacing w:after="0" w:line="240" w:lineRule="auto"/>
+        <w:rPr>
+          <w:rFonts w:ascii="Courier New" w:hAnsi="Courier New" w:cs="Courier New"/>
+          <w:sz w:val="24"/>
+          <w:szCs w:val="24"/>
+        </w:rPr>
+      </w:pPr>
+      <w:r>
+        <w:rPr>
+          <w:rFonts w:ascii="Courier New" w:hAnsi="Courier New" w:cs="Courier New"/>
+          <w:color w:val="000000"/>
+          <w:sz w:val="20"/>
+          <w:szCs w:val="20"/>
+        </w:rPr>
+        <w:t xml:space="preserve">    a = zeros(40);</w:t>
+      </w:r>
+    </w:p>
+    <w:p>
+      <w:pPr>
+        <w:autoSpaceDE w:val="0"/>
+        <w:autoSpaceDN w:val="0"/>
+        <w:adjustRightInd w:val="0"/>
+        <w:spacing w:after="0" w:line="240" w:lineRule="auto"/>
+        <w:rPr>
+          <w:rFonts w:ascii="Courier New" w:hAnsi="Courier New" w:cs="Courier New"/>
+          <w:sz w:val="24"/>
+          <w:szCs w:val="24"/>
+        </w:rPr>
+      </w:pPr>
+      <w:r>
+        <w:rPr>
+          <w:rFonts w:ascii="Courier New" w:hAnsi="Courier New" w:cs="Courier New"/>
+          <w:color w:val="000000"/>
+          <w:sz w:val="20"/>
+          <w:szCs w:val="20"/>
+        </w:rPr>
+        <w:t xml:space="preserve">    </w:t>
+      </w:r>
+      <w:r>
+        <w:rPr>
+          <w:rFonts w:ascii="Courier New" w:hAnsi="Courier New" w:cs="Courier New"/>
+          <w:color w:val="0000FF"/>
+          <w:sz w:val="20"/>
+          <w:szCs w:val="20"/>
+        </w:rPr>
+        <w:t>while</w:t>
+      </w:r>
+      <w:r>
+        <w:rPr>
+          <w:rFonts w:ascii="Courier New" w:hAnsi="Courier New" w:cs="Courier New"/>
+          <w:color w:val="000000"/>
+          <w:sz w:val="20"/>
+          <w:szCs w:val="20"/>
+        </w:rPr>
+        <w:t xml:space="preserve"> index &lt;= lblTrainLabelsAllCount</w:t>
+      </w:r>
+    </w:p>
+    <w:p>
+      <w:pPr>
+        <w:autoSpaceDE w:val="0"/>
+        <w:autoSpaceDN w:val="0"/>
+        <w:adjustRightInd w:val="0"/>
+        <w:spacing w:after="0" w:line="240" w:lineRule="auto"/>
+        <w:rPr>
+          <w:rFonts w:ascii="Courier New" w:hAnsi="Courier New" w:cs="Courier New"/>
+          <w:sz w:val="24"/>
+          <w:szCs w:val="24"/>
+        </w:rPr>
+      </w:pPr>
+      <w:r>
+        <w:rPr>
+          <w:rFonts w:ascii="Courier New" w:hAnsi="Courier New" w:cs="Courier New"/>
+          <w:color w:val="000000"/>
+          <w:sz w:val="20"/>
+          <w:szCs w:val="20"/>
+        </w:rPr>
+        <w:t xml:space="preserve">        label = lblTrainLabelsAll(index);</w:t>
+      </w:r>
+    </w:p>
+    <w:p>
+      <w:pPr>
+        <w:autoSpaceDE w:val="0"/>
+        <w:autoSpaceDN w:val="0"/>
+        <w:adjustRightInd w:val="0"/>
+        <w:spacing w:after="0" w:line="240" w:lineRule="auto"/>
+        <w:rPr>
+          <w:rFonts w:ascii="Courier New" w:hAnsi="Courier New" w:cs="Courier New"/>
+          <w:sz w:val="24"/>
+          <w:szCs w:val="24"/>
+        </w:rPr>
+      </w:pPr>
+      <w:r>
+        <w:rPr>
+          <w:rFonts w:ascii="Courier New" w:hAnsi="Courier New" w:cs="Courier New"/>
+          <w:color w:val="000000"/>
+          <w:sz w:val="20"/>
+          <w:szCs w:val="20"/>
+        </w:rPr>
+        <w:t xml:space="preserve">        a(label) = a(label) + 1;</w:t>
+      </w:r>
+    </w:p>
+    <w:p>
+      <w:pPr>
+        <w:autoSpaceDE w:val="0"/>
+        <w:autoSpaceDN w:val="0"/>
+        <w:adjustRightInd w:val="0"/>
+        <w:spacing w:after="0" w:line="240" w:lineRule="auto"/>
+        <w:rPr>
+          <w:rFonts w:ascii="Courier New" w:hAnsi="Courier New" w:cs="Courier New"/>
+          <w:sz w:val="24"/>
+          <w:szCs w:val="24"/>
+        </w:rPr>
+      </w:pPr>
+      <w:r>
+        <w:rPr>
+          <w:rFonts w:ascii="Courier New" w:hAnsi="Courier New" w:cs="Courier New"/>
+          <w:color w:val="000000"/>
+          <w:sz w:val="20"/>
+          <w:szCs w:val="20"/>
+        </w:rPr>
+        <w:t xml:space="preserve">        fprintf(</w:t>
+      </w:r>
+      <w:r>
+        <w:rPr>
+          <w:rFonts w:ascii="Courier New" w:hAnsi="Courier New" w:cs="Courier New"/>
+          <w:color w:val="A020F0"/>
+          <w:sz w:val="20"/>
+          <w:szCs w:val="20"/>
+        </w:rPr>
+        <w:t>'%d\n'</w:t>
+      </w:r>
+      <w:r>
+        <w:rPr>
+          <w:rFonts w:ascii="Courier New" w:hAnsi="Courier New" w:cs="Courier New"/>
+          <w:color w:val="000000"/>
+          <w:sz w:val="20"/>
+          <w:szCs w:val="20"/>
+        </w:rPr>
+        <w:t>, index);</w:t>
+      </w:r>
+    </w:p>
+    <w:p>
+      <w:pPr>
+        <w:autoSpaceDE w:val="0"/>
+        <w:autoSpaceDN w:val="0"/>
+        <w:adjustRightInd w:val="0"/>
+        <w:spacing w:after="0" w:line="240" w:lineRule="auto"/>
+        <w:rPr>
+          <w:rFonts w:ascii="Courier New" w:hAnsi="Courier New" w:cs="Courier New"/>
+          <w:sz w:val="24"/>
+          <w:szCs w:val="24"/>
+        </w:rPr>
+      </w:pPr>
+      <w:r>
+        <w:rPr>
+          <w:rFonts w:ascii="Courier New" w:hAnsi="Courier New" w:cs="Courier New"/>
+          <w:color w:val="000000"/>
+          <w:sz w:val="20"/>
+          <w:szCs w:val="20"/>
+        </w:rPr>
+        <w:t xml:space="preserve">        index = index + 1;</w:t>
+      </w:r>
+    </w:p>
+    <w:p>
+      <w:pPr>
+        <w:autoSpaceDE w:val="0"/>
+        <w:autoSpaceDN w:val="0"/>
+        <w:adjustRightInd w:val="0"/>
+        <w:spacing w:after="0" w:line="240" w:lineRule="auto"/>
+        <w:rPr>
+          <w:rFonts w:ascii="Courier New" w:hAnsi="Courier New" w:cs="Courier New"/>
+          <w:sz w:val="24"/>
+          <w:szCs w:val="24"/>
+        </w:rPr>
+      </w:pPr>
+      <w:r>
+        <w:rPr>
+          <w:rFonts w:ascii="Courier New" w:hAnsi="Courier New" w:cs="Courier New"/>
+          <w:color w:val="000000"/>
+          <w:sz w:val="20"/>
+          <w:szCs w:val="20"/>
+        </w:rPr>
+        <w:t xml:space="preserve">    </w:t>
+      </w:r>
+      <w:r>
+        <w:rPr>
+          <w:rFonts w:ascii="Courier New" w:hAnsi="Courier New" w:cs="Courier New"/>
+          <w:color w:val="0000FF"/>
+          <w:sz w:val="20"/>
+          <w:szCs w:val="20"/>
+        </w:rPr>
+        <w:t>end</w:t>
+      </w:r>
+    </w:p>
+    <w:p>
+      <w:pPr>
+        <w:autoSpaceDE w:val="0"/>
+        <w:autoSpaceDN w:val="0"/>
+        <w:adjustRightInd w:val="0"/>
+        <w:spacing w:after="0" w:line="240" w:lineRule="auto"/>
+        <w:rPr>
+          <w:rFonts w:ascii="Courier New" w:hAnsi="Courier New" w:cs="Courier New"/>
+          <w:sz w:val="24"/>
+          <w:szCs w:val="24"/>
+        </w:rPr>
+      </w:pPr>
+      <w:r>
+        <w:rPr>
+          <w:rFonts w:ascii="Courier New" w:hAnsi="Courier New" w:cs="Courier New"/>
+          <w:color w:val="000000"/>
+          <w:sz w:val="20"/>
+          <w:szCs w:val="20"/>
+        </w:rPr>
+        <w:t xml:space="preserve">    </w:t>
+      </w:r>
+      <w:r>
+        <w:rPr>
+          <w:rFonts w:ascii="Courier New" w:hAnsi="Courier New" w:cs="Courier New"/>
+          <w:color w:val="0000FF"/>
+          <w:sz w:val="20"/>
+          <w:szCs w:val="20"/>
+        </w:rPr>
+        <w:t>for</w:t>
+      </w:r>
+      <w:r>
+        <w:rPr>
+          <w:rFonts w:ascii="Courier New" w:hAnsi="Courier New" w:cs="Courier New"/>
+          <w:color w:val="000000"/>
+          <w:sz w:val="20"/>
+          <w:szCs w:val="20"/>
+        </w:rPr>
+        <w:t xml:space="preserve"> i = 1 : 40</w:t>
+      </w:r>
+    </w:p>
+    <w:p>
+      <w:pPr>
+        <w:autoSpaceDE w:val="0"/>
+        <w:autoSpaceDN w:val="0"/>
+        <w:adjustRightInd w:val="0"/>
+        <w:spacing w:after="0" w:line="240" w:lineRule="auto"/>
+        <w:rPr>
+          <w:rFonts w:ascii="Courier New" w:hAnsi="Courier New" w:cs="Courier New"/>
+          <w:sz w:val="24"/>
+          <w:szCs w:val="24"/>
+        </w:rPr>
+      </w:pPr>
+      <w:r>
+        <w:rPr>
+          <w:rFonts w:ascii="Courier New" w:hAnsi="Courier New" w:cs="Courier New"/>
+          <w:color w:val="000000"/>
+          <w:sz w:val="20"/>
+          <w:szCs w:val="20"/>
+        </w:rPr>
+        <w:t xml:space="preserve">        fprintf(</w:t>
+      </w:r>
+      <w:r>
+        <w:rPr>
+          <w:rFonts w:ascii="Courier New" w:hAnsi="Courier New" w:cs="Courier New"/>
+          <w:color w:val="A020F0"/>
+          <w:sz w:val="20"/>
+          <w:szCs w:val="20"/>
+        </w:rPr>
+        <w:t>'Label %d co %d anh. \n'</w:t>
+      </w:r>
+      <w:r>
+        <w:rPr>
+          <w:rFonts w:ascii="Courier New" w:hAnsi="Courier New" w:cs="Courier New"/>
+          <w:color w:val="000000"/>
+          <w:sz w:val="20"/>
+          <w:szCs w:val="20"/>
+        </w:rPr>
+        <w:t>, i, a(i));</w:t>
+      </w:r>
+    </w:p>
+    <w:p>
+      <w:pPr>
+        <w:autoSpaceDE w:val="0"/>
+        <w:autoSpaceDN w:val="0"/>
+        <w:adjustRightInd w:val="0"/>
+        <w:spacing w:after="0" w:line="240" w:lineRule="auto"/>
+        <w:rPr>
+          <w:rFonts w:ascii="Courier New" w:hAnsi="Courier New" w:cs="Courier New"/>
+          <w:sz w:val="24"/>
+          <w:szCs w:val="24"/>
+        </w:rPr>
+      </w:pPr>
+      <w:r>
+        <w:rPr>
+          <w:rFonts w:ascii="Courier New" w:hAnsi="Courier New" w:cs="Courier New"/>
+          <w:color w:val="000000"/>
+          <w:sz w:val="20"/>
+          <w:szCs w:val="20"/>
+        </w:rPr>
+        <w:t xml:space="preserve">    </w:t>
+      </w:r>
+      <w:r>
+        <w:rPr>
+          <w:rFonts w:ascii="Courier New" w:hAnsi="Courier New" w:cs="Courier New"/>
+          <w:color w:val="0000FF"/>
+          <w:sz w:val="20"/>
+          <w:szCs w:val="20"/>
+        </w:rPr>
+        <w:t>end</w:t>
+      </w:r>
+      <w:r>
+        <w:rPr>
+          <w:rFonts w:ascii="Courier New" w:hAnsi="Courier New" w:cs="Courier New"/>
+          <w:color w:val="000000"/>
+          <w:sz w:val="20"/>
+          <w:szCs w:val="20"/>
+        </w:rPr>
+        <w:t xml:space="preserve">  </w:t>
+      </w:r>
+    </w:p>
+    <w:p>
+      <w:pPr>
+        <w:autoSpaceDE w:val="0"/>
+        <w:autoSpaceDN w:val="0"/>
+        <w:adjustRightInd w:val="0"/>
+        <w:spacing w:after="0" w:line="240" w:lineRule="auto"/>
+        <w:rPr>
+          <w:rFonts w:ascii="Courier New" w:hAnsi="Courier New" w:cs="Courier New"/>
+          <w:sz w:val="24"/>
+          <w:szCs w:val="24"/>
+        </w:rPr>
+      </w:pPr>
+      <w:r>
+        <w:rPr>
+          <w:rFonts w:ascii="Courier New" w:hAnsi="Courier New" w:cs="Courier New"/>
+          <w:color w:val="0000FF"/>
+          <w:sz w:val="20"/>
+          <w:szCs w:val="20"/>
+        </w:rPr>
+        <w:t>end</w:t>
+      </w:r>
+    </w:p>
+    <w:p>
+      <w:pPr>
+        <w:spacing w:after="0" w:line="360" w:lineRule="auto"/>
+        <w:rPr>
+          <w:rFonts w:ascii="Times New Roman" w:hAnsi="Times New Roman" w:cs="Times New Roman"/>
+          <w:sz w:val="26"/>
+          <w:szCs w:val="26"/>
+        </w:rPr>
+      </w:pPr>
+      <w:r>
+        <w:rPr>
+          <w:rFonts w:ascii="Times New Roman" w:hAnsi="Times New Roman" w:cs="Times New Roman"/>
+          <w:sz w:val="26"/>
+          <w:szCs w:val="26"/>
+        </w:rPr>
+        <w:lastRenderedPageBreak/>
+        <w:t>Q24</w:t>
+      </w:r>
+      <w:r>
+        <w:rPr>
+          <w:rFonts w:ascii="Times New Roman" w:hAnsi="Times New Roman" w:cs="Times New Roman"/>
+          <w:sz w:val="26"/>
+          <w:szCs w:val="26"/>
+        </w:rPr>
+        <w:t>.</w:t>
+      </w:r>
+    </w:p>
+    <w:p>
+      <w:pPr>
+        <w:autoSpaceDE w:val="0"/>
+        <w:autoSpaceDN w:val="0"/>
+        <w:adjustRightInd w:val="0"/>
+        <w:spacing w:after="0" w:line="240" w:lineRule="auto"/>
+        <w:rPr>
+          <w:rFonts w:ascii="Courier New" w:hAnsi="Courier New" w:cs="Courier New"/>
+          <w:sz w:val="24"/>
+          <w:szCs w:val="24"/>
+        </w:rPr>
+      </w:pPr>
+      <w:r>
+        <w:rPr>
+          <w:rFonts w:ascii="Courier New" w:hAnsi="Courier New" w:cs="Courier New"/>
+          <w:color w:val="0000FF"/>
+          <w:sz w:val="20"/>
+          <w:szCs w:val="20"/>
+        </w:rPr>
+        <w:t>function</w:t>
+      </w:r>
+      <w:r>
+        <w:rPr>
+          <w:rFonts w:ascii="Courier New" w:hAnsi="Courier New" w:cs="Courier New"/>
+          <w:color w:val="000000"/>
+          <w:sz w:val="20"/>
+          <w:szCs w:val="20"/>
+        </w:rPr>
+        <w:t xml:space="preserve"> BaiTapQ44()</w:t>
+      </w:r>
+    </w:p>
+    <w:p>
+      <w:pPr>
+        <w:autoSpaceDE w:val="0"/>
+        <w:autoSpaceDN w:val="0"/>
+        <w:adjustRightInd w:val="0"/>
+        <w:spacing w:after="0" w:line="240" w:lineRule="auto"/>
+        <w:rPr>
+          <w:rFonts w:ascii="Courier New" w:hAnsi="Courier New" w:cs="Courier New"/>
+          <w:sz w:val="24"/>
+          <w:szCs w:val="24"/>
+        </w:rPr>
+      </w:pPr>
+      <w:r>
+        <w:rPr>
+          <w:rFonts w:ascii="Courier New" w:hAnsi="Courier New" w:cs="Courier New"/>
+          <w:color w:val="000000"/>
+          <w:sz w:val="20"/>
+          <w:szCs w:val="20"/>
+        </w:rPr>
+        <w:t xml:space="preserve">    fprintf(</w:t>
+      </w:r>
+      <w:r>
+        <w:rPr>
+          <w:rFonts w:ascii="Courier New" w:hAnsi="Courier New" w:cs="Courier New"/>
+          <w:color w:val="A020F0"/>
+          <w:sz w:val="20"/>
+          <w:szCs w:val="20"/>
+        </w:rPr>
+        <w:t>'\n Load du lieu train\n'</w:t>
+      </w:r>
+      <w:r>
+        <w:rPr>
+          <w:rFonts w:ascii="Courier New" w:hAnsi="Courier New" w:cs="Courier New"/>
+          <w:color w:val="000000"/>
+          <w:sz w:val="20"/>
+          <w:szCs w:val="20"/>
+        </w:rPr>
+        <w:t>);</w:t>
+      </w:r>
+    </w:p>
+    <w:p>
+      <w:pPr>
+        <w:autoSpaceDE w:val="0"/>
+        <w:autoSpaceDN w:val="0"/>
+        <w:adjustRightInd w:val="0"/>
+        <w:spacing w:after="0" w:line="240" w:lineRule="auto"/>
+        <w:rPr>
+          <w:rFonts w:ascii="Courier New" w:hAnsi="Courier New" w:cs="Courier New"/>
+          <w:sz w:val="24"/>
+          <w:szCs w:val="24"/>
+        </w:rPr>
+      </w:pPr>
+      <w:r>
+        <w:rPr>
+          <w:rFonts w:ascii="Courier New" w:hAnsi="Courier New" w:cs="Courier New"/>
+          <w:color w:val="000000"/>
+          <w:sz w:val="20"/>
+          <w:szCs w:val="20"/>
+        </w:rPr>
+        <w:t xml:space="preserve">    load(</w:t>
+      </w:r>
+      <w:r>
+        <w:rPr>
+          <w:rFonts w:ascii="Courier New" w:hAnsi="Courier New" w:cs="Courier New"/>
+          <w:color w:val="A020F0"/>
+          <w:sz w:val="20"/>
+          <w:szCs w:val="20"/>
+        </w:rPr>
+        <w:t>'C:\Users\tqkha\Desktop\imgTestImagesAll.mat'</w:t>
+      </w:r>
+      <w:r>
+        <w:rPr>
+          <w:rFonts w:ascii="Courier New" w:hAnsi="Courier New" w:cs="Courier New"/>
+          <w:color w:val="000000"/>
+          <w:sz w:val="20"/>
+          <w:szCs w:val="20"/>
+        </w:rPr>
+        <w:t>);</w:t>
+      </w:r>
+    </w:p>
+    <w:p>
+      <w:pPr>
+        <w:autoSpaceDE w:val="0"/>
+        <w:autoSpaceDN w:val="0"/>
+        <w:adjustRightInd w:val="0"/>
+        <w:spacing w:after="0" w:line="240" w:lineRule="auto"/>
+        <w:rPr>
+          <w:rFonts w:ascii="Courier New" w:hAnsi="Courier New" w:cs="Courier New"/>
+          <w:sz w:val="24"/>
+          <w:szCs w:val="24"/>
+        </w:rPr>
+      </w:pPr>
+      <w:r>
+        <w:rPr>
+          <w:rFonts w:ascii="Courier New" w:hAnsi="Courier New" w:cs="Courier New"/>
+          <w:color w:val="000000"/>
+          <w:sz w:val="20"/>
+          <w:szCs w:val="20"/>
+        </w:rPr>
+        <w:t xml:space="preserve">    load(</w:t>
+      </w:r>
+      <w:r>
+        <w:rPr>
+          <w:rFonts w:ascii="Courier New" w:hAnsi="Courier New" w:cs="Courier New"/>
+          <w:color w:val="A020F0"/>
+          <w:sz w:val="20"/>
+          <w:szCs w:val="20"/>
+        </w:rPr>
+        <w:t>'C:\Users\tqkha\Desktop\lblTestLabelsAll.mat'</w:t>
+      </w:r>
+      <w:r>
+        <w:rPr>
+          <w:rFonts w:ascii="Courier New" w:hAnsi="Courier New" w:cs="Courier New"/>
+          <w:color w:val="000000"/>
+          <w:sz w:val="20"/>
+          <w:szCs w:val="20"/>
+        </w:rPr>
+        <w:t>);</w:t>
+      </w:r>
+    </w:p>
+    <w:p>
+      <w:pPr>
+        <w:autoSpaceDE w:val="0"/>
+        <w:autoSpaceDN w:val="0"/>
+        <w:adjustRightInd w:val="0"/>
+        <w:spacing w:after="0" w:line="240" w:lineRule="auto"/>
+        <w:rPr>
+          <w:rFonts w:ascii="Courier New" w:hAnsi="Courier New" w:cs="Courier New"/>
+          <w:sz w:val="24"/>
+          <w:szCs w:val="24"/>
+        </w:rPr>
+      </w:pPr>
+      <w:r>
+        <w:rPr>
+          <w:rFonts w:ascii="Courier New" w:hAnsi="Courier New" w:cs="Courier New"/>
+          <w:color w:val="000000"/>
+          <w:sz w:val="20"/>
+          <w:szCs w:val="20"/>
+        </w:rPr>
+        <w:t xml:space="preserve">    lblTestLabelsAllCount = size(lblTestLabelsAll, 2);</w:t>
+      </w:r>
+    </w:p>
+    <w:p>
+      <w:pPr>
+        <w:autoSpaceDE w:val="0"/>
+        <w:autoSpaceDN w:val="0"/>
+        <w:adjustRightInd w:val="0"/>
+        <w:spacing w:after="0" w:line="240" w:lineRule="auto"/>
+        <w:rPr>
+          <w:rFonts w:ascii="Courier New" w:hAnsi="Courier New" w:cs="Courier New"/>
+          <w:sz w:val="24"/>
+          <w:szCs w:val="24"/>
+        </w:rPr>
+      </w:pPr>
+      <w:r>
+        <w:rPr>
+          <w:rFonts w:ascii="Courier New" w:hAnsi="Courier New" w:cs="Courier New"/>
+          <w:color w:val="000000"/>
+          <w:sz w:val="20"/>
+          <w:szCs w:val="20"/>
+        </w:rPr>
+        <w:t xml:space="preserve">    index = 1;</w:t>
+      </w:r>
+    </w:p>
+    <w:p>
+      <w:pPr>
+        <w:autoSpaceDE w:val="0"/>
+        <w:autoSpaceDN w:val="0"/>
+        <w:adjustRightInd w:val="0"/>
+        <w:spacing w:after="0" w:line="240" w:lineRule="auto"/>
+        <w:rPr>
+          <w:rFonts w:ascii="Courier New" w:hAnsi="Courier New" w:cs="Courier New"/>
+          <w:sz w:val="24"/>
+          <w:szCs w:val="24"/>
+        </w:rPr>
+      </w:pPr>
+      <w:r>
+        <w:rPr>
+          <w:rFonts w:ascii="Courier New" w:hAnsi="Courier New" w:cs="Courier New"/>
+          <w:color w:val="000000"/>
+          <w:sz w:val="20"/>
+          <w:szCs w:val="20"/>
+        </w:rPr>
+        <w:t xml:space="preserve">    a = zeros(40);</w:t>
+      </w:r>
+    </w:p>
+    <w:p>
+      <w:pPr>
+        <w:autoSpaceDE w:val="0"/>
+        <w:autoSpaceDN w:val="0"/>
+        <w:adjustRightInd w:val="0"/>
+        <w:spacing w:after="0" w:line="240" w:lineRule="auto"/>
+        <w:rPr>
+          <w:rFonts w:ascii="Courier New" w:hAnsi="Courier New" w:cs="Courier New"/>
+          <w:sz w:val="24"/>
+          <w:szCs w:val="24"/>
+        </w:rPr>
+      </w:pPr>
+      <w:r>
+        <w:rPr>
+          <w:rFonts w:ascii="Courier New" w:hAnsi="Courier New" w:cs="Courier New"/>
+          <w:color w:val="000000"/>
+          <w:sz w:val="20"/>
+          <w:szCs w:val="20"/>
+        </w:rPr>
+        <w:t xml:space="preserve">    </w:t>
+      </w:r>
+      <w:r>
+        <w:rPr>
+          <w:rFonts w:ascii="Courier New" w:hAnsi="Courier New" w:cs="Courier New"/>
+          <w:color w:val="0000FF"/>
+          <w:sz w:val="20"/>
+          <w:szCs w:val="20"/>
+        </w:rPr>
+        <w:t>while</w:t>
+      </w:r>
+      <w:r>
+        <w:rPr>
+          <w:rFonts w:ascii="Courier New" w:hAnsi="Courier New" w:cs="Courier New"/>
+          <w:color w:val="000000"/>
+          <w:sz w:val="20"/>
+          <w:szCs w:val="20"/>
+        </w:rPr>
+        <w:t xml:space="preserve"> index &lt;= lblTestLabelsAllCount</w:t>
+      </w:r>
+    </w:p>
+    <w:p>
+      <w:pPr>
+        <w:autoSpaceDE w:val="0"/>
+        <w:autoSpaceDN w:val="0"/>
+        <w:adjustRightInd w:val="0"/>
+        <w:spacing w:after="0" w:line="240" w:lineRule="auto"/>
+        <w:rPr>
+          <w:rFonts w:ascii="Courier New" w:hAnsi="Courier New" w:cs="Courier New"/>
+          <w:sz w:val="24"/>
+          <w:szCs w:val="24"/>
+        </w:rPr>
+      </w:pPr>
+      <w:r>
+        <w:rPr>
+          <w:rFonts w:ascii="Courier New" w:hAnsi="Courier New" w:cs="Courier New"/>
+          <w:color w:val="000000"/>
+          <w:sz w:val="20"/>
+          <w:szCs w:val="20"/>
+        </w:rPr>
+        <w:t xml:space="preserve">        label = lblTestLabelsAll(index);</w:t>
+      </w:r>
+    </w:p>
+    <w:p>
+      <w:pPr>
+        <w:autoSpaceDE w:val="0"/>
+        <w:autoSpaceDN w:val="0"/>
+        <w:adjustRightInd w:val="0"/>
+        <w:spacing w:after="0" w:line="240" w:lineRule="auto"/>
+        <w:rPr>
+          <w:rFonts w:ascii="Courier New" w:hAnsi="Courier New" w:cs="Courier New"/>
+          <w:sz w:val="24"/>
+          <w:szCs w:val="24"/>
+        </w:rPr>
+      </w:pPr>
+      <w:r>
+        <w:rPr>
+          <w:rFonts w:ascii="Courier New" w:hAnsi="Courier New" w:cs="Courier New"/>
+          <w:color w:val="000000"/>
+          <w:sz w:val="20"/>
+          <w:szCs w:val="20"/>
+        </w:rPr>
+        <w:t xml:space="preserve">        a(label) = a(label) + 1;</w:t>
+      </w:r>
+    </w:p>
+    <w:p>
+      <w:pPr>
+        <w:autoSpaceDE w:val="0"/>
+        <w:autoSpaceDN w:val="0"/>
+        <w:adjustRightInd w:val="0"/>
+        <w:spacing w:after="0" w:line="240" w:lineRule="auto"/>
+        <w:rPr>
+          <w:rFonts w:ascii="Courier New" w:hAnsi="Courier New" w:cs="Courier New"/>
+          <w:sz w:val="24"/>
+          <w:szCs w:val="24"/>
+        </w:rPr>
+      </w:pPr>
+      <w:r>
+        <w:rPr>
+          <w:rFonts w:ascii="Courier New" w:hAnsi="Courier New" w:cs="Courier New"/>
+          <w:color w:val="000000"/>
+          <w:sz w:val="20"/>
+          <w:szCs w:val="20"/>
+        </w:rPr>
+        <w:t xml:space="preserve">        fprintf(</w:t>
+      </w:r>
+      <w:r>
+        <w:rPr>
+          <w:rFonts w:ascii="Courier New" w:hAnsi="Courier New" w:cs="Courier New"/>
+          <w:color w:val="A020F0"/>
+          <w:sz w:val="20"/>
+          <w:szCs w:val="20"/>
+        </w:rPr>
+        <w:t>'%d\n'</w:t>
+      </w:r>
+      <w:r>
+        <w:rPr>
+          <w:rFonts w:ascii="Courier New" w:hAnsi="Courier New" w:cs="Courier New"/>
+          <w:color w:val="000000"/>
+          <w:sz w:val="20"/>
+          <w:szCs w:val="20"/>
+        </w:rPr>
+        <w:t>, index);</w:t>
+      </w:r>
+    </w:p>
+    <w:p>
+      <w:pPr>
+        <w:autoSpaceDE w:val="0"/>
+        <w:autoSpaceDN w:val="0"/>
+        <w:adjustRightInd w:val="0"/>
+        <w:spacing w:after="0" w:line="240" w:lineRule="auto"/>
+        <w:rPr>
+          <w:rFonts w:ascii="Courier New" w:hAnsi="Courier New" w:cs="Courier New"/>
+          <w:sz w:val="24"/>
+          <w:szCs w:val="24"/>
+        </w:rPr>
+      </w:pPr>
+      <w:r>
+        <w:rPr>
+          <w:rFonts w:ascii="Courier New" w:hAnsi="Courier New" w:cs="Courier New"/>
+          <w:color w:val="000000"/>
+          <w:sz w:val="20"/>
+          <w:szCs w:val="20"/>
+        </w:rPr>
+        <w:t xml:space="preserve">        index = index + 1;</w:t>
+      </w:r>
+    </w:p>
+    <w:p>
+      <w:pPr>
+        <w:autoSpaceDE w:val="0"/>
+        <w:autoSpaceDN w:val="0"/>
+        <w:adjustRightInd w:val="0"/>
+        <w:spacing w:after="0" w:line="240" w:lineRule="auto"/>
+        <w:rPr>
+          <w:rFonts w:ascii="Courier New" w:hAnsi="Courier New" w:cs="Courier New"/>
+          <w:sz w:val="24"/>
+          <w:szCs w:val="24"/>
+        </w:rPr>
+      </w:pPr>
+      <w:r>
+        <w:rPr>
+          <w:rFonts w:ascii="Courier New" w:hAnsi="Courier New" w:cs="Courier New"/>
+          <w:color w:val="000000"/>
+          <w:sz w:val="20"/>
+          <w:szCs w:val="20"/>
+        </w:rPr>
+        <w:t xml:space="preserve">    </w:t>
+      </w:r>
+      <w:r>
+        <w:rPr>
+          <w:rFonts w:ascii="Courier New" w:hAnsi="Courier New" w:cs="Courier New"/>
+          <w:color w:val="0000FF"/>
+          <w:sz w:val="20"/>
+          <w:szCs w:val="20"/>
+        </w:rPr>
+        <w:t>end</w:t>
+      </w:r>
+    </w:p>
+    <w:p>
+      <w:pPr>
+        <w:autoSpaceDE w:val="0"/>
+        <w:autoSpaceDN w:val="0"/>
+        <w:adjustRightInd w:val="0"/>
+        <w:spacing w:after="0" w:line="240" w:lineRule="auto"/>
+        <w:rPr>
+          <w:rFonts w:ascii="Courier New" w:hAnsi="Courier New" w:cs="Courier New"/>
+          <w:sz w:val="24"/>
+          <w:szCs w:val="24"/>
+        </w:rPr>
+      </w:pPr>
+      <w:r>
+        <w:rPr>
+          <w:rFonts w:ascii="Courier New" w:hAnsi="Courier New" w:cs="Courier New"/>
+          <w:color w:val="000000"/>
+          <w:sz w:val="20"/>
+          <w:szCs w:val="20"/>
+        </w:rPr>
+        <w:t xml:space="preserve">    </w:t>
+      </w:r>
+      <w:r>
+        <w:rPr>
+          <w:rFonts w:ascii="Courier New" w:hAnsi="Courier New" w:cs="Courier New"/>
+          <w:color w:val="0000FF"/>
+          <w:sz w:val="20"/>
+          <w:szCs w:val="20"/>
+        </w:rPr>
+        <w:t>for</w:t>
+      </w:r>
+      <w:r>
+        <w:rPr>
+          <w:rFonts w:ascii="Courier New" w:hAnsi="Courier New" w:cs="Courier New"/>
+          <w:color w:val="000000"/>
+          <w:sz w:val="20"/>
+          <w:szCs w:val="20"/>
+        </w:rPr>
+        <w:t xml:space="preserve"> i = 1 : 40</w:t>
+      </w:r>
+    </w:p>
+    <w:p>
+      <w:pPr>
+        <w:autoSpaceDE w:val="0"/>
+        <w:autoSpaceDN w:val="0"/>
+        <w:adjustRightInd w:val="0"/>
+        <w:spacing w:after="0" w:line="240" w:lineRule="auto"/>
+        <w:rPr>
+          <w:rFonts w:ascii="Courier New" w:hAnsi="Courier New" w:cs="Courier New"/>
+          <w:sz w:val="24"/>
+          <w:szCs w:val="24"/>
+        </w:rPr>
+      </w:pPr>
+      <w:r>
+        <w:rPr>
+          <w:rFonts w:ascii="Courier New" w:hAnsi="Courier New" w:cs="Courier New"/>
+          <w:color w:val="000000"/>
+          <w:sz w:val="20"/>
+          <w:szCs w:val="20"/>
+        </w:rPr>
+        <w:t xml:space="preserve">        fprintf(</w:t>
+      </w:r>
+      <w:r>
+        <w:rPr>
+          <w:rFonts w:ascii="Courier New" w:hAnsi="Courier New" w:cs="Courier New"/>
+          <w:color w:val="A020F0"/>
+          <w:sz w:val="20"/>
+          <w:szCs w:val="20"/>
+        </w:rPr>
+        <w:t>'Label %d co %d anh. \n'</w:t>
+      </w:r>
+      <w:r>
+        <w:rPr>
+          <w:rFonts w:ascii="Courier New" w:hAnsi="Courier New" w:cs="Courier New"/>
+          <w:color w:val="000000"/>
+          <w:sz w:val="20"/>
+          <w:szCs w:val="20"/>
+        </w:rPr>
+        <w:t>, i, a(i));</w:t>
+      </w:r>
+    </w:p>
+    <w:p>
+      <w:pPr>
+        <w:autoSpaceDE w:val="0"/>
+        <w:autoSpaceDN w:val="0"/>
+        <w:adjustRightInd w:val="0"/>
+        <w:spacing w:after="0" w:line="240" w:lineRule="auto"/>
+        <w:rPr>
+          <w:rFonts w:ascii="Courier New" w:hAnsi="Courier New" w:cs="Courier New"/>
+          <w:sz w:val="24"/>
+          <w:szCs w:val="24"/>
+        </w:rPr>
+      </w:pPr>
+      <w:r>
+        <w:rPr>
+          <w:rFonts w:ascii="Courier New" w:hAnsi="Courier New" w:cs="Courier New"/>
+          <w:color w:val="000000"/>
+          <w:sz w:val="20"/>
+          <w:szCs w:val="20"/>
+        </w:rPr>
+        <w:t xml:space="preserve">    </w:t>
+      </w:r>
+      <w:r>
+        <w:rPr>
+          <w:rFonts w:ascii="Courier New" w:hAnsi="Courier New" w:cs="Courier New"/>
+          <w:color w:val="0000FF"/>
+          <w:sz w:val="20"/>
+          <w:szCs w:val="20"/>
+        </w:rPr>
+        <w:t>end</w:t>
+      </w:r>
+      <w:r>
+        <w:rPr>
+          <w:rFonts w:ascii="Courier New" w:hAnsi="Courier New" w:cs="Courier New"/>
+          <w:color w:val="000000"/>
+          <w:sz w:val="20"/>
+          <w:szCs w:val="20"/>
+        </w:rPr>
+        <w:t xml:space="preserve">  </w:t>
+      </w:r>
+    </w:p>
+    <w:p>
+      <w:pPr>
+        <w:autoSpaceDE w:val="0"/>
+        <w:autoSpaceDN w:val="0"/>
+        <w:adjustRightInd w:val="0"/>
+        <w:spacing w:after="0" w:line="240" w:lineRule="auto"/>
+        <w:rPr>
+          <w:rFonts w:ascii="Courier New" w:hAnsi="Courier New" w:cs="Courier New"/>
+          <w:sz w:val="24"/>
+          <w:szCs w:val="24"/>
+        </w:rPr>
+      </w:pPr>
+      <w:r>
+        <w:rPr>
+          <w:rFonts w:ascii="Courier New" w:hAnsi="Courier New" w:cs="Courier New"/>
+          <w:color w:val="0000FF"/>
+          <w:sz w:val="20"/>
+          <w:szCs w:val="20"/>
+        </w:rPr>
+        <w:t>end</w:t>
+      </w:r>
+    </w:p>
+    <w:p>
+      <w:pPr>
+        <w:autoSpaceDE w:val="0"/>
+        <w:autoSpaceDN w:val="0"/>
+        <w:adjustRightInd w:val="0"/>
+        <w:spacing w:after="0" w:line="240" w:lineRule="auto"/>
+        <w:rPr>
+          <w:rFonts w:ascii="Courier New" w:hAnsi="Courier New" w:cs="Courier New"/>
+          <w:sz w:val="24"/>
+          <w:szCs w:val="24"/>
+        </w:rPr>
+      </w:pPr>
+    </w:p>
+    <w:p>
+      <w:pPr>
+        <w:spacing w:after="0" w:line="360" w:lineRule="auto"/>
+        <w:rPr>
+          <w:rFonts w:ascii="Times New Roman" w:hAnsi="Times New Roman" w:cs="Times New Roman"/>
+          <w:sz w:val="26"/>
+          <w:szCs w:val="26"/>
+        </w:rPr>
+      </w:pPr>
+      <w:r>
+        <w:rPr>
+          <w:rFonts w:ascii="Times New Roman" w:hAnsi="Times New Roman" w:cs="Times New Roman"/>
+          <w:sz w:val="26"/>
+          <w:szCs w:val="26"/>
+        </w:rPr>
+        <w:t>Q25</w:t>
+      </w:r>
+      <w:r>
+        <w:rPr>
+          <w:rFonts w:ascii="Times New Roman" w:hAnsi="Times New Roman" w:cs="Times New Roman"/>
+          <w:sz w:val="26"/>
+          <w:szCs w:val="26"/>
+        </w:rPr>
+        <w:t>.</w:t>
+      </w:r>
+    </w:p>
+    <w:p>
+      <w:pPr>
+        <w:autoSpaceDE w:val="0"/>
+        <w:autoSpaceDN w:val="0"/>
+        <w:adjustRightInd w:val="0"/>
+        <w:spacing w:after="0" w:line="240" w:lineRule="auto"/>
+        <w:rPr>
+          <w:rFonts w:ascii="Courier New" w:hAnsi="Courier New" w:cs="Courier New"/>
+          <w:sz w:val="24"/>
+          <w:szCs w:val="24"/>
+        </w:rPr>
+      </w:pPr>
+      <w:r>
+        <w:rPr>
+          <w:rFonts w:ascii="Courier New" w:hAnsi="Courier New" w:cs="Courier New"/>
+          <w:color w:val="0000FF"/>
+          <w:sz w:val="20"/>
+          <w:szCs w:val="20"/>
+        </w:rPr>
+        <w:t>function</w:t>
+      </w:r>
+      <w:r>
+        <w:rPr>
+          <w:rFonts w:ascii="Courier New" w:hAnsi="Courier New" w:cs="Courier New"/>
+          <w:color w:val="000000"/>
+          <w:sz w:val="20"/>
+          <w:szCs w:val="20"/>
+        </w:rPr>
+        <w:t xml:space="preserve"> BaiTapQ45()</w:t>
+      </w:r>
+    </w:p>
+    <w:p>
+      <w:pPr>
+        <w:autoSpaceDE w:val="0"/>
+        <w:autoSpaceDN w:val="0"/>
+        <w:adjustRightInd w:val="0"/>
+        <w:spacing w:after="0" w:line="240" w:lineRule="auto"/>
+        <w:rPr>
+          <w:rFonts w:ascii="Courier New" w:hAnsi="Courier New" w:cs="Courier New"/>
+          <w:sz w:val="24"/>
+          <w:szCs w:val="24"/>
+        </w:rPr>
+      </w:pPr>
+      <w:r>
+        <w:rPr>
+          <w:rFonts w:ascii="Courier New" w:hAnsi="Courier New" w:cs="Courier New"/>
+          <w:color w:val="000000"/>
+          <w:sz w:val="20"/>
+          <w:szCs w:val="20"/>
+        </w:rPr>
+        <w:t xml:space="preserve">    fprintf(</w:t>
+      </w:r>
+      <w:r>
+        <w:rPr>
+          <w:rFonts w:ascii="Courier New" w:hAnsi="Courier New" w:cs="Courier New"/>
+          <w:color w:val="A020F0"/>
+          <w:sz w:val="20"/>
+          <w:szCs w:val="20"/>
+        </w:rPr>
+        <w:t>'\n Load du lieu train'</w:t>
+      </w:r>
+      <w:r>
+        <w:rPr>
+          <w:rFonts w:ascii="Courier New" w:hAnsi="Courier New" w:cs="Courier New"/>
+          <w:color w:val="000000"/>
+          <w:sz w:val="20"/>
+          <w:szCs w:val="20"/>
+        </w:rPr>
+        <w:t>);</w:t>
+      </w:r>
+    </w:p>
+    <w:p>
+      <w:pPr>
+        <w:autoSpaceDE w:val="0"/>
+        <w:autoSpaceDN w:val="0"/>
+        <w:adjustRightInd w:val="0"/>
+        <w:spacing w:after="0" w:line="240" w:lineRule="auto"/>
+        <w:rPr>
+          <w:rFonts w:ascii="Courier New" w:hAnsi="Courier New" w:cs="Courier New"/>
+          <w:sz w:val="24"/>
+          <w:szCs w:val="24"/>
+        </w:rPr>
+      </w:pPr>
+      <w:r>
+        <w:rPr>
+          <w:rFonts w:ascii="Courier New" w:hAnsi="Courier New" w:cs="Courier New"/>
+          <w:color w:val="000000"/>
+          <w:sz w:val="20"/>
+          <w:szCs w:val="20"/>
+        </w:rPr>
+        <w:t xml:space="preserve">    load(</w:t>
+      </w:r>
+      <w:r>
+        <w:rPr>
+          <w:rFonts w:ascii="Courier New" w:hAnsi="Courier New" w:cs="Courier New"/>
+          <w:color w:val="A020F0"/>
+          <w:sz w:val="20"/>
+          <w:szCs w:val="20"/>
+        </w:rPr>
+        <w:t>'imgTrainImagesAll.mat'</w:t>
+      </w:r>
+      <w:r>
+        <w:rPr>
+          <w:rFonts w:ascii="Courier New" w:hAnsi="Courier New" w:cs="Courier New"/>
+          <w:color w:val="000000"/>
+          <w:sz w:val="20"/>
+          <w:szCs w:val="20"/>
+        </w:rPr>
+        <w:t>);</w:t>
+      </w:r>
+    </w:p>
+    <w:p>
+      <w:pPr>
+        <w:autoSpaceDE w:val="0"/>
+        <w:autoSpaceDN w:val="0"/>
+        <w:adjustRightInd w:val="0"/>
+        <w:spacing w:after="0" w:line="240" w:lineRule="auto"/>
+        <w:rPr>
+          <w:rFonts w:ascii="Courier New" w:hAnsi="Courier New" w:cs="Courier New"/>
+          <w:sz w:val="24"/>
+          <w:szCs w:val="24"/>
+        </w:rPr>
+      </w:pPr>
+      <w:r>
+        <w:rPr>
+          <w:rFonts w:ascii="Courier New" w:hAnsi="Courier New" w:cs="Courier New"/>
+          <w:color w:val="000000"/>
+          <w:sz w:val="20"/>
+          <w:szCs w:val="20"/>
+        </w:rPr>
+        <w:t xml:space="preserve">    load(</w:t>
+      </w:r>
+      <w:r>
+        <w:rPr>
+          <w:rFonts w:ascii="Courier New" w:hAnsi="Courier New" w:cs="Courier New"/>
+          <w:color w:val="A020F0"/>
+          <w:sz w:val="20"/>
+          <w:szCs w:val="20"/>
+        </w:rPr>
+        <w:t>'lblTrainLabelsAll.mat'</w:t>
+      </w:r>
+      <w:r>
+        <w:rPr>
+          <w:rFonts w:ascii="Courier New" w:hAnsi="Courier New" w:cs="Courier New"/>
+          <w:color w:val="000000"/>
+          <w:sz w:val="20"/>
+          <w:szCs w:val="20"/>
+        </w:rPr>
+        <w:t>);</w:t>
+      </w:r>
+    </w:p>
+    <w:p>
+      <w:pPr>
+        <w:autoSpaceDE w:val="0"/>
+        <w:autoSpaceDN w:val="0"/>
+        <w:adjustRightInd w:val="0"/>
+        <w:spacing w:after="0" w:line="240" w:lineRule="auto"/>
+        <w:rPr>
+          <w:rFonts w:ascii="Courier New" w:hAnsi="Courier New" w:cs="Courier New"/>
+          <w:sz w:val="24"/>
+          <w:szCs w:val="24"/>
+        </w:rPr>
+      </w:pPr>
+      <w:r>
+        <w:rPr>
+          <w:rFonts w:ascii="Courier New" w:hAnsi="Courier New" w:cs="Courier New"/>
+          <w:color w:val="000000"/>
+          <w:sz w:val="20"/>
+          <w:szCs w:val="20"/>
+        </w:rPr>
+        <w:t xml:space="preserve">    </w:t>
+      </w:r>
+    </w:p>
+    <w:p>
+      <w:pPr>
+        <w:autoSpaceDE w:val="0"/>
+        <w:autoSpaceDN w:val="0"/>
+        <w:adjustRightInd w:val="0"/>
+        <w:spacing w:after="0" w:line="240" w:lineRule="auto"/>
+        <w:rPr>
+          <w:rFonts w:ascii="Courier New" w:hAnsi="Courier New" w:cs="Courier New"/>
+          <w:sz w:val="24"/>
+          <w:szCs w:val="24"/>
+        </w:rPr>
+      </w:pPr>
+      <w:r>
+        <w:rPr>
+          <w:rFonts w:ascii="Courier New" w:hAnsi="Courier New" w:cs="Courier New"/>
+          <w:color w:val="000000"/>
+          <w:sz w:val="20"/>
+          <w:szCs w:val="20"/>
+        </w:rPr>
+        <w:t xml:space="preserve">    Mdl = fitcknn(imgTrainImagesAll', lblTrainLabelsAll);</w:t>
+      </w:r>
+    </w:p>
+    <w:p>
+      <w:pPr>
+        <w:autoSpaceDE w:val="0"/>
+        <w:autoSpaceDN w:val="0"/>
+        <w:adjustRightInd w:val="0"/>
+        <w:spacing w:after="0" w:line="240" w:lineRule="auto"/>
+        <w:rPr>
+          <w:rFonts w:ascii="Courier New" w:hAnsi="Courier New" w:cs="Courier New"/>
+          <w:sz w:val="24"/>
+          <w:szCs w:val="24"/>
+        </w:rPr>
+      </w:pPr>
+      <w:r>
+        <w:rPr>
+          <w:rFonts w:ascii="Courier New" w:hAnsi="Courier New" w:cs="Courier New"/>
+          <w:color w:val="000000"/>
+          <w:sz w:val="20"/>
+          <w:szCs w:val="20"/>
+        </w:rPr>
+        <w:t xml:space="preserve">        </w:t>
+      </w:r>
+    </w:p>
+    <w:p>
+      <w:pPr>
+        <w:autoSpaceDE w:val="0"/>
+        <w:autoSpaceDN w:val="0"/>
+        <w:adjustRightInd w:val="0"/>
+        <w:spacing w:after="0" w:line="240" w:lineRule="auto"/>
+        <w:rPr>
+          <w:rFonts w:ascii="Courier New" w:hAnsi="Courier New" w:cs="Courier New"/>
+          <w:sz w:val="24"/>
+          <w:szCs w:val="24"/>
+        </w:rPr>
+      </w:pPr>
+      <w:r>
+        <w:rPr>
+          <w:rFonts w:ascii="Courier New" w:hAnsi="Courier New" w:cs="Courier New"/>
+          <w:color w:val="000000"/>
+          <w:sz w:val="20"/>
+          <w:szCs w:val="20"/>
+        </w:rPr>
+        <w:t xml:space="preserve">    fprintf(</w:t>
+      </w:r>
+      <w:r>
+        <w:rPr>
+          <w:rFonts w:ascii="Courier New" w:hAnsi="Courier New" w:cs="Courier New"/>
+          <w:color w:val="A020F0"/>
+          <w:sz w:val="20"/>
+          <w:szCs w:val="20"/>
+        </w:rPr>
+        <w:t>'\n Load du lieu test \n'</w:t>
+      </w:r>
+      <w:r>
+        <w:rPr>
+          <w:rFonts w:ascii="Courier New" w:hAnsi="Courier New" w:cs="Courier New"/>
+          <w:color w:val="000000"/>
+          <w:sz w:val="20"/>
+          <w:szCs w:val="20"/>
+        </w:rPr>
+        <w:t>);</w:t>
+      </w:r>
+    </w:p>
+    <w:p>
+      <w:pPr>
+        <w:autoSpaceDE w:val="0"/>
+        <w:autoSpaceDN w:val="0"/>
+        <w:adjustRightInd w:val="0"/>
+        <w:spacing w:after="0" w:line="240" w:lineRule="auto"/>
+        <w:rPr>
+          <w:rFonts w:ascii="Courier New" w:hAnsi="Courier New" w:cs="Courier New"/>
+          <w:sz w:val="24"/>
+          <w:szCs w:val="24"/>
+        </w:rPr>
+      </w:pPr>
+      <w:r>
+        <w:rPr>
+          <w:rFonts w:ascii="Courier New" w:hAnsi="Courier New" w:cs="Courier New"/>
+          <w:color w:val="000000"/>
+          <w:sz w:val="20"/>
+          <w:szCs w:val="20"/>
+        </w:rPr>
+        <w:t xml:space="preserve">    load(</w:t>
+      </w:r>
+      <w:r>
+        <w:rPr>
+          <w:rFonts w:ascii="Courier New" w:hAnsi="Courier New" w:cs="Courier New"/>
+          <w:color w:val="A020F0"/>
+          <w:sz w:val="20"/>
+          <w:szCs w:val="20"/>
+        </w:rPr>
+        <w:t>'imgTestImagesAll.mat'</w:t>
+      </w:r>
+      <w:r>
+        <w:rPr>
+          <w:rFonts w:ascii="Courier New" w:hAnsi="Courier New" w:cs="Courier New"/>
+          <w:color w:val="000000"/>
+          <w:sz w:val="20"/>
+          <w:szCs w:val="20"/>
+        </w:rPr>
+        <w:t>);</w:t>
+      </w:r>
+    </w:p>
+    <w:p>
+      <w:pPr>
+        <w:autoSpaceDE w:val="0"/>
+        <w:autoSpaceDN w:val="0"/>
+        <w:adjustRightInd w:val="0"/>
+        <w:spacing w:after="0" w:line="240" w:lineRule="auto"/>
+        <w:rPr>
+          <w:rFonts w:ascii="Courier New" w:hAnsi="Courier New" w:cs="Courier New"/>
+          <w:sz w:val="24"/>
+          <w:szCs w:val="24"/>
+        </w:rPr>
+      </w:pPr>
+      <w:r>
+        <w:rPr>
+          <w:rFonts w:ascii="Courier New" w:hAnsi="Courier New" w:cs="Courier New"/>
+          <w:color w:val="000000"/>
+          <w:sz w:val="20"/>
+          <w:szCs w:val="20"/>
+        </w:rPr>
+        <w:t xml:space="preserve">    load(</w:t>
+      </w:r>
+      <w:r>
+        <w:rPr>
+          <w:rFonts w:ascii="Courier New" w:hAnsi="Courier New" w:cs="Courier New"/>
+          <w:color w:val="A020F0"/>
+          <w:sz w:val="20"/>
+          <w:szCs w:val="20"/>
+        </w:rPr>
+        <w:t>'lblTestLabelsAll.mat'</w:t>
+      </w:r>
+      <w:r>
+        <w:rPr>
+          <w:rFonts w:ascii="Courier New" w:hAnsi="Courier New" w:cs="Courier New"/>
+          <w:color w:val="000000"/>
+          <w:sz w:val="20"/>
+          <w:szCs w:val="20"/>
+        </w:rPr>
+        <w:t>);</w:t>
+      </w:r>
+    </w:p>
+    <w:p>
+      <w:pPr>
+        <w:autoSpaceDE w:val="0"/>
+        <w:autoSpaceDN w:val="0"/>
+        <w:adjustRightInd w:val="0"/>
+        <w:spacing w:after="0" w:line="240" w:lineRule="auto"/>
+        <w:rPr>
+          <w:rFonts w:ascii="Courier New" w:hAnsi="Courier New" w:cs="Courier New"/>
+          <w:sz w:val="24"/>
+          <w:szCs w:val="24"/>
+        </w:rPr>
+      </w:pPr>
+      <w:r>
+        <w:rPr>
+          <w:rFonts w:ascii="Courier New" w:hAnsi="Courier New" w:cs="Courier New"/>
+          <w:color w:val="000000"/>
+          <w:sz w:val="20"/>
+          <w:szCs w:val="20"/>
+        </w:rPr>
+        <w:t xml:space="preserve">    </w:t>
+      </w:r>
+    </w:p>
+    <w:p>
+      <w:pPr>
+        <w:autoSpaceDE w:val="0"/>
+        <w:autoSpaceDN w:val="0"/>
+        <w:adjustRightInd w:val="0"/>
+        <w:spacing w:after="0" w:line="240" w:lineRule="auto"/>
+        <w:rPr>
+          <w:rFonts w:ascii="Courier New" w:hAnsi="Courier New" w:cs="Courier New"/>
+          <w:sz w:val="24"/>
+          <w:szCs w:val="24"/>
+        </w:rPr>
+      </w:pPr>
+      <w:r>
+        <w:rPr>
+          <w:rFonts w:ascii="Courier New" w:hAnsi="Courier New" w:cs="Courier New"/>
+          <w:color w:val="000000"/>
+          <w:sz w:val="20"/>
+          <w:szCs w:val="20"/>
+        </w:rPr>
+        <w:t xml:space="preserve">    strMessage = </w:t>
+      </w:r>
+      <w:r>
+        <w:rPr>
+          <w:rFonts w:ascii="Courier New" w:hAnsi="Courier New" w:cs="Courier New"/>
+          <w:color w:val="A020F0"/>
+          <w:sz w:val="20"/>
+          <w:szCs w:val="20"/>
+        </w:rPr>
+        <w:t>'Anh muon du doan n: '</w:t>
+      </w:r>
+      <w:r>
+        <w:rPr>
+          <w:rFonts w:ascii="Courier New" w:hAnsi="Courier New" w:cs="Courier New"/>
+          <w:color w:val="000000"/>
+          <w:sz w:val="20"/>
+          <w:szCs w:val="20"/>
+        </w:rPr>
+        <w:t>;</w:t>
+      </w:r>
+    </w:p>
+    <w:p>
+      <w:pPr>
+        <w:autoSpaceDE w:val="0"/>
+        <w:autoSpaceDN w:val="0"/>
+        <w:adjustRightInd w:val="0"/>
+        <w:spacing w:after="0" w:line="240" w:lineRule="auto"/>
+        <w:rPr>
+          <w:rFonts w:ascii="Courier New" w:hAnsi="Courier New" w:cs="Courier New"/>
+          <w:sz w:val="24"/>
+          <w:szCs w:val="24"/>
+        </w:rPr>
+      </w:pPr>
+      <w:r>
+        <w:rPr>
+          <w:rFonts w:ascii="Courier New" w:hAnsi="Courier New" w:cs="Courier New"/>
+          <w:color w:val="000000"/>
+          <w:sz w:val="20"/>
+          <w:szCs w:val="20"/>
+        </w:rPr>
+        <w:t xml:space="preserve">    n = input(strMessage);</w:t>
+      </w:r>
+    </w:p>
+    <w:p>
+      <w:pPr>
+        <w:autoSpaceDE w:val="0"/>
+        <w:autoSpaceDN w:val="0"/>
+        <w:adjustRightInd w:val="0"/>
+        <w:spacing w:after="0" w:line="240" w:lineRule="auto"/>
+        <w:rPr>
+          <w:rFonts w:ascii="Courier New" w:hAnsi="Courier New" w:cs="Courier New"/>
+          <w:sz w:val="24"/>
+          <w:szCs w:val="24"/>
+        </w:rPr>
+      </w:pPr>
+      <w:r>
+        <w:rPr>
+          <w:rFonts w:ascii="Courier New" w:hAnsi="Courier New" w:cs="Courier New"/>
+          <w:color w:val="000000"/>
+          <w:sz w:val="20"/>
+          <w:szCs w:val="20"/>
+        </w:rPr>
+        <w:t xml:space="preserve"> </w:t>
+      </w:r>
+    </w:p>
+    <w:p>
+      <w:pPr>
+        <w:autoSpaceDE w:val="0"/>
+        <w:autoSpaceDN w:val="0"/>
+        <w:adjustRightInd w:val="0"/>
+        <w:spacing w:after="0" w:line="240" w:lineRule="auto"/>
+        <w:rPr>
+          <w:rFonts w:ascii="Courier New" w:hAnsi="Courier New" w:cs="Courier New"/>
+          <w:sz w:val="24"/>
+          <w:szCs w:val="24"/>
+        </w:rPr>
+      </w:pPr>
+      <w:r>
+        <w:rPr>
+          <w:rFonts w:ascii="Courier New" w:hAnsi="Courier New" w:cs="Courier New"/>
+          <w:color w:val="000000"/>
+          <w:sz w:val="20"/>
+          <w:szCs w:val="20"/>
+        </w:rPr>
+        <w:t xml:space="preserve">    imgTest = </w:t>
+      </w:r>
+      <w:r>
+        <w:rPr>
+          <w:rFonts w:ascii="Courier New" w:hAnsi="Courier New" w:cs="Courier New"/>
+          <w:color w:val="000000"/>
+          <w:sz w:val="20"/>
+          <w:szCs w:val="20"/>
+        </w:rPr>
+        <w:t>imgTestImagesAll</w:t>
+      </w:r>
+      <w:r>
+        <w:rPr>
+          <w:rFonts w:ascii="Courier New" w:hAnsi="Courier New" w:cs="Courier New"/>
+          <w:color w:val="000000"/>
+          <w:sz w:val="20"/>
+          <w:szCs w:val="20"/>
+        </w:rPr>
+        <w:t>(:,n);</w:t>
+      </w:r>
+    </w:p>
+    <w:p>
+      <w:pPr>
+        <w:autoSpaceDE w:val="0"/>
+        <w:autoSpaceDN w:val="0"/>
+        <w:adjustRightInd w:val="0"/>
+        <w:spacing w:after="0" w:line="240" w:lineRule="auto"/>
+        <w:rPr>
+          <w:rFonts w:ascii="Courier New" w:hAnsi="Courier New" w:cs="Courier New"/>
+          <w:sz w:val="24"/>
+          <w:szCs w:val="24"/>
+        </w:rPr>
+      </w:pPr>
+      <w:r>
+        <w:rPr>
+          <w:rFonts w:ascii="Courier New" w:hAnsi="Courier New" w:cs="Courier New"/>
+          <w:color w:val="000000"/>
+          <w:sz w:val="20"/>
+          <w:szCs w:val="20"/>
+        </w:rPr>
+        <w:t xml:space="preserve">    lblPredictTest = predict(Mdl, imgTest');</w:t>
+      </w:r>
+    </w:p>
+    <w:p>
+      <w:pPr>
+        <w:autoSpaceDE w:val="0"/>
+        <w:autoSpaceDN w:val="0"/>
+        <w:adjustRightInd w:val="0"/>
+        <w:spacing w:after="0" w:line="240" w:lineRule="auto"/>
+        <w:rPr>
+          <w:rFonts w:ascii="Courier New" w:hAnsi="Courier New" w:cs="Courier New"/>
+          <w:sz w:val="24"/>
+          <w:szCs w:val="24"/>
+        </w:rPr>
+      </w:pPr>
+      <w:r>
+        <w:rPr>
+          <w:rFonts w:ascii="Courier New" w:hAnsi="Courier New" w:cs="Courier New"/>
+          <w:color w:val="000000"/>
+          <w:sz w:val="20"/>
+          <w:szCs w:val="20"/>
+        </w:rPr>
+        <w:t xml:space="preserve">    </w:t>
+      </w:r>
+    </w:p>
+    <w:p>
+      <w:pPr>
+        <w:autoSpaceDE w:val="0"/>
+        <w:autoSpaceDN w:val="0"/>
+        <w:adjustRightInd w:val="0"/>
+        <w:spacing w:after="0" w:line="240" w:lineRule="auto"/>
+        <w:rPr>
+          <w:rFonts w:ascii="Courier New" w:hAnsi="Courier New" w:cs="Courier New"/>
+          <w:sz w:val="24"/>
+          <w:szCs w:val="24"/>
+        </w:rPr>
+      </w:pPr>
+      <w:r>
+        <w:rPr>
+          <w:rFonts w:ascii="Courier New" w:hAnsi="Courier New" w:cs="Courier New"/>
+          <w:color w:val="000000"/>
+          <w:sz w:val="20"/>
+          <w:szCs w:val="20"/>
+        </w:rPr>
+        <w:t xml:space="preserve">    fprintf(</w:t>
+      </w:r>
+      <w:r>
+        <w:rPr>
+          <w:rFonts w:ascii="Courier New" w:hAnsi="Courier New" w:cs="Courier New"/>
+          <w:color w:val="A020F0"/>
+          <w:sz w:val="20"/>
+          <w:szCs w:val="20"/>
+        </w:rPr>
+        <w:t>'Label: %d. \n'</w:t>
+      </w:r>
+      <w:r>
+        <w:rPr>
+          <w:rFonts w:ascii="Courier New" w:hAnsi="Courier New" w:cs="Courier New"/>
+          <w:color w:val="000000"/>
+          <w:sz w:val="20"/>
+          <w:szCs w:val="20"/>
+        </w:rPr>
+        <w:t>, lblPredictTest);;</w:t>
+      </w:r>
+    </w:p>
+    <w:p>
+      <w:pPr>
+        <w:autoSpaceDE w:val="0"/>
+        <w:autoSpaceDN w:val="0"/>
+        <w:adjustRightInd w:val="0"/>
+        <w:spacing w:after="0" w:line="240" w:lineRule="auto"/>
+        <w:rPr>
+          <w:rFonts w:ascii="Courier New" w:hAnsi="Courier New" w:cs="Courier New"/>
+          <w:sz w:val="24"/>
+          <w:szCs w:val="24"/>
+        </w:rPr>
+      </w:pPr>
+      <w:r>
+        <w:rPr>
+          <w:rFonts w:ascii="Courier New" w:hAnsi="Courier New" w:cs="Courier New"/>
+          <w:color w:val="0000FF"/>
+          <w:sz w:val="20"/>
+          <w:szCs w:val="20"/>
+        </w:rPr>
+        <w:t>end</w:t>
+      </w:r>
+    </w:p>
+    <w:p>
+      <w:pPr>
+        <w:autoSpaceDE w:val="0"/>
+        <w:autoSpaceDN w:val="0"/>
+        <w:adjustRightInd w:val="0"/>
+        <w:spacing w:after="0" w:line="240" w:lineRule="auto"/>
+        <w:rPr>
+          <w:rFonts w:ascii="Courier New" w:hAnsi="Courier New" w:cs="Courier New"/>
+          <w:sz w:val="24"/>
+          <w:szCs w:val="24"/>
+        </w:rPr>
+      </w:pPr>
+    </w:p>
+    <w:p>
+      <w:pPr>
+        <w:spacing w:after="0" w:line="360" w:lineRule="auto"/>
+        <w:rPr>
+          <w:rFonts w:ascii="Times New Roman" w:hAnsi="Times New Roman" w:cs="Times New Roman"/>
+          <w:sz w:val="26"/>
+          <w:szCs w:val="26"/>
+        </w:rPr>
+      </w:pPr>
+      <w:r>
+        <w:rPr>
+          <w:rFonts w:ascii="Times New Roman" w:hAnsi="Times New Roman" w:cs="Times New Roman"/>
+          <w:sz w:val="26"/>
+          <w:szCs w:val="26"/>
+        </w:rPr>
+        <w:t>Q26.</w:t>
+      </w:r>
+    </w:p>
+    <w:p>
+      <w:pPr>
+        <w:autoSpaceDE w:val="0"/>
+        <w:autoSpaceDN w:val="0"/>
+        <w:adjustRightInd w:val="0"/>
+        <w:spacing w:after="0" w:line="240" w:lineRule="auto"/>
+        <w:rPr>
+          <w:rFonts w:ascii="Courier New" w:hAnsi="Courier New" w:cs="Courier New"/>
+          <w:sz w:val="24"/>
+          <w:szCs w:val="24"/>
+        </w:rPr>
+      </w:pPr>
+      <w:r>
+        <w:rPr>
+          <w:rFonts w:ascii="Courier New" w:hAnsi="Courier New" w:cs="Courier New"/>
+          <w:color w:val="0000FF"/>
+          <w:sz w:val="20"/>
+          <w:szCs w:val="20"/>
+        </w:rPr>
+        <w:t>function</w:t>
+      </w:r>
+      <w:r>
+        <w:rPr>
+          <w:rFonts w:ascii="Courier New" w:hAnsi="Courier New" w:cs="Courier New"/>
+          <w:color w:val="000000"/>
+          <w:sz w:val="20"/>
+          <w:szCs w:val="20"/>
+        </w:rPr>
+        <w:t xml:space="preserve"> BaiTapQ46()</w:t>
+      </w:r>
+    </w:p>
+    <w:p>
+      <w:pPr>
+        <w:autoSpaceDE w:val="0"/>
+        <w:autoSpaceDN w:val="0"/>
+        <w:adjustRightInd w:val="0"/>
+        <w:spacing w:after="0" w:line="240" w:lineRule="auto"/>
+        <w:rPr>
+          <w:rFonts w:ascii="Courier New" w:hAnsi="Courier New" w:cs="Courier New"/>
+          <w:sz w:val="24"/>
+          <w:szCs w:val="24"/>
+        </w:rPr>
+      </w:pPr>
+      <w:r>
+        <w:rPr>
+          <w:rFonts w:ascii="Courier New" w:hAnsi="Courier New" w:cs="Courier New"/>
+          <w:color w:val="000000"/>
+          <w:sz w:val="20"/>
+          <w:szCs w:val="20"/>
+        </w:rPr>
+        <w:t xml:space="preserve">   fprintf(</w:t>
+      </w:r>
+      <w:r>
+        <w:rPr>
+          <w:rFonts w:ascii="Courier New" w:hAnsi="Courier New" w:cs="Courier New"/>
+          <w:color w:val="A020F0"/>
+          <w:sz w:val="20"/>
+          <w:szCs w:val="20"/>
+        </w:rPr>
+        <w:t>'\n Load du lieu train'</w:t>
+      </w:r>
+      <w:r>
+        <w:rPr>
+          <w:rFonts w:ascii="Courier New" w:hAnsi="Courier New" w:cs="Courier New"/>
+          <w:color w:val="000000"/>
+          <w:sz w:val="20"/>
+          <w:szCs w:val="20"/>
+        </w:rPr>
+        <w:t>);</w:t>
+      </w:r>
+    </w:p>
+    <w:p>
+      <w:pPr>
+        <w:autoSpaceDE w:val="0"/>
+        <w:autoSpaceDN w:val="0"/>
+        <w:adjustRightInd w:val="0"/>
+        <w:spacing w:after="0" w:line="240" w:lineRule="auto"/>
+        <w:rPr>
+          <w:rFonts w:ascii="Courier New" w:hAnsi="Courier New" w:cs="Courier New"/>
+          <w:sz w:val="24"/>
+          <w:szCs w:val="24"/>
+        </w:rPr>
+      </w:pPr>
+      <w:r>
+        <w:rPr>
+          <w:rFonts w:ascii="Courier New" w:hAnsi="Courier New" w:cs="Courier New"/>
+          <w:color w:val="000000"/>
+          <w:sz w:val="20"/>
+          <w:szCs w:val="20"/>
+        </w:rPr>
+        <w:t xml:space="preserve">    load(</w:t>
+      </w:r>
+      <w:r>
+        <w:rPr>
+          <w:rFonts w:ascii="Courier New" w:hAnsi="Courier New" w:cs="Courier New"/>
+          <w:color w:val="A020F0"/>
+          <w:sz w:val="20"/>
+          <w:szCs w:val="20"/>
+        </w:rPr>
+        <w:t>'</w:t>
+      </w:r>
+      <w:r>
+        <w:rPr>
+          <w:rFonts w:ascii="Courier New" w:hAnsi="Courier New" w:cs="Courier New"/>
+          <w:color w:val="A020F0"/>
+          <w:sz w:val="20"/>
+          <w:szCs w:val="20"/>
+        </w:rPr>
+        <w:t>imgTrainImagesAll.mat'</w:t>
+      </w:r>
+      <w:r>
+        <w:rPr>
+          <w:rFonts w:ascii="Courier New" w:hAnsi="Courier New" w:cs="Courier New"/>
+          <w:color w:val="000000"/>
+          <w:sz w:val="20"/>
+          <w:szCs w:val="20"/>
+        </w:rPr>
+        <w:t>);</w:t>
+      </w:r>
+    </w:p>
+    <w:p>
+      <w:pPr>
+        <w:autoSpaceDE w:val="0"/>
+        <w:autoSpaceDN w:val="0"/>
+        <w:adjustRightInd w:val="0"/>
+        <w:spacing w:after="0" w:line="240" w:lineRule="auto"/>
+        <w:rPr>
+          <w:rFonts w:ascii="Courier New" w:hAnsi="Courier New" w:cs="Courier New"/>
+          <w:sz w:val="24"/>
+          <w:szCs w:val="24"/>
+        </w:rPr>
+      </w:pPr>
+      <w:r>
+        <w:rPr>
+          <w:rFonts w:ascii="Courier New" w:hAnsi="Courier New" w:cs="Courier New"/>
+          <w:color w:val="000000"/>
+          <w:sz w:val="20"/>
+          <w:szCs w:val="20"/>
+        </w:rPr>
+        <w:t xml:space="preserve">    load(</w:t>
+      </w:r>
+      <w:r>
+        <w:rPr>
+          <w:rFonts w:ascii="Courier New" w:hAnsi="Courier New" w:cs="Courier New"/>
+          <w:color w:val="A020F0"/>
+          <w:sz w:val="20"/>
+          <w:szCs w:val="20"/>
+        </w:rPr>
+        <w:t>'</w:t>
+      </w:r>
+      <w:r>
+        <w:rPr>
+          <w:rFonts w:ascii="Courier New" w:hAnsi="Courier New" w:cs="Courier New"/>
+          <w:color w:val="A020F0"/>
+          <w:sz w:val="20"/>
+          <w:szCs w:val="20"/>
+        </w:rPr>
+        <w:t>lblTrainLabelsAll.mat'</w:t>
+      </w:r>
+      <w:r>
+        <w:rPr>
+          <w:rFonts w:ascii="Courier New" w:hAnsi="Courier New" w:cs="Courier New"/>
+          <w:color w:val="000000"/>
+          <w:sz w:val="20"/>
+          <w:szCs w:val="20"/>
+        </w:rPr>
+        <w:t>);</w:t>
+      </w:r>
+    </w:p>
+    <w:p>
+      <w:pPr>
+        <w:autoSpaceDE w:val="0"/>
+        <w:autoSpaceDN w:val="0"/>
+        <w:adjustRightInd w:val="0"/>
+        <w:spacing w:after="0" w:line="240" w:lineRule="auto"/>
+        <w:rPr>
+          <w:rFonts w:ascii="Courier New" w:hAnsi="Courier New" w:cs="Courier New"/>
+          <w:sz w:val="24"/>
+          <w:szCs w:val="24"/>
+        </w:rPr>
+      </w:pPr>
+      <w:r>
+        <w:rPr>
+          <w:rFonts w:ascii="Courier New" w:hAnsi="Courier New" w:cs="Courier New"/>
+          <w:color w:val="000000"/>
+          <w:sz w:val="20"/>
+          <w:szCs w:val="20"/>
+        </w:rPr>
+        <w:t xml:space="preserve">    </w:t>
+      </w:r>
+    </w:p>
+    <w:p>
+      <w:pPr>
+        <w:autoSpaceDE w:val="0"/>
+        <w:autoSpaceDN w:val="0"/>
+        <w:adjustRightInd w:val="0"/>
+        <w:spacing w:after="0" w:line="240" w:lineRule="auto"/>
+        <w:rPr>
+          <w:rFonts w:ascii="Courier New" w:hAnsi="Courier New" w:cs="Courier New"/>
+          <w:sz w:val="24"/>
+          <w:szCs w:val="24"/>
+        </w:rPr>
+      </w:pPr>
+      <w:r>
+        <w:rPr>
+          <w:rFonts w:ascii="Courier New" w:hAnsi="Courier New" w:cs="Courier New"/>
+          <w:color w:val="000000"/>
+          <w:sz w:val="20"/>
+          <w:szCs w:val="20"/>
+        </w:rPr>
+        <w:t xml:space="preserve">    Mdl = fitcknn(imgTrainImagesAll', lblTrainLabelsAll);</w:t>
+      </w:r>
+    </w:p>
+    <w:p>
+      <w:pPr>
+        <w:autoSpaceDE w:val="0"/>
+        <w:autoSpaceDN w:val="0"/>
+        <w:adjustRightInd w:val="0"/>
+        <w:spacing w:after="0" w:line="240" w:lineRule="auto"/>
+        <w:rPr>
+          <w:rFonts w:ascii="Courier New" w:hAnsi="Courier New" w:cs="Courier New"/>
+          <w:sz w:val="24"/>
+          <w:szCs w:val="24"/>
+        </w:rPr>
+      </w:pPr>
+      <w:r>
+        <w:rPr>
+          <w:rFonts w:ascii="Courier New" w:hAnsi="Courier New" w:cs="Courier New"/>
+          <w:color w:val="000000"/>
+          <w:sz w:val="20"/>
+          <w:szCs w:val="20"/>
+        </w:rPr>
+        <w:t xml:space="preserve">        </w:t>
+      </w:r>
+    </w:p>
+    <w:p>
+      <w:pPr>
+        <w:autoSpaceDE w:val="0"/>
+        <w:autoSpaceDN w:val="0"/>
+        <w:adjustRightInd w:val="0"/>
+        <w:spacing w:after="0" w:line="240" w:lineRule="auto"/>
+        <w:rPr>
+          <w:rFonts w:ascii="Courier New" w:hAnsi="Courier New" w:cs="Courier New"/>
+          <w:sz w:val="24"/>
+          <w:szCs w:val="24"/>
+        </w:rPr>
+      </w:pPr>
+      <w:r>
+        <w:rPr>
+          <w:rFonts w:ascii="Courier New" w:hAnsi="Courier New" w:cs="Courier New"/>
+          <w:color w:val="000000"/>
+          <w:sz w:val="20"/>
+          <w:szCs w:val="20"/>
+        </w:rPr>
+        <w:t xml:space="preserve">    fprintf(</w:t>
+      </w:r>
+      <w:r>
+        <w:rPr>
+          <w:rFonts w:ascii="Courier New" w:hAnsi="Courier New" w:cs="Courier New"/>
+          <w:color w:val="A020F0"/>
+          <w:sz w:val="20"/>
+          <w:szCs w:val="20"/>
+        </w:rPr>
+        <w:t>'\n Load du lieu test \n'</w:t>
+      </w:r>
+      <w:r>
+        <w:rPr>
+          <w:rFonts w:ascii="Courier New" w:hAnsi="Courier New" w:cs="Courier New"/>
+          <w:color w:val="000000"/>
+          <w:sz w:val="20"/>
+          <w:szCs w:val="20"/>
+        </w:rPr>
+        <w:t>);</w:t>
+      </w:r>
+    </w:p>
+    <w:p>
+      <w:pPr>
+        <w:autoSpaceDE w:val="0"/>
+        <w:autoSpaceDN w:val="0"/>
+        <w:adjustRightInd w:val="0"/>
+        <w:spacing w:after="0" w:line="240" w:lineRule="auto"/>
+        <w:rPr>
+          <w:rFonts w:ascii="Courier New" w:hAnsi="Courier New" w:cs="Courier New"/>
+          <w:sz w:val="24"/>
+          <w:szCs w:val="24"/>
+        </w:rPr>
+      </w:pPr>
+      <w:r>
+        <w:rPr>
+          <w:rFonts w:ascii="Courier New" w:hAnsi="Courier New" w:cs="Courier New"/>
+          <w:color w:val="000000"/>
+          <w:sz w:val="20"/>
+          <w:szCs w:val="20"/>
+        </w:rPr>
+        <w:t xml:space="preserve">    load(</w:t>
+      </w:r>
+      <w:r>
+        <w:rPr>
+          <w:rFonts w:ascii="Courier New" w:hAnsi="Courier New" w:cs="Courier New"/>
+          <w:color w:val="A020F0"/>
+          <w:sz w:val="20"/>
+          <w:szCs w:val="20"/>
+        </w:rPr>
+        <w:t>'</w:t>
+      </w:r>
+      <w:r>
+        <w:rPr>
+          <w:rFonts w:ascii="Courier New" w:hAnsi="Courier New" w:cs="Courier New"/>
+          <w:color w:val="A020F0"/>
+          <w:sz w:val="20"/>
+          <w:szCs w:val="20"/>
+        </w:rPr>
+        <w:t>imgTestImagesAll.mat'</w:t>
+      </w:r>
+      <w:r>
+        <w:rPr>
+          <w:rFonts w:ascii="Courier New" w:hAnsi="Courier New" w:cs="Courier New"/>
+          <w:color w:val="000000"/>
+          <w:sz w:val="20"/>
+          <w:szCs w:val="20"/>
+        </w:rPr>
+        <w:t>);</w:t>
+      </w:r>
+    </w:p>
+    <w:p>
+      <w:pPr>
+        <w:autoSpaceDE w:val="0"/>
+        <w:autoSpaceDN w:val="0"/>
+        <w:adjustRightInd w:val="0"/>
+        <w:spacing w:after="0" w:line="240" w:lineRule="auto"/>
+        <w:rPr>
+          <w:rFonts w:ascii="Courier New" w:hAnsi="Courier New" w:cs="Courier New"/>
+          <w:sz w:val="24"/>
+          <w:szCs w:val="24"/>
+        </w:rPr>
+      </w:pPr>
+      <w:r>
+        <w:rPr>
+          <w:rFonts w:ascii="Courier New" w:hAnsi="Courier New" w:cs="Courier New"/>
+          <w:color w:val="000000"/>
+          <w:sz w:val="20"/>
+          <w:szCs w:val="20"/>
+        </w:rPr>
+        <w:t xml:space="preserve">    load(</w:t>
+      </w:r>
+      <w:r>
+        <w:rPr>
+          <w:rFonts w:ascii="Courier New" w:hAnsi="Courier New" w:cs="Courier New"/>
+          <w:color w:val="A020F0"/>
+          <w:sz w:val="20"/>
+          <w:szCs w:val="20"/>
+        </w:rPr>
+        <w:t>'</w:t>
+      </w:r>
+      <w:r>
+        <w:rPr>
+          <w:rFonts w:ascii="Courier New" w:hAnsi="Courier New" w:cs="Courier New"/>
+          <w:color w:val="A020F0"/>
+          <w:sz w:val="20"/>
+          <w:szCs w:val="20"/>
+        </w:rPr>
+        <w:t>lblTestLabelsAll.mat'</w:t>
+      </w:r>
+      <w:r>
+        <w:rPr>
+          <w:rFonts w:ascii="Courier New" w:hAnsi="Courier New" w:cs="Courier New"/>
+          <w:color w:val="000000"/>
+          <w:sz w:val="20"/>
+          <w:szCs w:val="20"/>
+        </w:rPr>
+        <w:t>);</w:t>
+      </w:r>
+    </w:p>
+    <w:p>
+      <w:pPr>
+        <w:autoSpaceDE w:val="0"/>
+        <w:autoSpaceDN w:val="0"/>
+        <w:adjustRightInd w:val="0"/>
+        <w:spacing w:after="0" w:line="240" w:lineRule="auto"/>
+        <w:rPr>
+          <w:rFonts w:ascii="Courier New" w:hAnsi="Courier New" w:cs="Courier New"/>
+          <w:sz w:val="24"/>
+          <w:szCs w:val="24"/>
+        </w:rPr>
+      </w:pPr>
+      <w:r>
+        <w:rPr>
+          <w:rFonts w:ascii="Courier New" w:hAnsi="Courier New" w:cs="Courier New"/>
+          <w:color w:val="000000"/>
+          <w:sz w:val="20"/>
+          <w:szCs w:val="20"/>
+        </w:rPr>
+        <w:t xml:space="preserve">    </w:t>
+      </w:r>
+    </w:p>
+    <w:p>
+      <w:pPr>
+        <w:autoSpaceDE w:val="0"/>
+        <w:autoSpaceDN w:val="0"/>
+        <w:adjustRightInd w:val="0"/>
+        <w:spacing w:after="0" w:line="240" w:lineRule="auto"/>
+        <w:rPr>
+          <w:rFonts w:ascii="Courier New" w:hAnsi="Courier New" w:cs="Courier New"/>
+          <w:sz w:val="24"/>
+          <w:szCs w:val="24"/>
+        </w:rPr>
+      </w:pPr>
+      <w:r>
+        <w:rPr>
+          <w:rFonts w:ascii="Courier New" w:hAnsi="Courier New" w:cs="Courier New"/>
+          <w:color w:val="000000"/>
+          <w:sz w:val="20"/>
+          <w:szCs w:val="20"/>
+        </w:rPr>
+        <w:t xml:space="preserve">    strMessage = </w:t>
+      </w:r>
+      <w:r>
+        <w:rPr>
+          <w:rFonts w:ascii="Courier New" w:hAnsi="Courier New" w:cs="Courier New"/>
+          <w:color w:val="A020F0"/>
+          <w:sz w:val="20"/>
+          <w:szCs w:val="20"/>
+        </w:rPr>
+        <w:t>'Anh muon du doan n: '</w:t>
+      </w:r>
+      <w:r>
+        <w:rPr>
+          <w:rFonts w:ascii="Courier New" w:hAnsi="Courier New" w:cs="Courier New"/>
+          <w:color w:val="000000"/>
+          <w:sz w:val="20"/>
+          <w:szCs w:val="20"/>
+        </w:rPr>
+        <w:t>;</w:t>
+      </w:r>
+    </w:p>
+    <w:p>
+      <w:pPr>
+        <w:autoSpaceDE w:val="0"/>
+        <w:autoSpaceDN w:val="0"/>
+        <w:adjustRightInd w:val="0"/>
+        <w:spacing w:after="0" w:line="240" w:lineRule="auto"/>
+        <w:rPr>
+          <w:rFonts w:ascii="Courier New" w:hAnsi="Courier New" w:cs="Courier New"/>
+          <w:sz w:val="24"/>
+          <w:szCs w:val="24"/>
+        </w:rPr>
+      </w:pPr>
+      <w:r>
+        <w:rPr>
+          <w:rFonts w:ascii="Courier New" w:hAnsi="Courier New" w:cs="Courier New"/>
+          <w:color w:val="000000"/>
+          <w:sz w:val="20"/>
+          <w:szCs w:val="20"/>
+        </w:rPr>
+        <w:t xml:space="preserve">    n = input(strMessage);</w:t>
+      </w:r>
+    </w:p>
+    <w:p>
+      <w:pPr>
+        <w:autoSpaceDE w:val="0"/>
+        <w:autoSpaceDN w:val="0"/>
+        <w:adjustRightInd w:val="0"/>
+        <w:spacing w:after="0" w:line="240" w:lineRule="auto"/>
+        <w:rPr>
+          <w:rFonts w:ascii="Courier New" w:hAnsi="Courier New" w:cs="Courier New"/>
+          <w:sz w:val="24"/>
+          <w:szCs w:val="24"/>
+        </w:rPr>
+      </w:pPr>
+      <w:r>
+        <w:rPr>
+          <w:rFonts w:ascii="Courier New" w:hAnsi="Courier New" w:cs="Courier New"/>
+          <w:color w:val="000000"/>
+          <w:sz w:val="20"/>
+          <w:szCs w:val="20"/>
+        </w:rPr>
+        <w:t xml:space="preserve"> </w:t>
+      </w:r>
+    </w:p>
+    <w:p>
+      <w:pPr>
+        <w:autoSpaceDE w:val="0"/>
+        <w:autoSpaceDN w:val="0"/>
+        <w:adjustRightInd w:val="0"/>
+        <w:spacing w:after="0" w:line="240" w:lineRule="auto"/>
+        <w:rPr>
+          <w:rFonts w:ascii="Courier New" w:hAnsi="Courier New" w:cs="Courier New"/>
+          <w:color w:val="000000"/>
+          <w:sz w:val="20"/>
+          <w:szCs w:val="20"/>
+        </w:rPr>
+      </w:pPr>
+      <w:r>
+        <w:rPr>
+          <w:rFonts w:ascii="Courier New" w:hAnsi="Courier New" w:cs="Courier New"/>
+          <w:color w:val="000000"/>
+          <w:sz w:val="20"/>
+          <w:szCs w:val="20"/>
+        </w:rPr>
+        <w:t xml:space="preserve">    imgTest = imgTestImagesAll(:,n);</w:t>
+      </w:r>
+    </w:p>
+    <w:p>
+      <w:pPr>
+        <w:autoSpaceDE w:val="0"/>
+        <w:autoSpaceDN w:val="0"/>
+        <w:adjustRightInd w:val="0"/>
+        <w:spacing w:after="0" w:line="240" w:lineRule="auto"/>
+        <w:rPr>
+          <w:rFonts w:ascii="Courier New" w:hAnsi="Courier New" w:cs="Courier New"/>
+          <w:sz w:val="24"/>
+          <w:szCs w:val="24"/>
+        </w:rPr>
+      </w:pPr>
+      <w:r>
+        <w:rPr>
+          <w:rFonts w:ascii="Courier New" w:hAnsi="Courier New" w:cs="Courier New"/>
+          <w:color w:val="000000"/>
+          <w:sz w:val="20"/>
+          <w:szCs w:val="20"/>
+        </w:rPr>
+        <w:lastRenderedPageBreak/>
+        <w:t xml:space="preserve">    lblPredictTest = predict(Mdl, imgTest');</w:t>
+      </w:r>
+    </w:p>
+    <w:p>
+      <w:pPr>
+        <w:autoSpaceDE w:val="0"/>
+        <w:autoSpaceDN w:val="0"/>
+        <w:adjustRightInd w:val="0"/>
+        <w:spacing w:after="0" w:line="240" w:lineRule="auto"/>
+        <w:rPr>
+          <w:rFonts w:ascii="Courier New" w:hAnsi="Courier New" w:cs="Courier New"/>
+          <w:sz w:val="24"/>
+          <w:szCs w:val="24"/>
+        </w:rPr>
+      </w:pPr>
+      <w:r>
+        <w:rPr>
+          <w:rFonts w:ascii="Courier New" w:hAnsi="Courier New" w:cs="Courier New"/>
+          <w:color w:val="000000"/>
+          <w:sz w:val="20"/>
+          <w:szCs w:val="20"/>
+        </w:rPr>
+        <w:t xml:space="preserve">    </w:t>
+      </w:r>
+    </w:p>
+    <w:p>
+      <w:pPr>
+        <w:autoSpaceDE w:val="0"/>
+        <w:autoSpaceDN w:val="0"/>
+        <w:adjustRightInd w:val="0"/>
+        <w:spacing w:after="0" w:line="240" w:lineRule="auto"/>
+        <w:rPr>
+          <w:rFonts w:ascii="Courier New" w:hAnsi="Courier New" w:cs="Courier New"/>
+          <w:sz w:val="24"/>
+          <w:szCs w:val="24"/>
+        </w:rPr>
+      </w:pPr>
+      <w:r>
+        <w:rPr>
+          <w:rFonts w:ascii="Courier New" w:hAnsi="Courier New" w:cs="Courier New"/>
+          <w:color w:val="000000"/>
+          <w:sz w:val="20"/>
+          <w:szCs w:val="20"/>
+        </w:rPr>
+        <w:t xml:space="preserve">    figure;</w:t>
+      </w:r>
+    </w:p>
+    <w:p>
+      <w:pPr>
+        <w:autoSpaceDE w:val="0"/>
+        <w:autoSpaceDN w:val="0"/>
+        <w:adjustRightInd w:val="0"/>
+        <w:spacing w:after="0" w:line="240" w:lineRule="auto"/>
+        <w:rPr>
+          <w:rFonts w:ascii="Courier New" w:hAnsi="Courier New" w:cs="Courier New"/>
+          <w:sz w:val="24"/>
+          <w:szCs w:val="24"/>
+        </w:rPr>
+      </w:pPr>
+      <w:r>
+        <w:rPr>
+          <w:rFonts w:ascii="Courier New" w:hAnsi="Courier New" w:cs="Courier New"/>
+          <w:color w:val="000000"/>
+          <w:sz w:val="20"/>
+          <w:szCs w:val="20"/>
+        </w:rPr>
+        <w:t xml:space="preserve">    img = imgTestImagesAll(:, n);</w:t>
+      </w:r>
+    </w:p>
+    <w:p>
+      <w:pPr>
+        <w:autoSpaceDE w:val="0"/>
+        <w:autoSpaceDN w:val="0"/>
+        <w:adjustRightInd w:val="0"/>
+        <w:spacing w:after="0" w:line="240" w:lineRule="auto"/>
+        <w:rPr>
+          <w:rFonts w:ascii="Courier New" w:hAnsi="Courier New" w:cs="Courier New"/>
+          <w:sz w:val="24"/>
+          <w:szCs w:val="24"/>
+        </w:rPr>
+      </w:pPr>
+      <w:r>
+        <w:rPr>
+          <w:rFonts w:ascii="Courier New" w:hAnsi="Courier New" w:cs="Courier New"/>
+          <w:color w:val="000000"/>
+          <w:sz w:val="20"/>
+          <w:szCs w:val="20"/>
+        </w:rPr>
+        <w:t xml:space="preserve">    img2D = reshape(img, 112, 92);</w:t>
+      </w:r>
+    </w:p>
+    <w:p>
+      <w:pPr>
+        <w:autoSpaceDE w:val="0"/>
+        <w:autoSpaceDN w:val="0"/>
+        <w:adjustRightInd w:val="0"/>
+        <w:spacing w:after="0" w:line="240" w:lineRule="auto"/>
+        <w:rPr>
+          <w:rFonts w:ascii="Courier New" w:hAnsi="Courier New" w:cs="Courier New"/>
+          <w:sz w:val="24"/>
+          <w:szCs w:val="24"/>
+        </w:rPr>
+      </w:pPr>
+      <w:r>
+        <w:rPr>
+          <w:rFonts w:ascii="Courier New" w:hAnsi="Courier New" w:cs="Courier New"/>
+          <w:color w:val="000000"/>
+          <w:sz w:val="20"/>
+          <w:szCs w:val="20"/>
+        </w:rPr>
+        <w:t xml:space="preserve">    strLabelImage = num2str(lblTestLabelsAll(n));</w:t>
+      </w:r>
+    </w:p>
+    <w:p>
+      <w:pPr>
+        <w:autoSpaceDE w:val="0"/>
+        <w:autoSpaceDN w:val="0"/>
+        <w:adjustRightInd w:val="0"/>
+        <w:spacing w:after="0" w:line="240" w:lineRule="auto"/>
+        <w:rPr>
+          <w:rFonts w:ascii="Courier New" w:hAnsi="Courier New" w:cs="Courier New"/>
+          <w:sz w:val="24"/>
+          <w:szCs w:val="24"/>
+        </w:rPr>
+      </w:pPr>
+      <w:r>
+        <w:rPr>
+          <w:rFonts w:ascii="Courier New" w:hAnsi="Courier New" w:cs="Courier New"/>
+          <w:color w:val="000000"/>
+          <w:sz w:val="20"/>
+          <w:szCs w:val="20"/>
+        </w:rPr>
+        <w:t xml:space="preserve">    imshow(img2D);</w:t>
+      </w:r>
+    </w:p>
+    <w:p>
+      <w:pPr>
+        <w:autoSpaceDE w:val="0"/>
+        <w:autoSpaceDN w:val="0"/>
+        <w:adjustRightInd w:val="0"/>
+        <w:spacing w:after="0" w:line="240" w:lineRule="auto"/>
+        <w:rPr>
+          <w:rFonts w:ascii="Courier New" w:hAnsi="Courier New" w:cs="Courier New"/>
+          <w:sz w:val="24"/>
+          <w:szCs w:val="24"/>
+        </w:rPr>
+      </w:pPr>
+      <w:r>
+        <w:rPr>
+          <w:rFonts w:ascii="Courier New" w:hAnsi="Courier New" w:cs="Courier New"/>
+          <w:color w:val="000000"/>
+          <w:sz w:val="20"/>
+          <w:szCs w:val="20"/>
+        </w:rPr>
+        <w:t xml:space="preserve">    </w:t>
+      </w:r>
+    </w:p>
+    <w:p>
+      <w:pPr>
+        <w:autoSpaceDE w:val="0"/>
+        <w:autoSpaceDN w:val="0"/>
+        <w:adjustRightInd w:val="0"/>
+        <w:spacing w:after="0" w:line="240" w:lineRule="auto"/>
+        <w:rPr>
+          <w:rFonts w:ascii="Courier New" w:hAnsi="Courier New" w:cs="Courier New"/>
+          <w:sz w:val="24"/>
+          <w:szCs w:val="24"/>
+        </w:rPr>
+      </w:pPr>
+      <w:r>
+        <w:rPr>
+          <w:rFonts w:ascii="Courier New" w:hAnsi="Courier New" w:cs="Courier New"/>
+          <w:color w:val="000000"/>
+          <w:sz w:val="20"/>
+          <w:szCs w:val="20"/>
+        </w:rPr>
+        <w:t xml:space="preserve">    caption = [</w:t>
+      </w:r>
+      <w:r>
+        <w:rPr>
+          <w:rFonts w:ascii="Courier New" w:hAnsi="Courier New" w:cs="Courier New"/>
+          <w:color w:val="A020F0"/>
+          <w:sz w:val="20"/>
+          <w:szCs w:val="20"/>
+        </w:rPr>
+        <w:t>'Label: '</w:t>
+      </w:r>
+      <w:r>
+        <w:rPr>
+          <w:rFonts w:ascii="Courier New" w:hAnsi="Courier New" w:cs="Courier New"/>
+          <w:color w:val="000000"/>
+          <w:sz w:val="20"/>
+          <w:szCs w:val="20"/>
+        </w:rPr>
+        <w:t xml:space="preserve">, strLabelImage, </w:t>
+      </w:r>
+      <w:r>
+        <w:rPr>
+          <w:rFonts w:ascii="Courier New" w:hAnsi="Courier New" w:cs="Courier New"/>
+          <w:color w:val="A020F0"/>
+          <w:sz w:val="20"/>
+          <w:szCs w:val="20"/>
+        </w:rPr>
+        <w:t>' | Predict: '</w:t>
+      </w:r>
+      <w:r>
+        <w:rPr>
+          <w:rFonts w:ascii="Courier New" w:hAnsi="Courier New" w:cs="Courier New"/>
+          <w:color w:val="000000"/>
+          <w:sz w:val="20"/>
+          <w:szCs w:val="20"/>
+        </w:rPr>
+        <w:t>, num2str(lblPredictTest)];</w:t>
+      </w:r>
+    </w:p>
+    <w:p>
+      <w:pPr>
+        <w:autoSpaceDE w:val="0"/>
+        <w:autoSpaceDN w:val="0"/>
+        <w:adjustRightInd w:val="0"/>
+        <w:spacing w:after="0" w:line="240" w:lineRule="auto"/>
+        <w:rPr>
+          <w:rFonts w:ascii="Courier New" w:hAnsi="Courier New" w:cs="Courier New"/>
+          <w:sz w:val="24"/>
+          <w:szCs w:val="24"/>
+        </w:rPr>
+      </w:pPr>
+      <w:r>
+        <w:rPr>
+          <w:rFonts w:ascii="Courier New" w:hAnsi="Courier New" w:cs="Courier New"/>
+          <w:color w:val="000000"/>
+          <w:sz w:val="20"/>
+          <w:szCs w:val="20"/>
+        </w:rPr>
+        <w:t xml:space="preserve">    </w:t>
+      </w:r>
+    </w:p>
+    <w:p>
+      <w:pPr>
+        <w:autoSpaceDE w:val="0"/>
+        <w:autoSpaceDN w:val="0"/>
+        <w:adjustRightInd w:val="0"/>
+        <w:spacing w:after="0" w:line="240" w:lineRule="auto"/>
+        <w:rPr>
+          <w:rFonts w:ascii="Courier New" w:hAnsi="Courier New" w:cs="Courier New"/>
+          <w:sz w:val="24"/>
+          <w:szCs w:val="24"/>
+        </w:rPr>
+      </w:pPr>
+      <w:r>
+        <w:rPr>
+          <w:rFonts w:ascii="Courier New" w:hAnsi="Courier New" w:cs="Courier New"/>
+          <w:color w:val="000000"/>
+          <w:sz w:val="20"/>
+          <w:szCs w:val="20"/>
+        </w:rPr>
+        <w:t xml:space="preserve">    </w:t>
+      </w:r>
+      <w:r>
+        <w:rPr>
+          <w:rFonts w:ascii="Courier New" w:hAnsi="Courier New" w:cs="Courier New"/>
+          <w:color w:val="0000FF"/>
+          <w:sz w:val="20"/>
+          <w:szCs w:val="20"/>
+        </w:rPr>
+        <w:t>if</w:t>
+      </w:r>
+      <w:r>
+        <w:rPr>
+          <w:rFonts w:ascii="Courier New" w:hAnsi="Courier New" w:cs="Courier New"/>
+          <w:color w:val="000000"/>
+          <w:sz w:val="20"/>
+          <w:szCs w:val="20"/>
+        </w:rPr>
+        <w:t>(lblTestLabelsAll(n) == lblPredictTest)</w:t>
+      </w:r>
+    </w:p>
+    <w:p>
+      <w:pPr>
+        <w:autoSpaceDE w:val="0"/>
+        <w:autoSpaceDN w:val="0"/>
+        <w:adjustRightInd w:val="0"/>
+        <w:spacing w:after="0" w:line="240" w:lineRule="auto"/>
+        <w:rPr>
+          <w:rFonts w:ascii="Courier New" w:hAnsi="Courier New" w:cs="Courier New"/>
+          <w:sz w:val="24"/>
+          <w:szCs w:val="24"/>
+        </w:rPr>
+      </w:pPr>
+      <w:r>
+        <w:rPr>
+          <w:rFonts w:ascii="Courier New" w:hAnsi="Courier New" w:cs="Courier New"/>
+          <w:color w:val="000000"/>
+          <w:sz w:val="20"/>
+          <w:szCs w:val="20"/>
+        </w:rPr>
+        <w:t xml:space="preserve">        caption = [caption, </w:t>
+      </w:r>
+      <w:r>
+        <w:rPr>
+          <w:rFonts w:ascii="Courier New" w:hAnsi="Courier New" w:cs="Courier New"/>
+          <w:color w:val="A020F0"/>
+          <w:sz w:val="20"/>
+          <w:szCs w:val="20"/>
+        </w:rPr>
+        <w:t>' ~ KHOP'</w:t>
+      </w:r>
+      <w:r>
+        <w:rPr>
+          <w:rFonts w:ascii="Courier New" w:hAnsi="Courier New" w:cs="Courier New"/>
+          <w:color w:val="000000"/>
+          <w:sz w:val="20"/>
+          <w:szCs w:val="20"/>
+        </w:rPr>
+        <w:t>];</w:t>
+      </w:r>
+    </w:p>
+    <w:p>
+      <w:pPr>
+        <w:autoSpaceDE w:val="0"/>
+        <w:autoSpaceDN w:val="0"/>
+        <w:adjustRightInd w:val="0"/>
+        <w:spacing w:after="0" w:line="240" w:lineRule="auto"/>
+        <w:rPr>
+          <w:rFonts w:ascii="Courier New" w:hAnsi="Courier New" w:cs="Courier New"/>
+          <w:sz w:val="24"/>
+          <w:szCs w:val="24"/>
+        </w:rPr>
+      </w:pPr>
+      <w:r>
+        <w:rPr>
+          <w:rFonts w:ascii="Courier New" w:hAnsi="Courier New" w:cs="Courier New"/>
+          <w:color w:val="000000"/>
+          <w:sz w:val="20"/>
+          <w:szCs w:val="20"/>
+        </w:rPr>
+        <w:t xml:space="preserve">    </w:t>
+      </w:r>
+      <w:r>
+        <w:rPr>
+          <w:rFonts w:ascii="Courier New" w:hAnsi="Courier New" w:cs="Courier New"/>
+          <w:color w:val="0000FF"/>
+          <w:sz w:val="20"/>
+          <w:szCs w:val="20"/>
+        </w:rPr>
+        <w:t>else</w:t>
+      </w:r>
+    </w:p>
+    <w:p>
+      <w:pPr>
+        <w:autoSpaceDE w:val="0"/>
+        <w:autoSpaceDN w:val="0"/>
+        <w:adjustRightInd w:val="0"/>
+        <w:spacing w:after="0" w:line="240" w:lineRule="auto"/>
+        <w:rPr>
+          <w:rFonts w:ascii="Courier New" w:hAnsi="Courier New" w:cs="Courier New"/>
+          <w:sz w:val="24"/>
+          <w:szCs w:val="24"/>
+        </w:rPr>
+      </w:pPr>
+      <w:r>
+        <w:rPr>
+          <w:rFonts w:ascii="Courier New" w:hAnsi="Courier New" w:cs="Courier New"/>
+          <w:color w:val="000000"/>
+          <w:sz w:val="20"/>
+          <w:szCs w:val="20"/>
+        </w:rPr>
+        <w:t xml:space="preserve">        caption = [caption, </w:t>
+      </w:r>
+      <w:r>
+        <w:rPr>
+          <w:rFonts w:ascii="Courier New" w:hAnsi="Courier New" w:cs="Courier New"/>
+          <w:color w:val="A020F0"/>
+          <w:sz w:val="20"/>
+          <w:szCs w:val="20"/>
+        </w:rPr>
+        <w:t>' ~ KHONG KHOP'</w:t>
+      </w:r>
+      <w:r>
+        <w:rPr>
+          <w:rFonts w:ascii="Courier New" w:hAnsi="Courier New" w:cs="Courier New"/>
+          <w:color w:val="000000"/>
+          <w:sz w:val="20"/>
+          <w:szCs w:val="20"/>
+        </w:rPr>
+        <w:t>];</w:t>
+      </w:r>
+    </w:p>
+    <w:p>
+      <w:pPr>
+        <w:autoSpaceDE w:val="0"/>
+        <w:autoSpaceDN w:val="0"/>
+        <w:adjustRightInd w:val="0"/>
+        <w:spacing w:after="0" w:line="240" w:lineRule="auto"/>
+        <w:rPr>
+          <w:rFonts w:ascii="Courier New" w:hAnsi="Courier New" w:cs="Courier New"/>
+          <w:sz w:val="24"/>
+          <w:szCs w:val="24"/>
+        </w:rPr>
+      </w:pPr>
+      <w:r>
+        <w:rPr>
+          <w:rFonts w:ascii="Courier New" w:hAnsi="Courier New" w:cs="Courier New"/>
+          <w:color w:val="000000"/>
+          <w:sz w:val="20"/>
+          <w:szCs w:val="20"/>
+        </w:rPr>
+        <w:t xml:space="preserve">    </w:t>
+      </w:r>
+      <w:r>
+        <w:rPr>
+          <w:rFonts w:ascii="Courier New" w:hAnsi="Courier New" w:cs="Courier New"/>
+          <w:color w:val="0000FF"/>
+          <w:sz w:val="20"/>
+          <w:szCs w:val="20"/>
+        </w:rPr>
+        <w:t>end</w:t>
+      </w:r>
+      <w:r>
+        <w:rPr>
+          <w:rFonts w:ascii="Courier New" w:hAnsi="Courier New" w:cs="Courier New"/>
+          <w:color w:val="000000"/>
+          <w:sz w:val="20"/>
+          <w:szCs w:val="20"/>
+        </w:rPr>
+        <w:t xml:space="preserve"> </w:t>
+      </w:r>
+    </w:p>
+    <w:p>
+      <w:pPr>
+        <w:autoSpaceDE w:val="0"/>
+        <w:autoSpaceDN w:val="0"/>
+        <w:adjustRightInd w:val="0"/>
+        <w:spacing w:after="0" w:line="240" w:lineRule="auto"/>
+        <w:rPr>
+          <w:rFonts w:ascii="Courier New" w:hAnsi="Courier New" w:cs="Courier New"/>
+          <w:sz w:val="24"/>
+          <w:szCs w:val="24"/>
+        </w:rPr>
+      </w:pPr>
+      <w:r>
+        <w:rPr>
+          <w:rFonts w:ascii="Courier New" w:hAnsi="Courier New" w:cs="Courier New"/>
+          <w:color w:val="000000"/>
+          <w:sz w:val="20"/>
+          <w:szCs w:val="20"/>
+        </w:rPr>
+        <w:t xml:space="preserve">    </w:t>
+      </w:r>
+    </w:p>
+    <w:p>
+      <w:pPr>
+        <w:autoSpaceDE w:val="0"/>
+        <w:autoSpaceDN w:val="0"/>
+        <w:adjustRightInd w:val="0"/>
+        <w:spacing w:after="0" w:line="240" w:lineRule="auto"/>
+        <w:rPr>
+          <w:rFonts w:ascii="Courier New" w:hAnsi="Courier New" w:cs="Courier New"/>
+          <w:sz w:val="24"/>
+          <w:szCs w:val="24"/>
+        </w:rPr>
+      </w:pPr>
+      <w:r>
+        <w:rPr>
+          <w:rFonts w:ascii="Courier New" w:hAnsi="Courier New" w:cs="Courier New"/>
+          <w:color w:val="000000"/>
+          <w:sz w:val="20"/>
+          <w:szCs w:val="20"/>
+        </w:rPr>
+        <w:t xml:space="preserve">    title(caption);  </w:t>
+      </w:r>
+    </w:p>
+    <w:p>
+      <w:pPr>
+        <w:autoSpaceDE w:val="0"/>
+        <w:autoSpaceDN w:val="0"/>
+        <w:adjustRightInd w:val="0"/>
+        <w:spacing w:after="0" w:line="240" w:lineRule="auto"/>
+        <w:rPr>
+          <w:rFonts w:ascii="Courier New" w:hAnsi="Courier New" w:cs="Courier New"/>
+          <w:sz w:val="24"/>
+          <w:szCs w:val="24"/>
+        </w:rPr>
+      </w:pPr>
+      <w:r>
+        <w:rPr>
+          <w:rFonts w:ascii="Courier New" w:hAnsi="Courier New" w:cs="Courier New"/>
+          <w:color w:val="0000FF"/>
+          <w:sz w:val="20"/>
+          <w:szCs w:val="20"/>
+        </w:rPr>
+        <w:t>end</w:t>
+      </w:r>
+    </w:p>
+    <w:p>
+      <w:pPr>
+        <w:autoSpaceDE w:val="0"/>
+        <w:autoSpaceDN w:val="0"/>
+        <w:adjustRightInd w:val="0"/>
+        <w:spacing w:after="0" w:line="240" w:lineRule="auto"/>
+        <w:rPr>
+          <w:rFonts w:ascii="Courier New" w:hAnsi="Courier New" w:cs="Courier New"/>
+          <w:sz w:val="24"/>
+          <w:szCs w:val="24"/>
+        </w:rPr>
+      </w:pPr>
+    </w:p>
+    <w:p>
+      <w:pPr>
+        <w:spacing w:after="0" w:line="360" w:lineRule="auto"/>
+        <w:rPr>
+          <w:rFonts w:ascii="Times New Roman" w:hAnsi="Times New Roman" w:cs="Times New Roman"/>
+          <w:sz w:val="26"/>
+          <w:szCs w:val="26"/>
+        </w:rPr>
+      </w:pPr>
+      <w:r>
+        <w:rPr>
+          <w:rFonts w:ascii="Times New Roman" w:hAnsi="Times New Roman" w:cs="Times New Roman"/>
+          <w:sz w:val="26"/>
+          <w:szCs w:val="26"/>
+        </w:rPr>
+        <w:t>Q27</w:t>
+      </w:r>
+      <w:r>
+        <w:rPr>
+          <w:rFonts w:ascii="Times New Roman" w:hAnsi="Times New Roman" w:cs="Times New Roman"/>
+          <w:sz w:val="26"/>
+          <w:szCs w:val="26"/>
+        </w:rPr>
+        <w:t>.</w:t>
+      </w:r>
+    </w:p>
+    <w:p>
+      <w:pPr>
+        <w:autoSpaceDE w:val="0"/>
+        <w:autoSpaceDN w:val="0"/>
+        <w:adjustRightInd w:val="0"/>
+        <w:spacing w:after="0" w:line="240" w:lineRule="auto"/>
+        <w:rPr>
+          <w:rFonts w:ascii="Courier New" w:hAnsi="Courier New" w:cs="Courier New"/>
+          <w:sz w:val="24"/>
+          <w:szCs w:val="24"/>
+        </w:rPr>
+      </w:pPr>
+      <w:r>
+        <w:rPr>
+          <w:rFonts w:ascii="Courier New" w:hAnsi="Courier New" w:cs="Courier New"/>
+          <w:color w:val="0000FF"/>
+          <w:sz w:val="20"/>
+          <w:szCs w:val="20"/>
+        </w:rPr>
+        <w:t>function</w:t>
+      </w:r>
+      <w:r>
+        <w:rPr>
+          <w:rFonts w:ascii="Courier New" w:hAnsi="Courier New" w:cs="Courier New"/>
+          <w:color w:val="000000"/>
+          <w:sz w:val="20"/>
+          <w:szCs w:val="20"/>
+        </w:rPr>
+        <w:t xml:space="preserve"> BaiTapQ47()</w:t>
+      </w:r>
+    </w:p>
+    <w:p>
+      <w:pPr>
+        <w:autoSpaceDE w:val="0"/>
+        <w:autoSpaceDN w:val="0"/>
+        <w:adjustRightInd w:val="0"/>
+        <w:spacing w:after="0" w:line="240" w:lineRule="auto"/>
+        <w:rPr>
+          <w:rFonts w:ascii="Courier New" w:hAnsi="Courier New" w:cs="Courier New"/>
+          <w:sz w:val="24"/>
+          <w:szCs w:val="24"/>
+        </w:rPr>
+      </w:pPr>
+      <w:r>
+        <w:rPr>
+          <w:rFonts w:ascii="Courier New" w:hAnsi="Courier New" w:cs="Courier New"/>
+          <w:color w:val="000000"/>
+          <w:sz w:val="20"/>
+          <w:szCs w:val="20"/>
+        </w:rPr>
+        <w:t xml:space="preserve">    fprintf(</w:t>
+      </w:r>
+      <w:r>
+        <w:rPr>
+          <w:rFonts w:ascii="Courier New" w:hAnsi="Courier New" w:cs="Courier New"/>
+          <w:color w:val="A020F0"/>
+          <w:sz w:val="20"/>
+          <w:szCs w:val="20"/>
+        </w:rPr>
+        <w:t>'\n Load du lieu train'</w:t>
+      </w:r>
+      <w:r>
+        <w:rPr>
+          <w:rFonts w:ascii="Courier New" w:hAnsi="Courier New" w:cs="Courier New"/>
+          <w:color w:val="000000"/>
+          <w:sz w:val="20"/>
+          <w:szCs w:val="20"/>
+        </w:rPr>
+        <w:t>);</w:t>
+      </w:r>
+    </w:p>
+    <w:p>
+      <w:pPr>
+        <w:autoSpaceDE w:val="0"/>
+        <w:autoSpaceDN w:val="0"/>
+        <w:adjustRightInd w:val="0"/>
+        <w:spacing w:after="0" w:line="240" w:lineRule="auto"/>
+        <w:rPr>
+          <w:rFonts w:ascii="Courier New" w:hAnsi="Courier New" w:cs="Courier New"/>
+          <w:sz w:val="24"/>
+          <w:szCs w:val="24"/>
+        </w:rPr>
+      </w:pPr>
+      <w:r>
+        <w:rPr>
+          <w:rFonts w:ascii="Courier New" w:hAnsi="Courier New" w:cs="Courier New"/>
+          <w:color w:val="000000"/>
+          <w:sz w:val="20"/>
+          <w:szCs w:val="20"/>
+        </w:rPr>
+        <w:t xml:space="preserve">    load(</w:t>
+      </w:r>
+      <w:r>
+        <w:rPr>
+          <w:rFonts w:ascii="Courier New" w:hAnsi="Courier New" w:cs="Courier New"/>
+          <w:color w:val="A020F0"/>
+          <w:sz w:val="20"/>
+          <w:szCs w:val="20"/>
+        </w:rPr>
+        <w:t>'C:\Users\tqkha\Desktop\imgTrainImagesAll.mat'</w:t>
+      </w:r>
+      <w:r>
+        <w:rPr>
+          <w:rFonts w:ascii="Courier New" w:hAnsi="Courier New" w:cs="Courier New"/>
+          <w:color w:val="000000"/>
+          <w:sz w:val="20"/>
+          <w:szCs w:val="20"/>
+        </w:rPr>
+        <w:t>);</w:t>
+      </w:r>
+    </w:p>
+    <w:p>
+      <w:pPr>
+        <w:autoSpaceDE w:val="0"/>
+        <w:autoSpaceDN w:val="0"/>
+        <w:adjustRightInd w:val="0"/>
+        <w:spacing w:after="0" w:line="240" w:lineRule="auto"/>
+        <w:rPr>
+          <w:rFonts w:ascii="Courier New" w:hAnsi="Courier New" w:cs="Courier New"/>
+          <w:sz w:val="24"/>
+          <w:szCs w:val="24"/>
+        </w:rPr>
+      </w:pPr>
+      <w:r>
+        <w:rPr>
+          <w:rFonts w:ascii="Courier New" w:hAnsi="Courier New" w:cs="Courier New"/>
+          <w:color w:val="000000"/>
+          <w:sz w:val="20"/>
+          <w:szCs w:val="20"/>
+        </w:rPr>
+        <w:t xml:space="preserve">    load(</w:t>
+      </w:r>
+      <w:r>
+        <w:rPr>
+          <w:rFonts w:ascii="Courier New" w:hAnsi="Courier New" w:cs="Courier New"/>
+          <w:color w:val="A020F0"/>
+          <w:sz w:val="20"/>
+          <w:szCs w:val="20"/>
+        </w:rPr>
+        <w:t>'C:\Users\tqkha\Desktop\lblTrainLabelsAll.mat'</w:t>
+      </w:r>
+      <w:r>
+        <w:rPr>
+          <w:rFonts w:ascii="Courier New" w:hAnsi="Courier New" w:cs="Courier New"/>
+          <w:color w:val="000000"/>
+          <w:sz w:val="20"/>
+          <w:szCs w:val="20"/>
+        </w:rPr>
+        <w:t>);</w:t>
+      </w:r>
+    </w:p>
+    <w:p>
+      <w:pPr>
+        <w:autoSpaceDE w:val="0"/>
+        <w:autoSpaceDN w:val="0"/>
+        <w:adjustRightInd w:val="0"/>
+        <w:spacing w:after="0" w:line="240" w:lineRule="auto"/>
+        <w:rPr>
+          <w:rFonts w:ascii="Courier New" w:hAnsi="Courier New" w:cs="Courier New"/>
+          <w:sz w:val="24"/>
+          <w:szCs w:val="24"/>
+        </w:rPr>
+      </w:pPr>
+      <w:r>
+        <w:rPr>
+          <w:rFonts w:ascii="Courier New" w:hAnsi="Courier New" w:cs="Courier New"/>
+          <w:color w:val="000000"/>
+          <w:sz w:val="20"/>
+          <w:szCs w:val="20"/>
+        </w:rPr>
+        <w:t xml:space="preserve"> </w:t>
+      </w:r>
+    </w:p>
+    <w:p>
+      <w:pPr>
+        <w:autoSpaceDE w:val="0"/>
+        <w:autoSpaceDN w:val="0"/>
+        <w:adjustRightInd w:val="0"/>
+        <w:spacing w:after="0" w:line="240" w:lineRule="auto"/>
+        <w:rPr>
+          <w:rFonts w:ascii="Courier New" w:hAnsi="Courier New" w:cs="Courier New"/>
+          <w:sz w:val="24"/>
+          <w:szCs w:val="24"/>
+        </w:rPr>
+      </w:pPr>
+      <w:r>
+        <w:rPr>
+          <w:rFonts w:ascii="Courier New" w:hAnsi="Courier New" w:cs="Courier New"/>
+          <w:color w:val="000000"/>
+          <w:sz w:val="20"/>
+          <w:szCs w:val="20"/>
+        </w:rPr>
+        <w:t xml:space="preserve">    Mdl = fitcknn(imgTrainImagesAll', lblTrainLabelsAll);</w:t>
+      </w:r>
+    </w:p>
+    <w:p>
+      <w:pPr>
+        <w:autoSpaceDE w:val="0"/>
+        <w:autoSpaceDN w:val="0"/>
+        <w:adjustRightInd w:val="0"/>
+        <w:spacing w:after="0" w:line="240" w:lineRule="auto"/>
+        <w:rPr>
+          <w:rFonts w:ascii="Courier New" w:hAnsi="Courier New" w:cs="Courier New"/>
+          <w:sz w:val="24"/>
+          <w:szCs w:val="24"/>
+        </w:rPr>
+      </w:pPr>
+      <w:r>
+        <w:rPr>
+          <w:rFonts w:ascii="Courier New" w:hAnsi="Courier New" w:cs="Courier New"/>
+          <w:color w:val="000000"/>
+          <w:sz w:val="20"/>
+          <w:szCs w:val="20"/>
+        </w:rPr>
+        <w:t xml:space="preserve">        </w:t>
+      </w:r>
+    </w:p>
+    <w:p>
+      <w:pPr>
+        <w:autoSpaceDE w:val="0"/>
+        <w:autoSpaceDN w:val="0"/>
+        <w:adjustRightInd w:val="0"/>
+        <w:spacing w:after="0" w:line="240" w:lineRule="auto"/>
+        <w:rPr>
+          <w:rFonts w:ascii="Courier New" w:hAnsi="Courier New" w:cs="Courier New"/>
+          <w:sz w:val="24"/>
+          <w:szCs w:val="24"/>
+        </w:rPr>
+      </w:pPr>
+      <w:r>
+        <w:rPr>
+          <w:rFonts w:ascii="Courier New" w:hAnsi="Courier New" w:cs="Courier New"/>
+          <w:color w:val="000000"/>
+          <w:sz w:val="20"/>
+          <w:szCs w:val="20"/>
+        </w:rPr>
+        <w:t xml:space="preserve">    fprintf(</w:t>
+      </w:r>
+      <w:r>
+        <w:rPr>
+          <w:rFonts w:ascii="Courier New" w:hAnsi="Courier New" w:cs="Courier New"/>
+          <w:color w:val="A020F0"/>
+          <w:sz w:val="20"/>
+          <w:szCs w:val="20"/>
+        </w:rPr>
+        <w:t>'\n Load du lieu test \n'</w:t>
+      </w:r>
+      <w:r>
+        <w:rPr>
+          <w:rFonts w:ascii="Courier New" w:hAnsi="Courier New" w:cs="Courier New"/>
+          <w:color w:val="000000"/>
+          <w:sz w:val="20"/>
+          <w:szCs w:val="20"/>
+        </w:rPr>
+        <w:t>);</w:t>
+      </w:r>
+    </w:p>
+    <w:p>
+      <w:pPr>
+        <w:autoSpaceDE w:val="0"/>
+        <w:autoSpaceDN w:val="0"/>
+        <w:adjustRightInd w:val="0"/>
+        <w:spacing w:after="0" w:line="240" w:lineRule="auto"/>
+        <w:rPr>
+          <w:rFonts w:ascii="Courier New" w:hAnsi="Courier New" w:cs="Courier New"/>
+          <w:sz w:val="24"/>
+          <w:szCs w:val="24"/>
+        </w:rPr>
+      </w:pPr>
+      <w:r>
+        <w:rPr>
+          <w:rFonts w:ascii="Courier New" w:hAnsi="Courier New" w:cs="Courier New"/>
+          <w:color w:val="000000"/>
+          <w:sz w:val="20"/>
+          <w:szCs w:val="20"/>
+        </w:rPr>
+        <w:t xml:space="preserve">    load(</w:t>
+      </w:r>
+      <w:r>
+        <w:rPr>
+          <w:rFonts w:ascii="Courier New" w:hAnsi="Courier New" w:cs="Courier New"/>
+          <w:color w:val="A020F0"/>
+          <w:sz w:val="20"/>
+          <w:szCs w:val="20"/>
+        </w:rPr>
+        <w:t>'C:\Users\tqkha\Desktop\imgTestImagesAll.mat'</w:t>
+      </w:r>
+      <w:r>
+        <w:rPr>
+          <w:rFonts w:ascii="Courier New" w:hAnsi="Courier New" w:cs="Courier New"/>
+          <w:color w:val="000000"/>
+          <w:sz w:val="20"/>
+          <w:szCs w:val="20"/>
+        </w:rPr>
+        <w:t>);</w:t>
+      </w:r>
+    </w:p>
+    <w:p>
+      <w:pPr>
+        <w:autoSpaceDE w:val="0"/>
+        <w:autoSpaceDN w:val="0"/>
+        <w:adjustRightInd w:val="0"/>
+        <w:spacing w:after="0" w:line="240" w:lineRule="auto"/>
+        <w:rPr>
+          <w:rFonts w:ascii="Courier New" w:hAnsi="Courier New" w:cs="Courier New"/>
+          <w:sz w:val="24"/>
+          <w:szCs w:val="24"/>
+        </w:rPr>
+      </w:pPr>
+      <w:r>
+        <w:rPr>
+          <w:rFonts w:ascii="Courier New" w:hAnsi="Courier New" w:cs="Courier New"/>
+          <w:color w:val="000000"/>
+          <w:sz w:val="20"/>
+          <w:szCs w:val="20"/>
+        </w:rPr>
+        <w:t xml:space="preserve">    load(</w:t>
+      </w:r>
+      <w:r>
+        <w:rPr>
+          <w:rFonts w:ascii="Courier New" w:hAnsi="Courier New" w:cs="Courier New"/>
+          <w:color w:val="A020F0"/>
+          <w:sz w:val="20"/>
+          <w:szCs w:val="20"/>
+        </w:rPr>
+        <w:t>'C:\Users\tqkha\Desktop\lblTestLabelsAll.mat'</w:t>
+      </w:r>
+      <w:r>
+        <w:rPr>
+          <w:rFonts w:ascii="Courier New" w:hAnsi="Courier New" w:cs="Courier New"/>
+          <w:color w:val="000000"/>
+          <w:sz w:val="20"/>
+          <w:szCs w:val="20"/>
+        </w:rPr>
+        <w:t>);</w:t>
+      </w:r>
+    </w:p>
+    <w:p>
+      <w:pPr>
+        <w:autoSpaceDE w:val="0"/>
+        <w:autoSpaceDN w:val="0"/>
+        <w:adjustRightInd w:val="0"/>
+        <w:spacing w:after="0" w:line="240" w:lineRule="auto"/>
+        <w:rPr>
+          <w:rFonts w:ascii="Courier New" w:hAnsi="Courier New" w:cs="Courier New"/>
+          <w:sz w:val="24"/>
+          <w:szCs w:val="24"/>
+        </w:rPr>
+      </w:pPr>
+      <w:r>
+        <w:rPr>
+          <w:rFonts w:ascii="Courier New" w:hAnsi="Courier New" w:cs="Courier New"/>
+          <w:color w:val="000000"/>
+          <w:sz w:val="20"/>
+          <w:szCs w:val="20"/>
+        </w:rPr>
+        <w:t xml:space="preserve">    </w:t>
+      </w:r>
+    </w:p>
+    <w:p>
+      <w:pPr>
+        <w:autoSpaceDE w:val="0"/>
+        <w:autoSpaceDN w:val="0"/>
+        <w:adjustRightInd w:val="0"/>
+        <w:spacing w:after="0" w:line="240" w:lineRule="auto"/>
+        <w:rPr>
+          <w:rFonts w:ascii="Courier New" w:hAnsi="Courier New" w:cs="Courier New"/>
+          <w:sz w:val="24"/>
+          <w:szCs w:val="24"/>
+        </w:rPr>
+      </w:pPr>
+      <w:r>
+        <w:rPr>
+          <w:rFonts w:ascii="Courier New" w:hAnsi="Courier New" w:cs="Courier New"/>
+          <w:color w:val="000000"/>
+          <w:sz w:val="20"/>
+          <w:szCs w:val="20"/>
+        </w:rPr>
+        <w:t xml:space="preserve">    lblTestAllCount = size(lblTestLabelsAll, 1);</w:t>
+      </w:r>
+    </w:p>
+    <w:p>
+      <w:pPr>
+        <w:autoSpaceDE w:val="0"/>
+        <w:autoSpaceDN w:val="0"/>
+        <w:adjustRightInd w:val="0"/>
+        <w:spacing w:after="0" w:line="240" w:lineRule="auto"/>
+        <w:rPr>
+          <w:rFonts w:ascii="Courier New" w:hAnsi="Courier New" w:cs="Courier New"/>
+          <w:sz w:val="24"/>
+          <w:szCs w:val="24"/>
+        </w:rPr>
+      </w:pPr>
+      <w:r>
+        <w:rPr>
+          <w:rFonts w:ascii="Courier New" w:hAnsi="Courier New" w:cs="Courier New"/>
+          <w:color w:val="000000"/>
+          <w:sz w:val="20"/>
+          <w:szCs w:val="20"/>
+        </w:rPr>
+        <w:t xml:space="preserve">    </w:t>
+      </w:r>
+    </w:p>
+    <w:p>
+      <w:pPr>
+        <w:autoSpaceDE w:val="0"/>
+        <w:autoSpaceDN w:val="0"/>
+        <w:adjustRightInd w:val="0"/>
+        <w:spacing w:after="0" w:line="240" w:lineRule="auto"/>
+        <w:rPr>
+          <w:rFonts w:ascii="Courier New" w:hAnsi="Courier New" w:cs="Courier New"/>
+          <w:sz w:val="24"/>
+          <w:szCs w:val="24"/>
+        </w:rPr>
+      </w:pPr>
+      <w:r>
+        <w:rPr>
+          <w:rFonts w:ascii="Courier New" w:hAnsi="Courier New" w:cs="Courier New"/>
+          <w:color w:val="000000"/>
+          <w:sz w:val="20"/>
+          <w:szCs w:val="20"/>
+        </w:rPr>
+        <w:t xml:space="preserve">    strMessage = </w:t>
+      </w:r>
+      <w:r>
+        <w:rPr>
+          <w:rFonts w:ascii="Courier New" w:hAnsi="Courier New" w:cs="Courier New"/>
+          <w:color w:val="A020F0"/>
+          <w:sz w:val="20"/>
+          <w:szCs w:val="20"/>
+        </w:rPr>
+        <w:t>'Anh muon du doan n: '</w:t>
+      </w:r>
+      <w:r>
+        <w:rPr>
+          <w:rFonts w:ascii="Courier New" w:hAnsi="Courier New" w:cs="Courier New"/>
+          <w:color w:val="000000"/>
+          <w:sz w:val="20"/>
+          <w:szCs w:val="20"/>
+        </w:rPr>
+        <w:t>;</w:t>
+      </w:r>
+    </w:p>
+    <w:p>
+      <w:pPr>
+        <w:autoSpaceDE w:val="0"/>
+        <w:autoSpaceDN w:val="0"/>
+        <w:adjustRightInd w:val="0"/>
+        <w:spacing w:after="0" w:line="240" w:lineRule="auto"/>
+        <w:rPr>
+          <w:rFonts w:ascii="Courier New" w:hAnsi="Courier New" w:cs="Courier New"/>
+          <w:sz w:val="24"/>
+          <w:szCs w:val="24"/>
+        </w:rPr>
+      </w:pPr>
+      <w:r>
+        <w:rPr>
+          <w:rFonts w:ascii="Courier New" w:hAnsi="Courier New" w:cs="Courier New"/>
+          <w:color w:val="000000"/>
+          <w:sz w:val="20"/>
+          <w:szCs w:val="20"/>
+        </w:rPr>
+        <w:t xml:space="preserve">    n = input(strMessage);</w:t>
+      </w:r>
+    </w:p>
+    <w:p>
+      <w:pPr>
+        <w:autoSpaceDE w:val="0"/>
+        <w:autoSpaceDN w:val="0"/>
+        <w:adjustRightInd w:val="0"/>
+        <w:spacing w:after="0" w:line="240" w:lineRule="auto"/>
+        <w:rPr>
+          <w:rFonts w:ascii="Courier New" w:hAnsi="Courier New" w:cs="Courier New"/>
+          <w:sz w:val="24"/>
+          <w:szCs w:val="24"/>
+        </w:rPr>
+      </w:pPr>
+      <w:r>
+        <w:rPr>
+          <w:rFonts w:ascii="Courier New" w:hAnsi="Courier New" w:cs="Courier New"/>
+          <w:color w:val="000000"/>
+          <w:sz w:val="20"/>
+          <w:szCs w:val="20"/>
+        </w:rPr>
+        <w:t xml:space="preserve">    </w:t>
+      </w:r>
+    </w:p>
+    <w:p>
+      <w:pPr>
+        <w:autoSpaceDE w:val="0"/>
+        <w:autoSpaceDN w:val="0"/>
+        <w:adjustRightInd w:val="0"/>
+        <w:spacing w:after="0" w:line="240" w:lineRule="auto"/>
+        <w:rPr>
+          <w:rFonts w:ascii="Courier New" w:hAnsi="Courier New" w:cs="Courier New"/>
+          <w:sz w:val="24"/>
+          <w:szCs w:val="24"/>
+        </w:rPr>
+      </w:pPr>
+      <w:r>
+        <w:rPr>
+          <w:rFonts w:ascii="Courier New" w:hAnsi="Courier New" w:cs="Courier New"/>
+          <w:color w:val="000000"/>
+          <w:sz w:val="20"/>
+          <w:szCs w:val="20"/>
+        </w:rPr>
+        <w:t xml:space="preserve">    index = 1;</w:t>
+      </w:r>
+    </w:p>
+    <w:p>
+      <w:pPr>
+        <w:autoSpaceDE w:val="0"/>
+        <w:autoSpaceDN w:val="0"/>
+        <w:adjustRightInd w:val="0"/>
+        <w:spacing w:after="0" w:line="240" w:lineRule="auto"/>
+        <w:rPr>
+          <w:rFonts w:ascii="Courier New" w:hAnsi="Courier New" w:cs="Courier New"/>
+          <w:sz w:val="24"/>
+          <w:szCs w:val="24"/>
+        </w:rPr>
+      </w:pPr>
+      <w:r>
+        <w:rPr>
+          <w:rFonts w:ascii="Courier New" w:hAnsi="Courier New" w:cs="Courier New"/>
+          <w:color w:val="000000"/>
+          <w:sz w:val="20"/>
+          <w:szCs w:val="20"/>
+        </w:rPr>
+        <w:t xml:space="preserve">    FailedTestRecognitionCount = 0; </w:t>
+      </w:r>
+    </w:p>
+    <w:p>
+      <w:pPr>
+        <w:autoSpaceDE w:val="0"/>
+        <w:autoSpaceDN w:val="0"/>
+        <w:adjustRightInd w:val="0"/>
+        <w:spacing w:after="0" w:line="240" w:lineRule="auto"/>
+        <w:rPr>
+          <w:rFonts w:ascii="Courier New" w:hAnsi="Courier New" w:cs="Courier New"/>
+          <w:sz w:val="24"/>
+          <w:szCs w:val="24"/>
+        </w:rPr>
+      </w:pPr>
+      <w:r>
+        <w:rPr>
+          <w:rFonts w:ascii="Courier New" w:hAnsi="Courier New" w:cs="Courier New"/>
+          <w:color w:val="000000"/>
+          <w:sz w:val="20"/>
+          <w:szCs w:val="20"/>
+        </w:rPr>
+        <w:t xml:space="preserve">    </w:t>
+      </w:r>
+    </w:p>
+    <w:p>
+      <w:pPr>
+        <w:autoSpaceDE w:val="0"/>
+        <w:autoSpaceDN w:val="0"/>
+        <w:adjustRightInd w:val="0"/>
+        <w:spacing w:after="0" w:line="240" w:lineRule="auto"/>
+        <w:rPr>
+          <w:rFonts w:ascii="Courier New" w:hAnsi="Courier New" w:cs="Courier New"/>
+          <w:sz w:val="24"/>
+          <w:szCs w:val="24"/>
+        </w:rPr>
+      </w:pPr>
+      <w:r>
+        <w:rPr>
+          <w:rFonts w:ascii="Courier New" w:hAnsi="Courier New" w:cs="Courier New"/>
+          <w:color w:val="000000"/>
+          <w:sz w:val="20"/>
+          <w:szCs w:val="20"/>
+        </w:rPr>
+        <w:t xml:space="preserve">    </w:t>
+      </w:r>
+      <w:r>
+        <w:rPr>
+          <w:rFonts w:ascii="Courier New" w:hAnsi="Courier New" w:cs="Courier New"/>
+          <w:color w:val="0000FF"/>
+          <w:sz w:val="20"/>
+          <w:szCs w:val="20"/>
+        </w:rPr>
+        <w:t>while</w:t>
+      </w:r>
+      <w:r>
+        <w:rPr>
+          <w:rFonts w:ascii="Courier New" w:hAnsi="Courier New" w:cs="Courier New"/>
+          <w:color w:val="000000"/>
+          <w:sz w:val="20"/>
+          <w:szCs w:val="20"/>
+        </w:rPr>
+        <w:t xml:space="preserve"> index ~= lblTestAllCount</w:t>
+      </w:r>
+    </w:p>
+    <w:p>
+      <w:pPr>
+        <w:autoSpaceDE w:val="0"/>
+        <w:autoSpaceDN w:val="0"/>
+        <w:adjustRightInd w:val="0"/>
+        <w:spacing w:after="0" w:line="240" w:lineRule="auto"/>
+        <w:rPr>
+          <w:rFonts w:ascii="Courier New" w:hAnsi="Courier New" w:cs="Courier New"/>
+          <w:sz w:val="24"/>
+          <w:szCs w:val="24"/>
+        </w:rPr>
+      </w:pPr>
+      <w:r>
+        <w:rPr>
+          <w:rFonts w:ascii="Courier New" w:hAnsi="Courier New" w:cs="Courier New"/>
+          <w:color w:val="000000"/>
+          <w:sz w:val="20"/>
+          <w:szCs w:val="20"/>
+        </w:rPr>
+        <w:t xml:space="preserve">        </w:t>
+      </w:r>
+      <w:r>
+        <w:rPr>
+          <w:rFonts w:ascii="Courier New" w:hAnsi="Courier New" w:cs="Courier New"/>
+          <w:color w:val="0000FF"/>
+          <w:sz w:val="20"/>
+          <w:szCs w:val="20"/>
+        </w:rPr>
+        <w:t>if</w:t>
+      </w:r>
+      <w:r>
+        <w:rPr>
+          <w:rFonts w:ascii="Courier New" w:hAnsi="Courier New" w:cs="Courier New"/>
+          <w:color w:val="000000"/>
+          <w:sz w:val="20"/>
+          <w:szCs w:val="20"/>
+        </w:rPr>
+        <w:t>(lblTestLabelsAll(index) == n)</w:t>
+      </w:r>
+    </w:p>
+    <w:p>
+      <w:pPr>
+        <w:autoSpaceDE w:val="0"/>
+        <w:autoSpaceDN w:val="0"/>
+        <w:adjustRightInd w:val="0"/>
+        <w:spacing w:after="0" w:line="240" w:lineRule="auto"/>
+        <w:rPr>
+          <w:rFonts w:ascii="Courier New" w:hAnsi="Courier New" w:cs="Courier New"/>
+          <w:sz w:val="24"/>
+          <w:szCs w:val="24"/>
+        </w:rPr>
+      </w:pPr>
+      <w:r>
+        <w:rPr>
+          <w:rFonts w:ascii="Courier New" w:hAnsi="Courier New" w:cs="Courier New"/>
+          <w:color w:val="000000"/>
+          <w:sz w:val="20"/>
+          <w:szCs w:val="20"/>
+        </w:rPr>
+        <w:t xml:space="preserve">            imgTest = imgTrainImagesAll(:,index);</w:t>
+      </w:r>
+    </w:p>
+    <w:p>
+      <w:pPr>
+        <w:autoSpaceDE w:val="0"/>
+        <w:autoSpaceDN w:val="0"/>
+        <w:adjustRightInd w:val="0"/>
+        <w:spacing w:after="0" w:line="240" w:lineRule="auto"/>
+        <w:rPr>
+          <w:rFonts w:ascii="Courier New" w:hAnsi="Courier New" w:cs="Courier New"/>
+          <w:sz w:val="24"/>
+          <w:szCs w:val="24"/>
+        </w:rPr>
+      </w:pPr>
+      <w:r>
+        <w:rPr>
+          <w:rFonts w:ascii="Courier New" w:hAnsi="Courier New" w:cs="Courier New"/>
+          <w:color w:val="000000"/>
+          <w:sz w:val="20"/>
+          <w:szCs w:val="20"/>
+        </w:rPr>
+        <w:t xml:space="preserve">            lblPredictTest = predict(Mdl, imgTest');</w:t>
+      </w:r>
+    </w:p>
+    <w:p>
+      <w:pPr>
+        <w:autoSpaceDE w:val="0"/>
+        <w:autoSpaceDN w:val="0"/>
+        <w:adjustRightInd w:val="0"/>
+        <w:spacing w:after="0" w:line="240" w:lineRule="auto"/>
+        <w:rPr>
+          <w:rFonts w:ascii="Courier New" w:hAnsi="Courier New" w:cs="Courier New"/>
+          <w:sz w:val="24"/>
+          <w:szCs w:val="24"/>
+        </w:rPr>
+      </w:pPr>
+      <w:r>
+        <w:rPr>
+          <w:rFonts w:ascii="Courier New" w:hAnsi="Courier New" w:cs="Courier New"/>
+          <w:color w:val="000000"/>
+          <w:sz w:val="20"/>
+          <w:szCs w:val="20"/>
+        </w:rPr>
+        <w:t xml:space="preserve">            </w:t>
+      </w:r>
+    </w:p>
+    <w:p>
+      <w:pPr>
+        <w:autoSpaceDE w:val="0"/>
+        <w:autoSpaceDN w:val="0"/>
+        <w:adjustRightInd w:val="0"/>
+        <w:spacing w:after="0" w:line="240" w:lineRule="auto"/>
+        <w:rPr>
+          <w:rFonts w:ascii="Courier New" w:hAnsi="Courier New" w:cs="Courier New"/>
+          <w:sz w:val="24"/>
+          <w:szCs w:val="24"/>
+        </w:rPr>
+      </w:pPr>
+      <w:r>
+        <w:rPr>
+          <w:rFonts w:ascii="Courier New" w:hAnsi="Courier New" w:cs="Courier New"/>
+          <w:color w:val="000000"/>
+          <w:sz w:val="20"/>
+          <w:szCs w:val="20"/>
+        </w:rPr>
+        <w:t xml:space="preserve">            </w:t>
+      </w:r>
+      <w:r>
+        <w:rPr>
+          <w:rFonts w:ascii="Courier New" w:hAnsi="Courier New" w:cs="Courier New"/>
+          <w:color w:val="0000FF"/>
+          <w:sz w:val="20"/>
+          <w:szCs w:val="20"/>
+        </w:rPr>
+        <w:t>if</w:t>
+      </w:r>
+      <w:r>
+        <w:rPr>
+          <w:rFonts w:ascii="Courier New" w:hAnsi="Courier New" w:cs="Courier New"/>
+          <w:color w:val="000000"/>
+          <w:sz w:val="20"/>
+          <w:szCs w:val="20"/>
+        </w:rPr>
+        <w:t>(lblPredictTest ~= n)</w:t>
+      </w:r>
+    </w:p>
+    <w:p>
+      <w:pPr>
+        <w:autoSpaceDE w:val="0"/>
+        <w:autoSpaceDN w:val="0"/>
+        <w:adjustRightInd w:val="0"/>
+        <w:spacing w:after="0" w:line="240" w:lineRule="auto"/>
+        <w:rPr>
+          <w:rFonts w:ascii="Courier New" w:hAnsi="Courier New" w:cs="Courier New"/>
+          <w:sz w:val="24"/>
+          <w:szCs w:val="24"/>
+        </w:rPr>
+      </w:pPr>
+      <w:r>
+        <w:rPr>
+          <w:rFonts w:ascii="Courier New" w:hAnsi="Courier New" w:cs="Courier New"/>
+          <w:color w:val="000000"/>
+          <w:sz w:val="20"/>
+          <w:szCs w:val="20"/>
+        </w:rPr>
+        <w:t xml:space="preserve">                FailedTestRecognitionCount = FailedTestRecognitionCount + 1;</w:t>
+      </w:r>
+    </w:p>
+    <w:p>
+      <w:pPr>
+        <w:autoSpaceDE w:val="0"/>
+        <w:autoSpaceDN w:val="0"/>
+        <w:adjustRightInd w:val="0"/>
+        <w:spacing w:after="0" w:line="240" w:lineRule="auto"/>
+        <w:rPr>
+          <w:rFonts w:ascii="Courier New" w:hAnsi="Courier New" w:cs="Courier New"/>
+          <w:sz w:val="24"/>
+          <w:szCs w:val="24"/>
+        </w:rPr>
+      </w:pPr>
+      <w:r>
+        <w:rPr>
+          <w:rFonts w:ascii="Courier New" w:hAnsi="Courier New" w:cs="Courier New"/>
+          <w:color w:val="000000"/>
+          <w:sz w:val="20"/>
+          <w:szCs w:val="20"/>
+        </w:rPr>
+        <w:t xml:space="preserve">            </w:t>
+      </w:r>
+      <w:r>
+        <w:rPr>
+          <w:rFonts w:ascii="Courier New" w:hAnsi="Courier New" w:cs="Courier New"/>
+          <w:color w:val="0000FF"/>
+          <w:sz w:val="20"/>
+          <w:szCs w:val="20"/>
+        </w:rPr>
+        <w:t>end</w:t>
+      </w:r>
+    </w:p>
+    <w:p>
+      <w:pPr>
+        <w:autoSpaceDE w:val="0"/>
+        <w:autoSpaceDN w:val="0"/>
+        <w:adjustRightInd w:val="0"/>
+        <w:spacing w:after="0" w:line="240" w:lineRule="auto"/>
+        <w:rPr>
+          <w:rFonts w:ascii="Courier New" w:hAnsi="Courier New" w:cs="Courier New"/>
+          <w:sz w:val="24"/>
+          <w:szCs w:val="24"/>
+        </w:rPr>
+      </w:pPr>
+      <w:r>
+        <w:rPr>
+          <w:rFonts w:ascii="Courier New" w:hAnsi="Courier New" w:cs="Courier New"/>
+          <w:color w:val="000000"/>
+          <w:sz w:val="20"/>
+          <w:szCs w:val="20"/>
+        </w:rPr>
+        <w:t xml:space="preserve">        </w:t>
+      </w:r>
+      <w:r>
+        <w:rPr>
+          <w:rFonts w:ascii="Courier New" w:hAnsi="Courier New" w:cs="Courier New"/>
+          <w:color w:val="0000FF"/>
+          <w:sz w:val="20"/>
+          <w:szCs w:val="20"/>
+        </w:rPr>
+        <w:t>end</w:t>
+      </w:r>
+    </w:p>
+    <w:p>
+      <w:pPr>
+        <w:autoSpaceDE w:val="0"/>
+        <w:autoSpaceDN w:val="0"/>
+        <w:adjustRightInd w:val="0"/>
+        <w:spacing w:after="0" w:line="240" w:lineRule="auto"/>
+        <w:rPr>
+          <w:rFonts w:ascii="Courier New" w:hAnsi="Courier New" w:cs="Courier New"/>
+          <w:sz w:val="24"/>
+          <w:szCs w:val="24"/>
+        </w:rPr>
+      </w:pPr>
+      <w:r>
+        <w:rPr>
+          <w:rFonts w:ascii="Courier New" w:hAnsi="Courier New" w:cs="Courier New"/>
+          <w:color w:val="000000"/>
+          <w:sz w:val="20"/>
+          <w:szCs w:val="20"/>
+        </w:rPr>
+        <w:t xml:space="preserve">        </w:t>
+      </w:r>
+    </w:p>
+    <w:p>
+      <w:pPr>
+        <w:autoSpaceDE w:val="0"/>
+        <w:autoSpaceDN w:val="0"/>
+        <w:adjustRightInd w:val="0"/>
+        <w:spacing w:after="0" w:line="240" w:lineRule="auto"/>
+        <w:rPr>
+          <w:rFonts w:ascii="Courier New" w:hAnsi="Courier New" w:cs="Courier New"/>
+          <w:sz w:val="24"/>
+          <w:szCs w:val="24"/>
+        </w:rPr>
+      </w:pPr>
+      <w:r>
+        <w:rPr>
+          <w:rFonts w:ascii="Courier New" w:hAnsi="Courier New" w:cs="Courier New"/>
+          <w:color w:val="000000"/>
+          <w:sz w:val="20"/>
+          <w:szCs w:val="20"/>
+        </w:rPr>
+        <w:t xml:space="preserve">        index = index + 1;</w:t>
+      </w:r>
+    </w:p>
+    <w:p>
+      <w:pPr>
+        <w:autoSpaceDE w:val="0"/>
+        <w:autoSpaceDN w:val="0"/>
+        <w:adjustRightInd w:val="0"/>
+        <w:spacing w:after="0" w:line="240" w:lineRule="auto"/>
+        <w:rPr>
+          <w:rFonts w:ascii="Courier New" w:hAnsi="Courier New" w:cs="Courier New"/>
+          <w:sz w:val="24"/>
+          <w:szCs w:val="24"/>
+        </w:rPr>
+      </w:pPr>
+      <w:r>
+        <w:rPr>
+          <w:rFonts w:ascii="Courier New" w:hAnsi="Courier New" w:cs="Courier New"/>
+          <w:color w:val="000000"/>
+          <w:sz w:val="20"/>
+          <w:szCs w:val="20"/>
+        </w:rPr>
+        <w:t xml:space="preserve">    </w:t>
+      </w:r>
+      <w:r>
+        <w:rPr>
+          <w:rFonts w:ascii="Courier New" w:hAnsi="Courier New" w:cs="Courier New"/>
+          <w:color w:val="0000FF"/>
+          <w:sz w:val="20"/>
+          <w:szCs w:val="20"/>
+        </w:rPr>
+        <w:t>end</w:t>
+      </w:r>
+    </w:p>
+    <w:p>
+      <w:pPr>
+        <w:autoSpaceDE w:val="0"/>
+        <w:autoSpaceDN w:val="0"/>
+        <w:adjustRightInd w:val="0"/>
+        <w:spacing w:after="0" w:line="240" w:lineRule="auto"/>
+        <w:rPr>
+          <w:rFonts w:ascii="Courier New" w:hAnsi="Courier New" w:cs="Courier New"/>
+          <w:sz w:val="24"/>
+          <w:szCs w:val="24"/>
+        </w:rPr>
+      </w:pPr>
+      <w:r>
+        <w:rPr>
+          <w:rFonts w:ascii="Courier New" w:hAnsi="Courier New" w:cs="Courier New"/>
+          <w:color w:val="000000"/>
+          <w:sz w:val="20"/>
+          <w:szCs w:val="20"/>
+        </w:rPr>
+        <w:t xml:space="preserve">    </w:t>
+      </w:r>
+    </w:p>
+    <w:p>
+      <w:pPr>
+        <w:autoSpaceDE w:val="0"/>
+        <w:autoSpaceDN w:val="0"/>
+        <w:adjustRightInd w:val="0"/>
+        <w:spacing w:after="0" w:line="240" w:lineRule="auto"/>
+        <w:rPr>
+          <w:rFonts w:ascii="Courier New" w:hAnsi="Courier New" w:cs="Courier New"/>
+          <w:sz w:val="24"/>
+          <w:szCs w:val="24"/>
+        </w:rPr>
+      </w:pPr>
+      <w:r>
+        <w:rPr>
+          <w:rFonts w:ascii="Courier New" w:hAnsi="Courier New" w:cs="Courier New"/>
+          <w:color w:val="000000"/>
+          <w:sz w:val="20"/>
+          <w:szCs w:val="20"/>
+        </w:rPr>
+        <w:t xml:space="preserve">    fprintf(</w:t>
+      </w:r>
+      <w:r>
+        <w:rPr>
+          <w:rFonts w:ascii="Courier New" w:hAnsi="Courier New" w:cs="Courier New"/>
+          <w:color w:val="A020F0"/>
+          <w:sz w:val="20"/>
+          <w:szCs w:val="20"/>
+        </w:rPr>
+        <w:t>'So luong anh sai: %d. \n'</w:t>
+      </w:r>
+      <w:r>
+        <w:rPr>
+          <w:rFonts w:ascii="Courier New" w:hAnsi="Courier New" w:cs="Courier New"/>
+          <w:color w:val="000000"/>
+          <w:sz w:val="20"/>
+          <w:szCs w:val="20"/>
+        </w:rPr>
+        <w:t>, FailedTestRecognitionCount);</w:t>
+      </w:r>
+    </w:p>
+    <w:p>
+      <w:pPr>
+        <w:autoSpaceDE w:val="0"/>
+        <w:autoSpaceDN w:val="0"/>
+        <w:adjustRightInd w:val="0"/>
+        <w:spacing w:after="0" w:line="240" w:lineRule="auto"/>
+        <w:rPr>
+          <w:rFonts w:ascii="Courier New" w:hAnsi="Courier New" w:cs="Courier New"/>
+          <w:sz w:val="24"/>
+          <w:szCs w:val="24"/>
+        </w:rPr>
+      </w:pPr>
+      <w:r>
+        <w:rPr>
+          <w:rFonts w:ascii="Courier New" w:hAnsi="Courier New" w:cs="Courier New"/>
+          <w:color w:val="0000FF"/>
+          <w:sz w:val="20"/>
+          <w:szCs w:val="20"/>
+        </w:rPr>
+        <w:t>end</w:t>
+      </w:r>
+    </w:p>
+    <w:p>
+      <w:pPr>
+        <w:autoSpaceDE w:val="0"/>
+        <w:autoSpaceDN w:val="0"/>
+        <w:adjustRightInd w:val="0"/>
+        <w:spacing w:after="0" w:line="240" w:lineRule="auto"/>
+        <w:rPr>
+          <w:rFonts w:ascii="Courier New" w:hAnsi="Courier New" w:cs="Courier New"/>
+          <w:sz w:val="24"/>
+          <w:szCs w:val="24"/>
+        </w:rPr>
+      </w:pPr>
+    </w:p>
+    <w:p>
+      <w:pPr>
+        <w:spacing w:after="0" w:line="360" w:lineRule="auto"/>
+        <w:rPr>
+          <w:rFonts w:ascii="Times New Roman" w:hAnsi="Times New Roman" w:cs="Times New Roman"/>
+          <w:sz w:val="26"/>
+          <w:szCs w:val="26"/>
+        </w:rPr>
+      </w:pPr>
+      <w:r>
+        <w:rPr>
+          <w:rFonts w:ascii="Times New Roman" w:hAnsi="Times New Roman" w:cs="Times New Roman"/>
+          <w:sz w:val="26"/>
+          <w:szCs w:val="26"/>
+        </w:rPr>
+        <w:lastRenderedPageBreak/>
+        <w:t>Q27*</w:t>
+      </w:r>
+      <w:r>
+        <w:rPr>
+          <w:rFonts w:ascii="Times New Roman" w:hAnsi="Times New Roman" w:cs="Times New Roman"/>
+          <w:sz w:val="26"/>
+          <w:szCs w:val="26"/>
+        </w:rPr>
+        <w:t>.</w:t>
+      </w:r>
+    </w:p>
+    <w:p>
+      <w:pPr>
+        <w:autoSpaceDE w:val="0"/>
+        <w:autoSpaceDN w:val="0"/>
+        <w:adjustRightInd w:val="0"/>
+        <w:spacing w:after="0" w:line="240" w:lineRule="auto"/>
+        <w:rPr>
+          <w:rFonts w:ascii="Courier New" w:hAnsi="Courier New" w:cs="Courier New"/>
+          <w:sz w:val="24"/>
+          <w:szCs w:val="24"/>
+        </w:rPr>
+      </w:pPr>
+      <w:r>
+        <w:rPr>
+          <w:rFonts w:ascii="Courier New" w:hAnsi="Courier New" w:cs="Courier New"/>
+          <w:color w:val="0000FF"/>
+          <w:sz w:val="20"/>
+          <w:szCs w:val="20"/>
+        </w:rPr>
+        <w:t>function</w:t>
+      </w:r>
+      <w:r>
+        <w:rPr>
+          <w:rFonts w:ascii="Courier New" w:hAnsi="Courier New" w:cs="Courier New"/>
+          <w:color w:val="000000"/>
+          <w:sz w:val="20"/>
+          <w:szCs w:val="20"/>
+        </w:rPr>
+        <w:t xml:space="preserve"> BaiTapQ47x()</w:t>
+      </w:r>
+    </w:p>
+    <w:p>
+      <w:pPr>
+        <w:autoSpaceDE w:val="0"/>
+        <w:autoSpaceDN w:val="0"/>
+        <w:adjustRightInd w:val="0"/>
+        <w:spacing w:after="0" w:line="240" w:lineRule="auto"/>
+        <w:rPr>
+          <w:rFonts w:ascii="Courier New" w:hAnsi="Courier New" w:cs="Courier New"/>
+          <w:sz w:val="24"/>
+          <w:szCs w:val="24"/>
+        </w:rPr>
+      </w:pPr>
+      <w:r>
+        <w:rPr>
+          <w:rFonts w:ascii="Courier New" w:hAnsi="Courier New" w:cs="Courier New"/>
+          <w:color w:val="000000"/>
+          <w:sz w:val="20"/>
+          <w:szCs w:val="20"/>
+        </w:rPr>
+        <w:t xml:space="preserve">    a = zeros(40, 40);</w:t>
+      </w:r>
+    </w:p>
+    <w:p>
+      <w:pPr>
+        <w:autoSpaceDE w:val="0"/>
+        <w:autoSpaceDN w:val="0"/>
+        <w:adjustRightInd w:val="0"/>
+        <w:spacing w:after="0" w:line="240" w:lineRule="auto"/>
+        <w:rPr>
+          <w:rFonts w:ascii="Courier New" w:hAnsi="Courier New" w:cs="Courier New"/>
+          <w:sz w:val="24"/>
+          <w:szCs w:val="24"/>
+        </w:rPr>
+      </w:pPr>
+      <w:r>
+        <w:rPr>
+          <w:rFonts w:ascii="Courier New" w:hAnsi="Courier New" w:cs="Courier New"/>
+          <w:color w:val="000000"/>
+          <w:sz w:val="20"/>
+          <w:szCs w:val="20"/>
+        </w:rPr>
+        <w:t xml:space="preserve">    </w:t>
+      </w:r>
+    </w:p>
+    <w:p>
+      <w:pPr>
+        <w:autoSpaceDE w:val="0"/>
+        <w:autoSpaceDN w:val="0"/>
+        <w:adjustRightInd w:val="0"/>
+        <w:spacing w:after="0" w:line="240" w:lineRule="auto"/>
+        <w:rPr>
+          <w:rFonts w:ascii="Courier New" w:hAnsi="Courier New" w:cs="Courier New"/>
+          <w:sz w:val="24"/>
+          <w:szCs w:val="24"/>
+        </w:rPr>
+      </w:pPr>
+      <w:r>
+        <w:rPr>
+          <w:rFonts w:ascii="Courier New" w:hAnsi="Courier New" w:cs="Courier New"/>
+          <w:color w:val="000000"/>
+          <w:sz w:val="20"/>
+          <w:szCs w:val="20"/>
+        </w:rPr>
+        <w:t xml:space="preserve">    fprintf(</w:t>
+      </w:r>
+      <w:r>
+        <w:rPr>
+          <w:rFonts w:ascii="Courier New" w:hAnsi="Courier New" w:cs="Courier New"/>
+          <w:color w:val="A020F0"/>
+          <w:sz w:val="20"/>
+          <w:szCs w:val="20"/>
+        </w:rPr>
+        <w:t>'\n Load du lieu train'</w:t>
+      </w:r>
+      <w:r>
+        <w:rPr>
+          <w:rFonts w:ascii="Courier New" w:hAnsi="Courier New" w:cs="Courier New"/>
+          <w:color w:val="000000"/>
+          <w:sz w:val="20"/>
+          <w:szCs w:val="20"/>
+        </w:rPr>
+        <w:t>);</w:t>
+      </w:r>
+    </w:p>
+    <w:p>
+      <w:pPr>
+        <w:autoSpaceDE w:val="0"/>
+        <w:autoSpaceDN w:val="0"/>
+        <w:adjustRightInd w:val="0"/>
+        <w:spacing w:after="0" w:line="240" w:lineRule="auto"/>
+        <w:rPr>
+          <w:rFonts w:ascii="Courier New" w:hAnsi="Courier New" w:cs="Courier New"/>
+          <w:sz w:val="24"/>
+          <w:szCs w:val="24"/>
+        </w:rPr>
+      </w:pPr>
+      <w:r>
+        <w:rPr>
+          <w:rFonts w:ascii="Courier New" w:hAnsi="Courier New" w:cs="Courier New"/>
+          <w:color w:val="000000"/>
+          <w:sz w:val="20"/>
+          <w:szCs w:val="20"/>
+        </w:rPr>
+        <w:t xml:space="preserve">    load(</w:t>
+      </w:r>
+      <w:r>
+        <w:rPr>
+          <w:rFonts w:ascii="Courier New" w:hAnsi="Courier New" w:cs="Courier New"/>
+          <w:color w:val="A020F0"/>
+          <w:sz w:val="20"/>
+          <w:szCs w:val="20"/>
+        </w:rPr>
+        <w:t>'imgTrainImagesAll.mat'</w:t>
+      </w:r>
+      <w:r>
+        <w:rPr>
+          <w:rFonts w:ascii="Courier New" w:hAnsi="Courier New" w:cs="Courier New"/>
+          <w:color w:val="000000"/>
+          <w:sz w:val="20"/>
+          <w:szCs w:val="20"/>
+        </w:rPr>
+        <w:t>);</w:t>
+      </w:r>
+    </w:p>
+    <w:p>
+      <w:pPr>
+        <w:autoSpaceDE w:val="0"/>
+        <w:autoSpaceDN w:val="0"/>
+        <w:adjustRightInd w:val="0"/>
+        <w:spacing w:after="0" w:line="240" w:lineRule="auto"/>
+        <w:rPr>
+          <w:rFonts w:ascii="Courier New" w:hAnsi="Courier New" w:cs="Courier New"/>
+          <w:sz w:val="24"/>
+          <w:szCs w:val="24"/>
+        </w:rPr>
+      </w:pPr>
+      <w:r>
+        <w:rPr>
+          <w:rFonts w:ascii="Courier New" w:hAnsi="Courier New" w:cs="Courier New"/>
+          <w:color w:val="000000"/>
+          <w:sz w:val="20"/>
+          <w:szCs w:val="20"/>
+        </w:rPr>
+        <w:t xml:space="preserve">    load(</w:t>
+      </w:r>
+      <w:r>
+        <w:rPr>
+          <w:rFonts w:ascii="Courier New" w:hAnsi="Courier New" w:cs="Courier New"/>
+          <w:color w:val="A020F0"/>
+          <w:sz w:val="20"/>
+          <w:szCs w:val="20"/>
+        </w:rPr>
+        <w:t>'lblTrainLabelsAll.mat'</w:t>
+      </w:r>
+      <w:r>
+        <w:rPr>
+          <w:rFonts w:ascii="Courier New" w:hAnsi="Courier New" w:cs="Courier New"/>
+          <w:color w:val="000000"/>
+          <w:sz w:val="20"/>
+          <w:szCs w:val="20"/>
+        </w:rPr>
+        <w:t>);</w:t>
+      </w:r>
+    </w:p>
+    <w:p>
+      <w:pPr>
+        <w:autoSpaceDE w:val="0"/>
+        <w:autoSpaceDN w:val="0"/>
+        <w:adjustRightInd w:val="0"/>
+        <w:spacing w:after="0" w:line="240" w:lineRule="auto"/>
+        <w:rPr>
+          <w:rFonts w:ascii="Courier New" w:hAnsi="Courier New" w:cs="Courier New"/>
+          <w:sz w:val="24"/>
+          <w:szCs w:val="24"/>
+        </w:rPr>
+      </w:pPr>
+      <w:r>
+        <w:rPr>
+          <w:rFonts w:ascii="Courier New" w:hAnsi="Courier New" w:cs="Courier New"/>
+          <w:color w:val="000000"/>
+          <w:sz w:val="20"/>
+          <w:szCs w:val="20"/>
+        </w:rPr>
+        <w:t xml:space="preserve"> </w:t>
+      </w:r>
+    </w:p>
+    <w:p>
+      <w:pPr>
+        <w:autoSpaceDE w:val="0"/>
+        <w:autoSpaceDN w:val="0"/>
+        <w:adjustRightInd w:val="0"/>
+        <w:spacing w:after="0" w:line="240" w:lineRule="auto"/>
+        <w:rPr>
+          <w:rFonts w:ascii="Courier New" w:hAnsi="Courier New" w:cs="Courier New"/>
+          <w:sz w:val="24"/>
+          <w:szCs w:val="24"/>
+        </w:rPr>
+      </w:pPr>
+      <w:r>
+        <w:rPr>
+          <w:rFonts w:ascii="Courier New" w:hAnsi="Courier New" w:cs="Courier New"/>
+          <w:color w:val="000000"/>
+          <w:sz w:val="20"/>
+          <w:szCs w:val="20"/>
+        </w:rPr>
+        <w:t xml:space="preserve">    Mdl = fitcknn(imgTrainImagesAll', lblTrainLabelsAll);</w:t>
+      </w:r>
+    </w:p>
+    <w:p>
+      <w:pPr>
+        <w:autoSpaceDE w:val="0"/>
+        <w:autoSpaceDN w:val="0"/>
+        <w:adjustRightInd w:val="0"/>
+        <w:spacing w:after="0" w:line="240" w:lineRule="auto"/>
+        <w:rPr>
+          <w:rFonts w:ascii="Courier New" w:hAnsi="Courier New" w:cs="Courier New"/>
+          <w:sz w:val="24"/>
+          <w:szCs w:val="24"/>
+        </w:rPr>
+      </w:pPr>
+      <w:r>
+        <w:rPr>
+          <w:rFonts w:ascii="Courier New" w:hAnsi="Courier New" w:cs="Courier New"/>
+          <w:color w:val="000000"/>
+          <w:sz w:val="20"/>
+          <w:szCs w:val="20"/>
+        </w:rPr>
+        <w:t xml:space="preserve">        </w:t>
+      </w:r>
+    </w:p>
+    <w:p>
+      <w:pPr>
+        <w:autoSpaceDE w:val="0"/>
+        <w:autoSpaceDN w:val="0"/>
+        <w:adjustRightInd w:val="0"/>
+        <w:spacing w:after="0" w:line="240" w:lineRule="auto"/>
+        <w:rPr>
+          <w:rFonts w:ascii="Courier New" w:hAnsi="Courier New" w:cs="Courier New"/>
+          <w:sz w:val="24"/>
+          <w:szCs w:val="24"/>
+        </w:rPr>
+      </w:pPr>
+      <w:r>
+        <w:rPr>
+          <w:rFonts w:ascii="Courier New" w:hAnsi="Courier New" w:cs="Courier New"/>
+          <w:color w:val="000000"/>
+          <w:sz w:val="20"/>
+          <w:szCs w:val="20"/>
+        </w:rPr>
+        <w:t xml:space="preserve">    fprintf(</w:t>
+      </w:r>
+      <w:r>
+        <w:rPr>
+          <w:rFonts w:ascii="Courier New" w:hAnsi="Courier New" w:cs="Courier New"/>
+          <w:color w:val="A020F0"/>
+          <w:sz w:val="20"/>
+          <w:szCs w:val="20"/>
+        </w:rPr>
+        <w:t>'\n Load du lieu test \n'</w:t>
+      </w:r>
+      <w:r>
+        <w:rPr>
+          <w:rFonts w:ascii="Courier New" w:hAnsi="Courier New" w:cs="Courier New"/>
+          <w:color w:val="000000"/>
+          <w:sz w:val="20"/>
+          <w:szCs w:val="20"/>
+        </w:rPr>
+        <w:t>);</w:t>
+      </w:r>
+    </w:p>
+    <w:p>
+      <w:pPr>
+        <w:autoSpaceDE w:val="0"/>
+        <w:autoSpaceDN w:val="0"/>
+        <w:adjustRightInd w:val="0"/>
+        <w:spacing w:after="0" w:line="240" w:lineRule="auto"/>
+        <w:rPr>
+          <w:rFonts w:ascii="Courier New" w:hAnsi="Courier New" w:cs="Courier New"/>
+          <w:sz w:val="24"/>
+          <w:szCs w:val="24"/>
+        </w:rPr>
+      </w:pPr>
+      <w:r>
+        <w:rPr>
+          <w:rFonts w:ascii="Courier New" w:hAnsi="Courier New" w:cs="Courier New"/>
+          <w:color w:val="000000"/>
+          <w:sz w:val="20"/>
+          <w:szCs w:val="20"/>
+        </w:rPr>
+        <w:t xml:space="preserve">    load(</w:t>
+      </w:r>
+      <w:r>
+        <w:rPr>
+          <w:rFonts w:ascii="Courier New" w:hAnsi="Courier New" w:cs="Courier New"/>
+          <w:color w:val="A020F0"/>
+          <w:sz w:val="20"/>
+          <w:szCs w:val="20"/>
+        </w:rPr>
+        <w:t>'imgTestImagesAll.mat'</w:t>
+      </w:r>
+      <w:r>
+        <w:rPr>
+          <w:rFonts w:ascii="Courier New" w:hAnsi="Courier New" w:cs="Courier New"/>
+          <w:color w:val="000000"/>
+          <w:sz w:val="20"/>
+          <w:szCs w:val="20"/>
+        </w:rPr>
+        <w:t>);</w:t>
+      </w:r>
+    </w:p>
+    <w:p>
+      <w:pPr>
+        <w:autoSpaceDE w:val="0"/>
+        <w:autoSpaceDN w:val="0"/>
+        <w:adjustRightInd w:val="0"/>
+        <w:spacing w:after="0" w:line="240" w:lineRule="auto"/>
+        <w:rPr>
+          <w:rFonts w:ascii="Courier New" w:hAnsi="Courier New" w:cs="Courier New"/>
+          <w:sz w:val="24"/>
+          <w:szCs w:val="24"/>
+        </w:rPr>
+      </w:pPr>
+      <w:r>
+        <w:rPr>
+          <w:rFonts w:ascii="Courier New" w:hAnsi="Courier New" w:cs="Courier New"/>
+          <w:color w:val="000000"/>
+          <w:sz w:val="20"/>
+          <w:szCs w:val="20"/>
+        </w:rPr>
+        <w:t xml:space="preserve">    load(</w:t>
+      </w:r>
+      <w:r>
+        <w:rPr>
+          <w:rFonts w:ascii="Courier New" w:hAnsi="Courier New" w:cs="Courier New"/>
+          <w:color w:val="A020F0"/>
+          <w:sz w:val="20"/>
+          <w:szCs w:val="20"/>
+        </w:rPr>
+        <w:t>'lblTestLabelsAll.mat'</w:t>
+      </w:r>
+      <w:r>
+        <w:rPr>
+          <w:rFonts w:ascii="Courier New" w:hAnsi="Courier New" w:cs="Courier New"/>
+          <w:color w:val="000000"/>
+          <w:sz w:val="20"/>
+          <w:szCs w:val="20"/>
+        </w:rPr>
+        <w:t>);</w:t>
+      </w:r>
+    </w:p>
+    <w:p>
+      <w:pPr>
+        <w:autoSpaceDE w:val="0"/>
+        <w:autoSpaceDN w:val="0"/>
+        <w:adjustRightInd w:val="0"/>
+        <w:spacing w:after="0" w:line="240" w:lineRule="auto"/>
+        <w:rPr>
+          <w:rFonts w:ascii="Courier New" w:hAnsi="Courier New" w:cs="Courier New"/>
+          <w:sz w:val="24"/>
+          <w:szCs w:val="24"/>
+        </w:rPr>
+      </w:pPr>
+      <w:r>
+        <w:rPr>
+          <w:rFonts w:ascii="Courier New" w:hAnsi="Courier New" w:cs="Courier New"/>
+          <w:color w:val="000000"/>
+          <w:sz w:val="20"/>
+          <w:szCs w:val="20"/>
+        </w:rPr>
+        <w:t xml:space="preserve">   </w:t>
+      </w:r>
+    </w:p>
+    <w:p>
+      <w:pPr>
+        <w:autoSpaceDE w:val="0"/>
+        <w:autoSpaceDN w:val="0"/>
+        <w:adjustRightInd w:val="0"/>
+        <w:spacing w:after="0" w:line="240" w:lineRule="auto"/>
+        <w:rPr>
+          <w:rFonts w:ascii="Courier New" w:hAnsi="Courier New" w:cs="Courier New"/>
+          <w:sz w:val="24"/>
+          <w:szCs w:val="24"/>
+        </w:rPr>
+      </w:pPr>
+      <w:r>
+        <w:rPr>
+          <w:rFonts w:ascii="Courier New" w:hAnsi="Courier New" w:cs="Courier New"/>
+          <w:color w:val="000000"/>
+          <w:sz w:val="20"/>
+          <w:szCs w:val="20"/>
+        </w:rPr>
+        <w:t xml:space="preserve">    </w:t>
+      </w:r>
+      <w:r>
+        <w:rPr>
+          <w:rFonts w:ascii="Courier New" w:hAnsi="Courier New" w:cs="Courier New"/>
+          <w:color w:val="0000FF"/>
+          <w:sz w:val="20"/>
+          <w:szCs w:val="20"/>
+        </w:rPr>
+        <w:t>for</w:t>
+      </w:r>
+      <w:r>
+        <w:rPr>
+          <w:rFonts w:ascii="Courier New" w:hAnsi="Courier New" w:cs="Courier New"/>
+          <w:color w:val="000000"/>
+          <w:sz w:val="20"/>
+          <w:szCs w:val="20"/>
+        </w:rPr>
+        <w:t xml:space="preserve"> index = 1:120</w:t>
+      </w:r>
+    </w:p>
+    <w:p>
+      <w:pPr>
+        <w:autoSpaceDE w:val="0"/>
+        <w:autoSpaceDN w:val="0"/>
+        <w:adjustRightInd w:val="0"/>
+        <w:spacing w:after="0" w:line="240" w:lineRule="auto"/>
+        <w:rPr>
+          <w:rFonts w:ascii="Courier New" w:hAnsi="Courier New" w:cs="Courier New"/>
+          <w:sz w:val="24"/>
+          <w:szCs w:val="24"/>
+        </w:rPr>
+      </w:pPr>
+      <w:r>
+        <w:rPr>
+          <w:rFonts w:ascii="Courier New" w:hAnsi="Courier New" w:cs="Courier New"/>
+          <w:color w:val="000000"/>
+          <w:sz w:val="20"/>
+          <w:szCs w:val="20"/>
+        </w:rPr>
+        <w:t xml:space="preserve">        imgTest = imgTestImagesAll(:,index);</w:t>
+      </w:r>
+    </w:p>
+    <w:p>
+      <w:pPr>
+        <w:autoSpaceDE w:val="0"/>
+        <w:autoSpaceDN w:val="0"/>
+        <w:adjustRightInd w:val="0"/>
+        <w:spacing w:after="0" w:line="240" w:lineRule="auto"/>
+        <w:rPr>
+          <w:rFonts w:ascii="Courier New" w:hAnsi="Courier New" w:cs="Courier New"/>
+          <w:sz w:val="24"/>
+          <w:szCs w:val="24"/>
+        </w:rPr>
+      </w:pPr>
+      <w:r>
+        <w:rPr>
+          <w:rFonts w:ascii="Courier New" w:hAnsi="Courier New" w:cs="Courier New"/>
+          <w:color w:val="000000"/>
+          <w:sz w:val="20"/>
+          <w:szCs w:val="20"/>
+        </w:rPr>
+        <w:t xml:space="preserve">        lblPredictTest = predict(Mdl, imgTest');</w:t>
+      </w:r>
+    </w:p>
+    <w:p>
+      <w:pPr>
+        <w:autoSpaceDE w:val="0"/>
+        <w:autoSpaceDN w:val="0"/>
+        <w:adjustRightInd w:val="0"/>
+        <w:spacing w:after="0" w:line="240" w:lineRule="auto"/>
+        <w:rPr>
+          <w:rFonts w:ascii="Courier New" w:hAnsi="Courier New" w:cs="Courier New"/>
+          <w:sz w:val="24"/>
+          <w:szCs w:val="24"/>
+        </w:rPr>
+      </w:pPr>
+      <w:r>
+        <w:rPr>
+          <w:rFonts w:ascii="Courier New" w:hAnsi="Courier New" w:cs="Courier New"/>
+          <w:color w:val="000000"/>
+          <w:sz w:val="20"/>
+          <w:szCs w:val="20"/>
+        </w:rPr>
+        <w:t xml:space="preserve"> </w:t>
+      </w:r>
+    </w:p>
+    <w:p>
+      <w:pPr>
+        <w:autoSpaceDE w:val="0"/>
+        <w:autoSpaceDN w:val="0"/>
+        <w:adjustRightInd w:val="0"/>
+        <w:spacing w:after="0" w:line="240" w:lineRule="auto"/>
+        <w:rPr>
+          <w:rFonts w:ascii="Courier New" w:hAnsi="Courier New" w:cs="Courier New"/>
+          <w:sz w:val="24"/>
+          <w:szCs w:val="24"/>
+        </w:rPr>
+      </w:pPr>
+      <w:r>
+        <w:rPr>
+          <w:rFonts w:ascii="Courier New" w:hAnsi="Courier New" w:cs="Courier New"/>
+          <w:color w:val="000000"/>
+          <w:sz w:val="20"/>
+          <w:szCs w:val="20"/>
+        </w:rPr>
+        <w:t xml:space="preserve">        </w:t>
+      </w:r>
+      <w:r>
+        <w:rPr>
+          <w:rFonts w:ascii="Courier New" w:hAnsi="Courier New" w:cs="Courier New"/>
+          <w:color w:val="0000FF"/>
+          <w:sz w:val="20"/>
+          <w:szCs w:val="20"/>
+        </w:rPr>
+        <w:t>if</w:t>
+      </w:r>
+      <w:r>
+        <w:rPr>
+          <w:rFonts w:ascii="Courier New" w:hAnsi="Courier New" w:cs="Courier New"/>
+          <w:color w:val="000000"/>
+          <w:sz w:val="20"/>
+          <w:szCs w:val="20"/>
+        </w:rPr>
+        <w:t>(lblPredictTest ~= lblTestLabelsAll(index))</w:t>
+      </w:r>
+    </w:p>
+    <w:p>
+      <w:pPr>
+        <w:autoSpaceDE w:val="0"/>
+        <w:autoSpaceDN w:val="0"/>
+        <w:adjustRightInd w:val="0"/>
+        <w:spacing w:after="0" w:line="240" w:lineRule="auto"/>
+        <w:rPr>
+          <w:rFonts w:ascii="Courier New" w:hAnsi="Courier New" w:cs="Courier New"/>
+          <w:sz w:val="24"/>
+          <w:szCs w:val="24"/>
+        </w:rPr>
+      </w:pPr>
+      <w:r>
+        <w:rPr>
+          <w:rFonts w:ascii="Courier New" w:hAnsi="Courier New" w:cs="Courier New"/>
+          <w:color w:val="000000"/>
+          <w:sz w:val="20"/>
+          <w:szCs w:val="20"/>
+        </w:rPr>
+        <w:t xml:space="preserve">            a(lblTestLabelsAll(index), lblPredictTest) = a(lblTestLabelsAll(index), lblPredictTest) + 1; </w:t>
+      </w:r>
+    </w:p>
+    <w:p>
+      <w:pPr>
+        <w:autoSpaceDE w:val="0"/>
+        <w:autoSpaceDN w:val="0"/>
+        <w:adjustRightInd w:val="0"/>
+        <w:spacing w:after="0" w:line="240" w:lineRule="auto"/>
+        <w:rPr>
+          <w:rFonts w:ascii="Courier New" w:hAnsi="Courier New" w:cs="Courier New"/>
+          <w:sz w:val="24"/>
+          <w:szCs w:val="24"/>
+        </w:rPr>
+      </w:pPr>
+      <w:r>
+        <w:rPr>
+          <w:rFonts w:ascii="Courier New" w:hAnsi="Courier New" w:cs="Courier New"/>
+          <w:color w:val="000000"/>
+          <w:sz w:val="20"/>
+          <w:szCs w:val="20"/>
+        </w:rPr>
+        <w:t xml:space="preserve">        </w:t>
+      </w:r>
+      <w:r>
+        <w:rPr>
+          <w:rFonts w:ascii="Courier New" w:hAnsi="Courier New" w:cs="Courier New"/>
+          <w:color w:val="0000FF"/>
+          <w:sz w:val="20"/>
+          <w:szCs w:val="20"/>
+        </w:rPr>
+        <w:t>end</w:t>
+      </w:r>
+    </w:p>
+    <w:p>
+      <w:pPr>
+        <w:autoSpaceDE w:val="0"/>
+        <w:autoSpaceDN w:val="0"/>
+        <w:adjustRightInd w:val="0"/>
+        <w:spacing w:after="0" w:line="240" w:lineRule="auto"/>
+        <w:rPr>
+          <w:rFonts w:ascii="Courier New" w:hAnsi="Courier New" w:cs="Courier New"/>
+          <w:sz w:val="24"/>
+          <w:szCs w:val="24"/>
+        </w:rPr>
+      </w:pPr>
+      <w:r>
+        <w:rPr>
+          <w:rFonts w:ascii="Courier New" w:hAnsi="Courier New" w:cs="Courier New"/>
+          <w:color w:val="000000"/>
+          <w:sz w:val="20"/>
+          <w:szCs w:val="20"/>
+        </w:rPr>
+        <w:t xml:space="preserve">    </w:t>
+      </w:r>
+      <w:r>
+        <w:rPr>
+          <w:rFonts w:ascii="Courier New" w:hAnsi="Courier New" w:cs="Courier New"/>
+          <w:color w:val="0000FF"/>
+          <w:sz w:val="20"/>
+          <w:szCs w:val="20"/>
+        </w:rPr>
+        <w:t>end</w:t>
+      </w:r>
+    </w:p>
+    <w:p>
+      <w:pPr>
+        <w:autoSpaceDE w:val="0"/>
+        <w:autoSpaceDN w:val="0"/>
+        <w:adjustRightInd w:val="0"/>
+        <w:spacing w:after="0" w:line="240" w:lineRule="auto"/>
+        <w:rPr>
+          <w:rFonts w:ascii="Courier New" w:hAnsi="Courier New" w:cs="Courier New"/>
+          <w:sz w:val="24"/>
+          <w:szCs w:val="24"/>
+        </w:rPr>
+      </w:pPr>
+      <w:r>
+        <w:rPr>
+          <w:rFonts w:ascii="Courier New" w:hAnsi="Courier New" w:cs="Courier New"/>
+          <w:color w:val="000000"/>
+          <w:sz w:val="20"/>
+          <w:szCs w:val="20"/>
+        </w:rPr>
+        <w:t xml:space="preserve">    </w:t>
+      </w:r>
+    </w:p>
+    <w:p>
+      <w:pPr>
+        <w:autoSpaceDE w:val="0"/>
+        <w:autoSpaceDN w:val="0"/>
+        <w:adjustRightInd w:val="0"/>
+        <w:spacing w:after="0" w:line="240" w:lineRule="auto"/>
+        <w:rPr>
+          <w:rFonts w:ascii="Courier New" w:hAnsi="Courier New" w:cs="Courier New"/>
+          <w:sz w:val="24"/>
+          <w:szCs w:val="24"/>
+        </w:rPr>
+      </w:pPr>
+      <w:r>
+        <w:rPr>
+          <w:rFonts w:ascii="Courier New" w:hAnsi="Courier New" w:cs="Courier New"/>
+          <w:color w:val="000000"/>
+          <w:sz w:val="20"/>
+          <w:szCs w:val="20"/>
+        </w:rPr>
+        <w:t xml:space="preserve">    disp(a);</w:t>
+      </w:r>
+    </w:p>
+    <w:p>
+      <w:pPr>
+        <w:autoSpaceDE w:val="0"/>
+        <w:autoSpaceDN w:val="0"/>
+        <w:adjustRightInd w:val="0"/>
+        <w:spacing w:after="0" w:line="240" w:lineRule="auto"/>
+        <w:rPr>
+          <w:rFonts w:ascii="Courier New" w:hAnsi="Courier New" w:cs="Courier New"/>
+          <w:sz w:val="24"/>
+          <w:szCs w:val="24"/>
+        </w:rPr>
+      </w:pPr>
+      <w:r>
+        <w:rPr>
+          <w:rFonts w:ascii="Courier New" w:hAnsi="Courier New" w:cs="Courier New"/>
+          <w:color w:val="0000FF"/>
+          <w:sz w:val="20"/>
+          <w:szCs w:val="20"/>
+        </w:rPr>
+        <w:t>end</w:t>
+      </w:r>
+    </w:p>
+    <w:p>
+      <w:pPr>
+        <w:autoSpaceDE w:val="0"/>
+        <w:autoSpaceDN w:val="0"/>
+        <w:adjustRightInd w:val="0"/>
+        <w:spacing w:after="0" w:line="240" w:lineRule="auto"/>
+        <w:rPr>
+          <w:rFonts w:ascii="Courier New" w:hAnsi="Courier New" w:cs="Courier New"/>
+          <w:sz w:val="24"/>
+          <w:szCs w:val="24"/>
+        </w:rPr>
+      </w:pPr>
+    </w:p>
+    <w:p>
+      <w:pPr>
+        <w:spacing w:after="0" w:line="360" w:lineRule="auto"/>
+        <w:rPr>
+          <w:rFonts w:ascii="Times New Roman" w:hAnsi="Times New Roman" w:cs="Times New Roman"/>
+          <w:sz w:val="26"/>
+          <w:szCs w:val="26"/>
+        </w:rPr>
+      </w:pPr>
+      <w:r>
+        <w:rPr>
+          <w:rFonts w:ascii="Times New Roman" w:hAnsi="Times New Roman" w:cs="Times New Roman"/>
+          <w:sz w:val="26"/>
+          <w:szCs w:val="26"/>
+        </w:rPr>
+        <w:t>Q28.</w:t>
+      </w:r>
+    </w:p>
+    <w:p>
+      <w:pPr>
+        <w:autoSpaceDE w:val="0"/>
+        <w:autoSpaceDN w:val="0"/>
+        <w:adjustRightInd w:val="0"/>
+        <w:spacing w:after="0" w:line="240" w:lineRule="auto"/>
+        <w:rPr>
+          <w:rFonts w:ascii="Courier New" w:hAnsi="Courier New" w:cs="Courier New"/>
+          <w:sz w:val="24"/>
+          <w:szCs w:val="24"/>
+        </w:rPr>
+      </w:pPr>
+      <w:r>
+        <w:rPr>
+          <w:rFonts w:ascii="Courier New" w:hAnsi="Courier New" w:cs="Courier New"/>
+          <w:color w:val="0000FF"/>
+          <w:sz w:val="20"/>
+          <w:szCs w:val="20"/>
+        </w:rPr>
+        <w:t>function</w:t>
+      </w:r>
+      <w:r>
+        <w:rPr>
+          <w:rFonts w:ascii="Courier New" w:hAnsi="Courier New" w:cs="Courier New"/>
+          <w:color w:val="000000"/>
+          <w:sz w:val="20"/>
+          <w:szCs w:val="20"/>
+        </w:rPr>
+        <w:t xml:space="preserve"> BaiTapQ48()</w:t>
+      </w:r>
+    </w:p>
+    <w:p>
+      <w:pPr>
+        <w:autoSpaceDE w:val="0"/>
+        <w:autoSpaceDN w:val="0"/>
+        <w:adjustRightInd w:val="0"/>
+        <w:spacing w:after="0" w:line="240" w:lineRule="auto"/>
+        <w:rPr>
+          <w:rFonts w:ascii="Courier New" w:hAnsi="Courier New" w:cs="Courier New"/>
+          <w:sz w:val="24"/>
+          <w:szCs w:val="24"/>
+        </w:rPr>
+      </w:pPr>
+      <w:r>
+        <w:rPr>
+          <w:rFonts w:ascii="Courier New" w:hAnsi="Courier New" w:cs="Courier New"/>
+          <w:color w:val="000000"/>
+          <w:sz w:val="20"/>
+          <w:szCs w:val="20"/>
+        </w:rPr>
+        <w:t xml:space="preserve">    fprintf(</w:t>
+      </w:r>
+      <w:r>
+        <w:rPr>
+          <w:rFonts w:ascii="Courier New" w:hAnsi="Courier New" w:cs="Courier New"/>
+          <w:color w:val="A020F0"/>
+          <w:sz w:val="20"/>
+          <w:szCs w:val="20"/>
+        </w:rPr>
+        <w:t>'\n Load du lieu train'</w:t>
+      </w:r>
+      <w:r>
+        <w:rPr>
+          <w:rFonts w:ascii="Courier New" w:hAnsi="Courier New" w:cs="Courier New"/>
+          <w:color w:val="000000"/>
+          <w:sz w:val="20"/>
+          <w:szCs w:val="20"/>
+        </w:rPr>
+        <w:t>);</w:t>
+      </w:r>
+    </w:p>
+    <w:p>
+      <w:pPr>
+        <w:autoSpaceDE w:val="0"/>
+        <w:autoSpaceDN w:val="0"/>
+        <w:adjustRightInd w:val="0"/>
+        <w:spacing w:after="0" w:line="240" w:lineRule="auto"/>
+        <w:rPr>
+          <w:rFonts w:ascii="Courier New" w:hAnsi="Courier New" w:cs="Courier New"/>
+          <w:sz w:val="24"/>
+          <w:szCs w:val="24"/>
+        </w:rPr>
+      </w:pPr>
+      <w:r>
+        <w:rPr>
+          <w:rFonts w:ascii="Courier New" w:hAnsi="Courier New" w:cs="Courier New"/>
+          <w:color w:val="000000"/>
+          <w:sz w:val="20"/>
+          <w:szCs w:val="20"/>
+        </w:rPr>
+        <w:t xml:space="preserve">    load(</w:t>
+      </w:r>
+      <w:r>
+        <w:rPr>
+          <w:rFonts w:ascii="Courier New" w:hAnsi="Courier New" w:cs="Courier New"/>
+          <w:color w:val="A020F0"/>
+          <w:sz w:val="20"/>
+          <w:szCs w:val="20"/>
+        </w:rPr>
+        <w:t>'imgTrainImagesAll.mat'</w:t>
+      </w:r>
+      <w:r>
+        <w:rPr>
+          <w:rFonts w:ascii="Courier New" w:hAnsi="Courier New" w:cs="Courier New"/>
+          <w:color w:val="000000"/>
+          <w:sz w:val="20"/>
+          <w:szCs w:val="20"/>
+        </w:rPr>
+        <w:t>);</w:t>
+      </w:r>
+    </w:p>
+    <w:p>
+      <w:pPr>
+        <w:autoSpaceDE w:val="0"/>
+        <w:autoSpaceDN w:val="0"/>
+        <w:adjustRightInd w:val="0"/>
+        <w:spacing w:after="0" w:line="240" w:lineRule="auto"/>
+        <w:rPr>
+          <w:rFonts w:ascii="Courier New" w:hAnsi="Courier New" w:cs="Courier New"/>
+          <w:sz w:val="24"/>
+          <w:szCs w:val="24"/>
+        </w:rPr>
+      </w:pPr>
+      <w:r>
+        <w:rPr>
+          <w:rFonts w:ascii="Courier New" w:hAnsi="Courier New" w:cs="Courier New"/>
+          <w:color w:val="000000"/>
+          <w:sz w:val="20"/>
+          <w:szCs w:val="20"/>
+        </w:rPr>
+        <w:t xml:space="preserve">    load(</w:t>
+      </w:r>
+      <w:r>
+        <w:rPr>
+          <w:rFonts w:ascii="Courier New" w:hAnsi="Courier New" w:cs="Courier New"/>
+          <w:color w:val="A020F0"/>
+          <w:sz w:val="20"/>
+          <w:szCs w:val="20"/>
+        </w:rPr>
+        <w:t>'lblTrainLabelsAll.mat'</w:t>
+      </w:r>
+      <w:r>
+        <w:rPr>
+          <w:rFonts w:ascii="Courier New" w:hAnsi="Courier New" w:cs="Courier New"/>
+          <w:color w:val="000000"/>
+          <w:sz w:val="20"/>
+          <w:szCs w:val="20"/>
+        </w:rPr>
+        <w:t>);</w:t>
+      </w:r>
+    </w:p>
+    <w:p>
+      <w:pPr>
+        <w:autoSpaceDE w:val="0"/>
+        <w:autoSpaceDN w:val="0"/>
+        <w:adjustRightInd w:val="0"/>
+        <w:spacing w:after="0" w:line="240" w:lineRule="auto"/>
+        <w:rPr>
+          <w:rFonts w:ascii="Courier New" w:hAnsi="Courier New" w:cs="Courier New"/>
+          <w:sz w:val="24"/>
+          <w:szCs w:val="24"/>
+        </w:rPr>
+      </w:pPr>
+      <w:r>
+        <w:rPr>
+          <w:rFonts w:ascii="Courier New" w:hAnsi="Courier New" w:cs="Courier New"/>
+          <w:color w:val="000000"/>
+          <w:sz w:val="20"/>
+          <w:szCs w:val="20"/>
+        </w:rPr>
+        <w:t xml:space="preserve"> </w:t>
+      </w:r>
+    </w:p>
+    <w:p>
+      <w:pPr>
+        <w:autoSpaceDE w:val="0"/>
+        <w:autoSpaceDN w:val="0"/>
+        <w:adjustRightInd w:val="0"/>
+        <w:spacing w:after="0" w:line="240" w:lineRule="auto"/>
+        <w:rPr>
+          <w:rFonts w:ascii="Courier New" w:hAnsi="Courier New" w:cs="Courier New"/>
+          <w:sz w:val="24"/>
+          <w:szCs w:val="24"/>
+        </w:rPr>
+      </w:pPr>
+      <w:r>
+        <w:rPr>
+          <w:rFonts w:ascii="Courier New" w:hAnsi="Courier New" w:cs="Courier New"/>
+          <w:color w:val="000000"/>
+          <w:sz w:val="20"/>
+          <w:szCs w:val="20"/>
+        </w:rPr>
+        <w:t xml:space="preserve">    Mdl = fitcknn(imgTrainImagesAll', lblTrainLabelsAll);</w:t>
+      </w:r>
+    </w:p>
+    <w:p>
+      <w:pPr>
+        <w:autoSpaceDE w:val="0"/>
+        <w:autoSpaceDN w:val="0"/>
+        <w:adjustRightInd w:val="0"/>
+        <w:spacing w:after="0" w:line="240" w:lineRule="auto"/>
+        <w:rPr>
+          <w:rFonts w:ascii="Courier New" w:hAnsi="Courier New" w:cs="Courier New"/>
+          <w:sz w:val="24"/>
+          <w:szCs w:val="24"/>
+        </w:rPr>
+      </w:pPr>
+      <w:r>
+        <w:rPr>
+          <w:rFonts w:ascii="Courier New" w:hAnsi="Courier New" w:cs="Courier New"/>
+          <w:color w:val="000000"/>
+          <w:sz w:val="20"/>
+          <w:szCs w:val="20"/>
+        </w:rPr>
+        <w:t xml:space="preserve">        </w:t>
+      </w:r>
+    </w:p>
+    <w:p>
+      <w:pPr>
+        <w:autoSpaceDE w:val="0"/>
+        <w:autoSpaceDN w:val="0"/>
+        <w:adjustRightInd w:val="0"/>
+        <w:spacing w:after="0" w:line="240" w:lineRule="auto"/>
+        <w:rPr>
+          <w:rFonts w:ascii="Courier New" w:hAnsi="Courier New" w:cs="Courier New"/>
+          <w:sz w:val="24"/>
+          <w:szCs w:val="24"/>
+        </w:rPr>
+      </w:pPr>
+      <w:r>
+        <w:rPr>
+          <w:rFonts w:ascii="Courier New" w:hAnsi="Courier New" w:cs="Courier New"/>
+          <w:color w:val="000000"/>
+          <w:sz w:val="20"/>
+          <w:szCs w:val="20"/>
+        </w:rPr>
+        <w:t xml:space="preserve">    fprintf(</w:t>
+      </w:r>
+      <w:r>
+        <w:rPr>
+          <w:rFonts w:ascii="Courier New" w:hAnsi="Courier New" w:cs="Courier New"/>
+          <w:color w:val="A020F0"/>
+          <w:sz w:val="20"/>
+          <w:szCs w:val="20"/>
+        </w:rPr>
+        <w:t>'\n Load du lieu test \n'</w:t>
+      </w:r>
+      <w:r>
+        <w:rPr>
+          <w:rFonts w:ascii="Courier New" w:hAnsi="Courier New" w:cs="Courier New"/>
+          <w:color w:val="000000"/>
+          <w:sz w:val="20"/>
+          <w:szCs w:val="20"/>
+        </w:rPr>
+        <w:t>);</w:t>
+      </w:r>
+    </w:p>
+    <w:p>
+      <w:pPr>
+        <w:autoSpaceDE w:val="0"/>
+        <w:autoSpaceDN w:val="0"/>
+        <w:adjustRightInd w:val="0"/>
+        <w:spacing w:after="0" w:line="240" w:lineRule="auto"/>
+        <w:rPr>
+          <w:rFonts w:ascii="Courier New" w:hAnsi="Courier New" w:cs="Courier New"/>
+          <w:sz w:val="24"/>
+          <w:szCs w:val="24"/>
+        </w:rPr>
+      </w:pPr>
+      <w:r>
+        <w:rPr>
+          <w:rFonts w:ascii="Courier New" w:hAnsi="Courier New" w:cs="Courier New"/>
+          <w:color w:val="000000"/>
+          <w:sz w:val="20"/>
+          <w:szCs w:val="20"/>
+        </w:rPr>
+        <w:t xml:space="preserve">    load(</w:t>
+      </w:r>
+      <w:r>
+        <w:rPr>
+          <w:rFonts w:ascii="Courier New" w:hAnsi="Courier New" w:cs="Courier New"/>
+          <w:color w:val="A020F0"/>
+          <w:sz w:val="20"/>
+          <w:szCs w:val="20"/>
+        </w:rPr>
+        <w:t>'imgTestImagesAll.mat'</w:t>
+      </w:r>
+      <w:r>
+        <w:rPr>
+          <w:rFonts w:ascii="Courier New" w:hAnsi="Courier New" w:cs="Courier New"/>
+          <w:color w:val="000000"/>
+          <w:sz w:val="20"/>
+          <w:szCs w:val="20"/>
+        </w:rPr>
+        <w:t>);</w:t>
+      </w:r>
+    </w:p>
+    <w:p>
+      <w:pPr>
+        <w:autoSpaceDE w:val="0"/>
+        <w:autoSpaceDN w:val="0"/>
+        <w:adjustRightInd w:val="0"/>
+        <w:spacing w:after="0" w:line="240" w:lineRule="auto"/>
+        <w:rPr>
+          <w:rFonts w:ascii="Courier New" w:hAnsi="Courier New" w:cs="Courier New"/>
+          <w:sz w:val="24"/>
+          <w:szCs w:val="24"/>
+        </w:rPr>
+      </w:pPr>
+      <w:r>
+        <w:rPr>
+          <w:rFonts w:ascii="Courier New" w:hAnsi="Courier New" w:cs="Courier New"/>
+          <w:color w:val="000000"/>
+          <w:sz w:val="20"/>
+          <w:szCs w:val="20"/>
+        </w:rPr>
+        <w:t xml:space="preserve">    load(</w:t>
+      </w:r>
+      <w:r>
+        <w:rPr>
+          <w:rFonts w:ascii="Courier New" w:hAnsi="Courier New" w:cs="Courier New"/>
+          <w:color w:val="A020F0"/>
+          <w:sz w:val="20"/>
+          <w:szCs w:val="20"/>
+        </w:rPr>
+        <w:t>'lblTestLabelsAll.mat'</w:t>
+      </w:r>
+      <w:r>
+        <w:rPr>
+          <w:rFonts w:ascii="Courier New" w:hAnsi="Courier New" w:cs="Courier New"/>
+          <w:color w:val="000000"/>
+          <w:sz w:val="20"/>
+          <w:szCs w:val="20"/>
+        </w:rPr>
+        <w:t>);</w:t>
+      </w:r>
+    </w:p>
+    <w:p>
+      <w:pPr>
+        <w:autoSpaceDE w:val="0"/>
+        <w:autoSpaceDN w:val="0"/>
+        <w:adjustRightInd w:val="0"/>
+        <w:spacing w:after="0" w:line="240" w:lineRule="auto"/>
+        <w:rPr>
+          <w:rFonts w:ascii="Courier New" w:hAnsi="Courier New" w:cs="Courier New"/>
+          <w:sz w:val="24"/>
+          <w:szCs w:val="24"/>
+        </w:rPr>
+      </w:pPr>
+      <w:r>
+        <w:rPr>
+          <w:rFonts w:ascii="Courier New" w:hAnsi="Courier New" w:cs="Courier New"/>
+          <w:color w:val="000000"/>
+          <w:sz w:val="20"/>
+          <w:szCs w:val="20"/>
+        </w:rPr>
+        <w:t xml:space="preserve">   </w:t>
+      </w:r>
+    </w:p>
+    <w:p>
+      <w:pPr>
+        <w:autoSpaceDE w:val="0"/>
+        <w:autoSpaceDN w:val="0"/>
+        <w:adjustRightInd w:val="0"/>
+        <w:spacing w:after="0" w:line="240" w:lineRule="auto"/>
+        <w:rPr>
+          <w:rFonts w:ascii="Courier New" w:hAnsi="Courier New" w:cs="Courier New"/>
+          <w:sz w:val="24"/>
+          <w:szCs w:val="24"/>
+        </w:rPr>
+      </w:pPr>
+      <w:r>
+        <w:rPr>
+          <w:rFonts w:ascii="Courier New" w:hAnsi="Courier New" w:cs="Courier New"/>
+          <w:color w:val="000000"/>
+          <w:sz w:val="20"/>
+          <w:szCs w:val="20"/>
+        </w:rPr>
+        <w:t xml:space="preserve">    lblTestAllCount = size(lblTestLabelsAll, 2);</w:t>
+      </w:r>
+    </w:p>
+    <w:p>
+      <w:pPr>
+        <w:autoSpaceDE w:val="0"/>
+        <w:autoSpaceDN w:val="0"/>
+        <w:adjustRightInd w:val="0"/>
+        <w:spacing w:after="0" w:line="240" w:lineRule="auto"/>
+        <w:rPr>
+          <w:rFonts w:ascii="Courier New" w:hAnsi="Courier New" w:cs="Courier New"/>
+          <w:sz w:val="24"/>
+          <w:szCs w:val="24"/>
+        </w:rPr>
+      </w:pPr>
+      <w:r>
+        <w:rPr>
+          <w:rFonts w:ascii="Courier New" w:hAnsi="Courier New" w:cs="Courier New"/>
+          <w:color w:val="000000"/>
+          <w:sz w:val="20"/>
+          <w:szCs w:val="20"/>
+        </w:rPr>
+        <w:t xml:space="preserve">        </w:t>
+      </w:r>
+    </w:p>
+    <w:p>
+      <w:pPr>
+        <w:autoSpaceDE w:val="0"/>
+        <w:autoSpaceDN w:val="0"/>
+        <w:adjustRightInd w:val="0"/>
+        <w:spacing w:after="0" w:line="240" w:lineRule="auto"/>
+        <w:rPr>
+          <w:rFonts w:ascii="Courier New" w:hAnsi="Courier New" w:cs="Courier New"/>
+          <w:sz w:val="24"/>
+          <w:szCs w:val="24"/>
+        </w:rPr>
+      </w:pPr>
+      <w:r>
+        <w:rPr>
+          <w:rFonts w:ascii="Courier New" w:hAnsi="Courier New" w:cs="Courier New"/>
+          <w:color w:val="000000"/>
+          <w:sz w:val="20"/>
+          <w:szCs w:val="20"/>
+        </w:rPr>
+        <w:t xml:space="preserve">    fprintf(</w:t>
+      </w:r>
+      <w:r>
+        <w:rPr>
+          <w:rFonts w:ascii="Courier New" w:hAnsi="Courier New" w:cs="Courier New"/>
+          <w:color w:val="A020F0"/>
+          <w:sz w:val="20"/>
+          <w:szCs w:val="20"/>
+        </w:rPr>
+        <w:t>'\nPredicting..</w:t>
+      </w:r>
+      <w:bookmarkStart w:id="0" w:name="_GoBack"/>
+      <w:bookmarkEnd w:id="0"/>
+      <w:r>
+        <w:rPr>
+          <w:rFonts w:ascii="Courier New" w:hAnsi="Courier New" w:cs="Courier New"/>
+          <w:color w:val="A020F0"/>
+          <w:sz w:val="20"/>
+          <w:szCs w:val="20"/>
+        </w:rPr>
+        <w:t>. '</w:t>
+      </w:r>
+      <w:r>
+        <w:rPr>
+          <w:rFonts w:ascii="Courier New" w:hAnsi="Courier New" w:cs="Courier New"/>
+          <w:color w:val="000000"/>
+          <w:sz w:val="20"/>
+          <w:szCs w:val="20"/>
+        </w:rPr>
+        <w:t>);</w:t>
+      </w:r>
+    </w:p>
+    <w:p>
+      <w:pPr>
+        <w:autoSpaceDE w:val="0"/>
+        <w:autoSpaceDN w:val="0"/>
+        <w:adjustRightInd w:val="0"/>
+        <w:spacing w:after="0" w:line="240" w:lineRule="auto"/>
+        <w:rPr>
+          <w:rFonts w:ascii="Courier New" w:hAnsi="Courier New" w:cs="Courier New"/>
+          <w:sz w:val="24"/>
+          <w:szCs w:val="24"/>
+        </w:rPr>
+      </w:pPr>
+      <w:r>
+        <w:rPr>
+          <w:rFonts w:ascii="Courier New" w:hAnsi="Courier New" w:cs="Courier New"/>
+          <w:color w:val="000000"/>
+          <w:sz w:val="20"/>
+          <w:szCs w:val="20"/>
+        </w:rPr>
+        <w:t xml:space="preserve">    </w:t>
+      </w:r>
+    </w:p>
+    <w:p>
+      <w:pPr>
+        <w:autoSpaceDE w:val="0"/>
+        <w:autoSpaceDN w:val="0"/>
+        <w:adjustRightInd w:val="0"/>
+        <w:spacing w:after="0" w:line="240" w:lineRule="auto"/>
+        <w:rPr>
+          <w:rFonts w:ascii="Courier New" w:hAnsi="Courier New" w:cs="Courier New"/>
+          <w:sz w:val="24"/>
+          <w:szCs w:val="24"/>
+        </w:rPr>
+      </w:pPr>
+      <w:r>
+        <w:rPr>
+          <w:rFonts w:ascii="Courier New" w:hAnsi="Courier New" w:cs="Courier New"/>
+          <w:color w:val="000000"/>
+          <w:sz w:val="20"/>
+          <w:szCs w:val="20"/>
+        </w:rPr>
+        <w:t xml:space="preserve">    lblPredictTest = predict(Mdl, imgTestImagesAll');</w:t>
+      </w:r>
+    </w:p>
+    <w:p>
+      <w:pPr>
+        <w:autoSpaceDE w:val="0"/>
+        <w:autoSpaceDN w:val="0"/>
+        <w:adjustRightInd w:val="0"/>
+        <w:spacing w:after="0" w:line="240" w:lineRule="auto"/>
+        <w:rPr>
+          <w:rFonts w:ascii="Courier New" w:hAnsi="Courier New" w:cs="Courier New"/>
+          <w:sz w:val="24"/>
+          <w:szCs w:val="24"/>
+        </w:rPr>
+      </w:pPr>
+      <w:r>
+        <w:rPr>
+          <w:rFonts w:ascii="Courier New" w:hAnsi="Courier New" w:cs="Courier New"/>
+          <w:color w:val="000000"/>
+          <w:sz w:val="20"/>
+          <w:szCs w:val="20"/>
+        </w:rPr>
+        <w:t xml:space="preserve">    count = (lblPredictTest' == lblTestLabelsAll);</w:t>
+      </w:r>
+    </w:p>
+    <w:p>
+      <w:pPr>
+        <w:autoSpaceDE w:val="0"/>
+        <w:autoSpaceDN w:val="0"/>
+        <w:adjustRightInd w:val="0"/>
+        <w:spacing w:after="0" w:line="240" w:lineRule="auto"/>
+        <w:rPr>
+          <w:rFonts w:ascii="Courier New" w:hAnsi="Courier New" w:cs="Courier New"/>
+          <w:sz w:val="24"/>
+          <w:szCs w:val="24"/>
+        </w:rPr>
+      </w:pPr>
+      <w:r>
+        <w:rPr>
+          <w:rFonts w:ascii="Courier New" w:hAnsi="Courier New" w:cs="Courier New"/>
+          <w:color w:val="000000"/>
+          <w:sz w:val="20"/>
+          <w:szCs w:val="20"/>
+        </w:rPr>
+        <w:t xml:space="preserve"> </w:t>
+      </w:r>
+    </w:p>
+    <w:p>
+      <w:pPr>
+        <w:autoSpaceDE w:val="0"/>
+        <w:autoSpaceDN w:val="0"/>
+        <w:adjustRightInd w:val="0"/>
+        <w:spacing w:after="0" w:line="240" w:lineRule="auto"/>
+        <w:rPr>
+          <w:rFonts w:ascii="Courier New" w:hAnsi="Courier New" w:cs="Courier New"/>
+          <w:sz w:val="24"/>
+          <w:szCs w:val="24"/>
+        </w:rPr>
+      </w:pPr>
+      <w:r>
+        <w:rPr>
+          <w:rFonts w:ascii="Courier New" w:hAnsi="Courier New" w:cs="Courier New"/>
+          <w:color w:val="000000"/>
+          <w:sz w:val="20"/>
+          <w:szCs w:val="20"/>
+        </w:rPr>
+        <w:t xml:space="preserve">    Accuracy = sum(count) / lblTestAllCount;</w:t>
+      </w:r>
+    </w:p>
+    <w:p>
+      <w:pPr>
+        <w:autoSpaceDE w:val="0"/>
+        <w:autoSpaceDN w:val="0"/>
+        <w:adjustRightInd w:val="0"/>
+        <w:spacing w:after="0" w:line="240" w:lineRule="auto"/>
+        <w:rPr>
+          <w:rFonts w:ascii="Courier New" w:hAnsi="Courier New" w:cs="Courier New"/>
+          <w:sz w:val="24"/>
+          <w:szCs w:val="24"/>
+        </w:rPr>
+      </w:pPr>
+      <w:r>
+        <w:rPr>
+          <w:rFonts w:ascii="Courier New" w:hAnsi="Courier New" w:cs="Courier New"/>
+          <w:color w:val="000000"/>
+          <w:sz w:val="20"/>
+          <w:szCs w:val="20"/>
+        </w:rPr>
+        <w:t xml:space="preserve">    </w:t>
+      </w:r>
+    </w:p>
+    <w:p>
+      <w:pPr>
+        <w:autoSpaceDE w:val="0"/>
+        <w:autoSpaceDN w:val="0"/>
+        <w:adjustRightInd w:val="0"/>
+        <w:spacing w:after="0" w:line="240" w:lineRule="auto"/>
+        <w:rPr>
+          <w:rFonts w:ascii="Courier New" w:hAnsi="Courier New" w:cs="Courier New"/>
+          <w:sz w:val="24"/>
+          <w:szCs w:val="24"/>
+        </w:rPr>
+      </w:pPr>
+      <w:r>
+        <w:rPr>
+          <w:rFonts w:ascii="Courier New" w:hAnsi="Courier New" w:cs="Courier New"/>
+          <w:color w:val="000000"/>
+          <w:sz w:val="20"/>
+          <w:szCs w:val="20"/>
+        </w:rPr>
+        <w:t xml:space="preserve">    fprintf(</w:t>
+      </w:r>
+      <w:r>
+        <w:rPr>
+          <w:rFonts w:ascii="Courier New" w:hAnsi="Courier New" w:cs="Courier New"/>
+          <w:color w:val="A020F0"/>
+          <w:sz w:val="20"/>
+          <w:szCs w:val="20"/>
+        </w:rPr>
+        <w:t>'Do chinh xac: %f8.3. \n'</w:t>
+      </w:r>
+      <w:r>
+        <w:rPr>
+          <w:rFonts w:ascii="Courier New" w:hAnsi="Courier New" w:cs="Courier New"/>
+          <w:color w:val="000000"/>
+          <w:sz w:val="20"/>
+          <w:szCs w:val="20"/>
+        </w:rPr>
+        <w:t>, Accuracy);</w:t>
       </w:r>
     </w:p>
     <w:p>
